--- a/Spec/Patient/EHR_Patient.docx
+++ b/Spec/Patient/EHR_Patient.docx
@@ -1,6 +1,6 @@
 
 <file path=word/document.xml><?xml version="1.0" encoding="utf-8"?>
-<w:document xmlns:wpc="http://schemas.microsoft.com/office/word/2010/wordprocessingCanvas" xmlns:mc="http://schemas.openxmlformats.org/markup-compatibility/2006" xmlns:o="urn:schemas-microsoft-com:office:office" xmlns:r="http://schemas.openxmlformats.org/officeDocument/2006/relationships" xmlns:m="http://schemas.openxmlformats.org/officeDocument/2006/math" xmlns:v="urn:schemas-microsoft-com:vml" xmlns:wp14="http://schemas.microsoft.com/office/word/2010/wordprocessingDrawing" xmlns:wp="http://schemas.openxmlformats.org/drawingml/2006/wordprocessingDrawing" xmlns:w10="urn:schemas-microsoft-com:office:word" xmlns:w="http://schemas.openxmlformats.org/wordprocessingml/2006/main" xmlns:w14="http://schemas.microsoft.com/office/word/2010/wordml" xmlns:wpg="http://schemas.microsoft.com/office/word/2010/wordprocessingGroup" xmlns:wpi="http://schemas.microsoft.com/office/word/2010/wordprocessingInk" xmlns:wne="http://schemas.microsoft.com/office/word/2006/wordml" xmlns:wps="http://schemas.microsoft.com/office/word/2010/wordprocessingShape" mc:Ignorable="w14 wp14">
+<w:document xmlns:wpc="http://schemas.microsoft.com/office/word/2010/wordprocessingCanvas" xmlns:cx="http://schemas.microsoft.com/office/drawing/2014/chartex" xmlns:mc="http://schemas.openxmlformats.org/markup-compatibility/2006" xmlns:o="urn:schemas-microsoft-com:office:office" xmlns:r="http://schemas.openxmlformats.org/officeDocument/2006/relationships" xmlns:m="http://schemas.openxmlformats.org/officeDocument/2006/math" xmlns:v="urn:schemas-microsoft-com:vml" xmlns:wp14="http://schemas.microsoft.com/office/word/2010/wordprocessingDrawing" xmlns:wp="http://schemas.openxmlformats.org/drawingml/2006/wordprocessingDrawing" xmlns:w10="urn:schemas-microsoft-com:office:word" xmlns:w="http://schemas.openxmlformats.org/wordprocessingml/2006/main" xmlns:w14="http://schemas.microsoft.com/office/word/2010/wordml" xmlns:w15="http://schemas.microsoft.com/office/word/2012/wordml" xmlns:w16se="http://schemas.microsoft.com/office/word/2015/wordml/symex" xmlns:wpg="http://schemas.microsoft.com/office/word/2010/wordprocessingGroup" xmlns:wpi="http://schemas.microsoft.com/office/word/2010/wordprocessingInk" xmlns:wne="http://schemas.microsoft.com/office/word/2006/wordml" xmlns:wps="http://schemas.microsoft.com/office/word/2010/wordprocessingShape" mc:Ignorable="w14 w15 w16se wp14">
   <w:body>
     <w:p>
       <w:pPr>
@@ -60,19 +60,11 @@
       </w:r>
     </w:p>
     <w:p>
-      <w:proofErr w:type="spellStart"/>
-      <w:r>
-        <w:rPr>
-          <w:rFonts w:hint="eastAsia"/>
-        </w:rPr>
-        <w:t>A.1</w:t>
-      </w:r>
-      <w:proofErr w:type="spellEnd"/>
-      <w:r>
-        <w:rPr>
-          <w:rFonts w:hint="eastAsia"/>
-        </w:rPr>
-        <w:t xml:space="preserve"> </w:t>
+      <w:r>
+        <w:rPr>
+          <w:rFonts w:hint="eastAsia"/>
+        </w:rPr>
+        <w:t xml:space="preserve">A.1 </w:t>
       </w:r>
       <w:r>
         <w:rPr>
@@ -112,19 +104,11 @@
       </w:r>
     </w:p>
     <w:p>
-      <w:proofErr w:type="spellStart"/>
-      <w:r>
-        <w:rPr>
-          <w:rFonts w:hint="eastAsia"/>
-        </w:rPr>
-        <w:t>A.2</w:t>
-      </w:r>
-      <w:proofErr w:type="spellEnd"/>
-      <w:r>
-        <w:rPr>
-          <w:rFonts w:hint="eastAsia"/>
-        </w:rPr>
-        <w:t xml:space="preserve"> </w:t>
+      <w:r>
+        <w:rPr>
+          <w:rFonts w:hint="eastAsia"/>
+        </w:rPr>
+        <w:t xml:space="preserve">A.2 </w:t>
       </w:r>
       <w:r>
         <w:rPr>
@@ -169,19 +153,11 @@
       </w:r>
     </w:p>
     <w:p>
-      <w:proofErr w:type="spellStart"/>
-      <w:r>
-        <w:rPr>
-          <w:rFonts w:hint="eastAsia"/>
-        </w:rPr>
-        <w:t>B.1</w:t>
-      </w:r>
-      <w:proofErr w:type="spellEnd"/>
-      <w:r>
-        <w:rPr>
-          <w:rFonts w:hint="eastAsia"/>
-        </w:rPr>
-        <w:t xml:space="preserve"> </w:t>
+      <w:r>
+        <w:rPr>
+          <w:rFonts w:hint="eastAsia"/>
+        </w:rPr>
+        <w:t xml:space="preserve">B.1 </w:t>
       </w:r>
       <w:r>
         <w:rPr>
@@ -209,19 +185,11 @@
       </w:r>
     </w:p>
     <w:p>
-      <w:proofErr w:type="spellStart"/>
-      <w:r>
-        <w:rPr>
-          <w:rFonts w:hint="eastAsia"/>
-        </w:rPr>
-        <w:t>B.2</w:t>
-      </w:r>
-      <w:proofErr w:type="spellEnd"/>
-      <w:r>
-        <w:rPr>
-          <w:rFonts w:hint="eastAsia"/>
-        </w:rPr>
-        <w:t xml:space="preserve"> </w:t>
+      <w:r>
+        <w:rPr>
+          <w:rFonts w:hint="eastAsia"/>
+        </w:rPr>
+        <w:t xml:space="preserve">B.2 </w:t>
       </w:r>
       <w:r>
         <w:rPr>
@@ -359,17 +327,8 @@
           <w:rFonts w:hint="eastAsia"/>
           <w:szCs w:val="28"/>
         </w:rPr>
-        <w:t>身分證字號、</w:t>
-      </w:r>
-      <w:proofErr w:type="gramStart"/>
-      <w:r>
-        <w:rPr>
-          <w:rFonts w:hint="eastAsia"/>
-          <w:szCs w:val="28"/>
-        </w:rPr>
-        <w:t>社保碼</w:t>
-      </w:r>
-      <w:proofErr w:type="gramEnd"/>
+        <w:t>身分證字號、社保碼</w:t>
+      </w:r>
       <w:r>
         <w:rPr>
           <w:szCs w:val="28"/>
@@ -431,7 +390,6 @@
         </w:rPr>
         <w:t xml:space="preserve"> id </w:t>
       </w:r>
-      <w:proofErr w:type="gramStart"/>
       <w:r>
         <w:rPr>
           <w:rFonts w:hint="eastAsia"/>
@@ -444,32 +402,87 @@
           <w:rFonts w:hint="eastAsia"/>
           <w:szCs w:val="28"/>
         </w:rPr>
-        <w:t>前置</w:t>
-      </w:r>
-      <w:proofErr w:type="gramEnd"/>
-      <w:r>
-        <w:rPr>
-          <w:rFonts w:hint="eastAsia"/>
-          <w:szCs w:val="28"/>
-        </w:rPr>
-        <w:t>識別碼，如台灣身分證號</w:t>
-      </w:r>
-      <w:r>
-        <w:rPr>
-          <w:rFonts w:hint="eastAsia"/>
-          <w:szCs w:val="28"/>
-        </w:rPr>
-        <w:t>: TW-</w:t>
-      </w:r>
-      <w:proofErr w:type="spellStart"/>
-      <w:r>
-        <w:rPr>
-          <w:rFonts w:hint="eastAsia"/>
-          <w:szCs w:val="28"/>
-        </w:rPr>
-        <w:t>A123456789</w:t>
-      </w:r>
-      <w:proofErr w:type="spellEnd"/>
+        <w:t>前置識別碼，如台灣身分證號</w:t>
+      </w:r>
+      <w:del w:id="0" w:author="chhsiao" w:date="2019-08-09T15:50:00Z">
+        <w:r>
+          <w:rPr>
+            <w:rFonts w:hint="eastAsia"/>
+            <w:szCs w:val="28"/>
+          </w:rPr>
+          <w:delText>: TW</w:delText>
+        </w:r>
+      </w:del>
+      <w:del w:id="1" w:author="chhsiao" w:date="2019-08-09T15:45:00Z">
+        <w:r>
+          <w:rPr>
+            <w:rFonts w:hint="eastAsia"/>
+            <w:szCs w:val="28"/>
+          </w:rPr>
+          <w:delText>-</w:delText>
+        </w:r>
+      </w:del>
+      <w:del w:id="2" w:author="chhsiao" w:date="2019-08-09T15:50:00Z">
+        <w:r>
+          <w:rPr>
+            <w:rFonts w:hint="eastAsia"/>
+            <w:szCs w:val="28"/>
+          </w:rPr>
+          <w:delText>A123456789</w:delText>
+        </w:r>
+      </w:del>
+      <w:ins w:id="3" w:author="chhsiao" w:date="2019-08-09T15:50:00Z">
+        <w:r>
+          <w:rPr>
+            <w:szCs w:val="28"/>
+          </w:rPr>
+          <w:softHyphen/>
+        </w:r>
+      </w:ins>
+      <w:ins w:id="4" w:author="chhsiao" w:date="2019-08-09T15:46:00Z">
+        <w:r>
+          <w:rPr>
+            <w:rFonts w:hint="eastAsia"/>
+            <w:szCs w:val="28"/>
+          </w:rPr>
+          <w:t>可在各醫院應用</w:t>
+        </w:r>
+        <w:r>
+          <w:rPr>
+            <w:rFonts w:hint="eastAsia"/>
+            <w:szCs w:val="28"/>
+          </w:rPr>
+          <w:t>(</w:t>
+        </w:r>
+        <w:r>
+          <w:rPr>
+            <w:rFonts w:hint="eastAsia"/>
+            <w:szCs w:val="28"/>
+          </w:rPr>
+          <w:t>減少</w:t>
+        </w:r>
+        <w:r>
+          <w:rPr>
+            <w:rFonts w:hint="eastAsia"/>
+            <w:szCs w:val="28"/>
+          </w:rPr>
+          <w:t xml:space="preserve"> MPI </w:t>
+        </w:r>
+        <w:r>
+          <w:rPr>
+            <w:rFonts w:hint="eastAsia"/>
+            <w:szCs w:val="28"/>
+          </w:rPr>
+          <w:t>對應</w:t>
+        </w:r>
+        <w:r>
+          <w:rPr>
+            <w:rFonts w:hint="eastAsia"/>
+            <w:szCs w:val="28"/>
+          </w:rPr>
+          <w:t>)</w:t>
+        </w:r>
+      </w:ins>
     </w:p>
     <w:p>
       <w:pPr>
@@ -536,23 +549,7 @@
           <w:rFonts w:hint="eastAsia"/>
           <w:szCs w:val="28"/>
         </w:rPr>
-        <w:t xml:space="preserve"> </w:t>
-      </w:r>
-      <w:proofErr w:type="spellStart"/>
-      <w:r>
-        <w:rPr>
-          <w:rFonts w:hint="eastAsia"/>
-          <w:szCs w:val="28"/>
-        </w:rPr>
-        <w:t>FHIR</w:t>
-      </w:r>
-      <w:proofErr w:type="spellEnd"/>
-      <w:r>
-        <w:rPr>
-          <w:rFonts w:hint="eastAsia"/>
-          <w:szCs w:val="28"/>
-        </w:rPr>
-        <w:t xml:space="preserve"> server</w:t>
+        <w:t xml:space="preserve"> FHIR server</w:t>
       </w:r>
       <w:r>
         <w:rPr>
@@ -837,6 +834,153 @@
     <w:p>
       <w:pPr>
         <w:rPr>
+          <w:ins w:id="5" w:author="chhsiao" w:date="2019-08-09T15:54:00Z"/>
+          <w:szCs w:val="28"/>
+        </w:rPr>
+      </w:pPr>
+    </w:p>
+    <w:p>
+      <w:pPr>
+        <w:rPr>
+          <w:ins w:id="6" w:author="chhsiao" w:date="2019-08-09T15:55:00Z"/>
+          <w:color w:val="FF0000"/>
+          <w:szCs w:val="28"/>
+          <w:rPrChange w:id="7" w:author="chhsiao" w:date="2019-08-09T15:56:00Z">
+            <w:rPr>
+              <w:ins w:id="8" w:author="chhsiao" w:date="2019-08-09T15:55:00Z"/>
+              <w:szCs w:val="28"/>
+            </w:rPr>
+          </w:rPrChange>
+        </w:rPr>
+      </w:pPr>
+      <w:ins w:id="9" w:author="chhsiao" w:date="2019-08-09T15:54:00Z">
+        <w:r>
+          <w:rPr>
+            <w:rFonts w:hint="eastAsia"/>
+            <w:color w:val="FF0000"/>
+            <w:szCs w:val="28"/>
+            <w:rPrChange w:id="10" w:author="chhsiao" w:date="2019-08-09T15:56:00Z">
+              <w:rPr>
+                <w:rFonts w:hint="eastAsia"/>
+                <w:szCs w:val="28"/>
+              </w:rPr>
+            </w:rPrChange>
+          </w:rPr>
+          <w:t>可利用機構代碼</w:t>
+        </w:r>
+        <w:r>
+          <w:rPr>
+            <w:rFonts w:hint="eastAsia"/>
+            <w:color w:val="FF0000"/>
+            <w:szCs w:val="28"/>
+            <w:rPrChange w:id="11" w:author="chhsiao" w:date="2019-08-09T15:56:00Z">
+              <w:rPr>
+                <w:rFonts w:hint="eastAsia"/>
+                <w:szCs w:val="28"/>
+              </w:rPr>
+            </w:rPrChange>
+          </w:rPr>
+          <w:t xml:space="preserve"> </w:t>
+        </w:r>
+      </w:ins>
+      <w:ins w:id="12" w:author="chhsiao" w:date="2019-08-09T15:55:00Z">
+        <w:r>
+          <w:rPr>
+            <w:rFonts w:hint="eastAsia"/>
+            <w:color w:val="FF0000"/>
+            <w:szCs w:val="28"/>
+            <w:rPrChange w:id="13" w:author="chhsiao" w:date="2019-08-09T15:56:00Z">
+              <w:rPr>
+                <w:rFonts w:hint="eastAsia"/>
+                <w:szCs w:val="28"/>
+              </w:rPr>
+            </w:rPrChange>
+          </w:rPr>
+          <w:t>加密傳到</w:t>
+        </w:r>
+        <w:r>
+          <w:rPr>
+            <w:rFonts w:hint="eastAsia"/>
+            <w:color w:val="FF0000"/>
+            <w:szCs w:val="28"/>
+            <w:rPrChange w:id="14" w:author="chhsiao" w:date="2019-08-09T15:56:00Z">
+              <w:rPr>
+                <w:rFonts w:hint="eastAsia"/>
+                <w:szCs w:val="28"/>
+              </w:rPr>
+            </w:rPrChange>
+          </w:rPr>
+          <w:t xml:space="preserve"> </w:t>
+        </w:r>
+      </w:ins>
+      <w:ins w:id="15" w:author="chhsiao" w:date="2019-08-09T15:54:00Z">
+        <w:r>
+          <w:rPr>
+            <w:rFonts w:hint="eastAsia"/>
+            <w:color w:val="FF0000"/>
+            <w:szCs w:val="28"/>
+            <w:rPrChange w:id="16" w:author="chhsiao" w:date="2019-08-09T15:56:00Z">
+              <w:rPr>
+                <w:rFonts w:hint="eastAsia"/>
+                <w:szCs w:val="28"/>
+              </w:rPr>
+            </w:rPrChange>
+          </w:rPr>
+          <w:t>子機構</w:t>
+        </w:r>
+      </w:ins>
+      <w:ins w:id="17" w:author="chhsiao" w:date="2019-08-09T15:55:00Z">
+        <w:r>
+          <w:rPr>
+            <w:rFonts w:hint="eastAsia"/>
+            <w:color w:val="FF0000"/>
+            <w:szCs w:val="28"/>
+            <w:rPrChange w:id="18" w:author="chhsiao" w:date="2019-08-09T15:56:00Z">
+              <w:rPr>
+                <w:rFonts w:hint="eastAsia"/>
+                <w:szCs w:val="28"/>
+              </w:rPr>
+            </w:rPrChange>
+          </w:rPr>
+          <w:t xml:space="preserve">  </w:t>
+        </w:r>
+        <w:r>
+          <w:rPr>
+            <w:rFonts w:hint="eastAsia"/>
+            <w:color w:val="FF0000"/>
+            <w:szCs w:val="28"/>
+            <w:rPrChange w:id="19" w:author="chhsiao" w:date="2019-08-09T15:56:00Z">
+              <w:rPr>
+                <w:rFonts w:hint="eastAsia"/>
+                <w:szCs w:val="28"/>
+              </w:rPr>
+            </w:rPrChange>
+          </w:rPr>
+          <w:t>參考公文系統</w:t>
+        </w:r>
+      </w:ins>
+    </w:p>
+    <w:p>
+      <w:pPr>
+        <w:rPr>
+          <w:ins w:id="20" w:author="chhsiao" w:date="2019-08-09T15:54:00Z"/>
+          <w:rFonts w:hint="eastAsia"/>
+          <w:color w:val="FF0000"/>
+          <w:szCs w:val="28"/>
+          <w:rPrChange w:id="21" w:author="chhsiao" w:date="2019-08-09T15:56:00Z">
+            <w:rPr>
+              <w:ins w:id="22" w:author="chhsiao" w:date="2019-08-09T15:54:00Z"/>
+              <w:rFonts w:hint="eastAsia"/>
+              <w:szCs w:val="28"/>
+            </w:rPr>
+          </w:rPrChange>
+        </w:rPr>
+      </w:pPr>
+    </w:p>
+    <w:p>
+      <w:pPr>
+        <w:rPr>
+          <w:rFonts w:hint="eastAsia"/>
           <w:szCs w:val="28"/>
         </w:rPr>
       </w:pPr>
@@ -958,25 +1102,7 @@
           <w:i/>
           <w:szCs w:val="28"/>
         </w:rPr>
-        <w:t>健康照護系統或健康醫療機構保存較完整之病人</w:t>
-      </w:r>
-      <w:proofErr w:type="gramStart"/>
-      <w:r>
-        <w:rPr>
-          <w:rFonts w:hint="eastAsia"/>
-          <w:i/>
-          <w:szCs w:val="28"/>
-        </w:rPr>
-        <w:t>個</w:t>
-      </w:r>
-      <w:proofErr w:type="gramEnd"/>
-      <w:r>
-        <w:rPr>
-          <w:rFonts w:hint="eastAsia"/>
-          <w:i/>
-          <w:szCs w:val="28"/>
-        </w:rPr>
-        <w:t>資，做為病人資料來源，</w:t>
+        <w:t>健康照護系統或健康醫療機構保存較完整之病人個資，做為病人資料來源，</w:t>
       </w:r>
       <w:r>
         <w:rPr>
@@ -1051,35 +1177,90 @@
       <w:r>
         <w:rPr>
           <w:rFonts w:hint="eastAsia"/>
-          <w:szCs w:val="28"/>
-        </w:rPr>
-        <w:t>身分證字號、機構內病歷號、護照號碼、</w:t>
-      </w:r>
-      <w:proofErr w:type="gramStart"/>
-      <w:r>
-        <w:rPr>
-          <w:rFonts w:hint="eastAsia"/>
-          <w:szCs w:val="28"/>
-        </w:rPr>
-        <w:t>保險碼</w:t>
-      </w:r>
-      <w:proofErr w:type="gramEnd"/>
-      <w:r>
-        <w:rPr>
-          <w:rFonts w:hint="eastAsia"/>
-          <w:szCs w:val="28"/>
-        </w:rPr>
-        <w:t>、</w:t>
-      </w:r>
-      <w:proofErr w:type="gramStart"/>
-      <w:r>
-        <w:rPr>
-          <w:rFonts w:hint="eastAsia"/>
-          <w:szCs w:val="28"/>
-        </w:rPr>
-        <w:t>台胞證碼</w:t>
-      </w:r>
-      <w:proofErr w:type="gramEnd"/>
+          <w:color w:val="FF0000"/>
+          <w:szCs w:val="28"/>
+          <w:rPrChange w:id="23" w:author="chhsiao" w:date="2019-08-09T15:59:00Z">
+            <w:rPr>
+              <w:rFonts w:hint="eastAsia"/>
+              <w:szCs w:val="28"/>
+            </w:rPr>
+          </w:rPrChange>
+        </w:rPr>
+        <w:t>身分證字號</w:t>
+      </w:r>
+      <w:ins w:id="24" w:author="chhsiao" w:date="2019-08-09T15:59:00Z">
+        <w:r>
+          <w:rPr>
+            <w:rFonts w:hint="eastAsia"/>
+            <w:color w:val="FF0000"/>
+            <w:szCs w:val="28"/>
+            <w:rPrChange w:id="25" w:author="chhsiao" w:date="2019-08-09T15:59:00Z">
+              <w:rPr>
+                <w:rFonts w:hint="eastAsia"/>
+                <w:szCs w:val="28"/>
+              </w:rPr>
+            </w:rPrChange>
+          </w:rPr>
+          <w:t>(</w:t>
+        </w:r>
+        <w:r>
+          <w:rPr>
+            <w:rFonts w:hint="eastAsia"/>
+            <w:color w:val="FF0000"/>
+            <w:szCs w:val="28"/>
+            <w:rPrChange w:id="26" w:author="chhsiao" w:date="2019-08-09T15:59:00Z">
+              <w:rPr>
+                <w:rFonts w:hint="eastAsia"/>
+                <w:szCs w:val="28"/>
+              </w:rPr>
+            </w:rPrChange>
+          </w:rPr>
+          <w:t>互通一定放</w:t>
+        </w:r>
+      </w:ins>
+      <w:ins w:id="27" w:author="chhsiao" w:date="2019-08-09T16:00:00Z">
+        <w:r>
+          <w:rPr>
+            <w:rFonts w:hint="eastAsia"/>
+            <w:color w:val="FF0000"/>
+            <w:szCs w:val="28"/>
+          </w:rPr>
+          <w:t>，若無放</w:t>
+        </w:r>
+      </w:ins>
+      <w:ins w:id="28" w:author="chhsiao" w:date="2019-08-09T16:01:00Z">
+        <w:r>
+          <w:rPr>
+            <w:rFonts w:hint="eastAsia"/>
+            <w:color w:val="FF0000"/>
+            <w:szCs w:val="28"/>
+          </w:rPr>
+          <w:t>護照號碼</w:t>
+        </w:r>
+      </w:ins>
+      <w:ins w:id="29" w:author="chhsiao" w:date="2019-08-09T15:59:00Z">
+        <w:r>
+          <w:rPr>
+            <w:rFonts w:hint="eastAsia"/>
+            <w:color w:val="FF0000"/>
+            <w:szCs w:val="28"/>
+            <w:rPrChange w:id="30" w:author="chhsiao" w:date="2019-08-09T15:59:00Z">
+              <w:rPr>
+                <w:rFonts w:hint="eastAsia"/>
+                <w:szCs w:val="28"/>
+              </w:rPr>
+            </w:rPrChange>
+          </w:rPr>
+          <w:t>)</w:t>
+        </w:r>
+      </w:ins>
+      <w:r>
+        <w:rPr>
+          <w:rFonts w:hint="eastAsia"/>
+          <w:szCs w:val="28"/>
+        </w:rPr>
+        <w:t>、機構內病歷號、護照號碼、保險碼、台胞證碼</w:t>
+      </w:r>
       <w:r>
         <w:rPr>
           <w:rFonts w:hint="eastAsia"/>
@@ -1186,7 +1367,6 @@
         </w:rPr>
         <w:t>n</w:t>
       </w:r>
-      <w:proofErr w:type="gramStart"/>
       <w:r>
         <w:rPr>
           <w:rFonts w:hint="eastAsia"/>
@@ -1194,7 +1374,6 @@
         </w:rPr>
         <w:t>個</w:t>
       </w:r>
-      <w:proofErr w:type="gramEnd"/>
       <w:r>
         <w:rPr>
           <w:rFonts w:hint="eastAsia"/>
@@ -1877,23 +2056,7 @@
           <w:rFonts w:hint="eastAsia"/>
           <w:szCs w:val="28"/>
         </w:rPr>
-        <w:t xml:space="preserve"> </w:t>
-      </w:r>
-      <w:proofErr w:type="spellStart"/>
-      <w:r>
-        <w:rPr>
-          <w:rFonts w:hint="eastAsia"/>
-          <w:szCs w:val="28"/>
-        </w:rPr>
-        <w:t>FHIR</w:t>
-      </w:r>
-      <w:proofErr w:type="spellEnd"/>
-      <w:r>
-        <w:rPr>
-          <w:rFonts w:hint="eastAsia"/>
-          <w:szCs w:val="28"/>
-        </w:rPr>
-        <w:t xml:space="preserve"> </w:t>
+        <w:t xml:space="preserve"> FHIR </w:t>
       </w:r>
       <w:r>
         <w:rPr>
@@ -2011,6 +2174,7 @@
           <w:rFonts w:hint="eastAsia"/>
           <w:szCs w:val="28"/>
         </w:rPr>
+        <w:lastRenderedPageBreak/>
         <w:t>不使用</w:t>
       </w:r>
       <w:r>
@@ -2299,14 +2463,7 @@
         <w:rPr>
           <w:szCs w:val="28"/>
         </w:rPr>
-        <w:t xml:space="preserve">active </w:t>
-      </w:r>
-      <w:r>
-        <w:rPr>
-          <w:szCs w:val="28"/>
-        </w:rPr>
-        <w:lastRenderedPageBreak/>
-        <w:t>value=true</w:t>
+        <w:t>active value=true</w:t>
       </w:r>
       <w:r>
         <w:rPr>
@@ -2575,16 +2732,7 @@
           <w:color w:val="000000" w:themeColor="text1"/>
           <w:szCs w:val="28"/>
         </w:rPr>
-        <w:t>完全</w:t>
-      </w:r>
-      <w:proofErr w:type="gramStart"/>
-      <w:r>
-        <w:rPr>
-          <w:rFonts w:hint="eastAsia"/>
-          <w:color w:val="000000" w:themeColor="text1"/>
-          <w:szCs w:val="28"/>
-        </w:rPr>
-        <w:t>消除線上</w:t>
+        <w:t>完全消除線上</w:t>
       </w:r>
       <w:r>
         <w:rPr>
@@ -2594,7 +2742,6 @@
         </w:rPr>
         <w:t>病人</w:t>
       </w:r>
-      <w:proofErr w:type="gramEnd"/>
       <w:r>
         <w:rPr>
           <w:rFonts w:hint="eastAsia"/>
@@ -2609,18 +2756,8 @@
           <w:color w:val="000000" w:themeColor="text1"/>
           <w:szCs w:val="28"/>
         </w:rPr>
-        <w:t>(</w:t>
-      </w:r>
-      <w:proofErr w:type="spellStart"/>
-      <w:r>
-        <w:rPr>
-          <w:rFonts w:hint="eastAsia"/>
-          <w:color w:val="000000" w:themeColor="text1"/>
-          <w:szCs w:val="28"/>
-        </w:rPr>
-        <w:t>GDPR</w:t>
-      </w:r>
-      <w:proofErr w:type="spellEnd"/>
+        <w:t>(GDPR</w:t>
+      </w:r>
       <w:r>
         <w:rPr>
           <w:rFonts w:hint="eastAsia"/>
@@ -2651,6 +2788,125 @@
         </w:rPr>
         <w:t xml:space="preserve"> </w:t>
       </w:r>
+      <w:ins w:id="31" w:author="chhsiao" w:date="2019-08-09T16:04:00Z">
+        <w:r>
+          <w:rPr>
+            <w:rFonts w:hint="eastAsia"/>
+            <w:color w:val="FF0000"/>
+            <w:szCs w:val="28"/>
+            <w:rPrChange w:id="32" w:author="chhsiao" w:date="2019-08-09T16:05:00Z">
+              <w:rPr>
+                <w:rFonts w:hint="eastAsia"/>
+                <w:color w:val="000000" w:themeColor="text1"/>
+                <w:szCs w:val="28"/>
+              </w:rPr>
+            </w:rPrChange>
+          </w:rPr>
+          <w:t>個資法第三條已有規定</w:t>
+        </w:r>
+        <w:r>
+          <w:rPr>
+            <w:rFonts w:hint="eastAsia"/>
+            <w:color w:val="FF0000"/>
+            <w:szCs w:val="28"/>
+            <w:rPrChange w:id="33" w:author="chhsiao" w:date="2019-08-09T16:05:00Z">
+              <w:rPr>
+                <w:rFonts w:hint="eastAsia"/>
+                <w:color w:val="000000" w:themeColor="text1"/>
+                <w:szCs w:val="28"/>
+              </w:rPr>
+            </w:rPrChange>
+          </w:rPr>
+          <w:t xml:space="preserve"> </w:t>
+        </w:r>
+      </w:ins>
+      <w:ins w:id="34" w:author="chhsiao" w:date="2019-08-09T16:05:00Z">
+        <w:r>
+          <w:rPr>
+            <w:rFonts w:hint="eastAsia"/>
+            <w:color w:val="FF0000"/>
+            <w:szCs w:val="28"/>
+            <w:rPrChange w:id="35" w:author="chhsiao" w:date="2019-08-09T16:05:00Z">
+              <w:rPr>
+                <w:rFonts w:hint="eastAsia"/>
+                <w:color w:val="000000" w:themeColor="text1"/>
+                <w:szCs w:val="28"/>
+              </w:rPr>
+            </w:rPrChange>
+          </w:rPr>
+          <w:t>可要求移除個資</w:t>
+        </w:r>
+        <w:r>
+          <w:rPr>
+            <w:rFonts w:hint="eastAsia"/>
+            <w:color w:val="FF0000"/>
+            <w:szCs w:val="28"/>
+          </w:rPr>
+          <w:t xml:space="preserve"> </w:t>
+        </w:r>
+        <w:r>
+          <w:rPr>
+            <w:rFonts w:hint="eastAsia"/>
+            <w:color w:val="FF0000"/>
+            <w:szCs w:val="28"/>
+          </w:rPr>
+          <w:t>完全刪除樹</w:t>
+        </w:r>
+      </w:ins>
+      <w:ins w:id="36" w:author="chhsiao" w:date="2019-08-09T16:06:00Z">
+        <w:r>
+          <w:rPr>
+            <w:rFonts w:hint="eastAsia"/>
+            <w:color w:val="FF0000"/>
+            <w:szCs w:val="28"/>
+          </w:rPr>
+          <w:t>為足跡</w:t>
+        </w:r>
+      </w:ins>
+      <w:ins w:id="37" w:author="chhsiao" w:date="2019-08-09T16:08:00Z">
+        <w:r>
+          <w:rPr>
+            <w:rFonts w:hint="eastAsia"/>
+            <w:color w:val="FF0000"/>
+            <w:szCs w:val="28"/>
+          </w:rPr>
+          <w:t xml:space="preserve">  </w:t>
+        </w:r>
+        <w:r>
+          <w:rPr>
+            <w:rFonts w:hint="eastAsia"/>
+            <w:color w:val="FF0000"/>
+            <w:szCs w:val="28"/>
+          </w:rPr>
+          <w:t>資工值得挑戰的研究主題</w:t>
+        </w:r>
+      </w:ins>
+      <w:ins w:id="38" w:author="chhsiao" w:date="2019-08-09T16:09:00Z">
+        <w:r>
+          <w:rPr>
+            <w:rFonts w:hint="eastAsia"/>
+            <w:color w:val="FF0000"/>
+            <w:szCs w:val="28"/>
+          </w:rPr>
+          <w:t xml:space="preserve">  FHIR R5 </w:t>
+        </w:r>
+        <w:r>
+          <w:rPr>
+            <w:rFonts w:hint="eastAsia"/>
+            <w:color w:val="FF0000"/>
+            <w:szCs w:val="28"/>
+          </w:rPr>
+          <w:t>要</w:t>
+        </w:r>
+        <w:r>
+          <w:rPr>
+            <w:rFonts w:hint="eastAsia"/>
+            <w:color w:val="FF0000"/>
+            <w:szCs w:val="28"/>
+          </w:rPr>
+          <w:t xml:space="preserve"> fit GDPR</w:t>
+        </w:r>
+      </w:ins>
     </w:p>
     <w:p>
       <w:pPr>
@@ -3286,23 +3542,7 @@
           <w:color w:val="000000" w:themeColor="text1"/>
           <w:szCs w:val="28"/>
         </w:rPr>
-        <w:t xml:space="preserve"> </w:t>
-      </w:r>
-      <w:proofErr w:type="spellStart"/>
-      <w:r>
-        <w:rPr>
-          <w:color w:val="000000" w:themeColor="text1"/>
-          <w:szCs w:val="28"/>
-        </w:rPr>
-        <w:t>FHIR</w:t>
-      </w:r>
-      <w:proofErr w:type="spellEnd"/>
-      <w:r>
-        <w:rPr>
-          <w:color w:val="000000" w:themeColor="text1"/>
-          <w:szCs w:val="28"/>
-        </w:rPr>
-        <w:t xml:space="preserve"> API</w:t>
+        <w:t xml:space="preserve"> FHIR API</w:t>
       </w:r>
       <w:r>
         <w:rPr>
@@ -3354,6 +3594,7 @@
           <w:color w:val="000000" w:themeColor="text1"/>
           <w:szCs w:val="28"/>
         </w:rPr>
+        <w:lastRenderedPageBreak/>
         <w:t>回台灣就醫，大陸病歷中之姓名、地址、及文字呈現資訊之簡體中文是否會強制轉為繁體使用。</w:t>
       </w:r>
     </w:p>
@@ -3854,50 +4095,76 @@
         <w:rPr>
           <w:szCs w:val="28"/>
         </w:rPr>
-        <w:t xml:space="preserve">phone | </w:t>
-      </w:r>
-      <w:proofErr w:type="spellStart"/>
-      <w:r>
-        <w:rPr>
-          <w:szCs w:val="28"/>
-        </w:rPr>
-        <w:t>fax</w:t>
-      </w:r>
-      <w:proofErr w:type="spellEnd"/>
-      <w:r>
-        <w:rPr>
-          <w:szCs w:val="28"/>
-        </w:rPr>
-        <w:t xml:space="preserve"> | email | pager | </w:t>
-      </w:r>
-      <w:proofErr w:type="spellStart"/>
+        <w:t>phone | fax | email | pager | url | sms | other</w:t>
+      </w:r>
+      <w:r>
+        <w:rPr>
+          <w:rFonts w:hint="eastAsia"/>
+          <w:szCs w:val="28"/>
+        </w:rPr>
+        <w:t xml:space="preserve"> </w:t>
+      </w:r>
+      <w:r>
+        <w:rPr>
+          <w:rFonts w:hint="eastAsia"/>
+          <w:szCs w:val="28"/>
+        </w:rPr>
+        <w:t>等，</w:t>
+      </w:r>
+      <w:r>
+        <w:rPr>
+          <w:szCs w:val="28"/>
+        </w:rPr>
+        <w:t>phone, fax, pager, and email</w:t>
+      </w:r>
+      <w:r>
+        <w:rPr>
+          <w:rFonts w:hint="eastAsia"/>
+          <w:szCs w:val="28"/>
+        </w:rPr>
+        <w:t xml:space="preserve"> </w:t>
+      </w:r>
+      <w:r>
+        <w:rPr>
+          <w:rFonts w:hint="eastAsia"/>
+          <w:szCs w:val="28"/>
+        </w:rPr>
+        <w:t>可直接作為</w:t>
+      </w:r>
+      <w:r>
+        <w:rPr>
+          <w:rFonts w:hint="eastAsia"/>
+          <w:szCs w:val="28"/>
+        </w:rPr>
+        <w:t xml:space="preserve"> system </w:t>
+      </w:r>
+      <w:r>
+        <w:rPr>
+          <w:rFonts w:hint="eastAsia"/>
+          <w:szCs w:val="28"/>
+        </w:rPr>
+        <w:t>的</w:t>
+      </w:r>
+      <w:r>
+        <w:rPr>
+          <w:rFonts w:hint="eastAsia"/>
+          <w:szCs w:val="28"/>
+        </w:rPr>
+        <w:t xml:space="preserve"> value </w:t>
+      </w:r>
+      <w:r>
+        <w:rPr>
+          <w:rFonts w:hint="eastAsia"/>
+          <w:szCs w:val="28"/>
+        </w:rPr>
+        <w:t>屬性，</w:t>
+      </w:r>
       <w:r>
         <w:rPr>
           <w:szCs w:val="28"/>
         </w:rPr>
         <w:t>url</w:t>
       </w:r>
-      <w:proofErr w:type="spellEnd"/>
-      <w:r>
-        <w:rPr>
-          <w:szCs w:val="28"/>
-        </w:rPr>
-        <w:t xml:space="preserve"> | </w:t>
-      </w:r>
-      <w:proofErr w:type="spellStart"/>
-      <w:r>
-        <w:rPr>
-          <w:szCs w:val="28"/>
-        </w:rPr>
-        <w:t>sms</w:t>
-      </w:r>
-      <w:proofErr w:type="spellEnd"/>
-      <w:r>
-        <w:rPr>
-          <w:szCs w:val="28"/>
-        </w:rPr>
-        <w:t xml:space="preserve"> | other</w:t>
-      </w:r>
       <w:r>
         <w:rPr>
           <w:rFonts w:hint="eastAsia"/>
@@ -3910,76 +4177,6 @@
           <w:rFonts w:hint="eastAsia"/>
           <w:szCs w:val="28"/>
         </w:rPr>
-        <w:t>等，</w:t>
-      </w:r>
-      <w:r>
-        <w:rPr>
-          <w:szCs w:val="28"/>
-        </w:rPr>
-        <w:t>phone, fax, pager, and email</w:t>
-      </w:r>
-      <w:r>
-        <w:rPr>
-          <w:rFonts w:hint="eastAsia"/>
-          <w:szCs w:val="28"/>
-        </w:rPr>
-        <w:t xml:space="preserve"> </w:t>
-      </w:r>
-      <w:r>
-        <w:rPr>
-          <w:rFonts w:hint="eastAsia"/>
-          <w:szCs w:val="28"/>
-        </w:rPr>
-        <w:t>可直接作為</w:t>
-      </w:r>
-      <w:r>
-        <w:rPr>
-          <w:rFonts w:hint="eastAsia"/>
-          <w:szCs w:val="28"/>
-        </w:rPr>
-        <w:t xml:space="preserve"> system </w:t>
-      </w:r>
-      <w:r>
-        <w:rPr>
-          <w:rFonts w:hint="eastAsia"/>
-          <w:szCs w:val="28"/>
-        </w:rPr>
-        <w:t>的</w:t>
-      </w:r>
-      <w:r>
-        <w:rPr>
-          <w:rFonts w:hint="eastAsia"/>
-          <w:szCs w:val="28"/>
-        </w:rPr>
-        <w:t xml:space="preserve"> value </w:t>
-      </w:r>
-      <w:r>
-        <w:rPr>
-          <w:rFonts w:hint="eastAsia"/>
-          <w:szCs w:val="28"/>
-        </w:rPr>
-        <w:t>屬性，</w:t>
-      </w:r>
-      <w:proofErr w:type="spellStart"/>
-      <w:r>
-        <w:rPr>
-          <w:szCs w:val="28"/>
-        </w:rPr>
-        <w:t>url</w:t>
-      </w:r>
-      <w:proofErr w:type="spellEnd"/>
-      <w:r>
-        <w:rPr>
-          <w:rFonts w:hint="eastAsia"/>
-          <w:szCs w:val="28"/>
-        </w:rPr>
-        <w:t xml:space="preserve"> </w:t>
-      </w:r>
-      <w:r>
-        <w:rPr>
-          <w:rFonts w:hint="eastAsia"/>
-          <w:szCs w:val="28"/>
-        </w:rPr>
         <w:t>及</w:t>
       </w:r>
       <w:r>
@@ -4010,45 +4207,15 @@
         </w:rPr>
         <w:t>之連結</w:t>
       </w:r>
-      <w:r>
-        <w:fldChar w:fldCharType="begin"/>
-      </w:r>
-      <w:r>
-        <w:instrText xml:space="preserve"> HYPERLINK "https://www.facebook.com/" </w:instrText>
-      </w:r>
-      <w:r>
-        <w:fldChar w:fldCharType="separate"/>
-      </w:r>
-      <w:r>
-        <w:rPr>
-          <w:rStyle w:val="a7"/>
-          <w:szCs w:val="28"/>
-        </w:rPr>
-        <w:t>https://</w:t>
-      </w:r>
-      <w:proofErr w:type="spellStart"/>
-      <w:r>
-        <w:rPr>
-          <w:rStyle w:val="a7"/>
-          <w:szCs w:val="28"/>
-        </w:rPr>
-        <w:t>www.facebook.com</w:t>
-      </w:r>
-      <w:proofErr w:type="spellEnd"/>
-      <w:r>
-        <w:rPr>
-          <w:rStyle w:val="a7"/>
-          <w:szCs w:val="28"/>
-        </w:rPr>
-        <w:t>/</w:t>
-      </w:r>
-      <w:r>
-        <w:rPr>
-          <w:rStyle w:val="a7"/>
-          <w:szCs w:val="28"/>
-        </w:rPr>
-        <w:fldChar w:fldCharType="end"/>
-      </w:r>
+      <w:hyperlink r:id="rId8" w:history="1">
+        <w:r>
+          <w:rPr>
+            <w:rStyle w:val="a7"/>
+            <w:szCs w:val="28"/>
+          </w:rPr>
+          <w:t>https://www.facebook.com/</w:t>
+        </w:r>
+      </w:hyperlink>
       <w:r>
         <w:rPr>
           <w:rFonts w:hint="eastAsia"/>
@@ -4195,23 +4362,7 @@
           <w:rFonts w:hint="eastAsia"/>
           <w:szCs w:val="28"/>
         </w:rPr>
-        <w:t>帳號、健康平台</w:t>
-      </w:r>
-      <w:proofErr w:type="gramStart"/>
-      <w:r>
-        <w:rPr>
-          <w:rFonts w:hint="eastAsia"/>
-          <w:szCs w:val="28"/>
-        </w:rPr>
-        <w:t>病人線上聯絡</w:t>
-      </w:r>
-      <w:proofErr w:type="gramEnd"/>
-      <w:r>
-        <w:rPr>
-          <w:rFonts w:hint="eastAsia"/>
-          <w:szCs w:val="28"/>
-        </w:rPr>
-        <w:t>帳號、</w:t>
+        <w:t>帳號、健康平台病人線上聯絡帳號、</w:t>
       </w:r>
       <w:r>
         <w:rPr>
@@ -4316,70 +4467,117 @@
           <w:rFonts w:hint="eastAsia"/>
           <w:szCs w:val="28"/>
         </w:rPr>
-        <w:t xml:space="preserve"> (</w:t>
-      </w:r>
-      <w:r>
-        <w:rPr>
-          <w:rFonts w:hint="eastAsia"/>
-          <w:szCs w:val="28"/>
+        <w:t xml:space="preserve"> </w:t>
+      </w:r>
+      <w:r>
+        <w:rPr>
+          <w:rFonts w:hint="eastAsia"/>
+          <w:color w:val="FF0000"/>
+          <w:szCs w:val="28"/>
+          <w:rPrChange w:id="39" w:author="chhsiao" w:date="2019-08-09T16:12:00Z">
+            <w:rPr>
+              <w:rFonts w:hint="eastAsia"/>
+              <w:szCs w:val="28"/>
+            </w:rPr>
+          </w:rPrChange>
+        </w:rPr>
+        <w:t>(</w:t>
+      </w:r>
+      <w:r>
+        <w:rPr>
+          <w:rFonts w:hint="eastAsia"/>
+          <w:color w:val="FF0000"/>
+          <w:szCs w:val="28"/>
+          <w:rPrChange w:id="40" w:author="chhsiao" w:date="2019-08-09T16:12:00Z">
+            <w:rPr>
+              <w:rFonts w:hint="eastAsia"/>
+              <w:szCs w:val="28"/>
+            </w:rPr>
+          </w:rPrChange>
         </w:rPr>
         <w:t>03)8561234</w:t>
       </w:r>
       <w:r>
         <w:rPr>
           <w:rFonts w:hint="eastAsia"/>
-          <w:szCs w:val="28"/>
+          <w:color w:val="FF0000"/>
+          <w:szCs w:val="28"/>
+          <w:rPrChange w:id="41" w:author="chhsiao" w:date="2019-08-09T16:12:00Z">
+            <w:rPr>
+              <w:rFonts w:hint="eastAsia"/>
+              <w:szCs w:val="28"/>
+            </w:rPr>
+          </w:rPrChange>
         </w:rPr>
         <w:t>公司電話</w:t>
       </w:r>
       <w:r>
         <w:rPr>
           <w:rFonts w:hint="eastAsia"/>
-          <w:szCs w:val="28"/>
-        </w:rPr>
-        <w:t xml:space="preserve"> (04) 22513333 </w:t>
-      </w:r>
-      <w:proofErr w:type="spellStart"/>
-      <w:r>
-        <w:rPr>
-          <w:rFonts w:hint="eastAsia"/>
-          <w:szCs w:val="28"/>
-        </w:rPr>
-        <w:t>ext</w:t>
-      </w:r>
-      <w:proofErr w:type="spellEnd"/>
-      <w:r>
-        <w:rPr>
-          <w:rFonts w:hint="eastAsia"/>
-          <w:szCs w:val="28"/>
-        </w:rPr>
-        <w:t xml:space="preserve"> 5438</w:t>
-      </w:r>
-      <w:r>
-        <w:rPr>
-          <w:rFonts w:hint="eastAsia"/>
-          <w:szCs w:val="28"/>
+          <w:color w:val="FF0000"/>
+          <w:szCs w:val="28"/>
+          <w:rPrChange w:id="42" w:author="chhsiao" w:date="2019-08-09T16:12:00Z">
+            <w:rPr>
+              <w:rFonts w:hint="eastAsia"/>
+              <w:szCs w:val="28"/>
+            </w:rPr>
+          </w:rPrChange>
+        </w:rPr>
+        <w:t xml:space="preserve"> (04) 22513333 ext 5438</w:t>
+      </w:r>
+      <w:r>
+        <w:rPr>
+          <w:rFonts w:hint="eastAsia"/>
+          <w:color w:val="FF0000"/>
+          <w:szCs w:val="28"/>
+          <w:rPrChange w:id="43" w:author="chhsiao" w:date="2019-08-09T16:12:00Z">
+            <w:rPr>
+              <w:rFonts w:hint="eastAsia"/>
+              <w:szCs w:val="28"/>
+            </w:rPr>
+          </w:rPrChange>
         </w:rPr>
         <w:t>，</w:t>
       </w:r>
       <w:r>
         <w:rPr>
           <w:rFonts w:hint="eastAsia"/>
-          <w:szCs w:val="28"/>
+          <w:color w:val="FF0000"/>
+          <w:szCs w:val="28"/>
+          <w:rPrChange w:id="44" w:author="chhsiao" w:date="2019-08-09T16:12:00Z">
+            <w:rPr>
+              <w:rFonts w:hint="eastAsia"/>
+              <w:szCs w:val="28"/>
+            </w:rPr>
+          </w:rPrChange>
         </w:rPr>
         <w:t>手機號碼</w:t>
       </w:r>
       <w:r>
         <w:rPr>
           <w:rFonts w:hint="eastAsia"/>
-          <w:szCs w:val="28"/>
+          <w:color w:val="FF0000"/>
+          <w:szCs w:val="28"/>
+          <w:rPrChange w:id="45" w:author="chhsiao" w:date="2019-08-09T16:12:00Z">
+            <w:rPr>
+              <w:rFonts w:hint="eastAsia"/>
+              <w:szCs w:val="28"/>
+            </w:rPr>
+          </w:rPrChange>
         </w:rPr>
         <w:t xml:space="preserve"> 0954787878</w:t>
       </w:r>
       <w:r>
         <w:rPr>
           <w:rFonts w:hint="eastAsia"/>
-          <w:szCs w:val="28"/>
+          <w:color w:val="FF0000"/>
+          <w:szCs w:val="28"/>
+          <w:rPrChange w:id="46" w:author="chhsiao" w:date="2019-08-09T16:12:00Z">
+            <w:rPr>
+              <w:rFonts w:hint="eastAsia"/>
+              <w:szCs w:val="28"/>
+            </w:rPr>
+          </w:rPrChange>
         </w:rPr>
         <w:t xml:space="preserve"> </w:t>
       </w:r>
@@ -4550,19 +4748,11 @@
         </w:rPr>
         <w:t>:</w:t>
       </w:r>
-      <w:proofErr w:type="gramStart"/>
-      <w:r>
-        <w:rPr>
-          <w:szCs w:val="28"/>
-        </w:rPr>
-        <w:t>home</w:t>
-      </w:r>
-      <w:proofErr w:type="gramEnd"/>
-      <w:r>
-        <w:rPr>
-          <w:szCs w:val="28"/>
-        </w:rPr>
-        <w:t xml:space="preserve"> | work | temp | old | mobile</w:t>
+      <w:r>
+        <w:rPr>
+          <w:szCs w:val="28"/>
+        </w:rPr>
+        <w:t>home | work | temp | old | mobile</w:t>
       </w:r>
     </w:p>
     <w:p>
@@ -4917,6 +5107,7 @@
         </w:numPr>
         <w:ind w:leftChars="0"/>
         <w:rPr>
+          <w:ins w:id="47" w:author="chhsiao" w:date="2019-08-09T16:14:00Z"/>
           <w:color w:val="000000" w:themeColor="text1"/>
           <w:szCs w:val="28"/>
         </w:rPr>
@@ -4945,99 +5136,102 @@
         </w:rPr>
         <w:t>或參考</w:t>
       </w:r>
-      <w:r>
-        <w:rPr>
-          <w:color w:val="000000" w:themeColor="text1"/>
-          <w:szCs w:val="28"/>
-        </w:rPr>
-        <w:fldChar w:fldCharType="begin"/>
-      </w:r>
-      <w:r>
-        <w:rPr>
-          <w:color w:val="000000" w:themeColor="text1"/>
-          <w:szCs w:val="28"/>
-        </w:rPr>
-        <w:instrText xml:space="preserve"> HYPERLINK "</w:instrText>
-      </w:r>
-      <w:r>
-        <w:rPr>
-          <w:rFonts w:hint="eastAsia"/>
-          <w:color w:val="000000" w:themeColor="text1"/>
-          <w:szCs w:val="28"/>
-        </w:rPr>
-        <w:instrText>https://www.itu.int/rec/T-REC-E.123-200102-I/e</w:instrText>
-      </w:r>
-      <w:r>
-        <w:rPr>
-          <w:color w:val="000000" w:themeColor="text1"/>
-          <w:szCs w:val="28"/>
-        </w:rPr>
-        <w:instrText xml:space="preserve">" </w:instrText>
-      </w:r>
-      <w:r>
-        <w:rPr>
-          <w:color w:val="000000" w:themeColor="text1"/>
-          <w:szCs w:val="28"/>
-        </w:rPr>
-        <w:fldChar w:fldCharType="separate"/>
-      </w:r>
-      <w:r>
-        <w:rPr>
-          <w:rStyle w:val="a7"/>
-          <w:rFonts w:hint="eastAsia"/>
-          <w:szCs w:val="28"/>
-        </w:rPr>
-        <w:t>https://</w:t>
-      </w:r>
-      <w:proofErr w:type="spellStart"/>
-      <w:r>
-        <w:rPr>
-          <w:rStyle w:val="a7"/>
-          <w:rFonts w:hint="eastAsia"/>
-          <w:szCs w:val="28"/>
-        </w:rPr>
-        <w:t>www.itu.int</w:t>
-      </w:r>
-      <w:proofErr w:type="spellEnd"/>
-      <w:r>
-        <w:rPr>
-          <w:rStyle w:val="a7"/>
-          <w:rFonts w:hint="eastAsia"/>
-          <w:szCs w:val="28"/>
-        </w:rPr>
-        <w:t>/rec/T-REC-</w:t>
-      </w:r>
-      <w:proofErr w:type="spellStart"/>
-      <w:r>
-        <w:rPr>
-          <w:rStyle w:val="a7"/>
-          <w:rFonts w:hint="eastAsia"/>
-          <w:szCs w:val="28"/>
-        </w:rPr>
-        <w:t>E.123</w:t>
-      </w:r>
-      <w:proofErr w:type="spellEnd"/>
-      <w:r>
-        <w:rPr>
-          <w:rStyle w:val="a7"/>
-          <w:rFonts w:hint="eastAsia"/>
-          <w:szCs w:val="28"/>
-        </w:rPr>
-        <w:t>-200102-I/e</w:t>
-      </w:r>
-      <w:r>
-        <w:rPr>
-          <w:color w:val="000000" w:themeColor="text1"/>
-          <w:szCs w:val="28"/>
-        </w:rPr>
-        <w:fldChar w:fldCharType="end"/>
-      </w:r>
+      <w:hyperlink r:id="rId9" w:history="1">
+        <w:r>
+          <w:rPr>
+            <w:rStyle w:val="a7"/>
+            <w:rFonts w:hint="eastAsia"/>
+            <w:szCs w:val="28"/>
+          </w:rPr>
+          <w:t>https://www.itu.int/rec/T-REC-E.123-200102-I/e</w:t>
+        </w:r>
+      </w:hyperlink>
     </w:p>
     <w:p>
       <w:pPr>
-        <w:rPr>
-          <w:ins w:id="0" w:author="User" w:date="2019-08-09T12:09:00Z"/>
-          <w:rFonts w:hint="eastAsia"/>
+        <w:pStyle w:val="a5"/>
+        <w:numPr>
+          <w:ilvl w:val="0"/>
+          <w:numId w:val="41"/>
+        </w:numPr>
+        <w:ind w:leftChars="0"/>
+        <w:rPr>
+          <w:ins w:id="48" w:author="chhsiao" w:date="2019-08-09T16:14:00Z"/>
+          <w:color w:val="000000" w:themeColor="text1"/>
+          <w:szCs w:val="28"/>
+        </w:rPr>
+      </w:pPr>
+      <w:ins w:id="49" w:author="chhsiao" w:date="2019-08-09T16:14:00Z">
+        <w:r>
+          <w:rPr>
+            <w:color w:val="000000" w:themeColor="text1"/>
+            <w:szCs w:val="28"/>
+          </w:rPr>
+          <w:lastRenderedPageBreak/>
+          <w:fldChar w:fldCharType="begin"/>
+        </w:r>
+        <w:r>
+          <w:rPr>
+            <w:color w:val="000000" w:themeColor="text1"/>
+            <w:szCs w:val="28"/>
+          </w:rPr>
+          <w:instrText xml:space="preserve"> HYPERLINK "</w:instrText>
+        </w:r>
+        <w:r>
+          <w:rPr>
+            <w:color w:val="000000" w:themeColor="text1"/>
+            <w:szCs w:val="28"/>
+          </w:rPr>
+          <w:instrText>http://www.csctours.com.tw/webeip/ht00126/intl.asp</w:instrText>
+        </w:r>
+        <w:r>
+          <w:rPr>
+            <w:color w:val="000000" w:themeColor="text1"/>
+            <w:szCs w:val="28"/>
+          </w:rPr>
+          <w:instrText xml:space="preserve">" </w:instrText>
+        </w:r>
+        <w:r>
+          <w:rPr>
+            <w:color w:val="000000" w:themeColor="text1"/>
+            <w:szCs w:val="28"/>
+          </w:rPr>
+          <w:fldChar w:fldCharType="separate"/>
+        </w:r>
+        <w:r>
+          <w:rPr>
+            <w:rStyle w:val="a7"/>
+            <w:szCs w:val="28"/>
+          </w:rPr>
+          <w:t>http://www.csctours.com.tw/webeip/ht00126/intl.asp</w:t>
+        </w:r>
+        <w:r>
+          <w:rPr>
+            <w:color w:val="000000" w:themeColor="text1"/>
+            <w:szCs w:val="28"/>
+          </w:rPr>
+          <w:fldChar w:fldCharType="end"/>
+        </w:r>
+      </w:ins>
+    </w:p>
+    <w:p>
+      <w:pPr>
+        <w:pStyle w:val="a5"/>
+        <w:numPr>
+          <w:ilvl w:val="0"/>
+          <w:numId w:val="41"/>
+        </w:numPr>
+        <w:ind w:leftChars="0"/>
+        <w:rPr>
+          <w:color w:val="000000" w:themeColor="text1"/>
+          <w:szCs w:val="28"/>
+        </w:rPr>
+      </w:pPr>
+    </w:p>
+    <w:p>
+      <w:pPr>
+        <w:rPr>
+          <w:ins w:id="50" w:author="User" w:date="2019-08-09T12:09:00Z"/>
           <w:color w:val="000000" w:themeColor="text1"/>
           <w:szCs w:val="28"/>
         </w:rPr>
@@ -5052,12 +5246,12 @@
         </w:numPr>
         <w:ind w:leftChars="0"/>
         <w:rPr>
-          <w:ins w:id="1" w:author="User" w:date="2019-08-09T12:09:00Z"/>
-          <w:color w:val="000000" w:themeColor="text1"/>
-          <w:szCs w:val="28"/>
-        </w:rPr>
-      </w:pPr>
-      <w:ins w:id="2" w:author="User" w:date="2019-08-09T12:09:00Z">
+          <w:ins w:id="51" w:author="User" w:date="2019-08-09T12:09:00Z"/>
+          <w:color w:val="000000" w:themeColor="text1"/>
+          <w:szCs w:val="28"/>
+        </w:rPr>
+      </w:pPr>
+      <w:ins w:id="52" w:author="User" w:date="2019-08-09T12:09:00Z">
         <w:r>
           <w:rPr>
             <w:color w:val="000000" w:themeColor="text1"/>
@@ -5162,13 +5356,12 @@
         </w:numPr>
         <w:ind w:leftChars="0"/>
         <w:rPr>
-          <w:ins w:id="3" w:author="User" w:date="2019-08-09T12:09:00Z"/>
+          <w:ins w:id="53" w:author="chhsiao" w:date="2019-08-09T16:17:00Z"/>
           <w:color w:val="808080" w:themeColor="background1" w:themeShade="80"/>
           <w:szCs w:val="28"/>
         </w:rPr>
       </w:pPr>
-      <w:proofErr w:type="spellStart"/>
-      <w:ins w:id="4" w:author="User" w:date="2019-08-09T12:09:00Z">
+      <w:ins w:id="54" w:author="User" w:date="2019-08-09T12:09:00Z">
         <w:r>
           <w:rPr>
             <w:rFonts w:hint="eastAsia"/>
@@ -5198,7 +5391,6 @@
           </w:rPr>
           <w:t>ate</w:t>
         </w:r>
-        <w:proofErr w:type="spellEnd"/>
         <w:r>
           <w:rPr>
             <w:rFonts w:hint="eastAsia"/>
@@ -5389,25 +5581,7 @@
             <w:color w:val="808080" w:themeColor="background1" w:themeShade="80"/>
             <w:szCs w:val="28"/>
           </w:rPr>
-          <w:t>某些應用</w:t>
-        </w:r>
-        <w:proofErr w:type="gramStart"/>
-        <w:r>
-          <w:rPr>
-            <w:rFonts w:hint="eastAsia"/>
-            <w:color w:val="808080" w:themeColor="background1" w:themeShade="80"/>
-            <w:szCs w:val="28"/>
-          </w:rPr>
-          <w:t>需曉得</w:t>
-        </w:r>
-        <w:proofErr w:type="gramEnd"/>
-        <w:r>
-          <w:rPr>
-            <w:rFonts w:hint="eastAsia"/>
-            <w:color w:val="808080" w:themeColor="background1" w:themeShade="80"/>
-            <w:szCs w:val="28"/>
-          </w:rPr>
-          <w:t>病人年齡，又不希望公開病人確定生日，則生日中出生月份及日期可亂數產生，或出生日期可亂數產生。且亂數生成月份及日期，不同於真實生日月份及日期。</w:t>
+          <w:t>某些應用需曉得病人年齡，又不希望公開病人確定生日，則生日中出生月份及日期可亂數產生，或出生日期可亂數產生。且亂數生成月份及日期，不同於真實生日月份及日期。</w:t>
         </w:r>
       </w:ins>
     </w:p>
@@ -5420,166 +5594,351 @@
         </w:numPr>
         <w:ind w:leftChars="0"/>
         <w:rPr>
-          <w:ins w:id="5" w:author="User" w:date="2019-08-09T12:09:00Z"/>
-          <w:color w:val="000000" w:themeColor="text1"/>
-          <w:szCs w:val="28"/>
-        </w:rPr>
-      </w:pPr>
-      <w:ins w:id="6" w:author="User" w:date="2019-08-09T12:09:00Z">
-        <w:r>
-          <w:rPr>
-            <w:color w:val="000000" w:themeColor="text1"/>
-            <w:szCs w:val="28"/>
-          </w:rPr>
-          <w:lastRenderedPageBreak/>
-          <w:t>deceased[x]</w:t>
-        </w:r>
-        <w:r>
-          <w:rPr>
-            <w:rFonts w:hint="eastAsia"/>
-            <w:color w:val="000000" w:themeColor="text1"/>
-            <w:szCs w:val="28"/>
-          </w:rPr>
-          <w:t>：</w:t>
-        </w:r>
-        <w:r>
-          <w:rPr>
-            <w:rFonts w:hint="eastAsia"/>
-          </w:rPr>
-          <w:t>病人是否已死亡。</w:t>
-        </w:r>
-        <w:r>
-          <w:rPr>
-            <w:rFonts w:hint="eastAsia"/>
-            <w:color w:val="000000" w:themeColor="text1"/>
-            <w:szCs w:val="28"/>
-          </w:rPr>
-          <w:t>數值個數</w:t>
-        </w:r>
-        <w:r>
-          <w:rPr>
-            <w:rFonts w:hint="eastAsia"/>
-            <w:color w:val="000000" w:themeColor="text1"/>
-            <w:szCs w:val="28"/>
-          </w:rPr>
-          <w:t>(0</w:t>
-        </w:r>
-        <w:r>
-          <w:rPr>
-            <w:rFonts w:hint="eastAsia"/>
-            <w:color w:val="000000" w:themeColor="text1"/>
-            <w:szCs w:val="28"/>
-          </w:rPr>
-          <w:t>…</w:t>
-        </w:r>
-        <w:r>
-          <w:rPr>
-            <w:rFonts w:hint="eastAsia"/>
-            <w:color w:val="000000" w:themeColor="text1"/>
-            <w:szCs w:val="28"/>
-          </w:rPr>
-          <w:t>1)</w:t>
-        </w:r>
-        <w:r>
-          <w:rPr>
-            <w:rFonts w:hint="eastAsia"/>
-            <w:color w:val="000000" w:themeColor="text1"/>
-            <w:szCs w:val="28"/>
-          </w:rPr>
-          <w:t>，</w:t>
-        </w:r>
-        <w:r>
-          <w:rPr>
-            <w:rFonts w:hint="eastAsia"/>
-            <w:color w:val="000000" w:themeColor="text1"/>
-            <w:szCs w:val="28"/>
-          </w:rPr>
-          <w:t>可不提供，或給定</w:t>
-        </w:r>
-        <w:r>
-          <w:rPr>
-            <w:rFonts w:hint="eastAsia"/>
-            <w:color w:val="000000" w:themeColor="text1"/>
-            <w:szCs w:val="28"/>
-          </w:rPr>
-          <w:t>是否死亡</w:t>
-        </w:r>
-        <w:r>
-          <w:rPr>
-            <w:rFonts w:hint="eastAsia"/>
-            <w:color w:val="000000" w:themeColor="text1"/>
-            <w:szCs w:val="28"/>
-          </w:rPr>
-          <w:t>(true or false)</w:t>
-        </w:r>
-        <w:r>
-          <w:rPr>
-            <w:rFonts w:hint="eastAsia"/>
-            <w:color w:val="000000" w:themeColor="text1"/>
-            <w:szCs w:val="28"/>
-          </w:rPr>
-          <w:t>或死亡日期</w:t>
-        </w:r>
-        <w:r>
-          <w:rPr>
-            <w:rFonts w:hint="eastAsia"/>
-            <w:color w:val="000000" w:themeColor="text1"/>
-            <w:szCs w:val="28"/>
-          </w:rPr>
-          <w:t xml:space="preserve">(date </w:t>
-        </w:r>
-        <w:r>
-          <w:rPr>
-            <w:rFonts w:hint="eastAsia"/>
-            <w:color w:val="000000" w:themeColor="text1"/>
-            <w:szCs w:val="28"/>
-          </w:rPr>
-          <w:t>格式</w:t>
-        </w:r>
-        <w:r>
-          <w:rPr>
-            <w:rFonts w:hint="eastAsia"/>
-            <w:color w:val="000000" w:themeColor="text1"/>
-            <w:szCs w:val="28"/>
-          </w:rPr>
-          <w:t>)</w:t>
-        </w:r>
-        <w:r>
-          <w:rPr>
-            <w:rFonts w:hint="eastAsia"/>
-            <w:color w:val="000000" w:themeColor="text1"/>
-            <w:szCs w:val="28"/>
-          </w:rPr>
-          <w:t>。使用介面須能提供紀錄與呈現是否死亡或死</w:t>
-        </w:r>
-        <w:r>
-          <w:rPr>
-            <w:rFonts w:hint="eastAsia"/>
-            <w:color w:val="000000" w:themeColor="text1"/>
-            <w:szCs w:val="28"/>
-          </w:rPr>
-          <w:t>亡</w:t>
-        </w:r>
-        <w:r>
-          <w:rPr>
-            <w:rFonts w:hint="eastAsia"/>
-            <w:color w:val="000000" w:themeColor="text1"/>
-            <w:szCs w:val="28"/>
-          </w:rPr>
-          <w:t>時間之功能。</w:t>
+          <w:ins w:id="55" w:author="User" w:date="2019-08-09T12:09:00Z"/>
+          <w:color w:val="808080" w:themeColor="background1" w:themeShade="80"/>
+          <w:szCs w:val="28"/>
+        </w:rPr>
+      </w:pPr>
+      <w:ins w:id="56" w:author="chhsiao" w:date="2019-08-09T16:17:00Z">
+        <w:r>
+          <w:rPr>
+            <w:rFonts w:hint="eastAsia"/>
+            <w:color w:val="000000" w:themeColor="text1"/>
+            <w:szCs w:val="28"/>
+          </w:rPr>
+          <w:t>衛服部去年中</w:t>
+        </w:r>
+        <w:r>
+          <w:rPr>
+            <w:rFonts w:hint="eastAsia"/>
+            <w:color w:val="000000" w:themeColor="text1"/>
+            <w:szCs w:val="28"/>
+          </w:rPr>
+          <w:t xml:space="preserve"> </w:t>
+        </w:r>
+        <w:r>
+          <w:rPr>
+            <w:rFonts w:hint="eastAsia"/>
+            <w:color w:val="000000" w:themeColor="text1"/>
+            <w:szCs w:val="28"/>
+          </w:rPr>
+          <w:t>專家會議</w:t>
+        </w:r>
+        <w:r>
+          <w:rPr>
+            <w:rFonts w:hint="eastAsia"/>
+            <w:color w:val="000000" w:themeColor="text1"/>
+            <w:szCs w:val="28"/>
+          </w:rPr>
+          <w:t xml:space="preserve"> </w:t>
+        </w:r>
+      </w:ins>
+      <w:ins w:id="57" w:author="chhsiao" w:date="2019-08-09T16:18:00Z">
+        <w:r>
+          <w:rPr>
+            <w:rFonts w:hint="eastAsia"/>
+            <w:color w:val="000000" w:themeColor="text1"/>
+            <w:szCs w:val="28"/>
+          </w:rPr>
+          <w:t xml:space="preserve"> </w:t>
+        </w:r>
+        <w:r>
+          <w:rPr>
+            <w:rFonts w:hint="eastAsia"/>
+            <w:color w:val="000000" w:themeColor="text1"/>
+            <w:szCs w:val="28"/>
+          </w:rPr>
+          <w:t>匿名化未完</w:t>
+        </w:r>
+      </w:ins>
+      <w:ins w:id="58" w:author="chhsiao" w:date="2019-08-09T16:19:00Z">
+        <w:r>
+          <w:rPr>
+            <w:rFonts w:hint="eastAsia"/>
+            <w:color w:val="000000" w:themeColor="text1"/>
+            <w:szCs w:val="28"/>
+          </w:rPr>
+          <w:t>全</w:t>
+        </w:r>
+        <w:r>
+          <w:rPr>
+            <w:rFonts w:hint="eastAsia"/>
+            <w:color w:val="000000" w:themeColor="text1"/>
+            <w:szCs w:val="28"/>
+          </w:rPr>
+          <w:t xml:space="preserve"> </w:t>
+        </w:r>
+        <w:r>
+          <w:rPr>
+            <w:rFonts w:hint="eastAsia"/>
+            <w:color w:val="000000" w:themeColor="text1"/>
+            <w:szCs w:val="28"/>
+          </w:rPr>
+          <w:t>去識別</w:t>
+        </w:r>
+        <w:r>
+          <w:rPr>
+            <w:rFonts w:hint="eastAsia"/>
+            <w:color w:val="000000" w:themeColor="text1"/>
+            <w:szCs w:val="28"/>
+          </w:rPr>
+          <w:t>(HIPPA)</w:t>
+        </w:r>
+      </w:ins>
+      <w:ins w:id="59" w:author="chhsiao" w:date="2019-08-09T16:18:00Z">
+        <w:r>
+          <w:rPr>
+            <w:rFonts w:hint="eastAsia"/>
+            <w:color w:val="000000" w:themeColor="text1"/>
+            <w:szCs w:val="28"/>
+          </w:rPr>
+          <w:t xml:space="preserve">   </w:t>
+        </w:r>
+      </w:ins>
+      <w:ins w:id="60" w:author="chhsiao" w:date="2019-08-09T16:17:00Z">
+        <w:r>
+          <w:rPr>
+            <w:rFonts w:hint="eastAsia"/>
+            <w:color w:val="000000" w:themeColor="text1"/>
+            <w:szCs w:val="28"/>
+          </w:rPr>
+          <w:t xml:space="preserve"> </w:t>
+        </w:r>
+      </w:ins>
+      <w:ins w:id="61" w:author="chhsiao" w:date="2019-08-09T16:18:00Z">
+        <w:r>
+          <w:rPr>
+            <w:rFonts w:hint="eastAsia"/>
+            <w:color w:val="000000" w:themeColor="text1"/>
+            <w:szCs w:val="28"/>
+          </w:rPr>
+          <w:t xml:space="preserve"> </w:t>
+        </w:r>
+      </w:ins>
+      <w:ins w:id="62" w:author="chhsiao" w:date="2019-08-09T16:24:00Z">
+        <w:r>
+          <w:rPr>
+            <w:color w:val="000000" w:themeColor="text1"/>
+            <w:szCs w:val="28"/>
+          </w:rPr>
+          <w:t xml:space="preserve">Patient Portal </w:t>
+        </w:r>
+      </w:ins>
+      <w:ins w:id="63" w:author="chhsiao" w:date="2019-08-09T16:21:00Z">
+        <w:r>
+          <w:rPr>
+            <w:rFonts w:hint="eastAsia"/>
+            <w:color w:val="000000" w:themeColor="text1"/>
+            <w:szCs w:val="28"/>
+          </w:rPr>
+          <w:t>數位</w:t>
+        </w:r>
+      </w:ins>
+      <w:ins w:id="64" w:author="chhsiao" w:date="2019-08-09T16:18:00Z">
+        <w:r>
+          <w:rPr>
+            <w:rFonts w:hint="eastAsia"/>
+            <w:color w:val="000000" w:themeColor="text1"/>
+            <w:szCs w:val="28"/>
+          </w:rPr>
+          <w:t>病患授權</w:t>
+        </w:r>
+      </w:ins>
+      <w:ins w:id="65" w:author="chhsiao" w:date="2019-08-09T16:23:00Z">
+        <w:r>
+          <w:rPr>
+            <w:rFonts w:hint="eastAsia"/>
+            <w:color w:val="000000" w:themeColor="text1"/>
+            <w:szCs w:val="28"/>
+          </w:rPr>
+          <w:t xml:space="preserve"> </w:t>
+        </w:r>
+        <w:r>
+          <w:rPr>
+            <w:color w:val="000000" w:themeColor="text1"/>
+            <w:szCs w:val="28"/>
+          </w:rPr>
+          <w:t xml:space="preserve">oAuth2 </w:t>
+        </w:r>
+      </w:ins>
+      <w:ins w:id="66" w:author="chhsiao" w:date="2019-08-09T16:25:00Z">
+        <w:r>
+          <w:rPr>
+            <w:color w:val="000000" w:themeColor="text1"/>
+            <w:szCs w:val="28"/>
+          </w:rPr>
+          <w:t xml:space="preserve"> </w:t>
         </w:r>
       </w:ins>
     </w:p>
     <w:p>
       <w:pPr>
+        <w:pStyle w:val="a5"/>
+        <w:numPr>
+          <w:ilvl w:val="0"/>
+          <w:numId w:val="19"/>
+        </w:numPr>
+        <w:ind w:leftChars="0"/>
+        <w:rPr>
+          <w:ins w:id="67" w:author="User" w:date="2019-08-09T12:09:00Z"/>
+          <w:color w:val="000000" w:themeColor="text1"/>
+          <w:szCs w:val="28"/>
+        </w:rPr>
+      </w:pPr>
+      <w:ins w:id="68" w:author="User" w:date="2019-08-09T12:09:00Z">
+        <w:r>
+          <w:rPr>
+            <w:color w:val="000000" w:themeColor="text1"/>
+            <w:szCs w:val="28"/>
+          </w:rPr>
+          <w:t>deceased[x]</w:t>
+        </w:r>
+        <w:r>
+          <w:rPr>
+            <w:rFonts w:hint="eastAsia"/>
+            <w:color w:val="000000" w:themeColor="text1"/>
+            <w:szCs w:val="28"/>
+          </w:rPr>
+          <w:t>：</w:t>
+        </w:r>
+        <w:r>
+          <w:rPr>
+            <w:rFonts w:hint="eastAsia"/>
+          </w:rPr>
+          <w:t>病人是否已死亡。</w:t>
+        </w:r>
+        <w:r>
+          <w:rPr>
+            <w:rFonts w:hint="eastAsia"/>
+            <w:color w:val="000000" w:themeColor="text1"/>
+            <w:szCs w:val="28"/>
+          </w:rPr>
+          <w:t>數值個數</w:t>
+        </w:r>
+        <w:r>
+          <w:rPr>
+            <w:rFonts w:hint="eastAsia"/>
+            <w:color w:val="000000" w:themeColor="text1"/>
+            <w:szCs w:val="28"/>
+          </w:rPr>
+          <w:t>(0</w:t>
+        </w:r>
+        <w:r>
+          <w:rPr>
+            <w:rFonts w:hint="eastAsia"/>
+            <w:color w:val="000000" w:themeColor="text1"/>
+            <w:szCs w:val="28"/>
+          </w:rPr>
+          <w:t>…</w:t>
+        </w:r>
+        <w:r>
+          <w:rPr>
+            <w:rFonts w:hint="eastAsia"/>
+            <w:color w:val="000000" w:themeColor="text1"/>
+            <w:szCs w:val="28"/>
+          </w:rPr>
+          <w:t>1)</w:t>
+        </w:r>
+        <w:r>
+          <w:rPr>
+            <w:rFonts w:hint="eastAsia"/>
+            <w:color w:val="000000" w:themeColor="text1"/>
+            <w:szCs w:val="28"/>
+          </w:rPr>
+          <w:t>，</w:t>
+        </w:r>
+        <w:r>
+          <w:rPr>
+            <w:rFonts w:hint="eastAsia"/>
+            <w:color w:val="000000" w:themeColor="text1"/>
+            <w:szCs w:val="28"/>
+          </w:rPr>
+          <w:t>可不提供，或給定</w:t>
+        </w:r>
+        <w:r>
+          <w:rPr>
+            <w:rFonts w:hint="eastAsia"/>
+            <w:color w:val="000000" w:themeColor="text1"/>
+            <w:szCs w:val="28"/>
+          </w:rPr>
+          <w:t>是否死亡</w:t>
+        </w:r>
+        <w:r>
+          <w:rPr>
+            <w:rFonts w:hint="eastAsia"/>
+            <w:color w:val="000000" w:themeColor="text1"/>
+            <w:szCs w:val="28"/>
+          </w:rPr>
+          <w:t>(true or false)</w:t>
+        </w:r>
+        <w:r>
+          <w:rPr>
+            <w:rFonts w:hint="eastAsia"/>
+            <w:color w:val="000000" w:themeColor="text1"/>
+            <w:szCs w:val="28"/>
+          </w:rPr>
+          <w:t>或死亡日期</w:t>
+        </w:r>
+        <w:r>
+          <w:rPr>
+            <w:rFonts w:hint="eastAsia"/>
+            <w:color w:val="000000" w:themeColor="text1"/>
+            <w:szCs w:val="28"/>
+          </w:rPr>
+          <w:t xml:space="preserve">(date </w:t>
+        </w:r>
+        <w:r>
+          <w:rPr>
+            <w:rFonts w:hint="eastAsia"/>
+            <w:color w:val="000000" w:themeColor="text1"/>
+            <w:szCs w:val="28"/>
+          </w:rPr>
+          <w:t>格式</w:t>
+        </w:r>
+        <w:r>
+          <w:rPr>
+            <w:rFonts w:hint="eastAsia"/>
+            <w:color w:val="000000" w:themeColor="text1"/>
+            <w:szCs w:val="28"/>
+          </w:rPr>
+          <w:t>)</w:t>
+        </w:r>
+        <w:r>
+          <w:rPr>
+            <w:rFonts w:hint="eastAsia"/>
+            <w:color w:val="000000" w:themeColor="text1"/>
+            <w:szCs w:val="28"/>
+          </w:rPr>
+          <w:t>。使用介面須能提供紀錄與呈現是否死亡或死</w:t>
+        </w:r>
+        <w:r>
+          <w:rPr>
+            <w:rFonts w:hint="eastAsia"/>
+            <w:color w:val="000000" w:themeColor="text1"/>
+            <w:szCs w:val="28"/>
+          </w:rPr>
+          <w:t>亡</w:t>
+        </w:r>
+        <w:r>
+          <w:rPr>
+            <w:rFonts w:hint="eastAsia"/>
+            <w:color w:val="000000" w:themeColor="text1"/>
+            <w:szCs w:val="28"/>
+          </w:rPr>
+          <w:t>時間之功能。</w:t>
+        </w:r>
+      </w:ins>
+    </w:p>
+    <w:p>
+      <w:pPr>
         <w:ind w:firstLineChars="200" w:firstLine="560"/>
         <w:rPr>
-          <w:ins w:id="7" w:author="User" w:date="2019-08-09T12:09:00Z"/>
-          <w:color w:val="000000" w:themeColor="text1"/>
-          <w:szCs w:val="28"/>
-        </w:rPr>
-      </w:pPr>
-      <w:ins w:id="8" w:author="User" w:date="2019-08-09T12:09:00Z">
+          <w:ins w:id="69" w:author="User" w:date="2019-08-09T12:09:00Z"/>
+          <w:color w:val="000000" w:themeColor="text1"/>
+          <w:szCs w:val="28"/>
+        </w:rPr>
+      </w:pPr>
+      <w:ins w:id="70" w:author="User" w:date="2019-08-09T12:09:00Z">
         <w:r>
           <w:rPr>
             <w:rFonts w:hint="eastAsia"/>
@@ -5607,12 +5966,12 @@
         </w:numPr>
         <w:ind w:leftChars="0" w:left="1134" w:hanging="283"/>
         <w:rPr>
-          <w:ins w:id="9" w:author="User" w:date="2019-08-09T12:09:00Z"/>
-          <w:color w:val="000000" w:themeColor="text1"/>
-          <w:szCs w:val="28"/>
-        </w:rPr>
-      </w:pPr>
-      <w:ins w:id="10" w:author="User" w:date="2019-08-09T12:09:00Z">
+          <w:ins w:id="71" w:author="User" w:date="2019-08-09T12:09:00Z"/>
+          <w:color w:val="000000" w:themeColor="text1"/>
+          <w:szCs w:val="28"/>
+        </w:rPr>
+      </w:pPr>
+      <w:ins w:id="72" w:author="User" w:date="2019-08-09T12:09:00Z">
         <w:r>
           <w:rPr>
             <w:rFonts w:hint="eastAsia"/>
@@ -5626,7 +5985,7 @@
     <w:p>
       <w:pPr>
         <w:rPr>
-          <w:ins w:id="11" w:author="User" w:date="2019-08-09T12:09:00Z"/>
+          <w:ins w:id="73" w:author="User" w:date="2019-08-09T12:09:00Z"/>
           <w:color w:val="000000" w:themeColor="text1"/>
           <w:szCs w:val="28"/>
         </w:rPr>
@@ -5641,12 +6000,12 @@
         </w:numPr>
         <w:ind w:leftChars="0"/>
         <w:rPr>
-          <w:ins w:id="12" w:author="User" w:date="2019-08-09T12:09:00Z"/>
-          <w:color w:val="000000" w:themeColor="text1"/>
-          <w:szCs w:val="28"/>
-        </w:rPr>
-      </w:pPr>
-      <w:ins w:id="13" w:author="User" w:date="2019-08-09T12:09:00Z">
+          <w:ins w:id="74" w:author="User" w:date="2019-08-09T12:09:00Z"/>
+          <w:color w:val="000000" w:themeColor="text1"/>
+          <w:szCs w:val="28"/>
+        </w:rPr>
+      </w:pPr>
+      <w:ins w:id="75" w:author="User" w:date="2019-08-09T12:09:00Z">
         <w:r>
           <w:rPr>
             <w:color w:val="000000" w:themeColor="text1"/>
@@ -5732,25 +6091,7 @@
             <w:color w:val="000000" w:themeColor="text1"/>
             <w:szCs w:val="28"/>
           </w:rPr>
-          <w:t xml:space="preserve"> </w:t>
-        </w:r>
-        <w:proofErr w:type="spellStart"/>
-        <w:r>
-          <w:rPr>
-            <w:rFonts w:hint="eastAsia"/>
-            <w:color w:val="000000" w:themeColor="text1"/>
-            <w:szCs w:val="28"/>
-          </w:rPr>
-          <w:t>FHIR</w:t>
-        </w:r>
-        <w:proofErr w:type="spellEnd"/>
-        <w:r>
-          <w:rPr>
-            <w:rFonts w:hint="eastAsia"/>
-            <w:color w:val="000000" w:themeColor="text1"/>
-            <w:szCs w:val="28"/>
-          </w:rPr>
-          <w:t xml:space="preserve"> </w:t>
+          <w:t xml:space="preserve"> FHIR </w:t>
         </w:r>
         <w:r>
           <w:rPr>
@@ -5984,23 +6325,13 @@
           </w:rPr>
           <w:t>、</w:t>
         </w:r>
-        <w:proofErr w:type="spellStart"/>
-        <w:r>
-          <w:rPr>
-            <w:rFonts w:hint="eastAsia"/>
-            <w:color w:val="000000" w:themeColor="text1"/>
-            <w:szCs w:val="28"/>
-          </w:rPr>
-          <w:t>postalCode</w:t>
-        </w:r>
-        <w:proofErr w:type="spellEnd"/>
-        <w:r>
-          <w:rPr>
-            <w:rFonts w:hint="eastAsia"/>
-            <w:color w:val="000000" w:themeColor="text1"/>
-            <w:szCs w:val="28"/>
-          </w:rPr>
-          <w:t>(</w:t>
+        <w:r>
+          <w:rPr>
+            <w:rFonts w:hint="eastAsia"/>
+            <w:color w:val="000000" w:themeColor="text1"/>
+            <w:szCs w:val="28"/>
+          </w:rPr>
+          <w:t>postalCode(</w:t>
         </w:r>
         <w:r>
           <w:rPr>
@@ -6072,33 +6403,15 @@
             <w:color w:val="000000" w:themeColor="text1"/>
             <w:szCs w:val="28"/>
           </w:rPr>
-          <w:t>使用</w:t>
-        </w:r>
-        <w:proofErr w:type="gramStart"/>
-        <w:r>
-          <w:rPr>
-            <w:rFonts w:hint="eastAsia"/>
-            <w:color w:val="000000" w:themeColor="text1"/>
-            <w:szCs w:val="28"/>
-          </w:rPr>
-          <w:t>期間</w:t>
-        </w:r>
-        <w:r>
-          <w:rPr>
-            <w:rFonts w:hint="eastAsia"/>
-            <w:color w:val="000000" w:themeColor="text1"/>
-            <w:szCs w:val="28"/>
-          </w:rPr>
-          <w:t>)</w:t>
-        </w:r>
-        <w:proofErr w:type="gramEnd"/>
-        <w:r>
-          <w:rPr>
-            <w:rFonts w:hint="eastAsia"/>
-            <w:color w:val="000000" w:themeColor="text1"/>
-            <w:szCs w:val="28"/>
-          </w:rPr>
-          <w:t xml:space="preserve"> </w:t>
+          <w:t>使用期間</w:t>
+        </w:r>
+        <w:r>
+          <w:rPr>
+            <w:rFonts w:hint="eastAsia"/>
+            <w:color w:val="000000" w:themeColor="text1"/>
+            <w:szCs w:val="28"/>
+          </w:rPr>
+          <w:t xml:space="preserve">) </w:t>
         </w:r>
         <w:r>
           <w:rPr>
@@ -6122,12 +6435,12 @@
       <w:pPr>
         <w:ind w:leftChars="200" w:left="560"/>
         <w:rPr>
-          <w:ins w:id="14" w:author="User" w:date="2019-08-09T12:09:00Z"/>
-          <w:color w:val="000000" w:themeColor="text1"/>
-          <w:szCs w:val="28"/>
-        </w:rPr>
-      </w:pPr>
-      <w:ins w:id="15" w:author="User" w:date="2019-08-09T12:09:00Z">
+          <w:ins w:id="76" w:author="User" w:date="2019-08-09T12:09:00Z"/>
+          <w:color w:val="000000" w:themeColor="text1"/>
+          <w:szCs w:val="28"/>
+        </w:rPr>
+      </w:pPr>
+      <w:ins w:id="77" w:author="User" w:date="2019-08-09T12:09:00Z">
         <w:r>
           <w:rPr>
             <w:rFonts w:hint="eastAsia"/>
@@ -6205,12 +6518,12 @@
       <w:pPr>
         <w:ind w:leftChars="200" w:left="560"/>
         <w:rPr>
-          <w:ins w:id="16" w:author="User" w:date="2019-08-09T12:09:00Z"/>
-          <w:color w:val="000000" w:themeColor="text1"/>
-          <w:szCs w:val="28"/>
-        </w:rPr>
-      </w:pPr>
-      <w:ins w:id="17" w:author="User" w:date="2019-08-09T12:09:00Z">
+          <w:ins w:id="78" w:author="User" w:date="2019-08-09T12:09:00Z"/>
+          <w:color w:val="000000" w:themeColor="text1"/>
+          <w:szCs w:val="28"/>
+        </w:rPr>
+      </w:pPr>
+      <w:ins w:id="79" w:author="User" w:date="2019-08-09T12:09:00Z">
         <w:r>
           <w:rPr>
             <w:rFonts w:hint="eastAsia"/>
@@ -6280,12 +6593,12 @@
       <w:pPr>
         <w:ind w:leftChars="200" w:left="560"/>
         <w:rPr>
-          <w:ins w:id="18" w:author="User" w:date="2019-08-09T12:09:00Z"/>
-          <w:color w:val="000000" w:themeColor="text1"/>
-          <w:szCs w:val="28"/>
-        </w:rPr>
-      </w:pPr>
-      <w:ins w:id="19" w:author="User" w:date="2019-08-09T12:09:00Z">
+          <w:ins w:id="80" w:author="User" w:date="2019-08-09T12:09:00Z"/>
+          <w:color w:val="000000" w:themeColor="text1"/>
+          <w:szCs w:val="28"/>
+        </w:rPr>
+      </w:pPr>
+      <w:ins w:id="81" w:author="User" w:date="2019-08-09T12:09:00Z">
         <w:r>
           <w:rPr>
             <w:rFonts w:hint="eastAsia"/>
@@ -6340,12 +6653,12 @@
       <w:pPr>
         <w:ind w:leftChars="200" w:left="560"/>
         <w:rPr>
-          <w:ins w:id="20" w:author="User" w:date="2019-08-09T12:09:00Z"/>
-          <w:color w:val="000000" w:themeColor="text1"/>
-          <w:szCs w:val="28"/>
-        </w:rPr>
-      </w:pPr>
-      <w:ins w:id="21" w:author="User" w:date="2019-08-09T12:09:00Z">
+          <w:ins w:id="82" w:author="User" w:date="2019-08-09T12:09:00Z"/>
+          <w:color w:val="000000" w:themeColor="text1"/>
+          <w:szCs w:val="28"/>
+        </w:rPr>
+      </w:pPr>
+      <w:ins w:id="83" w:author="User" w:date="2019-08-09T12:09:00Z">
         <w:r>
           <w:rPr>
             <w:rFonts w:hint="eastAsia"/>
@@ -6354,7 +6667,6 @@
           </w:rPr>
           <w:t xml:space="preserve">9.4. </w:t>
         </w:r>
-        <w:proofErr w:type="spellStart"/>
         <w:r>
           <w:rPr>
             <w:rFonts w:hint="eastAsia"/>
@@ -6363,7 +6675,6 @@
           </w:rPr>
           <w:t>postalCode</w:t>
         </w:r>
-        <w:proofErr w:type="spellEnd"/>
         <w:r>
           <w:rPr>
             <w:rFonts w:hint="eastAsia"/>
@@ -6418,25 +6729,7 @@
             <w:color w:val="000000" w:themeColor="text1"/>
             <w:szCs w:val="28"/>
           </w:rPr>
-          <w:t xml:space="preserve"> </w:t>
-        </w:r>
-        <w:proofErr w:type="spellStart"/>
-        <w:r>
-          <w:rPr>
-            <w:rFonts w:hint="eastAsia"/>
-            <w:color w:val="000000" w:themeColor="text1"/>
-            <w:szCs w:val="28"/>
-          </w:rPr>
-          <w:t>postalCode</w:t>
-        </w:r>
-        <w:proofErr w:type="spellEnd"/>
-        <w:r>
-          <w:rPr>
-            <w:rFonts w:hint="eastAsia"/>
-            <w:color w:val="000000" w:themeColor="text1"/>
-            <w:szCs w:val="28"/>
-          </w:rPr>
-          <w:t xml:space="preserve"> </w:t>
+          <w:t xml:space="preserve"> postalCode </w:t>
         </w:r>
         <w:r>
           <w:rPr>
@@ -6484,12 +6777,12 @@
       <w:pPr>
         <w:ind w:firstLineChars="200" w:firstLine="560"/>
         <w:rPr>
-          <w:ins w:id="22" w:author="User" w:date="2019-08-09T12:09:00Z"/>
-          <w:color w:val="000000" w:themeColor="text1"/>
-          <w:szCs w:val="28"/>
-        </w:rPr>
-      </w:pPr>
-      <w:ins w:id="23" w:author="User" w:date="2019-08-09T12:09:00Z">
+          <w:ins w:id="84" w:author="User" w:date="2019-08-09T12:09:00Z"/>
+          <w:color w:val="000000" w:themeColor="text1"/>
+          <w:szCs w:val="28"/>
+        </w:rPr>
+      </w:pPr>
+      <w:ins w:id="85" w:author="User" w:date="2019-08-09T12:09:00Z">
         <w:r>
           <w:rPr>
             <w:rFonts w:hint="eastAsia"/>
@@ -6517,12 +6810,12 @@
         </w:numPr>
         <w:ind w:leftChars="0" w:hanging="109"/>
         <w:rPr>
-          <w:ins w:id="24" w:author="User" w:date="2019-08-09T12:09:00Z"/>
-          <w:color w:val="000000" w:themeColor="text1"/>
-          <w:szCs w:val="28"/>
-        </w:rPr>
-      </w:pPr>
-      <w:ins w:id="25" w:author="User" w:date="2019-08-09T12:09:00Z">
+          <w:ins w:id="86" w:author="User" w:date="2019-08-09T12:09:00Z"/>
+          <w:color w:val="000000" w:themeColor="text1"/>
+          <w:szCs w:val="28"/>
+        </w:rPr>
+      </w:pPr>
+      <w:ins w:id="87" w:author="User" w:date="2019-08-09T12:09:00Z">
         <w:r>
           <w:rPr>
             <w:rFonts w:hint="eastAsia"/>
@@ -6697,16 +6990,7 @@
             <w:color w:val="000000" w:themeColor="text1"/>
             <w:szCs w:val="28"/>
           </w:rPr>
-          <w:t>使用</w:t>
-        </w:r>
-        <w:proofErr w:type="gramStart"/>
-        <w:r>
-          <w:rPr>
-            <w:rFonts w:hint="eastAsia"/>
-            <w:color w:val="000000" w:themeColor="text1"/>
-            <w:szCs w:val="28"/>
-          </w:rPr>
-          <w:t>期間</w:t>
+          <w:t>使用期間</w:t>
         </w:r>
         <w:r>
           <w:rPr>
@@ -6716,7 +7000,6 @@
           </w:rPr>
           <w:t>)</w:t>
         </w:r>
-        <w:proofErr w:type="gramEnd"/>
         <w:r>
           <w:rPr>
             <w:rFonts w:hint="eastAsia"/>
@@ -6764,6 +7047,38 @@
             <w:szCs w:val="28"/>
           </w:rPr>
           <w:t>紀錄即可。</w:t>
+        </w:r>
+      </w:ins>
+      <w:ins w:id="88" w:author="chhsiao" w:date="2019-08-09T16:30:00Z">
+        <w:r>
+          <w:rPr>
+            <w:rFonts w:hint="eastAsia"/>
+            <w:color w:val="FF0000"/>
+            <w:szCs w:val="28"/>
+            <w:rPrChange w:id="89" w:author="chhsiao" w:date="2019-08-09T16:30:00Z">
+              <w:rPr>
+                <w:rFonts w:hint="eastAsia"/>
+                <w:color w:val="000000" w:themeColor="text1"/>
+                <w:szCs w:val="28"/>
+              </w:rPr>
+            </w:rPrChange>
+          </w:rPr>
+          <w:t xml:space="preserve"> </w:t>
+        </w:r>
+        <w:r>
+          <w:rPr>
+            <w:rFonts w:hint="eastAsia"/>
+            <w:color w:val="FF0000"/>
+            <w:szCs w:val="28"/>
+            <w:rPrChange w:id="90" w:author="chhsiao" w:date="2019-08-09T16:30:00Z">
+              <w:rPr>
+                <w:rFonts w:hint="eastAsia"/>
+                <w:color w:val="000000" w:themeColor="text1"/>
+                <w:szCs w:val="28"/>
+              </w:rPr>
+            </w:rPrChange>
+          </w:rPr>
+          <w:t>兩者都保存</w:t>
         </w:r>
       </w:ins>
     </w:p>
@@ -6776,18 +7091,19 @@
         </w:numPr>
         <w:ind w:leftChars="0" w:hanging="109"/>
         <w:rPr>
-          <w:ins w:id="26" w:author="User" w:date="2019-08-09T12:09:00Z"/>
-          <w:color w:val="000000" w:themeColor="text1"/>
-          <w:szCs w:val="28"/>
-        </w:rPr>
-      </w:pPr>
-      <w:ins w:id="27" w:author="User" w:date="2019-08-09T12:09:00Z">
-        <w:r>
-          <w:rPr>
-            <w:rFonts w:hint="eastAsia"/>
-            <w:color w:val="000000" w:themeColor="text1"/>
-            <w:szCs w:val="28"/>
-          </w:rPr>
+          <w:ins w:id="91" w:author="User" w:date="2019-08-09T12:09:00Z"/>
+          <w:color w:val="000000" w:themeColor="text1"/>
+          <w:szCs w:val="28"/>
+        </w:rPr>
+      </w:pPr>
+      <w:ins w:id="92" w:author="User" w:date="2019-08-09T12:09:00Z">
+        <w:r>
+          <w:rPr>
+            <w:rFonts w:hint="eastAsia"/>
+            <w:color w:val="000000" w:themeColor="text1"/>
+            <w:szCs w:val="28"/>
+          </w:rPr>
+          <w:lastRenderedPageBreak/>
           <w:t>應可記錄繁體或簡體中文，須測試其跨系統互通。例如病人住在大陸，台灣醫院系統可否紀錄及處理簡體住址。</w:t>
         </w:r>
       </w:ins>
@@ -6801,12 +7117,12 @@
         </w:numPr>
         <w:ind w:leftChars="0" w:hanging="109"/>
         <w:rPr>
-          <w:ins w:id="28" w:author="User" w:date="2019-08-09T12:09:00Z"/>
-          <w:color w:val="000000" w:themeColor="text1"/>
-          <w:szCs w:val="28"/>
-        </w:rPr>
-      </w:pPr>
-      <w:ins w:id="29" w:author="User" w:date="2019-08-09T12:09:00Z">
+          <w:ins w:id="93" w:author="User" w:date="2019-08-09T12:09:00Z"/>
+          <w:color w:val="000000" w:themeColor="text1"/>
+          <w:szCs w:val="28"/>
+        </w:rPr>
+      </w:pPr>
+      <w:ins w:id="94" w:author="User" w:date="2019-08-09T12:09:00Z">
         <w:r>
           <w:rPr>
             <w:rFonts w:hint="eastAsia"/>
@@ -6831,23 +7147,13 @@
           </w:rPr>
           <w:t>如</w:t>
         </w:r>
-        <w:proofErr w:type="spellStart"/>
-        <w:r>
-          <w:rPr>
-            <w:rFonts w:hint="eastAsia"/>
-            <w:color w:val="000000" w:themeColor="text1"/>
-            <w:szCs w:val="28"/>
-          </w:rPr>
-          <w:t>address.use</w:t>
-        </w:r>
-        <w:proofErr w:type="spellEnd"/>
-        <w:r>
-          <w:rPr>
-            <w:rFonts w:hint="eastAsia"/>
-            <w:color w:val="000000" w:themeColor="text1"/>
-            <w:szCs w:val="28"/>
-          </w:rPr>
-          <w:t xml:space="preserve"> code</w:t>
+        <w:r>
+          <w:rPr>
+            <w:rFonts w:hint="eastAsia"/>
+            <w:color w:val="000000" w:themeColor="text1"/>
+            <w:szCs w:val="28"/>
+          </w:rPr>
+          <w:t>address.use code</w:t>
         </w:r>
         <w:r>
           <w:rPr>
@@ -6876,12 +7182,12 @@
         </w:numPr>
         <w:ind w:leftChars="0" w:hanging="109"/>
         <w:rPr>
-          <w:ins w:id="30" w:author="User" w:date="2019-08-09T12:09:00Z"/>
-          <w:color w:val="000000" w:themeColor="text1"/>
-          <w:szCs w:val="28"/>
-        </w:rPr>
-      </w:pPr>
-      <w:ins w:id="31" w:author="User" w:date="2019-08-09T12:09:00Z">
+          <w:ins w:id="95" w:author="User" w:date="2019-08-09T12:09:00Z"/>
+          <w:color w:val="000000" w:themeColor="text1"/>
+          <w:szCs w:val="28"/>
+        </w:rPr>
+      </w:pPr>
+      <w:ins w:id="96" w:author="User" w:date="2019-08-09T12:09:00Z">
         <w:r>
           <w:rPr>
             <w:rFonts w:hint="eastAsia"/>
@@ -6896,43 +7202,24 @@
             <w:color w:val="000000" w:themeColor="text1"/>
             <w:szCs w:val="28"/>
           </w:rPr>
+          <w:t xml:space="preserve"> FHIR server</w:t>
+        </w:r>
+        <w:r>
+          <w:rPr>
+            <w:rFonts w:hint="eastAsia"/>
+            <w:color w:val="000000" w:themeColor="text1"/>
+            <w:szCs w:val="28"/>
+          </w:rPr>
+          <w:t>上有多個地址資訊，是否可設定及選擇僅提供其中幾個住址。</w:t>
+        </w:r>
+        <w:r>
+          <w:rPr>
+            <w:rFonts w:hint="eastAsia"/>
+            <w:color w:val="000000" w:themeColor="text1"/>
+            <w:szCs w:val="28"/>
+          </w:rPr>
           <w:t xml:space="preserve"> </w:t>
         </w:r>
-        <w:proofErr w:type="spellStart"/>
-        <w:r>
-          <w:rPr>
-            <w:rFonts w:hint="eastAsia"/>
-            <w:color w:val="000000" w:themeColor="text1"/>
-            <w:szCs w:val="28"/>
-          </w:rPr>
-          <w:t>FHIR</w:t>
-        </w:r>
-        <w:proofErr w:type="spellEnd"/>
-        <w:r>
-          <w:rPr>
-            <w:rFonts w:hint="eastAsia"/>
-            <w:color w:val="000000" w:themeColor="text1"/>
-            <w:szCs w:val="28"/>
-          </w:rPr>
-          <w:t xml:space="preserve"> server</w:t>
-        </w:r>
-        <w:r>
-          <w:rPr>
-            <w:rFonts w:hint="eastAsia"/>
-            <w:color w:val="000000" w:themeColor="text1"/>
-            <w:szCs w:val="28"/>
-          </w:rPr>
-          <w:t>上有多個地址資訊，是否可設定及選擇僅提供其中幾個住址。</w:t>
-        </w:r>
-        <w:r>
-          <w:rPr>
-            <w:rFonts w:hint="eastAsia"/>
-            <w:color w:val="000000" w:themeColor="text1"/>
-            <w:szCs w:val="28"/>
-          </w:rPr>
-          <w:t xml:space="preserve"> </w:t>
-        </w:r>
-        <w:proofErr w:type="spellStart"/>
         <w:r>
           <w:rPr>
             <w:color w:val="000000" w:themeColor="text1"/>
@@ -6946,16 +7233,7 @@
             <w:color w:val="000000" w:themeColor="text1"/>
             <w:szCs w:val="28"/>
           </w:rPr>
-          <w:t>elcom</w:t>
-        </w:r>
-        <w:proofErr w:type="spellEnd"/>
-        <w:r>
-          <w:rPr>
-            <w:rFonts w:hint="eastAsia"/>
-            <w:color w:val="000000" w:themeColor="text1"/>
-            <w:szCs w:val="28"/>
-          </w:rPr>
-          <w:t xml:space="preserve"> </w:t>
+          <w:t xml:space="preserve">elcom </w:t>
         </w:r>
         <w:r>
           <w:rPr>
@@ -6970,7 +7248,7 @@
     <w:p>
       <w:pPr>
         <w:rPr>
-          <w:ins w:id="32" w:author="User" w:date="2019-08-09T12:09:00Z"/>
+          <w:ins w:id="97" w:author="User" w:date="2019-08-09T12:09:00Z"/>
           <w:color w:val="000000" w:themeColor="text1"/>
           <w:szCs w:val="28"/>
         </w:rPr>
@@ -6985,13 +7263,12 @@
         </w:numPr>
         <w:ind w:leftChars="0"/>
         <w:rPr>
-          <w:ins w:id="33" w:author="User" w:date="2019-08-09T12:09:00Z"/>
-          <w:color w:val="000000" w:themeColor="text1"/>
-          <w:szCs w:val="28"/>
-        </w:rPr>
-      </w:pPr>
-      <w:proofErr w:type="spellStart"/>
-      <w:ins w:id="34" w:author="User" w:date="2019-08-09T12:09:00Z">
+          <w:ins w:id="98" w:author="User" w:date="2019-08-09T12:09:00Z"/>
+          <w:color w:val="000000" w:themeColor="text1"/>
+          <w:szCs w:val="28"/>
+        </w:rPr>
+      </w:pPr>
+      <w:ins w:id="99" w:author="User" w:date="2019-08-09T12:09:00Z">
         <w:r>
           <w:rPr>
             <w:color w:val="000000" w:themeColor="text1"/>
@@ -6999,7 +7276,6 @@
           </w:rPr>
           <w:t>maritalStatus</w:t>
         </w:r>
-        <w:proofErr w:type="spellEnd"/>
         <w:r>
           <w:rPr>
             <w:rFonts w:hint="eastAsia"/>
@@ -7040,23 +7316,13 @@
           </w:rPr>
           <w:t>。</w:t>
         </w:r>
-        <w:proofErr w:type="spellStart"/>
-        <w:r>
-          <w:rPr>
-            <w:rFonts w:hint="eastAsia"/>
-            <w:color w:val="000000" w:themeColor="text1"/>
-            <w:szCs w:val="28"/>
-          </w:rPr>
-          <w:t>HL7</w:t>
-        </w:r>
-        <w:proofErr w:type="spellEnd"/>
-        <w:r>
-          <w:rPr>
-            <w:rFonts w:hint="eastAsia"/>
-            <w:color w:val="000000" w:themeColor="text1"/>
-            <w:szCs w:val="28"/>
-          </w:rPr>
-          <w:t xml:space="preserve"> </w:t>
+        <w:r>
+          <w:rPr>
+            <w:rFonts w:hint="eastAsia"/>
+            <w:color w:val="000000" w:themeColor="text1"/>
+            <w:szCs w:val="28"/>
+          </w:rPr>
+          <w:t xml:space="preserve">HL7 </w:t>
         </w:r>
         <w:r>
           <w:rPr>
@@ -7080,16 +7346,7 @@
             <w:color w:val="000000" w:themeColor="text1"/>
             <w:szCs w:val="28"/>
           </w:rPr>
-          <w:t>種婚姻</w:t>
-        </w:r>
-        <w:r>
-          <w:rPr>
-            <w:rFonts w:hint="eastAsia"/>
-            <w:color w:val="000000" w:themeColor="text1"/>
-            <w:szCs w:val="28"/>
-          </w:rPr>
-          <w:lastRenderedPageBreak/>
-          <w:t>狀態代碼</w:t>
+          <w:t>種婚姻狀態代碼</w:t>
         </w:r>
         <w:r>
           <w:rPr>
@@ -7137,65 +7394,8 @@
             <w:rStyle w:val="a7"/>
             <w:szCs w:val="28"/>
           </w:rPr>
-          <w:t>https://</w:t>
-        </w:r>
-        <w:proofErr w:type="spellStart"/>
-        <w:r>
-          <w:rPr>
-            <w:rStyle w:val="a7"/>
-            <w:szCs w:val="28"/>
-          </w:rPr>
-          <w:t>www.hl7.org</w:t>
-        </w:r>
-        <w:proofErr w:type="spellEnd"/>
-        <w:r>
-          <w:rPr>
-            <w:rStyle w:val="a7"/>
-            <w:szCs w:val="28"/>
-          </w:rPr>
-          <w:t>/</w:t>
-        </w:r>
-        <w:proofErr w:type="spellStart"/>
-        <w:r>
-          <w:rPr>
-            <w:rStyle w:val="a7"/>
-            <w:szCs w:val="28"/>
-          </w:rPr>
-          <w:t>fhir</w:t>
-        </w:r>
-        <w:proofErr w:type="spellEnd"/>
-        <w:r>
-          <w:rPr>
-            <w:rStyle w:val="a7"/>
-            <w:szCs w:val="28"/>
-          </w:rPr>
-          <w:t>/</w:t>
-        </w:r>
-        <w:proofErr w:type="spellStart"/>
-        <w:r>
-          <w:rPr>
-            <w:rStyle w:val="a7"/>
-            <w:szCs w:val="28"/>
-          </w:rPr>
-          <w:t>valueset</w:t>
-        </w:r>
-        <w:proofErr w:type="spellEnd"/>
-        <w:r>
-          <w:rPr>
-            <w:rStyle w:val="a7"/>
-            <w:szCs w:val="28"/>
-          </w:rPr>
-          <w:t>-marital-</w:t>
-        </w:r>
-        <w:proofErr w:type="spellStart"/>
-        <w:r>
-          <w:rPr>
-            <w:rStyle w:val="a7"/>
-            <w:szCs w:val="28"/>
-          </w:rPr>
-          <w:t>status.html</w:t>
-        </w:r>
-        <w:proofErr w:type="spellEnd"/>
+          <w:t>https://www.hl7.org/fhir/valueset-marital-status.html</w:t>
+        </w:r>
         <w:r>
           <w:rPr>
             <w:rStyle w:val="a7"/>
@@ -7209,12 +7409,12 @@
       <w:pPr>
         <w:ind w:firstLineChars="200" w:firstLine="560"/>
         <w:rPr>
-          <w:ins w:id="35" w:author="User" w:date="2019-08-09T12:09:00Z"/>
-          <w:color w:val="000000" w:themeColor="text1"/>
-          <w:szCs w:val="28"/>
-        </w:rPr>
-      </w:pPr>
-      <w:ins w:id="36" w:author="User" w:date="2019-08-09T12:09:00Z">
+          <w:ins w:id="100" w:author="User" w:date="2019-08-09T12:09:00Z"/>
+          <w:color w:val="000000" w:themeColor="text1"/>
+          <w:szCs w:val="28"/>
+        </w:rPr>
+      </w:pPr>
+      <w:ins w:id="101" w:author="User" w:date="2019-08-09T12:09:00Z">
         <w:r>
           <w:rPr>
             <w:rFonts w:hint="eastAsia"/>
@@ -7245,25 +7445,7 @@
             <w:color w:val="000000" w:themeColor="text1"/>
             <w:szCs w:val="28"/>
           </w:rPr>
-          <w:t xml:space="preserve"> </w:t>
-        </w:r>
-        <w:proofErr w:type="spellStart"/>
-        <w:r>
-          <w:rPr>
-            <w:rFonts w:hint="eastAsia"/>
-            <w:color w:val="000000" w:themeColor="text1"/>
-            <w:szCs w:val="28"/>
-          </w:rPr>
-          <w:t>HL7</w:t>
-        </w:r>
-        <w:proofErr w:type="spellEnd"/>
-        <w:r>
-          <w:rPr>
-            <w:rFonts w:hint="eastAsia"/>
-            <w:color w:val="000000" w:themeColor="text1"/>
-            <w:szCs w:val="28"/>
-          </w:rPr>
-          <w:t xml:space="preserve"> </w:t>
+          <w:t xml:space="preserve"> HL7 </w:t>
         </w:r>
         <w:r>
           <w:rPr>
@@ -7311,25 +7493,7 @@
             <w:color w:val="000000" w:themeColor="text1"/>
             <w:szCs w:val="28"/>
           </w:rPr>
-          <w:t>(</w:t>
-        </w:r>
-        <w:proofErr w:type="spellStart"/>
-        <w:r>
-          <w:rPr>
-            <w:rFonts w:hint="eastAsia"/>
-            <w:color w:val="000000" w:themeColor="text1"/>
-            <w:szCs w:val="28"/>
-          </w:rPr>
-          <w:t>unk</w:t>
-        </w:r>
-        <w:proofErr w:type="spellEnd"/>
-        <w:r>
-          <w:rPr>
-            <w:rFonts w:hint="eastAsia"/>
-            <w:color w:val="000000" w:themeColor="text1"/>
-            <w:szCs w:val="28"/>
-          </w:rPr>
-          <w:t xml:space="preserve">) </w:t>
+          <w:t xml:space="preserve">(unk) </w:t>
         </w:r>
         <w:r>
           <w:rPr>
@@ -7350,27 +7514,25 @@
         </w:numPr>
         <w:ind w:leftChars="0"/>
         <w:rPr>
-          <w:ins w:id="37" w:author="User" w:date="2019-08-09T12:09:00Z"/>
-          <w:color w:val="000000" w:themeColor="text1"/>
-          <w:szCs w:val="28"/>
-        </w:rPr>
-      </w:pPr>
-      <w:proofErr w:type="spellStart"/>
-      <w:ins w:id="38" w:author="User" w:date="2019-08-09T12:09:00Z">
-        <w:r>
-          <w:rPr>
-            <w:color w:val="000000" w:themeColor="text1"/>
-            <w:szCs w:val="28"/>
-          </w:rPr>
-          <w:t>multipleBirth</w:t>
-        </w:r>
-        <w:proofErr w:type="spellEnd"/>
-        <w:r>
-          <w:rPr>
-            <w:color w:val="000000" w:themeColor="text1"/>
-            <w:szCs w:val="28"/>
-          </w:rPr>
-          <w:t>[x]</w:t>
+          <w:ins w:id="102" w:author="User" w:date="2019-08-09T12:09:00Z"/>
+          <w:color w:val="FF0000"/>
+          <w:szCs w:val="28"/>
+          <w:rPrChange w:id="103" w:author="chhsiao" w:date="2019-08-09T16:41:00Z">
+            <w:rPr>
+              <w:ins w:id="104" w:author="User" w:date="2019-08-09T12:09:00Z"/>
+              <w:color w:val="000000" w:themeColor="text1"/>
+              <w:szCs w:val="28"/>
+            </w:rPr>
+          </w:rPrChange>
+        </w:rPr>
+      </w:pPr>
+      <w:ins w:id="105" w:author="User" w:date="2019-08-09T12:09:00Z">
+        <w:r>
+          <w:rPr>
+            <w:color w:val="000000" w:themeColor="text1"/>
+            <w:szCs w:val="28"/>
+          </w:rPr>
+          <w:t>multipleBirth[x]</w:t>
         </w:r>
         <w:r>
           <w:rPr>
@@ -7450,25 +7612,7 @@
             <w:color w:val="000000" w:themeColor="text1"/>
             <w:szCs w:val="28"/>
           </w:rPr>
-          <w:t>或多</w:t>
-        </w:r>
-        <w:proofErr w:type="gramStart"/>
-        <w:r>
-          <w:rPr>
-            <w:rFonts w:hint="eastAsia"/>
-            <w:color w:val="000000" w:themeColor="text1"/>
-            <w:szCs w:val="28"/>
-          </w:rPr>
-          <w:t>胞胎中第</w:t>
-        </w:r>
-        <w:proofErr w:type="gramEnd"/>
-        <w:r>
-          <w:rPr>
-            <w:rFonts w:hint="eastAsia"/>
-            <w:color w:val="000000" w:themeColor="text1"/>
-            <w:szCs w:val="28"/>
-          </w:rPr>
-          <w:t>幾個</w:t>
+          <w:t>或多胞胎中第幾個</w:t>
         </w:r>
         <w:r>
           <w:rPr>
@@ -7509,6 +7653,147 @@
             <w:szCs w:val="28"/>
           </w:rPr>
           <w:t>欄位暫不考慮使用。</w:t>
+        </w:r>
+      </w:ins>
+      <w:ins w:id="106" w:author="chhsiao" w:date="2019-08-09T16:41:00Z">
+        <w:r>
+          <w:rPr>
+            <w:rFonts w:hint="eastAsia"/>
+            <w:color w:val="FF0000"/>
+            <w:szCs w:val="28"/>
+            <w:rPrChange w:id="107" w:author="chhsiao" w:date="2019-08-09T16:41:00Z">
+              <w:rPr>
+                <w:rFonts w:hint="eastAsia"/>
+                <w:color w:val="000000" w:themeColor="text1"/>
+                <w:szCs w:val="28"/>
+              </w:rPr>
+            </w:rPrChange>
+          </w:rPr>
+          <w:t>未來要跨平台整合</w:t>
+        </w:r>
+        <w:r>
+          <w:rPr>
+            <w:rFonts w:hint="eastAsia"/>
+            <w:color w:val="FF0000"/>
+            <w:szCs w:val="28"/>
+            <w:rPrChange w:id="108" w:author="chhsiao" w:date="2019-08-09T16:41:00Z">
+              <w:rPr>
+                <w:rFonts w:hint="eastAsia"/>
+                <w:color w:val="000000" w:themeColor="text1"/>
+                <w:szCs w:val="28"/>
+              </w:rPr>
+            </w:rPrChange>
+          </w:rPr>
+          <w:t xml:space="preserve"> </w:t>
+        </w:r>
+        <w:r>
+          <w:rPr>
+            <w:rFonts w:hint="eastAsia"/>
+            <w:color w:val="FF0000"/>
+            <w:szCs w:val="28"/>
+            <w:rPrChange w:id="109" w:author="chhsiao" w:date="2019-08-09T16:41:00Z">
+              <w:rPr>
+                <w:rFonts w:hint="eastAsia"/>
+                <w:color w:val="000000" w:themeColor="text1"/>
+                <w:szCs w:val="28"/>
+              </w:rPr>
+            </w:rPrChange>
+          </w:rPr>
+          <w:t>會比較有機會</w:t>
+        </w:r>
+        <w:r>
+          <w:rPr>
+            <w:rFonts w:hint="eastAsia"/>
+            <w:color w:val="FF0000"/>
+            <w:szCs w:val="28"/>
+            <w:rPrChange w:id="110" w:author="chhsiao" w:date="2019-08-09T16:41:00Z">
+              <w:rPr>
+                <w:rFonts w:hint="eastAsia"/>
+                <w:color w:val="000000" w:themeColor="text1"/>
+                <w:szCs w:val="28"/>
+              </w:rPr>
+            </w:rPrChange>
+          </w:rPr>
+          <w:cr/>
+        </w:r>
+        <w:r>
+          <w:rPr>
+            <w:rFonts w:hint="eastAsia"/>
+            <w:color w:val="FF0000"/>
+            <w:szCs w:val="28"/>
+            <w:rPrChange w:id="111" w:author="chhsiao" w:date="2019-08-09T16:41:00Z">
+              <w:rPr>
+                <w:rFonts w:hint="eastAsia"/>
+                <w:color w:val="000000" w:themeColor="text1"/>
+                <w:szCs w:val="28"/>
+              </w:rPr>
+            </w:rPrChange>
+          </w:rPr>
+          <w:t>應該是未來研究使用</w:t>
+        </w:r>
+        <w:r>
+          <w:rPr>
+            <w:rFonts w:hint="eastAsia"/>
+            <w:color w:val="FF0000"/>
+            <w:szCs w:val="28"/>
+            <w:rPrChange w:id="112" w:author="chhsiao" w:date="2019-08-09T16:41:00Z">
+              <w:rPr>
+                <w:rFonts w:hint="eastAsia"/>
+                <w:color w:val="000000" w:themeColor="text1"/>
+                <w:szCs w:val="28"/>
+              </w:rPr>
+            </w:rPrChange>
+          </w:rPr>
+          <w:t xml:space="preserve"> </w:t>
+        </w:r>
+        <w:r>
+          <w:rPr>
+            <w:rFonts w:hint="eastAsia"/>
+            <w:color w:val="FF0000"/>
+            <w:szCs w:val="28"/>
+            <w:rPrChange w:id="113" w:author="chhsiao" w:date="2019-08-09T16:41:00Z">
+              <w:rPr>
+                <w:rFonts w:hint="eastAsia"/>
+                <w:color w:val="000000" w:themeColor="text1"/>
+                <w:szCs w:val="28"/>
+              </w:rPr>
+            </w:rPrChange>
+          </w:rPr>
+          <w:t>目前婦產科都會要求填寫</w:t>
+        </w:r>
+      </w:ins>
+      <w:ins w:id="114" w:author="chhsiao" w:date="2019-08-09T16:44:00Z">
+        <w:r>
+          <w:rPr>
+            <w:rFonts w:hint="eastAsia"/>
+            <w:color w:val="FF0000"/>
+            <w:szCs w:val="28"/>
+          </w:rPr>
+          <w:t xml:space="preserve">  </w:t>
+        </w:r>
+        <w:r>
+          <w:rPr>
+            <w:rFonts w:hint="eastAsia"/>
+            <w:color w:val="FF0000"/>
+            <w:szCs w:val="28"/>
+          </w:rPr>
+          <w:t>多胞胎於</w:t>
+        </w:r>
+        <w:r>
+          <w:rPr>
+            <w:rFonts w:hint="eastAsia"/>
+            <w:color w:val="FF0000"/>
+            <w:szCs w:val="28"/>
+          </w:rPr>
+          <w:t>ICD-10</w:t>
+        </w:r>
+        <w:r>
+          <w:rPr>
+            <w:rFonts w:hint="eastAsia"/>
+            <w:color w:val="FF0000"/>
+            <w:szCs w:val="28"/>
+          </w:rPr>
+          <w:t>也有定義並要編碼</w:t>
         </w:r>
       </w:ins>
     </w:p>
@@ -7516,12 +7801,12 @@
       <w:pPr>
         <w:ind w:firstLineChars="200" w:firstLine="560"/>
         <w:rPr>
-          <w:ins w:id="39" w:author="User" w:date="2019-08-09T12:09:00Z"/>
-          <w:color w:val="000000" w:themeColor="text1"/>
-          <w:szCs w:val="28"/>
-        </w:rPr>
-      </w:pPr>
-      <w:ins w:id="40" w:author="User" w:date="2019-08-09T12:09:00Z">
+          <w:ins w:id="115" w:author="User" w:date="2019-08-09T12:09:00Z"/>
+          <w:color w:val="000000" w:themeColor="text1"/>
+          <w:szCs w:val="28"/>
+        </w:rPr>
+      </w:pPr>
+      <w:ins w:id="116" w:author="User" w:date="2019-08-09T12:09:00Z">
         <w:r>
           <w:rPr>
             <w:rFonts w:hint="eastAsia"/>
@@ -7589,12 +7874,12 @@
         </w:numPr>
         <w:ind w:leftChars="0"/>
         <w:rPr>
-          <w:ins w:id="41" w:author="User" w:date="2019-08-09T12:09:00Z"/>
-          <w:color w:val="000000" w:themeColor="text1"/>
-          <w:szCs w:val="28"/>
-        </w:rPr>
-      </w:pPr>
-      <w:ins w:id="42" w:author="User" w:date="2019-08-09T12:09:00Z">
+          <w:ins w:id="117" w:author="User" w:date="2019-08-09T12:09:00Z"/>
+          <w:color w:val="000000" w:themeColor="text1"/>
+          <w:szCs w:val="28"/>
+        </w:rPr>
+      </w:pPr>
+      <w:ins w:id="118" w:author="User" w:date="2019-08-09T12:09:00Z">
         <w:r>
           <w:rPr>
             <w:color w:val="000000" w:themeColor="text1"/>
@@ -7712,89 +7997,110 @@
             <w:color w:val="000000" w:themeColor="text1"/>
             <w:szCs w:val="28"/>
           </w:rPr>
-          <w:t>包含相片或相片連結。建議以</w:t>
-        </w:r>
-        <w:r>
-          <w:rPr>
-            <w:rFonts w:hint="eastAsia"/>
-            <w:color w:val="000000" w:themeColor="text1"/>
-            <w:szCs w:val="28"/>
+          <w:t>包含相片或相片連結。</w:t>
+        </w:r>
+        <w:r>
+          <w:rPr>
+            <w:rFonts w:hint="eastAsia"/>
+            <w:color w:val="FF0000"/>
+            <w:szCs w:val="28"/>
+            <w:rPrChange w:id="119" w:author="chhsiao" w:date="2019-08-09T16:44:00Z">
+              <w:rPr>
+                <w:rFonts w:hint="eastAsia"/>
+                <w:color w:val="000000" w:themeColor="text1"/>
+                <w:szCs w:val="28"/>
+              </w:rPr>
+            </w:rPrChange>
+          </w:rPr>
+          <w:t>建議以</w:t>
+        </w:r>
+        <w:r>
+          <w:rPr>
+            <w:rFonts w:hint="eastAsia"/>
+            <w:color w:val="FF0000"/>
+            <w:szCs w:val="28"/>
+            <w:rPrChange w:id="120" w:author="chhsiao" w:date="2019-08-09T16:44:00Z">
+              <w:rPr>
+                <w:rFonts w:hint="eastAsia"/>
+                <w:color w:val="000000" w:themeColor="text1"/>
+                <w:szCs w:val="28"/>
+              </w:rPr>
+            </w:rPrChange>
           </w:rPr>
           <w:t xml:space="preserve"> URL </w:t>
         </w:r>
         <w:r>
           <w:rPr>
             <w:rFonts w:hint="eastAsia"/>
-            <w:color w:val="000000" w:themeColor="text1"/>
-            <w:szCs w:val="28"/>
+            <w:color w:val="FF0000"/>
+            <w:szCs w:val="28"/>
+            <w:rPrChange w:id="121" w:author="chhsiao" w:date="2019-08-09T16:44:00Z">
+              <w:rPr>
+                <w:rFonts w:hint="eastAsia"/>
+                <w:color w:val="000000" w:themeColor="text1"/>
+                <w:szCs w:val="28"/>
+              </w:rPr>
+            </w:rPrChange>
           </w:rPr>
           <w:t>連結方式取得相片。相片可上傳到各式網頁多媒體雲端伺服器或以</w:t>
         </w:r>
         <w:r>
           <w:rPr>
             <w:rFonts w:hint="eastAsia"/>
-            <w:color w:val="000000" w:themeColor="text1"/>
-            <w:szCs w:val="28"/>
-          </w:rPr>
-          <w:t xml:space="preserve"> </w:t>
-        </w:r>
-        <w:proofErr w:type="spellStart"/>
-        <w:r>
-          <w:rPr>
-            <w:rFonts w:hint="eastAsia"/>
-            <w:color w:val="000000" w:themeColor="text1"/>
-            <w:szCs w:val="28"/>
-          </w:rPr>
-          <w:t>FHIR</w:t>
-        </w:r>
-        <w:proofErr w:type="spellEnd"/>
-        <w:r>
-          <w:rPr>
-            <w:rFonts w:hint="eastAsia"/>
-            <w:color w:val="000000" w:themeColor="text1"/>
-            <w:szCs w:val="28"/>
-          </w:rPr>
-          <w:t xml:space="preserve"> media </w:t>
-        </w:r>
-        <w:r>
-          <w:rPr>
-            <w:rFonts w:hint="eastAsia"/>
-            <w:color w:val="000000" w:themeColor="text1"/>
-            <w:szCs w:val="28"/>
+            <w:color w:val="FF0000"/>
+            <w:szCs w:val="28"/>
+            <w:rPrChange w:id="122" w:author="chhsiao" w:date="2019-08-09T16:44:00Z">
+              <w:rPr>
+                <w:rFonts w:hint="eastAsia"/>
+                <w:color w:val="000000" w:themeColor="text1"/>
+                <w:szCs w:val="28"/>
+              </w:rPr>
+            </w:rPrChange>
+          </w:rPr>
+          <w:t xml:space="preserve"> FHIR media </w:t>
+        </w:r>
+        <w:r>
+          <w:rPr>
+            <w:rFonts w:hint="eastAsia"/>
+            <w:color w:val="FF0000"/>
+            <w:szCs w:val="28"/>
+            <w:rPrChange w:id="123" w:author="chhsiao" w:date="2019-08-09T16:44:00Z">
+              <w:rPr>
+                <w:rFonts w:hint="eastAsia"/>
+                <w:color w:val="000000" w:themeColor="text1"/>
+                <w:szCs w:val="28"/>
+              </w:rPr>
+            </w:rPrChange>
           </w:rPr>
           <w:t>規格上傳</w:t>
         </w:r>
         <w:r>
           <w:rPr>
             <w:rFonts w:hint="eastAsia"/>
-            <w:color w:val="000000" w:themeColor="text1"/>
-            <w:szCs w:val="28"/>
-          </w:rPr>
-          <w:t xml:space="preserve"> </w:t>
-        </w:r>
-        <w:proofErr w:type="spellStart"/>
-        <w:r>
-          <w:rPr>
-            <w:rFonts w:hint="eastAsia"/>
-            <w:color w:val="000000" w:themeColor="text1"/>
-            <w:szCs w:val="28"/>
-          </w:rPr>
-          <w:t>FHIR</w:t>
-        </w:r>
-        <w:proofErr w:type="spellEnd"/>
-        <w:r>
-          <w:rPr>
-            <w:rFonts w:hint="eastAsia"/>
-            <w:color w:val="000000" w:themeColor="text1"/>
-            <w:szCs w:val="28"/>
-          </w:rPr>
-          <w:t xml:space="preserve"> server</w:t>
-        </w:r>
-        <w:r>
-          <w:rPr>
-            <w:rFonts w:hint="eastAsia"/>
-            <w:color w:val="000000" w:themeColor="text1"/>
-            <w:szCs w:val="28"/>
+            <w:color w:val="FF0000"/>
+            <w:szCs w:val="28"/>
+            <w:rPrChange w:id="124" w:author="chhsiao" w:date="2019-08-09T16:44:00Z">
+              <w:rPr>
+                <w:rFonts w:hint="eastAsia"/>
+                <w:color w:val="000000" w:themeColor="text1"/>
+                <w:szCs w:val="28"/>
+              </w:rPr>
+            </w:rPrChange>
+          </w:rPr>
+          <w:t xml:space="preserve"> FHIR server</w:t>
+        </w:r>
+        <w:r>
+          <w:rPr>
+            <w:rFonts w:hint="eastAsia"/>
+            <w:color w:val="FF0000"/>
+            <w:szCs w:val="28"/>
+            <w:rPrChange w:id="125" w:author="chhsiao" w:date="2019-08-09T16:44:00Z">
+              <w:rPr>
+                <w:rFonts w:hint="eastAsia"/>
+                <w:color w:val="000000" w:themeColor="text1"/>
+                <w:szCs w:val="28"/>
+              </w:rPr>
+            </w:rPrChange>
           </w:rPr>
           <w:t>。</w:t>
         </w:r>
@@ -7804,12 +8110,12 @@
       <w:pPr>
         <w:ind w:firstLineChars="200" w:firstLine="560"/>
         <w:rPr>
-          <w:ins w:id="43" w:author="User" w:date="2019-08-09T12:09:00Z"/>
-          <w:color w:val="000000" w:themeColor="text1"/>
-          <w:szCs w:val="28"/>
-        </w:rPr>
-      </w:pPr>
-      <w:ins w:id="44" w:author="User" w:date="2019-08-09T12:09:00Z">
+          <w:ins w:id="126" w:author="User" w:date="2019-08-09T12:09:00Z"/>
+          <w:color w:val="000000" w:themeColor="text1"/>
+          <w:szCs w:val="28"/>
+        </w:rPr>
+      </w:pPr>
+      <w:ins w:id="127" w:author="User" w:date="2019-08-09T12:09:00Z">
         <w:r>
           <w:rPr>
             <w:rFonts w:hint="eastAsia"/>
@@ -7837,73 +8143,19 @@
         </w:numPr>
         <w:ind w:leftChars="0" w:hanging="109"/>
         <w:rPr>
-          <w:ins w:id="45" w:author="User" w:date="2019-08-09T12:09:00Z"/>
-          <w:color w:val="000000" w:themeColor="text1"/>
-          <w:szCs w:val="28"/>
-        </w:rPr>
-      </w:pPr>
-      <w:ins w:id="46" w:author="User" w:date="2019-08-09T12:09:00Z">
-        <w:r>
-          <w:rPr>
-            <w:rFonts w:hint="eastAsia"/>
-            <w:color w:val="000000" w:themeColor="text1"/>
-            <w:szCs w:val="28"/>
-          </w:rPr>
-          <w:t>相片及醫學影像上傳後，建議</w:t>
-        </w:r>
-        <w:proofErr w:type="gramStart"/>
-        <w:r>
-          <w:rPr>
-            <w:rFonts w:hint="eastAsia"/>
-            <w:color w:val="000000" w:themeColor="text1"/>
-            <w:szCs w:val="28"/>
-          </w:rPr>
-          <w:t>以上傳者的</w:t>
-        </w:r>
-        <w:proofErr w:type="gramEnd"/>
-        <w:r>
-          <w:rPr>
-            <w:rFonts w:hint="eastAsia"/>
-            <w:color w:val="000000" w:themeColor="text1"/>
-            <w:szCs w:val="28"/>
-          </w:rPr>
-          <w:t>私</w:t>
-        </w:r>
-        <w:proofErr w:type="gramStart"/>
-        <w:r>
-          <w:rPr>
-            <w:rFonts w:hint="eastAsia"/>
-            <w:color w:val="000000" w:themeColor="text1"/>
-            <w:szCs w:val="28"/>
-          </w:rPr>
-          <w:t>鑰</w:t>
-        </w:r>
-        <w:proofErr w:type="gramEnd"/>
-        <w:r>
-          <w:rPr>
-            <w:rFonts w:hint="eastAsia"/>
-            <w:color w:val="000000" w:themeColor="text1"/>
-            <w:szCs w:val="28"/>
-          </w:rPr>
-          <w:t>加密保護，以防範駭客或不良之雲端系統管理者竊取及濫用此隱私資料。</w:t>
-        </w:r>
-        <w:proofErr w:type="gramStart"/>
-        <w:r>
-          <w:rPr>
-            <w:rFonts w:hint="eastAsia"/>
-            <w:color w:val="000000" w:themeColor="text1"/>
-            <w:szCs w:val="28"/>
-          </w:rPr>
-          <w:t>使用者端需資料</w:t>
-        </w:r>
-        <w:proofErr w:type="gramEnd"/>
-        <w:r>
-          <w:rPr>
-            <w:rFonts w:hint="eastAsia"/>
-            <w:color w:val="000000" w:themeColor="text1"/>
-            <w:szCs w:val="28"/>
-          </w:rPr>
-          <w:t>擁有者</w:t>
+          <w:ins w:id="128" w:author="User" w:date="2019-08-09T12:09:00Z"/>
+          <w:color w:val="000000" w:themeColor="text1"/>
+          <w:szCs w:val="28"/>
+        </w:rPr>
+      </w:pPr>
+      <w:ins w:id="129" w:author="User" w:date="2019-08-09T12:09:00Z">
+        <w:r>
+          <w:rPr>
+            <w:rFonts w:hint="eastAsia"/>
+            <w:color w:val="000000" w:themeColor="text1"/>
+            <w:szCs w:val="28"/>
+          </w:rPr>
+          <w:t>相片及醫學影像上傳後，建議以上傳者的私鑰加密保護，以防範駭客或不良之雲端系統管理者竊取及濫用此隱私資料。使用者端需資料擁有者</w:t>
         </w:r>
         <w:r>
           <w:rPr>
@@ -7913,7 +8165,6 @@
           </w:rPr>
           <w:t>(</w:t>
         </w:r>
-        <w:proofErr w:type="gramStart"/>
         <w:r>
           <w:rPr>
             <w:rFonts w:hint="eastAsia"/>
@@ -7922,7 +8173,6 @@
           </w:rPr>
           <w:t>上傳者</w:t>
         </w:r>
-        <w:proofErr w:type="gramEnd"/>
         <w:r>
           <w:rPr>
             <w:rFonts w:hint="eastAsia"/>
@@ -7937,32 +8187,51 @@
             <w:color w:val="000000" w:themeColor="text1"/>
             <w:szCs w:val="28"/>
           </w:rPr>
-          <w:t>受權，並提供解密</w:t>
-        </w:r>
-        <w:proofErr w:type="gramStart"/>
-        <w:r>
-          <w:rPr>
-            <w:rFonts w:hint="eastAsia"/>
-            <w:color w:val="000000" w:themeColor="text1"/>
-            <w:szCs w:val="28"/>
-          </w:rPr>
-          <w:t>密鑰</w:t>
-        </w:r>
-        <w:proofErr w:type="gramEnd"/>
-        <w:r>
-          <w:rPr>
-            <w:rFonts w:hint="eastAsia"/>
-            <w:color w:val="000000" w:themeColor="text1"/>
-            <w:szCs w:val="28"/>
-          </w:rPr>
-          <w:t>，以解讀加密資訊。</w:t>
+          <w:t>受權，並提供解密密鑰，以解讀加密資訊。</w:t>
         </w:r>
       </w:ins>
     </w:p>
     <w:p>
       <w:pPr>
         <w:rPr>
-          <w:ins w:id="47" w:author="User" w:date="2019-08-09T12:09:00Z"/>
+          <w:ins w:id="130" w:author="chhsiao" w:date="2019-08-09T16:45:00Z"/>
+          <w:color w:val="000000" w:themeColor="text1"/>
+          <w:szCs w:val="28"/>
+        </w:rPr>
+      </w:pPr>
+    </w:p>
+    <w:p>
+      <w:pPr>
+        <w:rPr>
+          <w:ins w:id="131" w:author="chhsiao" w:date="2019-08-09T16:45:00Z"/>
+          <w:color w:val="000000" w:themeColor="text1"/>
+          <w:szCs w:val="28"/>
+        </w:rPr>
+      </w:pPr>
+    </w:p>
+    <w:p>
+      <w:pPr>
+        <w:rPr>
+          <w:ins w:id="132" w:author="chhsiao" w:date="2019-08-09T16:45:00Z"/>
+          <w:color w:val="000000" w:themeColor="text1"/>
+          <w:szCs w:val="28"/>
+        </w:rPr>
+      </w:pPr>
+    </w:p>
+    <w:p>
+      <w:pPr>
+        <w:rPr>
+          <w:ins w:id="133" w:author="chhsiao" w:date="2019-08-09T16:45:00Z"/>
+          <w:color w:val="000000" w:themeColor="text1"/>
+          <w:szCs w:val="28"/>
+        </w:rPr>
+      </w:pPr>
+    </w:p>
+    <w:p>
+      <w:pPr>
+        <w:rPr>
+          <w:ins w:id="134" w:author="User" w:date="2019-08-09T12:09:00Z"/>
+          <w:rFonts w:hint="eastAsia"/>
           <w:color w:val="000000" w:themeColor="text1"/>
           <w:szCs w:val="28"/>
         </w:rPr>
@@ -7977,12 +8246,12 @@
         </w:numPr>
         <w:ind w:leftChars="0"/>
         <w:rPr>
-          <w:ins w:id="48" w:author="User" w:date="2019-08-09T12:09:00Z"/>
-          <w:color w:val="000000" w:themeColor="text1"/>
-          <w:szCs w:val="28"/>
-        </w:rPr>
-      </w:pPr>
-      <w:ins w:id="49" w:author="User" w:date="2019-08-09T12:09:00Z">
+          <w:ins w:id="135" w:author="User" w:date="2019-08-09T12:09:00Z"/>
+          <w:color w:val="000000" w:themeColor="text1"/>
+          <w:szCs w:val="28"/>
+        </w:rPr>
+      </w:pPr>
+      <w:ins w:id="136" w:author="User" w:date="2019-08-09T12:09:00Z">
         <w:r>
           <w:rPr>
             <w:color w:val="000000" w:themeColor="text1"/>
@@ -8116,42 +8385,24 @@
             <w:color w:val="000000" w:themeColor="text1"/>
             <w:szCs w:val="28"/>
           </w:rPr>
+          <w:t xml:space="preserve"> FHIR </w:t>
+        </w:r>
+        <w:r>
+          <w:rPr>
+            <w:rFonts w:hint="eastAsia"/>
+            <w:color w:val="000000" w:themeColor="text1"/>
+            <w:szCs w:val="28"/>
+          </w:rPr>
+          <w:t>規範可包含</w:t>
+        </w:r>
+        <w:r>
+          <w:rPr>
+            <w:rFonts w:hint="eastAsia"/>
+            <w:color w:val="000000" w:themeColor="text1"/>
+            <w:szCs w:val="28"/>
+          </w:rPr>
           <w:t xml:space="preserve"> </w:t>
         </w:r>
-        <w:proofErr w:type="spellStart"/>
-        <w:r>
-          <w:rPr>
-            <w:rFonts w:hint="eastAsia"/>
-            <w:color w:val="000000" w:themeColor="text1"/>
-            <w:szCs w:val="28"/>
-          </w:rPr>
-          <w:t>FHIR</w:t>
-        </w:r>
-        <w:proofErr w:type="spellEnd"/>
-        <w:r>
-          <w:rPr>
-            <w:rFonts w:hint="eastAsia"/>
-            <w:color w:val="000000" w:themeColor="text1"/>
-            <w:szCs w:val="28"/>
-          </w:rPr>
-          <w:t xml:space="preserve"> </w:t>
-        </w:r>
-        <w:r>
-          <w:rPr>
-            <w:rFonts w:hint="eastAsia"/>
-            <w:color w:val="000000" w:themeColor="text1"/>
-            <w:szCs w:val="28"/>
-          </w:rPr>
-          <w:t>規範可包含</w:t>
-        </w:r>
-        <w:r>
-          <w:rPr>
-            <w:rFonts w:hint="eastAsia"/>
-            <w:color w:val="000000" w:themeColor="text1"/>
-            <w:szCs w:val="28"/>
-          </w:rPr>
-          <w:t xml:space="preserve"> </w:t>
-        </w:r>
         <w:r>
           <w:rPr>
             <w:color w:val="000000" w:themeColor="text1"/>
@@ -8407,16 +8658,7 @@
             <w:color w:val="000000" w:themeColor="text1"/>
             <w:szCs w:val="28"/>
           </w:rPr>
-          <w:t>可聯絡的</w:t>
-        </w:r>
-        <w:proofErr w:type="gramStart"/>
-        <w:r>
-          <w:rPr>
-            <w:rFonts w:hint="eastAsia"/>
-            <w:color w:val="000000" w:themeColor="text1"/>
-            <w:szCs w:val="28"/>
-          </w:rPr>
-          <w:t>期間</w:t>
+          <w:t>可聯絡的期間</w:t>
         </w:r>
         <w:r>
           <w:rPr>
@@ -8426,7 +8668,6 @@
           </w:rPr>
           <w:t>)</w:t>
         </w:r>
-        <w:proofErr w:type="gramEnd"/>
         <w:r>
           <w:rPr>
             <w:rFonts w:hint="eastAsia"/>
@@ -8529,12 +8770,12 @@
       <w:pPr>
         <w:ind w:leftChars="253" w:left="708"/>
         <w:rPr>
-          <w:ins w:id="50" w:author="User" w:date="2019-08-09T12:09:00Z"/>
-          <w:color w:val="000000" w:themeColor="text1"/>
-          <w:szCs w:val="28"/>
-        </w:rPr>
-      </w:pPr>
-      <w:ins w:id="51" w:author="User" w:date="2019-08-09T12:09:00Z">
+          <w:ins w:id="137" w:author="User" w:date="2019-08-09T12:09:00Z"/>
+          <w:color w:val="000000" w:themeColor="text1"/>
+          <w:szCs w:val="28"/>
+        </w:rPr>
+      </w:pPr>
+      <w:ins w:id="138" w:author="User" w:date="2019-08-09T12:09:00Z">
         <w:r>
           <w:rPr>
             <w:rFonts w:hint="eastAsia"/>
@@ -8659,12 +8900,12 @@
       <w:pPr>
         <w:ind w:leftChars="253" w:left="708"/>
         <w:rPr>
-          <w:ins w:id="52" w:author="User" w:date="2019-08-09T12:09:00Z"/>
-          <w:color w:val="000000" w:themeColor="text1"/>
-          <w:szCs w:val="28"/>
-        </w:rPr>
-      </w:pPr>
-      <w:ins w:id="53" w:author="User" w:date="2019-08-09T12:09:00Z">
+          <w:ins w:id="139" w:author="User" w:date="2019-08-09T12:09:00Z"/>
+          <w:color w:val="000000" w:themeColor="text1"/>
+          <w:szCs w:val="28"/>
+        </w:rPr>
+      </w:pPr>
+      <w:ins w:id="140" w:author="User" w:date="2019-08-09T12:09:00Z">
         <w:r>
           <w:rPr>
             <w:rFonts w:hint="eastAsia"/>
@@ -8703,13 +8944,13 @@
       <w:pPr>
         <w:ind w:leftChars="253" w:left="708"/>
         <w:rPr>
-          <w:ins w:id="54" w:author="User" w:date="2019-08-09T12:09:00Z"/>
+          <w:ins w:id="141" w:author="User" w:date="2019-08-09T12:09:00Z"/>
           <w:rFonts w:asciiTheme="majorHAnsi" w:hAnsiTheme="majorHAnsi" w:cstheme="majorHAnsi"/>
           <w:color w:val="000000" w:themeColor="text1"/>
           <w:szCs w:val="28"/>
         </w:rPr>
       </w:pPr>
-      <w:ins w:id="55" w:author="User" w:date="2019-08-09T12:09:00Z">
+      <w:ins w:id="142" w:author="User" w:date="2019-08-09T12:09:00Z">
         <w:r>
           <w:rPr>
             <w:rFonts w:hint="eastAsia"/>
@@ -8809,18 +9050,40 @@
         <w:r>
           <w:rPr>
             <w:rFonts w:hint="eastAsia"/>
-            <w:color w:val="000000" w:themeColor="text1"/>
-            <w:szCs w:val="28"/>
+            <w:color w:val="FF0000"/>
+            <w:szCs w:val="28"/>
+            <w:rPrChange w:id="143" w:author="chhsiao" w:date="2019-08-09T16:47:00Z">
+              <w:rPr>
+                <w:rFonts w:hint="eastAsia"/>
+                <w:color w:val="000000" w:themeColor="text1"/>
+                <w:szCs w:val="28"/>
+              </w:rPr>
+            </w:rPrChange>
           </w:rPr>
           <w:t>大型組織建議建</w:t>
         </w:r>
         <w:r>
           <w:rPr>
             <w:rFonts w:asciiTheme="majorHAnsi" w:hAnsiTheme="majorHAnsi" w:cstheme="majorHAnsi" w:hint="eastAsia"/>
-            <w:color w:val="000000" w:themeColor="text1"/>
-            <w:szCs w:val="28"/>
-          </w:rPr>
-          <w:t>立分層組織架構，病人通常連結到基層之聯絡組織與人員。</w:t>
+            <w:color w:val="FF0000"/>
+            <w:szCs w:val="28"/>
+            <w:rPrChange w:id="144" w:author="chhsiao" w:date="2019-08-09T16:47:00Z">
+              <w:rPr>
+                <w:rFonts w:asciiTheme="majorHAnsi" w:hAnsiTheme="majorHAnsi" w:cstheme="majorHAnsi" w:hint="eastAsia"/>
+                <w:color w:val="000000" w:themeColor="text1"/>
+                <w:szCs w:val="28"/>
+              </w:rPr>
+            </w:rPrChange>
+          </w:rPr>
+          <w:t>立分層組織架構</w:t>
+        </w:r>
+        <w:r>
+          <w:rPr>
+            <w:rFonts w:asciiTheme="majorHAnsi" w:hAnsiTheme="majorHAnsi" w:cstheme="majorHAnsi" w:hint="eastAsia"/>
+            <w:color w:val="000000" w:themeColor="text1"/>
+            <w:szCs w:val="28"/>
+          </w:rPr>
+          <w:t>，病人通常連結到基層之聯絡組織與人員。</w:t>
         </w:r>
         <w:r>
           <w:rPr>
@@ -8836,7 +9099,6 @@
             <w:szCs w:val="28"/>
             <w:bdr w:val="single" w:sz="4" w:space="0" w:color="auto"/>
           </w:rPr>
-          <w:lastRenderedPageBreak/>
           <w:t>議題</w:t>
         </w:r>
         <w:r>
@@ -8858,13 +9120,13 @@
         </w:numPr>
         <w:ind w:leftChars="0" w:hanging="109"/>
         <w:rPr>
-          <w:ins w:id="56" w:author="User" w:date="2019-08-09T12:09:00Z"/>
+          <w:ins w:id="145" w:author="User" w:date="2019-08-09T12:09:00Z"/>
           <w:rFonts w:asciiTheme="majorHAnsi" w:hAnsiTheme="majorHAnsi" w:cstheme="majorHAnsi"/>
           <w:color w:val="000000" w:themeColor="text1"/>
           <w:szCs w:val="28"/>
         </w:rPr>
       </w:pPr>
-      <w:ins w:id="57" w:author="User" w:date="2019-08-09T12:09:00Z">
+      <w:ins w:id="146" w:author="User" w:date="2019-08-09T12:09:00Z">
         <w:r>
           <w:rPr>
             <w:rFonts w:asciiTheme="majorHAnsi" w:hAnsiTheme="majorHAnsi" w:cstheme="majorHAnsi"/>
@@ -8900,12 +9162,12 @@
         </w:numPr>
         <w:ind w:leftChars="0" w:hanging="109"/>
         <w:rPr>
-          <w:ins w:id="58" w:author="User" w:date="2019-08-09T12:09:00Z"/>
-          <w:color w:val="000000" w:themeColor="text1"/>
-          <w:szCs w:val="28"/>
-        </w:rPr>
-      </w:pPr>
-      <w:ins w:id="59" w:author="User" w:date="2019-08-09T12:09:00Z">
+          <w:ins w:id="147" w:author="chhsiao" w:date="2019-08-09T16:49:00Z"/>
+          <w:color w:val="000000" w:themeColor="text1"/>
+          <w:szCs w:val="28"/>
+        </w:rPr>
+      </w:pPr>
+      <w:ins w:id="148" w:author="User" w:date="2019-08-09T12:09:00Z">
         <w:r>
           <w:rPr>
             <w:rFonts w:asciiTheme="majorHAnsi" w:hAnsiTheme="majorHAnsi" w:cstheme="majorHAnsi" w:hint="eastAsia"/>
@@ -8943,7 +9205,209 @@
     <w:p>
       <w:pPr>
         <w:rPr>
-          <w:ins w:id="60" w:author="User" w:date="2019-08-09T12:09:00Z"/>
+          <w:ins w:id="149" w:author="chhsiao" w:date="2019-08-09T16:49:00Z"/>
+          <w:color w:val="000000" w:themeColor="text1"/>
+          <w:szCs w:val="28"/>
+        </w:rPr>
+        <w:pPrChange w:id="150" w:author="chhsiao" w:date="2019-08-09T16:49:00Z">
+          <w:pPr>
+            <w:pStyle w:val="a5"/>
+            <w:numPr>
+              <w:numId w:val="44"/>
+            </w:numPr>
+            <w:ind w:leftChars="0" w:left="960" w:hanging="109"/>
+          </w:pPr>
+        </w:pPrChange>
+      </w:pPr>
+    </w:p>
+    <w:p>
+      <w:pPr>
+        <w:rPr>
+          <w:ins w:id="151" w:author="User" w:date="2019-08-09T12:09:00Z"/>
+          <w:rFonts w:hint="eastAsia"/>
+          <w:color w:val="000000" w:themeColor="text1"/>
+          <w:szCs w:val="28"/>
+          <w:rPrChange w:id="152" w:author="chhsiao" w:date="2019-08-09T16:49:00Z">
+            <w:rPr>
+              <w:ins w:id="153" w:author="User" w:date="2019-08-09T12:09:00Z"/>
+            </w:rPr>
+          </w:rPrChange>
+        </w:rPr>
+        <w:pPrChange w:id="154" w:author="chhsiao" w:date="2019-08-09T16:49:00Z">
+          <w:pPr>
+            <w:pStyle w:val="a5"/>
+            <w:numPr>
+              <w:numId w:val="44"/>
+            </w:numPr>
+            <w:ind w:leftChars="0" w:left="960" w:hanging="109"/>
+          </w:pPr>
+        </w:pPrChange>
+      </w:pPr>
+      <w:ins w:id="155" w:author="chhsiao" w:date="2019-08-09T16:49:00Z">
+        <w:r>
+          <w:rPr>
+            <w:rFonts w:hint="eastAsia"/>
+            <w:color w:val="000000" w:themeColor="text1"/>
+            <w:szCs w:val="28"/>
+          </w:rPr>
+          <w:t>relationship:</w:t>
+        </w:r>
+        <w:r>
+          <w:rPr>
+            <w:rFonts w:hint="eastAsia"/>
+            <w:color w:val="000000" w:themeColor="text1"/>
+            <w:szCs w:val="28"/>
+          </w:rPr>
+          <w:cr/>
+          <w:t>E:</w:t>
+        </w:r>
+        <w:r>
+          <w:rPr>
+            <w:rFonts w:hint="eastAsia"/>
+            <w:color w:val="000000" w:themeColor="text1"/>
+            <w:szCs w:val="28"/>
+          </w:rPr>
+          <w:t>雇主</w:t>
+        </w:r>
+        <w:r>
+          <w:rPr>
+            <w:rFonts w:hint="eastAsia"/>
+            <w:color w:val="000000" w:themeColor="text1"/>
+            <w:szCs w:val="28"/>
+          </w:rPr>
+          <w:t>|</w:t>
+        </w:r>
+        <w:r>
+          <w:rPr>
+            <w:rFonts w:hint="eastAsia"/>
+            <w:color w:val="000000" w:themeColor="text1"/>
+            <w:szCs w:val="28"/>
+          </w:rPr>
+          <w:cr/>
+          <w:t>F:</w:t>
+        </w:r>
+        <w:r>
+          <w:rPr>
+            <w:rFonts w:hint="eastAsia"/>
+            <w:color w:val="000000" w:themeColor="text1"/>
+            <w:szCs w:val="28"/>
+          </w:rPr>
+          <w:t>聯邦機構</w:t>
+        </w:r>
+        <w:r>
+          <w:rPr>
+            <w:rFonts w:hint="eastAsia"/>
+            <w:color w:val="000000" w:themeColor="text1"/>
+            <w:szCs w:val="28"/>
+          </w:rPr>
+          <w:t>(Federal Agency)|</w:t>
+        </w:r>
+        <w:r>
+          <w:rPr>
+            <w:rFonts w:hint="eastAsia"/>
+            <w:color w:val="000000" w:themeColor="text1"/>
+            <w:szCs w:val="28"/>
+          </w:rPr>
+          <w:cr/>
+          <w:t xml:space="preserve"> I:</w:t>
+        </w:r>
+        <w:r>
+          <w:rPr>
+            <w:rFonts w:hint="eastAsia"/>
+            <w:color w:val="000000" w:themeColor="text1"/>
+            <w:szCs w:val="28"/>
+          </w:rPr>
+          <w:t>保險公司</w:t>
+        </w:r>
+        <w:r>
+          <w:rPr>
+            <w:rFonts w:hint="eastAsia"/>
+            <w:color w:val="000000" w:themeColor="text1"/>
+            <w:szCs w:val="28"/>
+          </w:rPr>
+          <w:t>|</w:t>
+        </w:r>
+        <w:r>
+          <w:rPr>
+            <w:rFonts w:hint="eastAsia"/>
+            <w:color w:val="000000" w:themeColor="text1"/>
+            <w:szCs w:val="28"/>
+          </w:rPr>
+          <w:cr/>
+          <w:t xml:space="preserve"> N:</w:t>
+        </w:r>
+        <w:r>
+          <w:rPr>
+            <w:rFonts w:hint="eastAsia"/>
+            <w:color w:val="000000" w:themeColor="text1"/>
+            <w:szCs w:val="28"/>
+          </w:rPr>
+          <w:t>親屬</w:t>
+        </w:r>
+        <w:r>
+          <w:rPr>
+            <w:rFonts w:hint="eastAsia"/>
+            <w:color w:val="000000" w:themeColor="text1"/>
+            <w:szCs w:val="28"/>
+          </w:rPr>
+          <w:t>|</w:t>
+        </w:r>
+        <w:r>
+          <w:rPr>
+            <w:rFonts w:hint="eastAsia"/>
+            <w:color w:val="000000" w:themeColor="text1"/>
+            <w:szCs w:val="28"/>
+          </w:rPr>
+          <w:cr/>
+          <w:t xml:space="preserve"> S::</w:t>
+        </w:r>
+        <w:r>
+          <w:rPr>
+            <w:rFonts w:hint="eastAsia"/>
+            <w:color w:val="000000" w:themeColor="text1"/>
+            <w:szCs w:val="28"/>
+          </w:rPr>
+          <w:t>州政府機構</w:t>
+        </w:r>
+        <w:r>
+          <w:rPr>
+            <w:rFonts w:hint="eastAsia"/>
+            <w:color w:val="000000" w:themeColor="text1"/>
+            <w:szCs w:val="28"/>
+          </w:rPr>
+          <w:t>(State Agency)|</w:t>
+        </w:r>
+        <w:r>
+          <w:rPr>
+            <w:rFonts w:hint="eastAsia"/>
+            <w:color w:val="000000" w:themeColor="text1"/>
+            <w:szCs w:val="28"/>
+          </w:rPr>
+          <w:cr/>
+          <w:t xml:space="preserve"> U:</w:t>
+        </w:r>
+        <w:r>
+          <w:rPr>
+            <w:rFonts w:hint="eastAsia"/>
+            <w:color w:val="000000" w:themeColor="text1"/>
+            <w:szCs w:val="28"/>
+          </w:rPr>
+          <w:t>未知</w:t>
+        </w:r>
+        <w:r>
+          <w:rPr>
+            <w:rFonts w:hint="eastAsia"/>
+            <w:color w:val="000000" w:themeColor="text1"/>
+            <w:szCs w:val="28"/>
+          </w:rPr>
+          <w:t>--&gt;</w:t>
+        </w:r>
+      </w:ins>
+    </w:p>
+    <w:p>
+      <w:pPr>
+        <w:rPr>
+          <w:ins w:id="156" w:author="User" w:date="2019-08-09T12:09:00Z"/>
           <w:color w:val="000000" w:themeColor="text1"/>
           <w:szCs w:val="28"/>
         </w:rPr>
@@ -8958,13 +9422,13 @@
         </w:numPr>
         <w:ind w:leftChars="0"/>
         <w:rPr>
-          <w:ins w:id="61" w:author="User" w:date="2019-08-09T12:09:00Z"/>
+          <w:ins w:id="157" w:author="User" w:date="2019-08-09T12:09:00Z"/>
           <w:rFonts w:ascii="標楷體" w:eastAsia="標楷體" w:hAnsi="標楷體"/>
           <w:color w:val="000000" w:themeColor="text1"/>
           <w:szCs w:val="28"/>
         </w:rPr>
       </w:pPr>
-      <w:ins w:id="62" w:author="User" w:date="2019-08-09T12:09:00Z">
+      <w:ins w:id="158" w:author="User" w:date="2019-08-09T12:09:00Z">
         <w:r>
           <w:rPr>
             <w:color w:val="000000" w:themeColor="text1"/>
@@ -9153,13 +9617,13 @@
       <w:pPr>
         <w:ind w:leftChars="152" w:left="426"/>
         <w:rPr>
-          <w:ins w:id="63" w:author="User" w:date="2019-08-09T12:09:00Z"/>
+          <w:ins w:id="159" w:author="User" w:date="2019-08-09T12:09:00Z"/>
           <w:rFonts w:asciiTheme="majorHAnsi" w:eastAsia="標楷體" w:hAnsiTheme="majorHAnsi" w:cstheme="majorHAnsi"/>
           <w:color w:val="000000" w:themeColor="text1"/>
           <w:szCs w:val="28"/>
         </w:rPr>
       </w:pPr>
-      <w:ins w:id="64" w:author="User" w:date="2019-08-09T12:09:00Z">
+      <w:ins w:id="160" w:author="User" w:date="2019-08-09T12:09:00Z">
         <w:r>
           <w:rPr>
             <w:rFonts w:eastAsia="標楷體" w:cstheme="minorHAnsi"/>
@@ -9285,54 +9749,8 @@
             <w:rFonts w:asciiTheme="majorHAnsi" w:eastAsia="標楷體" w:hAnsiTheme="majorHAnsi" w:cstheme="majorHAnsi"/>
             <w:szCs w:val="28"/>
           </w:rPr>
-          <w:t>https://</w:t>
-        </w:r>
-        <w:proofErr w:type="spellStart"/>
-        <w:r>
-          <w:rPr>
-            <w:rStyle w:val="a7"/>
-            <w:rFonts w:asciiTheme="majorHAnsi" w:eastAsia="標楷體" w:hAnsiTheme="majorHAnsi" w:cstheme="majorHAnsi"/>
-            <w:szCs w:val="28"/>
-          </w:rPr>
-          <w:t>www.hl7.org</w:t>
-        </w:r>
-        <w:proofErr w:type="spellEnd"/>
-        <w:r>
-          <w:rPr>
-            <w:rStyle w:val="a7"/>
-            <w:rFonts w:asciiTheme="majorHAnsi" w:eastAsia="標楷體" w:hAnsiTheme="majorHAnsi" w:cstheme="majorHAnsi"/>
-            <w:szCs w:val="28"/>
-          </w:rPr>
-          <w:t>/</w:t>
-        </w:r>
-        <w:proofErr w:type="spellStart"/>
-        <w:r>
-          <w:rPr>
-            <w:rStyle w:val="a7"/>
-            <w:rFonts w:asciiTheme="majorHAnsi" w:eastAsia="標楷體" w:hAnsiTheme="majorHAnsi" w:cstheme="majorHAnsi"/>
-            <w:szCs w:val="28"/>
-          </w:rPr>
-          <w:t>fhir</w:t>
-        </w:r>
-        <w:proofErr w:type="spellEnd"/>
-        <w:r>
-          <w:rPr>
-            <w:rStyle w:val="a7"/>
-            <w:rFonts w:asciiTheme="majorHAnsi" w:eastAsia="標楷體" w:hAnsiTheme="majorHAnsi" w:cstheme="majorHAnsi"/>
-            <w:szCs w:val="28"/>
-          </w:rPr>
-          <w:t>/</w:t>
-        </w:r>
-        <w:proofErr w:type="spellStart"/>
-        <w:r>
-          <w:rPr>
-            <w:rStyle w:val="a7"/>
-            <w:rFonts w:asciiTheme="majorHAnsi" w:eastAsia="標楷體" w:hAnsiTheme="majorHAnsi" w:cstheme="majorHAnsi"/>
-            <w:szCs w:val="28"/>
-          </w:rPr>
-          <w:t>valueset-languages.html</w:t>
-        </w:r>
-        <w:proofErr w:type="spellEnd"/>
+          <w:t>https://www.hl7.org/fhir/valueset-languages.html</w:t>
+        </w:r>
         <w:r>
           <w:rPr>
             <w:rStyle w:val="a7"/>
@@ -9387,13 +9805,13 @@
       <w:pPr>
         <w:ind w:leftChars="152" w:left="426"/>
         <w:rPr>
-          <w:ins w:id="65" w:author="User" w:date="2019-08-09T12:09:00Z"/>
+          <w:ins w:id="161" w:author="User" w:date="2019-08-09T12:09:00Z"/>
           <w:rFonts w:asciiTheme="majorHAnsi" w:eastAsia="標楷體" w:hAnsiTheme="majorHAnsi" w:cstheme="majorHAnsi"/>
           <w:color w:val="000000" w:themeColor="text1"/>
           <w:szCs w:val="28"/>
         </w:rPr>
       </w:pPr>
-      <w:ins w:id="66" w:author="User" w:date="2019-08-09T12:09:00Z">
+      <w:ins w:id="162" w:author="User" w:date="2019-08-09T12:09:00Z">
         <w:r>
           <w:rPr>
             <w:rStyle w:val="a7"/>
@@ -9424,72 +9842,8 @@
             <w:rFonts w:asciiTheme="majorHAnsi" w:eastAsia="標楷體" w:hAnsiTheme="majorHAnsi" w:cstheme="majorHAnsi"/>
             <w:szCs w:val="28"/>
           </w:rPr>
-          <w:t>https://</w:t>
-        </w:r>
-        <w:proofErr w:type="spellStart"/>
-        <w:r>
-          <w:rPr>
-            <w:rStyle w:val="a7"/>
-            <w:rFonts w:asciiTheme="majorHAnsi" w:eastAsia="標楷體" w:hAnsiTheme="majorHAnsi" w:cstheme="majorHAnsi"/>
-            <w:szCs w:val="28"/>
-          </w:rPr>
-          <w:t>www.hl7.org</w:t>
-        </w:r>
-        <w:proofErr w:type="spellEnd"/>
-        <w:r>
-          <w:rPr>
-            <w:rStyle w:val="a7"/>
-            <w:rFonts w:asciiTheme="majorHAnsi" w:eastAsia="標楷體" w:hAnsiTheme="majorHAnsi" w:cstheme="majorHAnsi"/>
-            <w:szCs w:val="28"/>
-          </w:rPr>
-          <w:t>/</w:t>
-        </w:r>
-        <w:proofErr w:type="spellStart"/>
-        <w:r>
-          <w:rPr>
-            <w:rStyle w:val="a7"/>
-            <w:rFonts w:asciiTheme="majorHAnsi" w:eastAsia="標楷體" w:hAnsiTheme="majorHAnsi" w:cstheme="majorHAnsi"/>
-            <w:szCs w:val="28"/>
-          </w:rPr>
-          <w:t>fhir</w:t>
-        </w:r>
-        <w:proofErr w:type="spellEnd"/>
-        <w:r>
-          <w:rPr>
-            <w:rStyle w:val="a7"/>
-            <w:rFonts w:asciiTheme="majorHAnsi" w:eastAsia="標楷體" w:hAnsiTheme="majorHAnsi" w:cstheme="majorHAnsi"/>
-            <w:szCs w:val="28"/>
-          </w:rPr>
-          <w:t>/</w:t>
-        </w:r>
-        <w:proofErr w:type="spellStart"/>
-        <w:r>
-          <w:rPr>
-            <w:rStyle w:val="a7"/>
-            <w:rFonts w:asciiTheme="majorHAnsi" w:eastAsia="標楷體" w:hAnsiTheme="majorHAnsi" w:cstheme="majorHAnsi"/>
-            <w:szCs w:val="28"/>
-          </w:rPr>
-          <w:t>valueset</w:t>
-        </w:r>
-        <w:proofErr w:type="spellEnd"/>
-        <w:r>
-          <w:rPr>
-            <w:rStyle w:val="a7"/>
-            <w:rFonts w:asciiTheme="majorHAnsi" w:eastAsia="標楷體" w:hAnsiTheme="majorHAnsi" w:cstheme="majorHAnsi"/>
-            <w:szCs w:val="28"/>
-          </w:rPr>
-          <w:t>-all-</w:t>
-        </w:r>
-        <w:proofErr w:type="spellStart"/>
-        <w:r>
-          <w:rPr>
-            <w:rStyle w:val="a7"/>
-            <w:rFonts w:asciiTheme="majorHAnsi" w:eastAsia="標楷體" w:hAnsiTheme="majorHAnsi" w:cstheme="majorHAnsi"/>
-            <w:szCs w:val="28"/>
-          </w:rPr>
-          <w:t>languages.html</w:t>
-        </w:r>
-        <w:proofErr w:type="spellEnd"/>
+          <w:t>https://www.hl7.org/fhir/valueset-all-languages.html</w:t>
+        </w:r>
         <w:r>
           <w:rPr>
             <w:rStyle w:val="a7"/>
@@ -9504,13 +9858,13 @@
       <w:pPr>
         <w:ind w:leftChars="152" w:left="426"/>
         <w:rPr>
-          <w:ins w:id="67" w:author="User" w:date="2019-08-09T12:09:00Z"/>
+          <w:ins w:id="163" w:author="User" w:date="2019-08-09T12:09:00Z"/>
           <w:rFonts w:asciiTheme="majorHAnsi" w:eastAsia="標楷體" w:hAnsiTheme="majorHAnsi" w:cstheme="majorHAnsi"/>
           <w:color w:val="000000" w:themeColor="text1"/>
           <w:szCs w:val="28"/>
         </w:rPr>
       </w:pPr>
-      <w:ins w:id="68" w:author="User" w:date="2019-08-09T12:09:00Z">
+      <w:ins w:id="164" w:author="User" w:date="2019-08-09T12:09:00Z">
         <w:r>
           <w:rPr>
             <w:rStyle w:val="a7"/>
@@ -9541,36 +9895,8 @@
             <w:rFonts w:asciiTheme="majorHAnsi" w:eastAsia="標楷體" w:hAnsiTheme="majorHAnsi" w:cstheme="majorHAnsi"/>
             <w:szCs w:val="28"/>
           </w:rPr>
-          <w:t>http://</w:t>
-        </w:r>
-        <w:proofErr w:type="spellStart"/>
-        <w:r>
-          <w:rPr>
-            <w:rStyle w:val="a7"/>
-            <w:rFonts w:asciiTheme="majorHAnsi" w:eastAsia="標楷體" w:hAnsiTheme="majorHAnsi" w:cstheme="majorHAnsi"/>
-            <w:szCs w:val="28"/>
-          </w:rPr>
-          <w:t>tools.ietf.org</w:t>
-        </w:r>
-        <w:proofErr w:type="spellEnd"/>
-        <w:r>
-          <w:rPr>
-            <w:rStyle w:val="a7"/>
-            <w:rFonts w:asciiTheme="majorHAnsi" w:eastAsia="標楷體" w:hAnsiTheme="majorHAnsi" w:cstheme="majorHAnsi"/>
-            <w:szCs w:val="28"/>
-          </w:rPr>
-          <w:t>/html/</w:t>
-        </w:r>
-        <w:proofErr w:type="spellStart"/>
-        <w:r>
-          <w:rPr>
-            <w:rStyle w:val="a7"/>
-            <w:rFonts w:asciiTheme="majorHAnsi" w:eastAsia="標楷體" w:hAnsiTheme="majorHAnsi" w:cstheme="majorHAnsi"/>
-            <w:szCs w:val="28"/>
-          </w:rPr>
-          <w:t>bcp47</w:t>
-        </w:r>
-        <w:proofErr w:type="spellEnd"/>
+          <w:t>http://tools.ietf.org/html/bcp47</w:t>
+        </w:r>
         <w:r>
           <w:rPr>
             <w:rStyle w:val="a7"/>
@@ -9585,13 +9911,13 @@
       <w:pPr>
         <w:ind w:leftChars="152" w:left="426"/>
         <w:rPr>
-          <w:ins w:id="69" w:author="User" w:date="2019-08-09T12:09:00Z"/>
+          <w:ins w:id="165" w:author="User" w:date="2019-08-09T12:09:00Z"/>
           <w:rFonts w:asciiTheme="majorHAnsi" w:eastAsia="標楷體" w:hAnsiTheme="majorHAnsi" w:cstheme="majorHAnsi"/>
           <w:color w:val="000000" w:themeColor="text1"/>
           <w:szCs w:val="28"/>
         </w:rPr>
       </w:pPr>
-      <w:ins w:id="70" w:author="User" w:date="2019-08-09T12:09:00Z">
+      <w:ins w:id="166" w:author="User" w:date="2019-08-09T12:09:00Z">
         <w:r>
           <w:rPr>
             <w:rFonts w:ascii="標楷體" w:eastAsia="標楷體" w:hAnsi="標楷體" w:hint="eastAsia"/>
@@ -9606,49 +9932,21 @@
             <w:color w:val="000000" w:themeColor="text1"/>
             <w:szCs w:val="28"/>
           </w:rPr>
-          <w:t>https://</w:t>
-        </w:r>
-        <w:proofErr w:type="spellStart"/>
-        <w:r>
-          <w:rPr>
-            <w:rFonts w:asciiTheme="majorHAnsi" w:eastAsia="標楷體" w:hAnsiTheme="majorHAnsi" w:cstheme="majorHAnsi"/>
-            <w:color w:val="000000" w:themeColor="text1"/>
-            <w:szCs w:val="28"/>
-          </w:rPr>
-          <w:t>osmtw.hackpad.tw</w:t>
-        </w:r>
-        <w:proofErr w:type="spellEnd"/>
-        <w:r>
-          <w:rPr>
-            <w:rFonts w:asciiTheme="majorHAnsi" w:eastAsia="標楷體" w:hAnsiTheme="majorHAnsi" w:cstheme="majorHAnsi"/>
-            <w:color w:val="000000" w:themeColor="text1"/>
-            <w:szCs w:val="28"/>
-          </w:rPr>
-          <w:t>/ep/pad/static/</w:t>
-        </w:r>
-        <w:proofErr w:type="spellStart"/>
-        <w:r>
-          <w:rPr>
-            <w:rFonts w:asciiTheme="majorHAnsi" w:eastAsia="標楷體" w:hAnsiTheme="majorHAnsi" w:cstheme="majorHAnsi"/>
-            <w:color w:val="000000" w:themeColor="text1"/>
-            <w:szCs w:val="28"/>
-          </w:rPr>
-          <w:t>ngewyizFYzN</w:t>
-        </w:r>
-        <w:proofErr w:type="spellEnd"/>
+          <w:t>https://osmtw.hackpad.tw/ep/pad/static/ngewyizFYzN</w:t>
+        </w:r>
       </w:ins>
     </w:p>
     <w:p>
       <w:pPr>
         <w:ind w:leftChars="152" w:left="426"/>
         <w:rPr>
-          <w:ins w:id="71" w:author="User" w:date="2019-08-09T12:09:00Z"/>
+          <w:ins w:id="167" w:author="User" w:date="2019-08-09T12:09:00Z"/>
           <w:rFonts w:ascii="標楷體" w:eastAsia="標楷體" w:hAnsi="標楷體"/>
           <w:color w:val="000000" w:themeColor="text1"/>
           <w:szCs w:val="28"/>
         </w:rPr>
       </w:pPr>
-      <w:ins w:id="72" w:author="User" w:date="2019-08-09T12:09:00Z">
+      <w:ins w:id="168" w:author="User" w:date="2019-08-09T12:09:00Z">
         <w:r>
           <w:rPr>
             <w:rFonts w:eastAsia="標楷體" w:cstheme="minorHAnsi"/>
@@ -9743,13 +10041,13 @@
       <w:pPr>
         <w:ind w:leftChars="152" w:left="426"/>
         <w:rPr>
-          <w:ins w:id="73" w:author="User" w:date="2019-08-09T12:09:00Z"/>
+          <w:ins w:id="169" w:author="User" w:date="2019-08-09T12:09:00Z"/>
           <w:rFonts w:ascii="標楷體" w:eastAsia="標楷體" w:hAnsi="標楷體"/>
           <w:color w:val="000000" w:themeColor="text1"/>
           <w:szCs w:val="28"/>
         </w:rPr>
       </w:pPr>
-      <w:ins w:id="74" w:author="User" w:date="2019-08-09T12:09:00Z">
+      <w:ins w:id="170" w:author="User" w:date="2019-08-09T12:09:00Z">
         <w:r>
           <w:rPr>
             <w:rFonts w:hint="eastAsia"/>
@@ -9777,13 +10075,13 @@
         </w:numPr>
         <w:ind w:leftChars="0"/>
         <w:rPr>
-          <w:ins w:id="75" w:author="User" w:date="2019-08-09T12:09:00Z"/>
+          <w:ins w:id="171" w:author="User" w:date="2019-08-09T12:09:00Z"/>
           <w:rFonts w:ascii="標楷體" w:eastAsia="標楷體" w:hAnsi="標楷體"/>
           <w:color w:val="000000" w:themeColor="text1"/>
           <w:szCs w:val="28"/>
         </w:rPr>
       </w:pPr>
-      <w:ins w:id="76" w:author="User" w:date="2019-08-09T12:09:00Z">
+      <w:ins w:id="172" w:author="User" w:date="2019-08-09T12:09:00Z">
         <w:r>
           <w:rPr>
             <w:rFonts w:ascii="標楷體" w:eastAsia="標楷體" w:hAnsi="標楷體" w:hint="eastAsia"/>
@@ -9803,12 +10101,12 @@
         </w:numPr>
         <w:ind w:leftChars="0"/>
         <w:rPr>
-          <w:ins w:id="77" w:author="User" w:date="2019-08-09T12:09:00Z"/>
+          <w:ins w:id="173" w:author="User" w:date="2019-08-09T12:09:00Z"/>
           <w:color w:val="808080" w:themeColor="background1" w:themeShade="80"/>
           <w:szCs w:val="28"/>
         </w:rPr>
       </w:pPr>
-      <w:ins w:id="78" w:author="User" w:date="2019-08-09T12:09:00Z">
+      <w:ins w:id="174" w:author="User" w:date="2019-08-09T12:09:00Z">
         <w:r>
           <w:rPr>
             <w:rFonts w:ascii="標楷體" w:eastAsia="標楷體" w:hAnsi="標楷體" w:hint="eastAsia"/>
@@ -9822,8 +10120,7 @@
     <w:p>
       <w:pPr>
         <w:rPr>
-          <w:ins w:id="79" w:author="User" w:date="2019-08-09T12:11:00Z"/>
-          <w:rFonts w:hint="eastAsia"/>
+          <w:ins w:id="175" w:author="User" w:date="2019-08-09T12:11:00Z"/>
           <w:color w:val="000000" w:themeColor="text1"/>
           <w:szCs w:val="28"/>
         </w:rPr>
@@ -9838,34 +10135,204 @@
         </w:numPr>
         <w:ind w:leftChars="0"/>
         <w:rPr>
-          <w:ins w:id="80" w:author="User" w:date="2019-08-09T12:15:00Z"/>
-          <w:rFonts w:hint="eastAsia"/>
-          <w:color w:val="000000" w:themeColor="text1"/>
-          <w:szCs w:val="28"/>
-        </w:rPr>
-        <w:pPrChange w:id="81" w:author="User" w:date="2019-08-09T12:15:00Z">
+          <w:ins w:id="176" w:author="chhsiao" w:date="2019-08-09T16:55:00Z"/>
+          <w:color w:val="FF0000"/>
+          <w:szCs w:val="28"/>
+        </w:rPr>
+        <w:pPrChange w:id="177" w:author="User" w:date="2019-08-09T12:15:00Z">
           <w:pPr/>
         </w:pPrChange>
       </w:pPr>
-      <w:proofErr w:type="spellStart"/>
-      <w:ins w:id="82" w:author="User" w:date="2019-08-09T12:12:00Z">
-        <w:r>
-          <w:rPr>
-            <w:color w:val="000000" w:themeColor="text1"/>
-            <w:szCs w:val="28"/>
-            <w:rPrChange w:id="83" w:author="User" w:date="2019-08-09T12:15:00Z">
+      <w:ins w:id="178" w:author="User" w:date="2019-08-09T12:12:00Z">
+        <w:r>
+          <w:rPr>
+            <w:color w:val="000000" w:themeColor="text1"/>
+            <w:szCs w:val="28"/>
+            <w:rPrChange w:id="179" w:author="User" w:date="2019-08-09T12:15:00Z">
               <w:rPr/>
             </w:rPrChange>
           </w:rPr>
           <w:t>generalPractitioner</w:t>
         </w:r>
-        <w:proofErr w:type="spellEnd"/>
-        <w:r>
-          <w:rPr>
-            <w:rFonts w:hint="eastAsia"/>
-            <w:color w:val="000000" w:themeColor="text1"/>
-            <w:szCs w:val="28"/>
-            <w:rPrChange w:id="84" w:author="User" w:date="2019-08-09T12:15:00Z">
+        <w:r>
+          <w:rPr>
+            <w:color w:val="000000" w:themeColor="text1"/>
+            <w:szCs w:val="28"/>
+          </w:rPr>
+          <w:t>:</w:t>
+        </w:r>
+      </w:ins>
+      <w:ins w:id="180" w:author="User" w:date="2019-08-09T12:09:00Z">
+        <w:r>
+          <w:rPr>
+            <w:rFonts w:hint="eastAsia"/>
+            <w:color w:val="000000" w:themeColor="text1"/>
+            <w:szCs w:val="28"/>
+            <w:rPrChange w:id="181" w:author="User" w:date="2019-08-09T12:15:00Z">
+              <w:rPr>
+                <w:rFonts w:hint="eastAsia"/>
+              </w:rPr>
+            </w:rPrChange>
+          </w:rPr>
+          <w:t>指定的照護</w:t>
+        </w:r>
+      </w:ins>
+      <w:ins w:id="182" w:author="User" w:date="2019-08-09T12:13:00Z">
+        <w:r>
+          <w:rPr>
+            <w:rFonts w:hint="eastAsia"/>
+            <w:color w:val="000000" w:themeColor="text1"/>
+            <w:szCs w:val="28"/>
+          </w:rPr>
+          <w:t>或醫療</w:t>
+        </w:r>
+      </w:ins>
+      <w:ins w:id="183" w:author="User" w:date="2019-08-09T12:09:00Z">
+        <w:r>
+          <w:rPr>
+            <w:rFonts w:hint="eastAsia"/>
+            <w:color w:val="000000" w:themeColor="text1"/>
+            <w:szCs w:val="28"/>
+            <w:rPrChange w:id="184" w:author="User" w:date="2019-08-09T12:15:00Z">
+              <w:rPr>
+                <w:rFonts w:hint="eastAsia"/>
+              </w:rPr>
+            </w:rPrChange>
+          </w:rPr>
+          <w:t>機構</w:t>
+        </w:r>
+      </w:ins>
+      <w:ins w:id="185" w:author="User" w:date="2019-08-09T12:14:00Z">
+        <w:r>
+          <w:rPr>
+            <w:rFonts w:hint="eastAsia"/>
+            <w:color w:val="000000" w:themeColor="text1"/>
+            <w:szCs w:val="28"/>
+          </w:rPr>
+          <w:t>。</w:t>
+        </w:r>
+      </w:ins>
+      <w:ins w:id="186" w:author="User" w:date="2019-08-09T12:13:00Z">
+        <w:r>
+          <w:rPr>
+            <w:rFonts w:hint="eastAsia"/>
+            <w:color w:val="000000" w:themeColor="text1"/>
+            <w:szCs w:val="28"/>
+          </w:rPr>
+          <w:t>數值個數</w:t>
+        </w:r>
+        <w:r>
+          <w:rPr>
+            <w:color w:val="000000" w:themeColor="text1"/>
+            <w:szCs w:val="28"/>
+          </w:rPr>
+          <w:t>(0</w:t>
+        </w:r>
+        <w:r>
+          <w:rPr>
+            <w:rFonts w:hint="eastAsia"/>
+            <w:color w:val="000000" w:themeColor="text1"/>
+            <w:szCs w:val="28"/>
+          </w:rPr>
+          <w:t>…</w:t>
+        </w:r>
+        <w:r>
+          <w:rPr>
+            <w:color w:val="000000" w:themeColor="text1"/>
+            <w:szCs w:val="28"/>
+          </w:rPr>
+          <w:t>n)</w:t>
+        </w:r>
+        <w:r>
+          <w:rPr>
+            <w:rFonts w:hint="eastAsia"/>
+            <w:color w:val="000000" w:themeColor="text1"/>
+            <w:szCs w:val="28"/>
+          </w:rPr>
+          <w:t>，可不提供</w:t>
+        </w:r>
+      </w:ins>
+      <w:ins w:id="187" w:author="User" w:date="2019-08-09T12:14:00Z">
+        <w:r>
+          <w:rPr>
+            <w:rFonts w:hint="eastAsia"/>
+            <w:color w:val="000000" w:themeColor="text1"/>
+            <w:szCs w:val="28"/>
+          </w:rPr>
+          <w:t>。或提供病人的照護機構</w:t>
+        </w:r>
+      </w:ins>
+      <w:ins w:id="188" w:author="User" w:date="2019-08-09T12:15:00Z">
+        <w:r>
+          <w:rPr>
+            <w:rFonts w:hint="eastAsia"/>
+            <w:color w:val="000000" w:themeColor="text1"/>
+            <w:szCs w:val="28"/>
+          </w:rPr>
+          <w:t>或</w:t>
+        </w:r>
+      </w:ins>
+      <w:ins w:id="189" w:author="User" w:date="2019-08-09T12:14:00Z">
+        <w:r>
+          <w:rPr>
+            <w:rFonts w:hint="eastAsia"/>
+            <w:color w:val="000000" w:themeColor="text1"/>
+            <w:szCs w:val="28"/>
+          </w:rPr>
+          <w:t>醫師</w:t>
+        </w:r>
+      </w:ins>
+      <w:ins w:id="190" w:author="User" w:date="2019-08-09T12:15:00Z">
+        <w:r>
+          <w:rPr>
+            <w:color w:val="000000" w:themeColor="text1"/>
+            <w:szCs w:val="28"/>
+          </w:rPr>
+          <w:t>(</w:t>
+        </w:r>
+      </w:ins>
+      <w:ins w:id="191" w:author="User" w:date="2019-08-09T12:09:00Z">
+        <w:r>
+          <w:rPr>
+            <w:color w:val="000000" w:themeColor="text1"/>
+            <w:szCs w:val="28"/>
+          </w:rPr>
+          <w:t xml:space="preserve"> Reference(Organization|Practitioner|PractitionerRole)</w:t>
+        </w:r>
+      </w:ins>
+      <w:ins w:id="192" w:author="chhsiao" w:date="2019-08-09T16:52:00Z">
+        <w:r>
+          <w:rPr>
+            <w:rFonts w:hint="eastAsia"/>
+            <w:color w:val="000000" w:themeColor="text1"/>
+            <w:szCs w:val="28"/>
+          </w:rPr>
+          <w:t xml:space="preserve">   </w:t>
+        </w:r>
+        <w:r>
+          <w:rPr>
+            <w:rFonts w:hint="eastAsia"/>
+            <w:color w:val="000000" w:themeColor="text1"/>
+            <w:szCs w:val="28"/>
+          </w:rPr>
+          <w:t>指定的照護人員</w:t>
+        </w:r>
+      </w:ins>
+      <w:ins w:id="193" w:author="chhsiao" w:date="2019-08-09T16:53:00Z">
+        <w:r>
+          <w:rPr>
+            <w:rFonts w:hint="eastAsia"/>
+            <w:color w:val="000000" w:themeColor="text1"/>
+            <w:szCs w:val="28"/>
+          </w:rPr>
+          <w:t xml:space="preserve"> </w:t>
+        </w:r>
+        <w:r>
+          <w:rPr>
+            <w:rFonts w:hint="eastAsia"/>
+            <w:color w:val="FF0000"/>
+            <w:szCs w:val="28"/>
+            <w:rPrChange w:id="194" w:author="chhsiao" w:date="2019-08-09T16:53:00Z">
               <w:rPr>
                 <w:rFonts w:hint="eastAsia"/>
                 <w:color w:val="000000" w:themeColor="text1"/>
@@ -9873,31 +10340,14 @@
               </w:rPr>
             </w:rPrChange>
           </w:rPr>
-          <w:t>:</w:t>
-        </w:r>
-      </w:ins>
-      <w:ins w:id="85" w:author="User" w:date="2019-08-09T12:09:00Z">
-        <w:r>
-          <w:rPr>
-            <w:rFonts w:hint="eastAsia"/>
-            <w:color w:val="000000" w:themeColor="text1"/>
-            <w:szCs w:val="28"/>
-            <w:rPrChange w:id="86" w:author="User" w:date="2019-08-09T12:15:00Z">
-              <w:rPr>
-                <w:rFonts w:hint="eastAsia"/>
-              </w:rPr>
-            </w:rPrChange>
-          </w:rPr>
-          <w:t>指定的照護</w:t>
-        </w:r>
-      </w:ins>
-      <w:ins w:id="87" w:author="User" w:date="2019-08-09T12:13:00Z">
-        <w:r>
-          <w:rPr>
-            <w:rFonts w:hint="eastAsia"/>
-            <w:color w:val="000000" w:themeColor="text1"/>
-            <w:szCs w:val="28"/>
-            <w:rPrChange w:id="88" w:author="User" w:date="2019-08-09T12:15:00Z">
+          <w:t xml:space="preserve"> </w:t>
+        </w:r>
+        <w:r>
+          <w:rPr>
+            <w:rFonts w:hint="eastAsia"/>
+            <w:color w:val="FF0000"/>
+            <w:szCs w:val="28"/>
+            <w:rPrChange w:id="195" w:author="chhsiao" w:date="2019-08-09T16:53:00Z">
               <w:rPr>
                 <w:rFonts w:hint="eastAsia"/>
                 <w:color w:val="000000" w:themeColor="text1"/>
@@ -9905,31 +10355,14 @@
               </w:rPr>
             </w:rPrChange>
           </w:rPr>
-          <w:t>或醫療</w:t>
-        </w:r>
-      </w:ins>
-      <w:ins w:id="89" w:author="User" w:date="2019-08-09T12:09:00Z">
-        <w:r>
-          <w:rPr>
-            <w:rFonts w:hint="eastAsia"/>
-            <w:color w:val="000000" w:themeColor="text1"/>
-            <w:szCs w:val="28"/>
-            <w:rPrChange w:id="90" w:author="User" w:date="2019-08-09T12:15:00Z">
-              <w:rPr>
-                <w:rFonts w:hint="eastAsia"/>
-              </w:rPr>
-            </w:rPrChange>
-          </w:rPr>
-          <w:t>機構</w:t>
-        </w:r>
-      </w:ins>
-      <w:ins w:id="91" w:author="User" w:date="2019-08-09T12:14:00Z">
-        <w:r>
-          <w:rPr>
-            <w:rFonts w:hint="eastAsia"/>
-            <w:color w:val="000000" w:themeColor="text1"/>
-            <w:szCs w:val="28"/>
-            <w:rPrChange w:id="92" w:author="User" w:date="2019-08-09T12:15:00Z">
+          <w:t>需長照人員</w:t>
+        </w:r>
+        <w:r>
+          <w:rPr>
+            <w:rFonts w:hint="eastAsia"/>
+            <w:color w:val="FF0000"/>
+            <w:szCs w:val="28"/>
+            <w:rPrChange w:id="196" w:author="chhsiao" w:date="2019-08-09T16:53:00Z">
               <w:rPr>
                 <w:rFonts w:hint="eastAsia"/>
                 <w:color w:val="000000" w:themeColor="text1"/>
@@ -9937,16 +10370,14 @@
               </w:rPr>
             </w:rPrChange>
           </w:rPr>
-          <w:t>。</w:t>
-        </w:r>
-      </w:ins>
-      <w:ins w:id="93" w:author="User" w:date="2019-08-09T12:13:00Z">
-        <w:r>
-          <w:rPr>
-            <w:rFonts w:hint="eastAsia"/>
-            <w:color w:val="000000" w:themeColor="text1"/>
-            <w:szCs w:val="28"/>
-            <w:rPrChange w:id="94" w:author="User" w:date="2019-08-09T12:15:00Z">
+          <w:t xml:space="preserve"> </w:t>
+        </w:r>
+        <w:r>
+          <w:rPr>
+            <w:rFonts w:hint="eastAsia"/>
+            <w:color w:val="FF0000"/>
+            <w:szCs w:val="28"/>
+            <w:rPrChange w:id="197" w:author="chhsiao" w:date="2019-08-09T16:53:00Z">
               <w:rPr>
                 <w:rFonts w:hint="eastAsia"/>
                 <w:color w:val="000000" w:themeColor="text1"/>
@@ -9954,14 +10385,1051 @@
               </w:rPr>
             </w:rPrChange>
           </w:rPr>
-          <w:t>數值個數</w:t>
-        </w:r>
-        <w:r>
-          <w:rPr>
-            <w:rFonts w:hint="eastAsia"/>
-            <w:color w:val="000000" w:themeColor="text1"/>
-            <w:szCs w:val="28"/>
-            <w:rPrChange w:id="95" w:author="User" w:date="2019-08-09T12:15:00Z">
+          <w:t>指定照護醫院或照護醫師</w:t>
+        </w:r>
+      </w:ins>
+      <w:ins w:id="198" w:author="chhsiao" w:date="2019-08-09T16:55:00Z">
+        <w:r>
+          <w:rPr>
+            <w:rFonts w:hint="eastAsia"/>
+            <w:color w:val="FF0000"/>
+            <w:szCs w:val="28"/>
+          </w:rPr>
+          <w:t xml:space="preserve"> </w:t>
+        </w:r>
+      </w:ins>
+    </w:p>
+    <w:p>
+      <w:pPr>
+        <w:pStyle w:val="a5"/>
+        <w:numPr>
+          <w:ilvl w:val="0"/>
+          <w:numId w:val="19"/>
+        </w:numPr>
+        <w:ind w:leftChars="0"/>
+        <w:rPr>
+          <w:ins w:id="199" w:author="User" w:date="2019-08-09T12:15:00Z"/>
+          <w:color w:val="FF0000"/>
+          <w:szCs w:val="28"/>
+          <w:rPrChange w:id="200" w:author="chhsiao" w:date="2019-08-09T16:53:00Z">
+            <w:rPr>
+              <w:ins w:id="201" w:author="User" w:date="2019-08-09T12:15:00Z"/>
+              <w:color w:val="000000" w:themeColor="text1"/>
+              <w:szCs w:val="28"/>
+            </w:rPr>
+          </w:rPrChange>
+        </w:rPr>
+        <w:pPrChange w:id="202" w:author="User" w:date="2019-08-09T12:15:00Z">
+          <w:pPr/>
+        </w:pPrChange>
+      </w:pPr>
+      <w:ins w:id="203" w:author="chhsiao" w:date="2019-08-09T16:55:00Z">
+        <w:r>
+          <w:rPr>
+            <w:rFonts w:hint="eastAsia"/>
+            <w:color w:val="FF0000"/>
+            <w:szCs w:val="28"/>
+          </w:rPr>
+          <w:t>轉診也會用到指定機構</w:t>
+        </w:r>
+      </w:ins>
+    </w:p>
+    <w:p>
+      <w:pPr>
+        <w:pStyle w:val="a5"/>
+        <w:numPr>
+          <w:ilvl w:val="0"/>
+          <w:numId w:val="19"/>
+        </w:numPr>
+        <w:ind w:leftChars="0"/>
+        <w:rPr>
+          <w:ins w:id="204" w:author="User" w:date="2019-08-09T12:09:00Z"/>
+          <w:color w:val="000000" w:themeColor="text1"/>
+          <w:szCs w:val="28"/>
+          <w:rPrChange w:id="205" w:author="User" w:date="2019-08-09T12:21:00Z">
+            <w:rPr>
+              <w:ins w:id="206" w:author="User" w:date="2019-08-09T12:09:00Z"/>
+            </w:rPr>
+          </w:rPrChange>
+        </w:rPr>
+        <w:pPrChange w:id="207" w:author="User" w:date="2019-08-09T12:21:00Z">
+          <w:pPr/>
+        </w:pPrChange>
+      </w:pPr>
+      <w:ins w:id="208" w:author="User" w:date="2019-08-09T12:16:00Z">
+        <w:r>
+          <w:rPr>
+            <w:color w:val="000000" w:themeColor="text1"/>
+            <w:szCs w:val="28"/>
+          </w:rPr>
+          <w:t>managingOrganization</w:t>
+        </w:r>
+        <w:r>
+          <w:rPr>
+            <w:rFonts w:hint="eastAsia"/>
+            <w:color w:val="000000" w:themeColor="text1"/>
+            <w:szCs w:val="28"/>
+          </w:rPr>
+          <w:t>:</w:t>
+        </w:r>
+        <w:r>
+          <w:rPr>
+            <w:rFonts w:hint="eastAsia"/>
+          </w:rPr>
+          <w:t xml:space="preserve"> </w:t>
+        </w:r>
+        <w:r>
+          <w:tab/>
+          <w:t>0..1</w:t>
+        </w:r>
+        <w:r>
+          <w:rPr>
+            <w:rFonts w:hint="eastAsia"/>
+          </w:rPr>
+          <w:t>(</w:t>
+        </w:r>
+        <w:r>
+          <w:rPr>
+            <w:rFonts w:hint="eastAsia"/>
+          </w:rPr>
+          <w:t>可不提供或唯一</w:t>
+        </w:r>
+        <w:r>
+          <w:rPr>
+            <w:rFonts w:hint="eastAsia"/>
+          </w:rPr>
+          <w:t>)</w:t>
+        </w:r>
+        <w:r>
+          <w:rPr>
+            <w:rFonts w:hint="eastAsia"/>
+            <w:color w:val="000000" w:themeColor="text1"/>
+            <w:szCs w:val="28"/>
+          </w:rPr>
+          <w:t>此病歷的保管機構</w:t>
+        </w:r>
+        <w:r>
+          <w:rPr>
+            <w:rFonts w:hint="eastAsia"/>
+            <w:color w:val="000000" w:themeColor="text1"/>
+            <w:szCs w:val="28"/>
+          </w:rPr>
+          <w:t>-</w:t>
+        </w:r>
+      </w:ins>
+      <w:ins w:id="209" w:author="User" w:date="2019-08-09T12:09:00Z">
+        <w:r>
+          <w:rPr>
+            <w:rFonts w:hint="eastAsia"/>
+            <w:color w:val="000000" w:themeColor="text1"/>
+            <w:szCs w:val="28"/>
+          </w:rPr>
+          <w:t xml:space="preserve"> Reference(Organization) </w:t>
+        </w:r>
+        <w:r>
+          <w:rPr>
+            <w:rFonts w:hint="eastAsia"/>
+            <w:color w:val="000000" w:themeColor="text1"/>
+            <w:szCs w:val="28"/>
+          </w:rPr>
+          <w:t>此病歷的保管機構</w:t>
+        </w:r>
+      </w:ins>
+      <w:ins w:id="210" w:author="User" w:date="2019-08-09T12:18:00Z">
+        <w:r>
+          <w:rPr>
+            <w:rFonts w:hint="eastAsia"/>
+            <w:color w:val="000000" w:themeColor="text1"/>
+            <w:szCs w:val="28"/>
+          </w:rPr>
+          <w:t>。</w:t>
+        </w:r>
+        <w:del w:id="211" w:author="chhsiao" w:date="2019-08-09T16:54:00Z">
+          <w:r>
+            <w:rPr>
+              <w:color w:val="000000" w:themeColor="text1"/>
+              <w:szCs w:val="28"/>
+            </w:rPr>
+            <w:delText>16.</w:delText>
+          </w:r>
+        </w:del>
+        <w:r>
+          <w:rPr>
+            <w:color w:val="000000" w:themeColor="text1"/>
+            <w:szCs w:val="28"/>
+          </w:rPr>
+          <w:tab/>
+        </w:r>
+      </w:ins>
+      <w:ins w:id="212" w:author="User" w:date="2019-08-09T12:19:00Z">
+        <w:r>
+          <w:rPr>
+            <w:rFonts w:hint="eastAsia"/>
+            <w:color w:val="000000" w:themeColor="text1"/>
+            <w:szCs w:val="28"/>
+          </w:rPr>
+          <w:t>醫療機構系</w:t>
+        </w:r>
+      </w:ins>
+      <w:ins w:id="213" w:author="User" w:date="2019-08-09T12:20:00Z">
+        <w:r>
+          <w:rPr>
+            <w:rFonts w:hint="eastAsia"/>
+            <w:color w:val="000000" w:themeColor="text1"/>
+            <w:szCs w:val="28"/>
+          </w:rPr>
+          <w:t>統中的病歷</w:t>
+        </w:r>
+        <w:r>
+          <w:rPr>
+            <w:rFonts w:hint="eastAsia"/>
+            <w:color w:val="000000" w:themeColor="text1"/>
+            <w:szCs w:val="28"/>
+          </w:rPr>
+          <w:t xml:space="preserve"> </w:t>
+        </w:r>
+        <w:r>
+          <w:rPr>
+            <w:color w:val="000000" w:themeColor="text1"/>
+            <w:szCs w:val="28"/>
+          </w:rPr>
+          <w:t>managingOrganization</w:t>
+        </w:r>
+        <w:r>
+          <w:rPr>
+            <w:rFonts w:hint="eastAsia"/>
+            <w:color w:val="000000" w:themeColor="text1"/>
+            <w:szCs w:val="28"/>
+          </w:rPr>
+          <w:t xml:space="preserve"> </w:t>
+        </w:r>
+        <w:r>
+          <w:rPr>
+            <w:rFonts w:hint="eastAsia"/>
+            <w:color w:val="000000" w:themeColor="text1"/>
+            <w:szCs w:val="28"/>
+          </w:rPr>
+          <w:t>參考到該機構。健康</w:t>
+        </w:r>
+      </w:ins>
+      <w:ins w:id="214" w:author="User" w:date="2019-08-09T12:21:00Z">
+        <w:r>
+          <w:rPr>
+            <w:rFonts w:hint="eastAsia"/>
+            <w:color w:val="000000" w:themeColor="text1"/>
+            <w:szCs w:val="28"/>
+          </w:rPr>
+          <w:t>平台參考到平台提供單位</w:t>
+        </w:r>
+        <w:r>
+          <w:rPr>
+            <w:rFonts w:hint="eastAsia"/>
+            <w:color w:val="000000" w:themeColor="text1"/>
+            <w:szCs w:val="28"/>
+          </w:rPr>
+          <w:t>?</w:t>
+        </w:r>
+        <w:del w:id="215" w:author="chhsiao" w:date="2019-08-09T16:54:00Z">
+          <w:r>
+            <w:rPr>
+              <w:rFonts w:hint="eastAsia"/>
+              <w:color w:val="000000" w:themeColor="text1"/>
+              <w:szCs w:val="28"/>
+            </w:rPr>
+            <w:delText>17.</w:delText>
+          </w:r>
+        </w:del>
+      </w:ins>
+    </w:p>
+    <w:p>
+      <w:pPr>
+        <w:pStyle w:val="a5"/>
+        <w:numPr>
+          <w:ilvl w:val="0"/>
+          <w:numId w:val="19"/>
+        </w:numPr>
+        <w:ind w:leftChars="0"/>
+        <w:rPr>
+          <w:ins w:id="216" w:author="User" w:date="2019-08-09T12:27:00Z"/>
+          <w:color w:val="000000" w:themeColor="text1"/>
+          <w:szCs w:val="28"/>
+        </w:rPr>
+        <w:pPrChange w:id="217" w:author="User" w:date="2019-08-09T12:23:00Z">
+          <w:pPr/>
+        </w:pPrChange>
+      </w:pPr>
+      <w:ins w:id="218" w:author="User" w:date="2019-08-09T12:21:00Z">
+        <w:r>
+          <w:rPr>
+            <w:color w:val="000000" w:themeColor="text1"/>
+            <w:szCs w:val="28"/>
+          </w:rPr>
+          <w:t>link</w:t>
+        </w:r>
+      </w:ins>
+      <w:ins w:id="219" w:author="User" w:date="2019-08-09T12:22:00Z">
+        <w:r>
+          <w:rPr>
+            <w:rFonts w:hint="eastAsia"/>
+            <w:color w:val="000000" w:themeColor="text1"/>
+            <w:szCs w:val="28"/>
+          </w:rPr>
+          <w:t xml:space="preserve"> </w:t>
+        </w:r>
+      </w:ins>
+      <w:ins w:id="220" w:author="User" w:date="2019-08-09T12:23:00Z">
+        <w:r>
+          <w:rPr>
+            <w:rFonts w:hint="eastAsia"/>
+            <w:color w:val="000000" w:themeColor="text1"/>
+            <w:szCs w:val="28"/>
+          </w:rPr>
+          <w:t>參考到</w:t>
+        </w:r>
+      </w:ins>
+      <w:ins w:id="221" w:author="User" w:date="2019-08-09T12:22:00Z">
+        <w:r>
+          <w:rPr>
+            <w:rFonts w:hint="eastAsia"/>
+            <w:color w:val="000000" w:themeColor="text1"/>
+            <w:szCs w:val="28"/>
+          </w:rPr>
+          <w:t>到病人或其關係人之其他</w:t>
+        </w:r>
+        <w:r>
+          <w:rPr>
+            <w:rFonts w:hint="eastAsia"/>
+            <w:color w:val="000000" w:themeColor="text1"/>
+            <w:szCs w:val="28"/>
+          </w:rPr>
+          <w:t xml:space="preserve"> patient </w:t>
+        </w:r>
+      </w:ins>
+      <w:ins w:id="222" w:author="User" w:date="2019-08-09T12:23:00Z">
+        <w:r>
+          <w:rPr>
+            <w:rFonts w:hint="eastAsia"/>
+            <w:color w:val="000000" w:themeColor="text1"/>
+            <w:szCs w:val="28"/>
+          </w:rPr>
+          <w:t>或</w:t>
+        </w:r>
+        <w:r>
+          <w:rPr>
+            <w:color w:val="000000" w:themeColor="text1"/>
+            <w:szCs w:val="28"/>
+          </w:rPr>
+          <w:t>RelatedPerson</w:t>
+        </w:r>
+        <w:r>
+          <w:rPr>
+            <w:rFonts w:hint="eastAsia"/>
+            <w:color w:val="000000" w:themeColor="text1"/>
+            <w:szCs w:val="28"/>
+          </w:rPr>
+          <w:t>。</w:t>
+        </w:r>
+      </w:ins>
+      <w:ins w:id="223" w:author="User" w:date="2019-08-09T12:24:00Z">
+        <w:r>
+          <w:rPr>
+            <w:rFonts w:hint="eastAsia"/>
+            <w:color w:val="000000" w:themeColor="text1"/>
+            <w:szCs w:val="28"/>
+          </w:rPr>
+          <w:t>0..</w:t>
+        </w:r>
+        <w:r>
+          <w:rPr>
+            <w:rFonts w:hint="eastAsia"/>
+            <w:color w:val="000000" w:themeColor="text1"/>
+            <w:szCs w:val="28"/>
+          </w:rPr>
+          <w:t>n</w:t>
+        </w:r>
+        <w:r>
+          <w:rPr>
+            <w:rFonts w:hint="eastAsia"/>
+            <w:color w:val="000000" w:themeColor="text1"/>
+            <w:szCs w:val="28"/>
+          </w:rPr>
+          <w:t>(</w:t>
+        </w:r>
+        <w:r>
+          <w:rPr>
+            <w:rFonts w:hint="eastAsia"/>
+            <w:color w:val="000000" w:themeColor="text1"/>
+            <w:szCs w:val="28"/>
+          </w:rPr>
+          <w:t>可不提供或</w:t>
+        </w:r>
+        <w:r>
+          <w:rPr>
+            <w:rFonts w:hint="eastAsia"/>
+            <w:color w:val="000000" w:themeColor="text1"/>
+            <w:szCs w:val="28"/>
+          </w:rPr>
+          <w:t>多個參考</w:t>
+        </w:r>
+        <w:r>
+          <w:rPr>
+            <w:rFonts w:hint="eastAsia"/>
+            <w:color w:val="000000" w:themeColor="text1"/>
+            <w:szCs w:val="28"/>
+          </w:rPr>
+          <w:t>)</w:t>
+        </w:r>
+      </w:ins>
+      <w:ins w:id="224" w:author="User" w:date="2019-08-09T12:27:00Z">
+        <w:r>
+          <w:rPr>
+            <w:rFonts w:hint="eastAsia"/>
+            <w:color w:val="000000" w:themeColor="text1"/>
+            <w:szCs w:val="28"/>
+          </w:rPr>
+          <w:t>，目前暫不使用</w:t>
+        </w:r>
+        <w:r>
+          <w:rPr>
+            <w:rFonts w:hint="eastAsia"/>
+            <w:color w:val="000000" w:themeColor="text1"/>
+            <w:szCs w:val="28"/>
+          </w:rPr>
+          <w:t>?</w:t>
+        </w:r>
+      </w:ins>
+    </w:p>
+    <w:p>
+      <w:pPr>
+        <w:rPr>
+          <w:ins w:id="225" w:author="User" w:date="2019-08-09T12:23:00Z"/>
+          <w:color w:val="000000" w:themeColor="text1"/>
+          <w:szCs w:val="28"/>
+          <w:rPrChange w:id="226" w:author="User" w:date="2019-08-09T12:27:00Z">
+            <w:rPr>
+              <w:ins w:id="227" w:author="User" w:date="2019-08-09T12:23:00Z"/>
+            </w:rPr>
+          </w:rPrChange>
+        </w:rPr>
+      </w:pPr>
+      <w:ins w:id="228" w:author="chhsiao" w:date="2019-08-09T16:59:00Z">
+        <w:r>
+          <w:rPr>
+            <w:rFonts w:hint="eastAsia"/>
+            <w:color w:val="000000" w:themeColor="text1"/>
+            <w:szCs w:val="28"/>
+          </w:rPr>
+          <w:t>需連結</w:t>
+        </w:r>
+        <w:r>
+          <w:rPr>
+            <w:rFonts w:hint="eastAsia"/>
+            <w:color w:val="000000" w:themeColor="text1"/>
+            <w:szCs w:val="28"/>
+          </w:rPr>
+          <w:t xml:space="preserve"> </w:t>
+        </w:r>
+        <w:r>
+          <w:rPr>
+            <w:rFonts w:hint="eastAsia"/>
+            <w:color w:val="000000" w:themeColor="text1"/>
+            <w:szCs w:val="28"/>
+          </w:rPr>
+          <w:t>可參</w:t>
+        </w:r>
+      </w:ins>
+      <w:ins w:id="229" w:author="chhsiao" w:date="2019-08-09T17:00:00Z">
+        <w:r>
+          <w:rPr>
+            <w:rFonts w:hint="eastAsia"/>
+            <w:color w:val="000000" w:themeColor="text1"/>
+            <w:szCs w:val="28"/>
+          </w:rPr>
+          <w:t>考的人</w:t>
+        </w:r>
+        <w:r>
+          <w:rPr>
+            <w:rFonts w:hint="eastAsia"/>
+            <w:color w:val="000000" w:themeColor="text1"/>
+            <w:szCs w:val="28"/>
+          </w:rPr>
+          <w:t xml:space="preserve">   </w:t>
+        </w:r>
+      </w:ins>
+      <w:bookmarkStart w:id="230" w:name="_GoBack"/>
+      <w:bookmarkEnd w:id="230"/>
+    </w:p>
+    <w:p>
+      <w:pPr>
+        <w:rPr>
+          <w:del w:id="231" w:author="User" w:date="2019-08-09T12:27:00Z"/>
+          <w:color w:val="000000" w:themeColor="text1"/>
+          <w:szCs w:val="28"/>
+        </w:rPr>
+      </w:pPr>
+    </w:p>
+    <w:p>
+      <w:pPr>
+        <w:rPr>
+          <w:ins w:id="232" w:author="User" w:date="2019-08-09T12:27:00Z"/>
+          <w:color w:val="000000" w:themeColor="text1"/>
+          <w:szCs w:val="28"/>
+        </w:rPr>
+      </w:pPr>
+    </w:p>
+    <w:p>
+      <w:pPr>
+        <w:rPr>
+          <w:color w:val="000000" w:themeColor="text1"/>
+          <w:szCs w:val="28"/>
+        </w:rPr>
+      </w:pPr>
+    </w:p>
+    <w:p>
+      <w:pPr>
+        <w:rPr>
+          <w:color w:val="000000" w:themeColor="text1"/>
+          <w:szCs w:val="28"/>
+        </w:rPr>
+      </w:pPr>
+      <w:ins w:id="233" w:author="User" w:date="2019-08-09T12:27:00Z">
+        <w:r>
+          <w:rPr>
+            <w:rFonts w:hint="eastAsia"/>
+            <w:color w:val="000000" w:themeColor="text1"/>
+            <w:szCs w:val="28"/>
+          </w:rPr>
+          <w:t>上次</w:t>
+        </w:r>
+      </w:ins>
+      <w:r>
+        <w:rPr>
+          <w:rFonts w:hint="eastAsia"/>
+          <w:color w:val="000000" w:themeColor="text1"/>
+          <w:szCs w:val="28"/>
+        </w:rPr>
+        <w:t>會議內容</w:t>
+      </w:r>
+      <w:r>
+        <w:rPr>
+          <w:rFonts w:hint="eastAsia"/>
+          <w:color w:val="000000" w:themeColor="text1"/>
+          <w:szCs w:val="28"/>
+        </w:rPr>
+        <w:t>:</w:t>
+      </w:r>
+    </w:p>
+    <w:p>
+      <w:pPr>
+        <w:pStyle w:val="a5"/>
+        <w:numPr>
+          <w:ilvl w:val="0"/>
+          <w:numId w:val="48"/>
+        </w:numPr>
+        <w:ind w:leftChars="0"/>
+        <w:rPr>
+          <w:color w:val="000000" w:themeColor="text1"/>
+          <w:szCs w:val="28"/>
+        </w:rPr>
+      </w:pPr>
+      <w:r>
+        <w:rPr>
+          <w:rFonts w:hint="eastAsia"/>
+          <w:color w:val="000000" w:themeColor="text1"/>
+          <w:szCs w:val="28"/>
+        </w:rPr>
+        <w:t xml:space="preserve">FHIR </w:t>
+      </w:r>
+      <w:r>
+        <w:rPr>
+          <w:rFonts w:hint="eastAsia"/>
+          <w:color w:val="000000" w:themeColor="text1"/>
+          <w:szCs w:val="28"/>
+        </w:rPr>
+        <w:t>臨床研究資料庫介紹</w:t>
+      </w:r>
+      <w:r>
+        <w:rPr>
+          <w:rFonts w:hint="eastAsia"/>
+          <w:color w:val="000000" w:themeColor="text1"/>
+          <w:szCs w:val="28"/>
+        </w:rPr>
+        <w:t xml:space="preserve"> (</w:t>
+      </w:r>
+      <w:r>
+        <w:rPr>
+          <w:rFonts w:hint="eastAsia"/>
+          <w:color w:val="000000" w:themeColor="text1"/>
+          <w:szCs w:val="28"/>
+        </w:rPr>
+        <w:t>系塔科技楊宇凡執行長</w:t>
+      </w:r>
+      <w:r>
+        <w:rPr>
+          <w:rFonts w:hint="eastAsia"/>
+          <w:color w:val="000000" w:themeColor="text1"/>
+          <w:szCs w:val="28"/>
+        </w:rPr>
+        <w:t>)</w:t>
+      </w:r>
+    </w:p>
+    <w:p>
+      <w:pPr>
+        <w:pStyle w:val="a5"/>
+        <w:numPr>
+          <w:ilvl w:val="0"/>
+          <w:numId w:val="48"/>
+        </w:numPr>
+        <w:ind w:leftChars="0"/>
+        <w:rPr>
+          <w:color w:val="000000" w:themeColor="text1"/>
+          <w:szCs w:val="28"/>
+        </w:rPr>
+      </w:pPr>
+      <w:r>
+        <w:rPr>
+          <w:rFonts w:hint="eastAsia"/>
+          <w:color w:val="000000" w:themeColor="text1"/>
+          <w:szCs w:val="28"/>
+        </w:rPr>
+        <w:t xml:space="preserve">FHIR </w:t>
+      </w:r>
+      <w:r>
+        <w:rPr>
+          <w:rFonts w:hint="eastAsia"/>
+          <w:color w:val="000000" w:themeColor="text1"/>
+          <w:szCs w:val="28"/>
+        </w:rPr>
+        <w:t>病人資料網頁介紹</w:t>
+      </w:r>
+      <w:r>
+        <w:rPr>
+          <w:rFonts w:hint="eastAsia"/>
+          <w:color w:val="000000" w:themeColor="text1"/>
+          <w:szCs w:val="28"/>
+        </w:rPr>
+        <w:t xml:space="preserve"> (</w:t>
+      </w:r>
+      <w:r>
+        <w:rPr>
+          <w:rFonts w:hint="eastAsia"/>
+          <w:color w:val="000000" w:themeColor="text1"/>
+          <w:szCs w:val="28"/>
+        </w:rPr>
+        <w:t>慈濟醫資楊子億</w:t>
+      </w:r>
+      <w:r>
+        <w:rPr>
+          <w:rFonts w:hint="eastAsia"/>
+          <w:color w:val="000000" w:themeColor="text1"/>
+          <w:szCs w:val="28"/>
+        </w:rPr>
+        <w:t>)</w:t>
+      </w:r>
+    </w:p>
+    <w:p>
+      <w:pPr>
+        <w:pStyle w:val="a5"/>
+        <w:numPr>
+          <w:ilvl w:val="0"/>
+          <w:numId w:val="48"/>
+        </w:numPr>
+        <w:ind w:leftChars="0"/>
+        <w:rPr>
+          <w:color w:val="000000" w:themeColor="text1"/>
+          <w:szCs w:val="28"/>
+        </w:rPr>
+      </w:pPr>
+      <w:r>
+        <w:rPr>
+          <w:rFonts w:hint="eastAsia"/>
+          <w:color w:val="000000" w:themeColor="text1"/>
+          <w:szCs w:val="28"/>
+        </w:rPr>
+        <w:t>健康照護平台病人資料規格建議</w:t>
+      </w:r>
+      <w:r>
+        <w:rPr>
+          <w:rFonts w:hint="eastAsia"/>
+          <w:color w:val="000000" w:themeColor="text1"/>
+          <w:szCs w:val="28"/>
+        </w:rPr>
+        <w:t>(</w:t>
+      </w:r>
+      <w:r>
+        <w:rPr>
+          <w:rFonts w:hint="eastAsia"/>
+          <w:color w:val="000000" w:themeColor="text1"/>
+          <w:szCs w:val="28"/>
+        </w:rPr>
+        <w:t>慈濟醫資蕭嘉宏</w:t>
+      </w:r>
+      <w:r>
+        <w:rPr>
+          <w:rFonts w:hint="eastAsia"/>
+          <w:color w:val="000000" w:themeColor="text1"/>
+          <w:szCs w:val="28"/>
+        </w:rPr>
+        <w:t>)</w:t>
+      </w:r>
+    </w:p>
+    <w:p>
+      <w:pPr>
+        <w:rPr>
+          <w:color w:val="000000" w:themeColor="text1"/>
+          <w:szCs w:val="28"/>
+        </w:rPr>
+      </w:pPr>
+    </w:p>
+    <w:p>
+      <w:pPr>
+        <w:pStyle w:val="a5"/>
+        <w:numPr>
+          <w:ilvl w:val="1"/>
+          <w:numId w:val="48"/>
+        </w:numPr>
+        <w:ind w:leftChars="0"/>
+        <w:rPr>
+          <w:color w:val="000000" w:themeColor="text1"/>
+          <w:szCs w:val="28"/>
+        </w:rPr>
+      </w:pPr>
+      <w:r>
+        <w:rPr>
+          <w:rFonts w:hint="eastAsia"/>
+          <w:color w:val="000000" w:themeColor="text1"/>
+          <w:szCs w:val="28"/>
+        </w:rPr>
+        <w:t>分析病人資料</w:t>
+      </w:r>
+      <w:r>
+        <w:rPr>
+          <w:rFonts w:hint="eastAsia"/>
+          <w:color w:val="000000" w:themeColor="text1"/>
+          <w:szCs w:val="28"/>
+        </w:rPr>
+        <w:t>在健康照護入口網</w:t>
+      </w:r>
+      <w:r>
+        <w:rPr>
+          <w:color w:val="000000" w:themeColor="text1"/>
+          <w:szCs w:val="28"/>
+        </w:rPr>
+        <w:t>(Patient portal)</w:t>
+      </w:r>
+      <w:r>
+        <w:rPr>
+          <w:rFonts w:hint="eastAsia"/>
+          <w:color w:val="000000" w:themeColor="text1"/>
+          <w:szCs w:val="28"/>
+        </w:rPr>
+        <w:t>、標準化醫院主系統</w:t>
+      </w:r>
+      <w:r>
+        <w:rPr>
+          <w:color w:val="000000" w:themeColor="text1"/>
+          <w:szCs w:val="28"/>
+        </w:rPr>
+        <w:t xml:space="preserve"> (FHIR  HIS )</w:t>
+      </w:r>
+      <w:r>
+        <w:rPr>
+          <w:rFonts w:hint="eastAsia"/>
+          <w:color w:val="000000" w:themeColor="text1"/>
+          <w:szCs w:val="28"/>
+        </w:rPr>
+        <w:t>、各專業部門系統、標準化臨床研究資料庫之互通應用情境</w:t>
+      </w:r>
+    </w:p>
+    <w:p>
+      <w:pPr>
+        <w:pStyle w:val="a5"/>
+        <w:numPr>
+          <w:ilvl w:val="1"/>
+          <w:numId w:val="48"/>
+        </w:numPr>
+        <w:ind w:leftChars="0"/>
+        <w:rPr>
+          <w:color w:val="000000" w:themeColor="text1"/>
+          <w:szCs w:val="28"/>
+        </w:rPr>
+      </w:pPr>
+      <w:r>
+        <w:rPr>
+          <w:rFonts w:hint="eastAsia"/>
+          <w:color w:val="000000" w:themeColor="text1"/>
+          <w:szCs w:val="28"/>
+        </w:rPr>
+        <w:t>建議之病人標準化資料細部規格介紹</w:t>
+      </w:r>
+      <w:r>
+        <w:rPr>
+          <w:rFonts w:hint="eastAsia"/>
+          <w:color w:val="000000" w:themeColor="text1"/>
+          <w:szCs w:val="28"/>
+        </w:rPr>
+        <w:t>(</w:t>
+      </w:r>
+      <w:r>
+        <w:rPr>
+          <w:rFonts w:hint="eastAsia"/>
+          <w:color w:val="000000" w:themeColor="text1"/>
+          <w:szCs w:val="28"/>
+        </w:rPr>
+        <w:t>如上節錄內容</w:t>
+      </w:r>
+      <w:r>
+        <w:rPr>
+          <w:rFonts w:hint="eastAsia"/>
+          <w:color w:val="000000" w:themeColor="text1"/>
+          <w:szCs w:val="28"/>
+        </w:rPr>
+        <w:t>)</w:t>
+      </w:r>
+    </w:p>
+    <w:p>
+      <w:pPr>
+        <w:rPr>
+          <w:color w:val="000000" w:themeColor="text1"/>
+          <w:szCs w:val="28"/>
+        </w:rPr>
+      </w:pPr>
+    </w:p>
+    <w:p>
+      <w:pPr>
+        <w:rPr>
+          <w:color w:val="000000" w:themeColor="text1"/>
+          <w:szCs w:val="28"/>
+        </w:rPr>
+      </w:pPr>
+      <w:r>
+        <w:rPr>
+          <w:rFonts w:hint="eastAsia"/>
+          <w:color w:val="000000" w:themeColor="text1"/>
+          <w:szCs w:val="28"/>
+        </w:rPr>
+        <w:t>討論內容</w:t>
+      </w:r>
+      <w:r>
+        <w:rPr>
+          <w:rFonts w:hint="eastAsia"/>
+          <w:color w:val="000000" w:themeColor="text1"/>
+          <w:szCs w:val="28"/>
+        </w:rPr>
+        <w:t>:</w:t>
+      </w:r>
+    </w:p>
+    <w:p>
+      <w:pPr>
+        <w:pStyle w:val="a5"/>
+        <w:numPr>
+          <w:ilvl w:val="0"/>
+          <w:numId w:val="49"/>
+        </w:numPr>
+        <w:ind w:leftChars="0"/>
+        <w:rPr>
+          <w:color w:val="000000" w:themeColor="text1"/>
+          <w:szCs w:val="28"/>
+        </w:rPr>
+      </w:pPr>
+      <w:r>
+        <w:rPr>
+          <w:rFonts w:hint="eastAsia"/>
+          <w:color w:val="000000" w:themeColor="text1"/>
+          <w:szCs w:val="28"/>
+        </w:rPr>
+        <w:t>標準化臨床資料庫</w:t>
+      </w:r>
+      <w:r>
+        <w:rPr>
+          <w:rFonts w:hint="eastAsia"/>
+          <w:color w:val="000000" w:themeColor="text1"/>
+          <w:szCs w:val="28"/>
+        </w:rPr>
+        <w:t>是</w:t>
+      </w:r>
+      <w:r>
+        <w:rPr>
+          <w:rFonts w:hint="eastAsia"/>
+          <w:color w:val="000000" w:themeColor="text1"/>
+          <w:szCs w:val="28"/>
+        </w:rPr>
+        <w:t>臨床</w:t>
+      </w:r>
+      <w:r>
+        <w:rPr>
+          <w:rFonts w:hint="eastAsia"/>
+          <w:color w:val="000000" w:themeColor="text1"/>
+          <w:szCs w:val="28"/>
+        </w:rPr>
+        <w:t>研究分析及</w:t>
+      </w:r>
+      <w:r>
+        <w:rPr>
+          <w:rFonts w:hint="eastAsia"/>
+          <w:color w:val="000000" w:themeColor="text1"/>
+          <w:szCs w:val="28"/>
+        </w:rPr>
+        <w:t xml:space="preserve"> AI </w:t>
+      </w:r>
+      <w:r>
+        <w:rPr>
+          <w:rFonts w:hint="eastAsia"/>
+          <w:color w:val="000000" w:themeColor="text1"/>
+          <w:szCs w:val="28"/>
+        </w:rPr>
+        <w:t>的基礎</w:t>
+      </w:r>
+      <w:r>
+        <w:rPr>
+          <w:rFonts w:hint="eastAsia"/>
+          <w:color w:val="000000" w:themeColor="text1"/>
+          <w:szCs w:val="28"/>
+        </w:rPr>
+        <w:t>。建置此系統並不影響現行臨床醫療作業，蠻合適醫院初期發展及熟悉</w:t>
+      </w:r>
+      <w:r>
+        <w:rPr>
+          <w:rFonts w:hint="eastAsia"/>
+          <w:color w:val="000000" w:themeColor="text1"/>
+          <w:szCs w:val="28"/>
+        </w:rPr>
+        <w:t xml:space="preserve"> FHIR </w:t>
+      </w:r>
+      <w:r>
+        <w:rPr>
+          <w:rFonts w:hint="eastAsia"/>
+          <w:color w:val="000000" w:themeColor="text1"/>
+          <w:szCs w:val="28"/>
+        </w:rPr>
+        <w:t>標準化系統。</w:t>
+      </w:r>
+    </w:p>
+    <w:p>
+      <w:pPr>
+        <w:pStyle w:val="a5"/>
+        <w:numPr>
+          <w:ilvl w:val="0"/>
+          <w:numId w:val="49"/>
+        </w:numPr>
+        <w:ind w:leftChars="0"/>
+        <w:rPr>
+          <w:color w:val="000000" w:themeColor="text1"/>
+          <w:szCs w:val="28"/>
+        </w:rPr>
+      </w:pPr>
+      <w:r>
+        <w:rPr>
+          <w:rFonts w:hint="eastAsia"/>
+          <w:color w:val="000000" w:themeColor="text1"/>
+          <w:szCs w:val="28"/>
+        </w:rPr>
+        <w:t>院內臨床資料庫應不須</w:t>
+      </w:r>
+      <w:r>
+        <w:rPr>
+          <w:color w:val="000000" w:themeColor="text1"/>
+          <w:szCs w:val="28"/>
+        </w:rPr>
+        <w:t xml:space="preserve">MPI </w:t>
+      </w:r>
+      <w:r>
+        <w:rPr>
+          <w:rFonts w:hint="eastAsia"/>
+          <w:color w:val="000000" w:themeColor="text1"/>
+          <w:szCs w:val="28"/>
+        </w:rPr>
+        <w:t>，</w:t>
+      </w:r>
+      <w:r>
+        <w:rPr>
+          <w:color w:val="000000" w:themeColor="text1"/>
+          <w:szCs w:val="28"/>
+        </w:rPr>
+        <w:t xml:space="preserve"> </w:t>
+      </w:r>
+      <w:r>
+        <w:rPr>
+          <w:rFonts w:hint="eastAsia"/>
+          <w:color w:val="000000" w:themeColor="text1"/>
+          <w:szCs w:val="28"/>
+        </w:rPr>
+        <w:t>跨機構之臨床資料庫</w:t>
+      </w:r>
+      <w:r>
+        <w:rPr>
+          <w:color w:val="000000" w:themeColor="text1"/>
+          <w:szCs w:val="28"/>
+        </w:rPr>
+        <w:t xml:space="preserve"> MPI </w:t>
+      </w:r>
+      <w:r>
+        <w:rPr>
+          <w:rFonts w:hint="eastAsia"/>
+          <w:color w:val="000000" w:themeColor="text1"/>
+          <w:szCs w:val="28"/>
+        </w:rPr>
+        <w:t>需一致</w:t>
+      </w:r>
+      <w:r>
+        <w:rPr>
+          <w:rFonts w:hint="eastAsia"/>
+          <w:color w:val="000000" w:themeColor="text1"/>
+          <w:szCs w:val="28"/>
+        </w:rPr>
+        <w:t>。</w:t>
+      </w:r>
+    </w:p>
+    <w:p>
+      <w:pPr>
+        <w:pStyle w:val="a5"/>
+        <w:numPr>
+          <w:ilvl w:val="0"/>
+          <w:numId w:val="49"/>
+        </w:numPr>
+        <w:ind w:leftChars="0"/>
+        <w:rPr>
+          <w:color w:val="000000" w:themeColor="text1"/>
+          <w:szCs w:val="28"/>
+          <w:rPrChange w:id="234" w:author="chhsiao" w:date="2019-08-09T15:29:00Z">
+            <w:rPr>
+              <w:color w:val="000000" w:themeColor="text1"/>
+              <w:szCs w:val="28"/>
+            </w:rPr>
+          </w:rPrChange>
+        </w:rPr>
+        <w:pPrChange w:id="235" w:author="chhsiao" w:date="2019-08-09T15:29:00Z">
+          <w:pPr>
+            <w:pStyle w:val="a5"/>
+            <w:numPr>
+              <w:numId w:val="49"/>
+            </w:numPr>
+            <w:ind w:leftChars="0" w:left="360" w:hanging="360"/>
+          </w:pPr>
+        </w:pPrChange>
+      </w:pPr>
+      <w:r>
+        <w:rPr>
+          <w:rFonts w:hint="eastAsia"/>
+          <w:color w:val="000000" w:themeColor="text1"/>
+          <w:szCs w:val="28"/>
+          <w:rPrChange w:id="236" w:author="chhsiao" w:date="2019-08-09T15:29:00Z">
+            <w:rPr>
+              <w:rFonts w:hint="eastAsia"/>
+              <w:color w:val="000000" w:themeColor="text1"/>
+              <w:szCs w:val="28"/>
+            </w:rPr>
+          </w:rPrChange>
+        </w:rPr>
+        <w:t>長照身分別</w:t>
+      </w:r>
+      <w:ins w:id="237" w:author="chhsiao" w:date="2019-08-09T15:29:00Z">
+        <w:r>
+          <w:rPr>
+            <w:rFonts w:hint="eastAsia"/>
+            <w:color w:val="000000" w:themeColor="text1"/>
+            <w:szCs w:val="28"/>
+            <w:rPrChange w:id="238" w:author="chhsiao" w:date="2019-08-09T15:29:00Z">
               <w:rPr>
                 <w:rFonts w:hint="eastAsia"/>
                 <w:color w:val="000000" w:themeColor="text1"/>
@@ -9969,14 +11437,121 @@
               </w:rPr>
             </w:rPrChange>
           </w:rPr>
-          <w:t>(0</w:t>
-        </w:r>
-        <w:r>
-          <w:rPr>
-            <w:rFonts w:hint="eastAsia"/>
-            <w:color w:val="000000" w:themeColor="text1"/>
-            <w:szCs w:val="28"/>
-            <w:rPrChange w:id="96" w:author="User" w:date="2019-08-09T12:15:00Z">
+          <w:t>(</w:t>
+        </w:r>
+      </w:ins>
+      <w:ins w:id="239" w:author="chhsiao" w:date="2019-08-09T15:30:00Z">
+        <w:r>
+          <w:rPr>
+            <w:color w:val="000000" w:themeColor="text1"/>
+            <w:szCs w:val="28"/>
+          </w:rPr>
+          <w:t>finical</w:t>
+        </w:r>
+      </w:ins>
+      <w:ins w:id="240" w:author="chhsiao" w:date="2019-08-09T15:29:00Z">
+        <w:r>
+          <w:rPr>
+            <w:color w:val="000000" w:themeColor="text1"/>
+            <w:szCs w:val="28"/>
+          </w:rPr>
+          <w:t xml:space="preserve"> </w:t>
+        </w:r>
+      </w:ins>
+      <w:ins w:id="241" w:author="chhsiao" w:date="2019-08-09T15:30:00Z">
+        <w:r>
+          <w:rPr>
+            <w:rFonts w:hint="eastAsia"/>
+            <w:color w:val="000000" w:themeColor="text1"/>
+            <w:szCs w:val="28"/>
+          </w:rPr>
+          <w:t>找相關保險方案相關</w:t>
+        </w:r>
+        <w:r>
+          <w:rPr>
+            <w:rFonts w:hint="eastAsia"/>
+            <w:color w:val="000000" w:themeColor="text1"/>
+            <w:szCs w:val="28"/>
+          </w:rPr>
+          <w:t xml:space="preserve"> </w:t>
+        </w:r>
+        <w:r>
+          <w:rPr>
+            <w:color w:val="000000" w:themeColor="text1"/>
+            <w:szCs w:val="28"/>
+          </w:rPr>
+          <w:t>resources</w:t>
+        </w:r>
+        <w:r>
+          <w:rPr>
+            <w:rFonts w:hint="eastAsia"/>
+            <w:color w:val="000000" w:themeColor="text1"/>
+            <w:szCs w:val="28"/>
+          </w:rPr>
+          <w:t xml:space="preserve"> </w:t>
+        </w:r>
+      </w:ins>
+      <w:ins w:id="242" w:author="chhsiao" w:date="2019-08-09T15:32:00Z">
+        <w:r>
+          <w:rPr>
+            <w:rFonts w:hint="eastAsia"/>
+            <w:color w:val="000000" w:themeColor="text1"/>
+            <w:szCs w:val="28"/>
+          </w:rPr>
+          <w:t xml:space="preserve"> </w:t>
+        </w:r>
+      </w:ins>
+      <w:ins w:id="243" w:author="chhsiao" w:date="2019-08-09T15:31:00Z">
+        <w:r>
+          <w:rPr>
+            <w:color w:val="000000" w:themeColor="text1"/>
+            <w:szCs w:val="28"/>
+          </w:rPr>
+          <w:t xml:space="preserve">or </w:t>
+        </w:r>
+        <w:r>
+          <w:rPr>
+            <w:rFonts w:hint="eastAsia"/>
+            <w:color w:val="000000" w:themeColor="text1"/>
+            <w:szCs w:val="28"/>
+          </w:rPr>
+          <w:t>權宜</w:t>
+        </w:r>
+      </w:ins>
+      <w:ins w:id="244" w:author="chhsiao" w:date="2019-08-09T15:32:00Z">
+        <w:r>
+          <w:rPr>
+            <w:rFonts w:hint="eastAsia"/>
+            <w:color w:val="000000" w:themeColor="text1"/>
+            <w:szCs w:val="28"/>
+          </w:rPr>
+          <w:t>放</w:t>
+        </w:r>
+      </w:ins>
+      <w:ins w:id="245" w:author="chhsiao" w:date="2019-08-09T15:31:00Z">
+        <w:r>
+          <w:rPr>
+            <w:rFonts w:hint="eastAsia"/>
+            <w:color w:val="000000" w:themeColor="text1"/>
+            <w:szCs w:val="28"/>
+          </w:rPr>
+          <w:t xml:space="preserve"> </w:t>
+        </w:r>
+        <w:r>
+          <w:rPr>
+            <w:color w:val="000000" w:themeColor="text1"/>
+            <w:szCs w:val="28"/>
+          </w:rPr>
+          <w:t>p identifier</w:t>
+        </w:r>
+      </w:ins>
+      <w:ins w:id="246" w:author="chhsiao" w:date="2019-08-09T15:29:00Z">
+        <w:r>
+          <w:rPr>
+            <w:rFonts w:hint="eastAsia"/>
+            <w:color w:val="000000" w:themeColor="text1"/>
+            <w:szCs w:val="28"/>
+            <w:rPrChange w:id="247" w:author="chhsiao" w:date="2019-08-09T15:29:00Z">
               <w:rPr>
                 <w:rFonts w:hint="eastAsia"/>
                 <w:color w:val="000000" w:themeColor="text1"/>
@@ -9984,984 +11559,195 @@
               </w:rPr>
             </w:rPrChange>
           </w:rPr>
-          <w:t>…</w:t>
-        </w:r>
-        <w:r>
-          <w:rPr>
-            <w:rFonts w:hint="eastAsia"/>
-            <w:color w:val="000000" w:themeColor="text1"/>
-            <w:szCs w:val="28"/>
-            <w:rPrChange w:id="97" w:author="User" w:date="2019-08-09T12:15:00Z">
-              <w:rPr>
-                <w:rFonts w:hint="eastAsia"/>
-                <w:color w:val="000000" w:themeColor="text1"/>
-                <w:szCs w:val="28"/>
-              </w:rPr>
-            </w:rPrChange>
-          </w:rPr>
-          <w:t>n)</w:t>
-        </w:r>
-        <w:r>
-          <w:rPr>
-            <w:rFonts w:hint="eastAsia"/>
-            <w:color w:val="000000" w:themeColor="text1"/>
-            <w:szCs w:val="28"/>
-            <w:rPrChange w:id="98" w:author="User" w:date="2019-08-09T12:15:00Z">
-              <w:rPr>
-                <w:rFonts w:hint="eastAsia"/>
-                <w:color w:val="000000" w:themeColor="text1"/>
-                <w:szCs w:val="28"/>
-              </w:rPr>
-            </w:rPrChange>
-          </w:rPr>
-          <w:t>，可不提供</w:t>
+          <w:t>)</w:t>
         </w:r>
       </w:ins>
-      <w:ins w:id="99" w:author="User" w:date="2019-08-09T12:14:00Z">
-        <w:r>
-          <w:rPr>
-            <w:rFonts w:hint="eastAsia"/>
-            <w:color w:val="000000" w:themeColor="text1"/>
-            <w:szCs w:val="28"/>
-            <w:rPrChange w:id="100" w:author="User" w:date="2019-08-09T12:15:00Z">
-              <w:rPr>
-                <w:rFonts w:hint="eastAsia"/>
-                <w:color w:val="000000" w:themeColor="text1"/>
-                <w:szCs w:val="28"/>
-              </w:rPr>
-            </w:rPrChange>
-          </w:rPr>
-          <w:t>。或提供病人的照護機構</w:t>
-        </w:r>
-      </w:ins>
-      <w:ins w:id="101" w:author="User" w:date="2019-08-09T12:15:00Z">
-        <w:r>
-          <w:rPr>
-            <w:rFonts w:hint="eastAsia"/>
-            <w:color w:val="000000" w:themeColor="text1"/>
-            <w:szCs w:val="28"/>
-            <w:rPrChange w:id="102" w:author="User" w:date="2019-08-09T12:15:00Z">
-              <w:rPr>
-                <w:rFonts w:hint="eastAsia"/>
-                <w:color w:val="000000" w:themeColor="text1"/>
-                <w:szCs w:val="28"/>
-              </w:rPr>
-            </w:rPrChange>
-          </w:rPr>
-          <w:t>或</w:t>
-        </w:r>
-      </w:ins>
-      <w:ins w:id="103" w:author="User" w:date="2019-08-09T12:14:00Z">
-        <w:r>
-          <w:rPr>
-            <w:rFonts w:hint="eastAsia"/>
-            <w:color w:val="000000" w:themeColor="text1"/>
-            <w:szCs w:val="28"/>
-            <w:rPrChange w:id="104" w:author="User" w:date="2019-08-09T12:15:00Z">
-              <w:rPr>
-                <w:rFonts w:hint="eastAsia"/>
-                <w:color w:val="000000" w:themeColor="text1"/>
-                <w:szCs w:val="28"/>
-              </w:rPr>
-            </w:rPrChange>
-          </w:rPr>
-          <w:t>醫師</w:t>
-        </w:r>
-      </w:ins>
-      <w:ins w:id="105" w:author="User" w:date="2019-08-09T12:15:00Z">
-        <w:r>
-          <w:rPr>
-            <w:rFonts w:hint="eastAsia"/>
-            <w:color w:val="000000" w:themeColor="text1"/>
-            <w:szCs w:val="28"/>
-            <w:rPrChange w:id="106" w:author="User" w:date="2019-08-09T12:15:00Z">
-              <w:rPr>
-                <w:rFonts w:hint="eastAsia"/>
-                <w:color w:val="000000" w:themeColor="text1"/>
-                <w:szCs w:val="28"/>
-              </w:rPr>
-            </w:rPrChange>
-          </w:rPr>
-          <w:t>(</w:t>
-        </w:r>
-      </w:ins>
-      <w:ins w:id="107" w:author="User" w:date="2019-08-09T12:09:00Z">
-        <w:r>
-          <w:rPr>
-            <w:rFonts w:hint="eastAsia"/>
-            <w:color w:val="000000" w:themeColor="text1"/>
-            <w:szCs w:val="28"/>
-            <w:rPrChange w:id="108" w:author="User" w:date="2019-08-09T12:15:00Z">
-              <w:rPr>
-                <w:rFonts w:hint="eastAsia"/>
-                <w:color w:val="000000" w:themeColor="text1"/>
-                <w:szCs w:val="28"/>
-              </w:rPr>
-            </w:rPrChange>
-          </w:rPr>
-          <w:t xml:space="preserve"> Reference(</w:t>
-        </w:r>
-        <w:proofErr w:type="spellStart"/>
-        <w:r>
-          <w:rPr>
-            <w:rFonts w:hint="eastAsia"/>
-            <w:color w:val="000000" w:themeColor="text1"/>
-            <w:szCs w:val="28"/>
-            <w:rPrChange w:id="109" w:author="User" w:date="2019-08-09T12:15:00Z">
-              <w:rPr>
-                <w:rFonts w:hint="eastAsia"/>
-                <w:color w:val="000000" w:themeColor="text1"/>
-                <w:szCs w:val="28"/>
-              </w:rPr>
-            </w:rPrChange>
-          </w:rPr>
-          <w:t>Organization|Practitioner|PractitionerRole</w:t>
-        </w:r>
-        <w:proofErr w:type="spellEnd"/>
-        <w:r>
-          <w:rPr>
-            <w:rFonts w:hint="eastAsia"/>
-            <w:color w:val="000000" w:themeColor="text1"/>
-            <w:szCs w:val="28"/>
-            <w:rPrChange w:id="110" w:author="User" w:date="2019-08-09T12:15:00Z">
-              <w:rPr>
-                <w:rFonts w:hint="eastAsia"/>
-                <w:color w:val="000000" w:themeColor="text1"/>
-                <w:szCs w:val="28"/>
-              </w:rPr>
-            </w:rPrChange>
-          </w:rPr>
-          <w:t>)</w:t>
-        </w:r>
-      </w:ins>
-    </w:p>
-    <w:p>
-      <w:pPr>
-        <w:pStyle w:val="a5"/>
-        <w:numPr>
-          <w:ilvl w:val="0"/>
-          <w:numId w:val="19"/>
-        </w:numPr>
-        <w:ind w:leftChars="0"/>
-        <w:rPr>
-          <w:ins w:id="111" w:author="User" w:date="2019-08-09T12:09:00Z"/>
-          <w:color w:val="000000" w:themeColor="text1"/>
-          <w:szCs w:val="28"/>
-          <w:rPrChange w:id="112" w:author="User" w:date="2019-08-09T12:21:00Z">
+      <w:r>
+        <w:rPr>
+          <w:rFonts w:hint="eastAsia"/>
+          <w:color w:val="000000" w:themeColor="text1"/>
+          <w:szCs w:val="28"/>
+          <w:rPrChange w:id="248" w:author="chhsiao" w:date="2019-08-09T15:29:00Z">
             <w:rPr>
-              <w:ins w:id="113" w:author="User" w:date="2019-08-09T12:09:00Z"/>
+              <w:rFonts w:hint="eastAsia"/>
+              <w:color w:val="000000" w:themeColor="text1"/>
+              <w:szCs w:val="28"/>
             </w:rPr>
           </w:rPrChange>
         </w:rPr>
-        <w:pPrChange w:id="114" w:author="User" w:date="2019-08-09T12:21:00Z">
-          <w:pPr/>
-        </w:pPrChange>
-      </w:pPr>
-      <w:proofErr w:type="spellStart"/>
-      <w:ins w:id="115" w:author="User" w:date="2019-08-09T12:16:00Z">
-        <w:r>
-          <w:rPr>
-            <w:color w:val="000000" w:themeColor="text1"/>
-            <w:szCs w:val="28"/>
-          </w:rPr>
-          <w:t>managingOrganization</w:t>
-        </w:r>
-        <w:proofErr w:type="spellEnd"/>
-        <w:r>
-          <w:rPr>
-            <w:rFonts w:hint="eastAsia"/>
-            <w:color w:val="000000" w:themeColor="text1"/>
-            <w:szCs w:val="28"/>
-          </w:rPr>
-          <w:t>:</w:t>
-        </w:r>
-        <w:r>
-          <w:rPr>
-            <w:rFonts w:hint="eastAsia"/>
-          </w:rPr>
-          <w:t xml:space="preserve"> </w:t>
-        </w:r>
-        <w:r>
-          <w:tab/>
-          <w:t>0..1</w:t>
-        </w:r>
-        <w:r>
-          <w:rPr>
-            <w:rFonts w:hint="eastAsia"/>
-          </w:rPr>
-          <w:t>(</w:t>
-        </w:r>
-        <w:r>
-          <w:rPr>
-            <w:rFonts w:hint="eastAsia"/>
-          </w:rPr>
-          <w:t>可不提供或唯一</w:t>
-        </w:r>
-        <w:r>
-          <w:rPr>
-            <w:rFonts w:hint="eastAsia"/>
-          </w:rPr>
-          <w:t>)</w:t>
-        </w:r>
-        <w:r>
-          <w:rPr>
-            <w:rFonts w:hint="eastAsia"/>
-            <w:color w:val="000000" w:themeColor="text1"/>
-            <w:szCs w:val="28"/>
-          </w:rPr>
-          <w:t>此病歷的保管機構</w:t>
-        </w:r>
-        <w:r>
-          <w:rPr>
-            <w:rFonts w:hint="eastAsia"/>
-            <w:color w:val="000000" w:themeColor="text1"/>
-            <w:szCs w:val="28"/>
-          </w:rPr>
-          <w:t>-</w:t>
-        </w:r>
-      </w:ins>
-      <w:ins w:id="116" w:author="User" w:date="2019-08-09T12:09:00Z">
-        <w:r>
-          <w:rPr>
-            <w:rFonts w:hint="eastAsia"/>
-            <w:color w:val="000000" w:themeColor="text1"/>
-            <w:szCs w:val="28"/>
-          </w:rPr>
-          <w:t xml:space="preserve"> Reference(Organization) </w:t>
-        </w:r>
-        <w:r>
-          <w:rPr>
-            <w:rFonts w:hint="eastAsia"/>
-            <w:color w:val="000000" w:themeColor="text1"/>
-            <w:szCs w:val="28"/>
-          </w:rPr>
-          <w:t>此病歷的保管機構</w:t>
-        </w:r>
-      </w:ins>
-      <w:ins w:id="117" w:author="User" w:date="2019-08-09T12:18:00Z">
-        <w:r>
-          <w:rPr>
-            <w:rFonts w:hint="eastAsia"/>
-            <w:color w:val="000000" w:themeColor="text1"/>
-            <w:szCs w:val="28"/>
-          </w:rPr>
-          <w:t>。</w:t>
-        </w:r>
-        <w:r>
-          <w:rPr>
-            <w:color w:val="000000" w:themeColor="text1"/>
-            <w:szCs w:val="28"/>
-          </w:rPr>
-          <w:t>16.</w:t>
-        </w:r>
-        <w:r>
-          <w:rPr>
-            <w:color w:val="000000" w:themeColor="text1"/>
-            <w:szCs w:val="28"/>
-          </w:rPr>
-          <w:tab/>
-        </w:r>
-      </w:ins>
-      <w:ins w:id="118" w:author="User" w:date="2019-08-09T12:19:00Z">
-        <w:r>
-          <w:rPr>
-            <w:rFonts w:hint="eastAsia"/>
-            <w:color w:val="000000" w:themeColor="text1"/>
-            <w:szCs w:val="28"/>
-          </w:rPr>
-          <w:t>醫療機構系</w:t>
-        </w:r>
-      </w:ins>
-      <w:ins w:id="119" w:author="User" w:date="2019-08-09T12:20:00Z">
-        <w:r>
-          <w:rPr>
-            <w:rFonts w:hint="eastAsia"/>
-            <w:color w:val="000000" w:themeColor="text1"/>
-            <w:szCs w:val="28"/>
-          </w:rPr>
-          <w:t>統中的病歷</w:t>
-        </w:r>
-        <w:r>
-          <w:rPr>
-            <w:rFonts w:hint="eastAsia"/>
-            <w:color w:val="000000" w:themeColor="text1"/>
-            <w:szCs w:val="28"/>
-          </w:rPr>
-          <w:t xml:space="preserve"> </w:t>
-        </w:r>
-        <w:proofErr w:type="spellStart"/>
-        <w:r>
-          <w:rPr>
-            <w:color w:val="000000" w:themeColor="text1"/>
-            <w:szCs w:val="28"/>
-          </w:rPr>
-          <w:t>managingOrganization</w:t>
-        </w:r>
-        <w:proofErr w:type="spellEnd"/>
-        <w:r>
-          <w:rPr>
-            <w:rFonts w:hint="eastAsia"/>
-            <w:color w:val="000000" w:themeColor="text1"/>
-            <w:szCs w:val="28"/>
-          </w:rPr>
-          <w:t xml:space="preserve"> </w:t>
-        </w:r>
-        <w:r>
-          <w:rPr>
-            <w:rFonts w:hint="eastAsia"/>
-            <w:color w:val="000000" w:themeColor="text1"/>
-            <w:szCs w:val="28"/>
-          </w:rPr>
-          <w:t>參考到該機構。健康</w:t>
-        </w:r>
-      </w:ins>
-      <w:ins w:id="120" w:author="User" w:date="2019-08-09T12:21:00Z">
-        <w:r>
-          <w:rPr>
-            <w:rFonts w:hint="eastAsia"/>
-            <w:color w:val="000000" w:themeColor="text1"/>
-            <w:szCs w:val="28"/>
-          </w:rPr>
-          <w:t>平台參考到平台提供單位</w:t>
-        </w:r>
-        <w:r>
-          <w:rPr>
-            <w:rFonts w:hint="eastAsia"/>
-            <w:color w:val="000000" w:themeColor="text1"/>
-            <w:szCs w:val="28"/>
-          </w:rPr>
-          <w:t>?17.</w:t>
-        </w:r>
-      </w:ins>
-    </w:p>
-    <w:p>
-      <w:pPr>
-        <w:pStyle w:val="a5"/>
-        <w:numPr>
-          <w:ilvl w:val="0"/>
-          <w:numId w:val="19"/>
-        </w:numPr>
-        <w:ind w:leftChars="0"/>
-        <w:rPr>
-          <w:ins w:id="121" w:author="User" w:date="2019-08-09T12:27:00Z"/>
-          <w:rFonts w:hint="eastAsia"/>
-          <w:color w:val="000000" w:themeColor="text1"/>
-          <w:szCs w:val="28"/>
-        </w:rPr>
-        <w:pPrChange w:id="122" w:author="User" w:date="2019-08-09T12:23:00Z">
-          <w:pPr/>
-        </w:pPrChange>
-      </w:pPr>
-      <w:ins w:id="123" w:author="User" w:date="2019-08-09T12:21:00Z">
-        <w:r>
-          <w:rPr>
-            <w:color w:val="000000" w:themeColor="text1"/>
-            <w:szCs w:val="28"/>
-          </w:rPr>
-          <w:lastRenderedPageBreak/>
-          <w:t>link</w:t>
-        </w:r>
-      </w:ins>
-      <w:ins w:id="124" w:author="User" w:date="2019-08-09T12:22:00Z">
-        <w:r>
-          <w:rPr>
-            <w:rFonts w:hint="eastAsia"/>
-            <w:color w:val="000000" w:themeColor="text1"/>
-            <w:szCs w:val="28"/>
-          </w:rPr>
-          <w:t xml:space="preserve"> </w:t>
-        </w:r>
-      </w:ins>
-      <w:ins w:id="125" w:author="User" w:date="2019-08-09T12:23:00Z">
-        <w:r>
-          <w:rPr>
-            <w:rFonts w:hint="eastAsia"/>
-            <w:color w:val="000000" w:themeColor="text1"/>
-            <w:szCs w:val="28"/>
-          </w:rPr>
-          <w:t>參考到</w:t>
-        </w:r>
-      </w:ins>
-      <w:proofErr w:type="gramStart"/>
-      <w:ins w:id="126" w:author="User" w:date="2019-08-09T12:22:00Z">
-        <w:r>
-          <w:rPr>
-            <w:rFonts w:hint="eastAsia"/>
-            <w:color w:val="000000" w:themeColor="text1"/>
-            <w:szCs w:val="28"/>
-          </w:rPr>
-          <w:t>到</w:t>
-        </w:r>
-        <w:proofErr w:type="gramEnd"/>
-        <w:r>
-          <w:rPr>
-            <w:rFonts w:hint="eastAsia"/>
-            <w:color w:val="000000" w:themeColor="text1"/>
-            <w:szCs w:val="28"/>
-          </w:rPr>
-          <w:t>病人或其關係人之其他</w:t>
-        </w:r>
-        <w:r>
-          <w:rPr>
-            <w:rFonts w:hint="eastAsia"/>
-            <w:color w:val="000000" w:themeColor="text1"/>
-            <w:szCs w:val="28"/>
-          </w:rPr>
-          <w:t xml:space="preserve"> patient </w:t>
-        </w:r>
-      </w:ins>
-      <w:ins w:id="127" w:author="User" w:date="2019-08-09T12:23:00Z">
-        <w:r>
-          <w:rPr>
-            <w:rFonts w:hint="eastAsia"/>
-            <w:color w:val="000000" w:themeColor="text1"/>
-            <w:szCs w:val="28"/>
-          </w:rPr>
-          <w:t>或</w:t>
-        </w:r>
-        <w:proofErr w:type="spellStart"/>
-        <w:r>
-          <w:rPr>
-            <w:color w:val="000000" w:themeColor="text1"/>
-            <w:szCs w:val="28"/>
-          </w:rPr>
-          <w:t>RelatedPerson</w:t>
-        </w:r>
-        <w:proofErr w:type="spellEnd"/>
-        <w:r>
-          <w:rPr>
-            <w:rFonts w:hint="eastAsia"/>
-            <w:color w:val="000000" w:themeColor="text1"/>
-            <w:szCs w:val="28"/>
-          </w:rPr>
-          <w:t>。</w:t>
-        </w:r>
-      </w:ins>
-      <w:proofErr w:type="spellStart"/>
-      <w:ins w:id="128" w:author="User" w:date="2019-08-09T12:24:00Z">
-        <w:r>
-          <w:rPr>
-            <w:rFonts w:hint="eastAsia"/>
-            <w:color w:val="000000" w:themeColor="text1"/>
-            <w:szCs w:val="28"/>
-          </w:rPr>
-          <w:t>0..</w:t>
-        </w:r>
-        <w:r>
-          <w:rPr>
-            <w:rFonts w:hint="eastAsia"/>
-            <w:color w:val="000000" w:themeColor="text1"/>
-            <w:szCs w:val="28"/>
-          </w:rPr>
-          <w:t>n</w:t>
-        </w:r>
-        <w:proofErr w:type="spellEnd"/>
-        <w:r>
-          <w:rPr>
-            <w:rFonts w:hint="eastAsia"/>
-            <w:color w:val="000000" w:themeColor="text1"/>
-            <w:szCs w:val="28"/>
-          </w:rPr>
-          <w:t>(</w:t>
-        </w:r>
-        <w:r>
-          <w:rPr>
-            <w:rFonts w:hint="eastAsia"/>
-            <w:color w:val="000000" w:themeColor="text1"/>
-            <w:szCs w:val="28"/>
-          </w:rPr>
-          <w:t>可不提供或</w:t>
-        </w:r>
-        <w:r>
-          <w:rPr>
-            <w:rFonts w:hint="eastAsia"/>
-            <w:color w:val="000000" w:themeColor="text1"/>
-            <w:szCs w:val="28"/>
-          </w:rPr>
-          <w:t>多個參考</w:t>
-        </w:r>
-        <w:r>
-          <w:rPr>
-            <w:rFonts w:hint="eastAsia"/>
-            <w:color w:val="000000" w:themeColor="text1"/>
-            <w:szCs w:val="28"/>
-          </w:rPr>
-          <w:t>)</w:t>
-        </w:r>
-      </w:ins>
-      <w:ins w:id="129" w:author="User" w:date="2019-08-09T12:27:00Z">
-        <w:r>
-          <w:rPr>
-            <w:rFonts w:hint="eastAsia"/>
-            <w:color w:val="000000" w:themeColor="text1"/>
-            <w:szCs w:val="28"/>
-          </w:rPr>
-          <w:t>，目前暫不使用</w:t>
-        </w:r>
-        <w:r>
-          <w:rPr>
-            <w:rFonts w:hint="eastAsia"/>
-            <w:color w:val="000000" w:themeColor="text1"/>
-            <w:szCs w:val="28"/>
-          </w:rPr>
-          <w:t>?</w:t>
-        </w:r>
-      </w:ins>
-    </w:p>
-    <w:p>
-      <w:pPr>
-        <w:rPr>
-          <w:ins w:id="130" w:author="User" w:date="2019-08-09T12:23:00Z"/>
-          <w:rFonts w:hint="eastAsia"/>
-          <w:color w:val="000000" w:themeColor="text1"/>
-          <w:szCs w:val="28"/>
-          <w:rPrChange w:id="131" w:author="User" w:date="2019-08-09T12:27:00Z">
+        <w:t>、重大傷病、</w:t>
+      </w:r>
+      <w:r>
+        <w:rPr>
+          <w:rFonts w:hint="eastAsia"/>
+          <w:color w:val="000000" w:themeColor="text1"/>
+          <w:szCs w:val="28"/>
+          <w:rPrChange w:id="249" w:author="chhsiao" w:date="2019-08-09T15:29:00Z">
             <w:rPr>
-              <w:ins w:id="132" w:author="User" w:date="2019-08-09T12:23:00Z"/>
               <w:rFonts w:hint="eastAsia"/>
+              <w:color w:val="000000" w:themeColor="text1"/>
+              <w:szCs w:val="28"/>
             </w:rPr>
           </w:rPrChange>
         </w:rPr>
-        <w:pPrChange w:id="133" w:author="User" w:date="2019-08-09T12:27:00Z">
-          <w:pPr/>
-        </w:pPrChange>
-      </w:pPr>
-    </w:p>
-    <w:p>
-      <w:pPr>
-        <w:rPr>
-          <w:del w:id="134" w:author="User" w:date="2019-08-09T12:27:00Z"/>
-          <w:color w:val="000000" w:themeColor="text1"/>
-          <w:szCs w:val="28"/>
-        </w:rPr>
-      </w:pPr>
-    </w:p>
-    <w:p>
-      <w:pPr>
-        <w:rPr>
-          <w:ins w:id="135" w:author="User" w:date="2019-08-09T12:27:00Z"/>
-          <w:rFonts w:hint="eastAsia"/>
-          <w:color w:val="000000" w:themeColor="text1"/>
-          <w:szCs w:val="28"/>
-        </w:rPr>
-      </w:pPr>
-    </w:p>
-    <w:p>
-      <w:pPr>
-        <w:rPr>
-          <w:color w:val="000000" w:themeColor="text1"/>
-          <w:szCs w:val="28"/>
-        </w:rPr>
-      </w:pPr>
-    </w:p>
-    <w:p>
-      <w:pPr>
-        <w:rPr>
-          <w:color w:val="000000" w:themeColor="text1"/>
-          <w:szCs w:val="28"/>
-        </w:rPr>
-      </w:pPr>
-      <w:ins w:id="136" w:author="User" w:date="2019-08-09T12:27:00Z">
-        <w:r>
-          <w:rPr>
-            <w:rFonts w:hint="eastAsia"/>
-            <w:color w:val="000000" w:themeColor="text1"/>
-            <w:szCs w:val="28"/>
-          </w:rPr>
-          <w:t>上次</w:t>
-        </w:r>
-      </w:ins>
-      <w:bookmarkStart w:id="137" w:name="_GoBack"/>
-      <w:bookmarkEnd w:id="137"/>
-      <w:r>
-        <w:rPr>
-          <w:rFonts w:hint="eastAsia"/>
-          <w:color w:val="000000" w:themeColor="text1"/>
-          <w:szCs w:val="28"/>
-        </w:rPr>
-        <w:t>會議內容</w:t>
-      </w:r>
-      <w:r>
-        <w:rPr>
-          <w:rFonts w:hint="eastAsia"/>
-          <w:color w:val="000000" w:themeColor="text1"/>
-          <w:szCs w:val="28"/>
-        </w:rPr>
-        <w:t>:</w:t>
-      </w:r>
-    </w:p>
-    <w:p>
-      <w:pPr>
-        <w:pStyle w:val="a5"/>
-        <w:numPr>
-          <w:ilvl w:val="0"/>
-          <w:numId w:val="48"/>
-        </w:numPr>
-        <w:ind w:leftChars="0"/>
-        <w:rPr>
-          <w:color w:val="000000" w:themeColor="text1"/>
-          <w:szCs w:val="28"/>
-        </w:rPr>
-      </w:pPr>
-      <w:proofErr w:type="spellStart"/>
-      <w:r>
-        <w:rPr>
-          <w:rFonts w:hint="eastAsia"/>
-          <w:color w:val="000000" w:themeColor="text1"/>
-          <w:szCs w:val="28"/>
-        </w:rPr>
-        <w:t>FHIR</w:t>
-      </w:r>
-      <w:proofErr w:type="spellEnd"/>
-      <w:r>
-        <w:rPr>
-          <w:rFonts w:hint="eastAsia"/>
-          <w:color w:val="000000" w:themeColor="text1"/>
-          <w:szCs w:val="28"/>
+        <w:t>特殊疾病</w:t>
+      </w:r>
+      <w:r>
+        <w:rPr>
+          <w:color w:val="000000" w:themeColor="text1"/>
+          <w:szCs w:val="28"/>
+          <w:rPrChange w:id="250" w:author="chhsiao" w:date="2019-08-09T15:29:00Z">
+            <w:rPr>
+              <w:color w:val="000000" w:themeColor="text1"/>
+              <w:szCs w:val="28"/>
+            </w:rPr>
+          </w:rPrChange>
+        </w:rPr>
+        <w:t>(</w:t>
+      </w:r>
+      <w:r>
+        <w:rPr>
+          <w:rFonts w:hint="eastAsia"/>
+          <w:color w:val="000000" w:themeColor="text1"/>
+          <w:szCs w:val="28"/>
+          <w:rPrChange w:id="251" w:author="chhsiao" w:date="2019-08-09T15:29:00Z">
+            <w:rPr>
+              <w:rFonts w:hint="eastAsia"/>
+              <w:color w:val="000000" w:themeColor="text1"/>
+              <w:szCs w:val="28"/>
+            </w:rPr>
+          </w:rPrChange>
+        </w:rPr>
+        <w:t>如精神疾病、傳染病</w:t>
+      </w:r>
+      <w:r>
+        <w:rPr>
+          <w:color w:val="000000" w:themeColor="text1"/>
+          <w:szCs w:val="28"/>
+          <w:rPrChange w:id="252" w:author="chhsiao" w:date="2019-08-09T15:29:00Z">
+            <w:rPr>
+              <w:color w:val="000000" w:themeColor="text1"/>
+              <w:szCs w:val="28"/>
+            </w:rPr>
+          </w:rPrChange>
+        </w:rPr>
+        <w:t xml:space="preserve">…) </w:t>
+      </w:r>
+      <w:r>
+        <w:rPr>
+          <w:rFonts w:hint="eastAsia"/>
+          <w:color w:val="000000" w:themeColor="text1"/>
+          <w:szCs w:val="28"/>
+          <w:rPrChange w:id="253" w:author="chhsiao" w:date="2019-08-09T15:29:00Z">
+            <w:rPr>
+              <w:rFonts w:hint="eastAsia"/>
+              <w:color w:val="000000" w:themeColor="text1"/>
+              <w:szCs w:val="28"/>
+            </w:rPr>
+          </w:rPrChange>
+        </w:rPr>
+        <w:t>放在哪個欄位</w:t>
+      </w:r>
+      <w:r>
+        <w:rPr>
+          <w:rFonts w:hint="eastAsia"/>
+          <w:color w:val="000000" w:themeColor="text1"/>
+          <w:szCs w:val="28"/>
+          <w:rPrChange w:id="254" w:author="chhsiao" w:date="2019-08-09T15:29:00Z">
+            <w:rPr>
+              <w:rFonts w:hint="eastAsia"/>
+              <w:color w:val="000000" w:themeColor="text1"/>
+              <w:szCs w:val="28"/>
+            </w:rPr>
+          </w:rPrChange>
+        </w:rPr>
+        <w:t>。建議放在</w:t>
+      </w:r>
+      <w:r>
+        <w:rPr>
+          <w:rFonts w:hint="eastAsia"/>
+          <w:color w:val="000000" w:themeColor="text1"/>
+          <w:szCs w:val="28"/>
+          <w:rPrChange w:id="255" w:author="chhsiao" w:date="2019-08-09T15:29:00Z">
+            <w:rPr>
+              <w:rFonts w:hint="eastAsia"/>
+              <w:color w:val="000000" w:themeColor="text1"/>
+              <w:szCs w:val="28"/>
+            </w:rPr>
+          </w:rPrChange>
+        </w:rPr>
+        <w:t xml:space="preserve"> FHIR </w:t>
+      </w:r>
+      <w:r>
+        <w:rPr>
+          <w:color w:val="000000" w:themeColor="text1"/>
+          <w:szCs w:val="28"/>
+          <w:rPrChange w:id="256" w:author="chhsiao" w:date="2019-08-09T15:29:00Z">
+            <w:rPr>
+              <w:color w:val="000000" w:themeColor="text1"/>
+              <w:szCs w:val="28"/>
+            </w:rPr>
+          </w:rPrChange>
+        </w:rPr>
+        <w:t>condition</w:t>
+      </w:r>
+      <w:r>
+        <w:rPr>
+          <w:rFonts w:hint="eastAsia"/>
+          <w:color w:val="000000" w:themeColor="text1"/>
+          <w:szCs w:val="28"/>
+          <w:rPrChange w:id="257" w:author="chhsiao" w:date="2019-08-09T15:29:00Z">
+            <w:rPr>
+              <w:rFonts w:hint="eastAsia"/>
+              <w:color w:val="000000" w:themeColor="text1"/>
+              <w:szCs w:val="28"/>
+            </w:rPr>
+          </w:rPrChange>
+        </w:rPr>
+        <w:t>，不放在</w:t>
+      </w:r>
+      <w:r>
+        <w:rPr>
+          <w:rFonts w:hint="eastAsia"/>
+          <w:color w:val="000000" w:themeColor="text1"/>
+          <w:szCs w:val="28"/>
+          <w:rPrChange w:id="258" w:author="chhsiao" w:date="2019-08-09T15:29:00Z">
+            <w:rPr>
+              <w:rFonts w:hint="eastAsia"/>
+              <w:color w:val="000000" w:themeColor="text1"/>
+              <w:szCs w:val="28"/>
+            </w:rPr>
+          </w:rPrChange>
         </w:rPr>
         <w:t xml:space="preserve"> </w:t>
       </w:r>
       <w:r>
         <w:rPr>
-          <w:rFonts w:hint="eastAsia"/>
-          <w:color w:val="000000" w:themeColor="text1"/>
-          <w:szCs w:val="28"/>
-        </w:rPr>
-        <w:t>臨床研究資料庫介紹</w:t>
-      </w:r>
-      <w:r>
-        <w:rPr>
-          <w:rFonts w:hint="eastAsia"/>
-          <w:color w:val="000000" w:themeColor="text1"/>
-          <w:szCs w:val="28"/>
-        </w:rPr>
-        <w:t xml:space="preserve"> (</w:t>
-      </w:r>
-      <w:proofErr w:type="gramStart"/>
-      <w:r>
-        <w:rPr>
-          <w:rFonts w:hint="eastAsia"/>
-          <w:color w:val="000000" w:themeColor="text1"/>
-          <w:szCs w:val="28"/>
-        </w:rPr>
-        <w:t>系塔科技</w:t>
-      </w:r>
-      <w:proofErr w:type="gramEnd"/>
-      <w:r>
-        <w:rPr>
-          <w:rFonts w:hint="eastAsia"/>
-          <w:color w:val="000000" w:themeColor="text1"/>
-          <w:szCs w:val="28"/>
-        </w:rPr>
-        <w:t>楊宇凡執行長</w:t>
-      </w:r>
-      <w:r>
-        <w:rPr>
-          <w:rFonts w:hint="eastAsia"/>
-          <w:color w:val="000000" w:themeColor="text1"/>
-          <w:szCs w:val="28"/>
-        </w:rPr>
-        <w:t>)</w:t>
-      </w:r>
-    </w:p>
-    <w:p>
-      <w:pPr>
-        <w:pStyle w:val="a5"/>
-        <w:numPr>
-          <w:ilvl w:val="0"/>
-          <w:numId w:val="48"/>
-        </w:numPr>
-        <w:ind w:leftChars="0"/>
-        <w:rPr>
-          <w:color w:val="000000" w:themeColor="text1"/>
-          <w:szCs w:val="28"/>
-        </w:rPr>
-      </w:pPr>
-      <w:proofErr w:type="spellStart"/>
-      <w:r>
-        <w:rPr>
-          <w:rFonts w:hint="eastAsia"/>
-          <w:color w:val="000000" w:themeColor="text1"/>
-          <w:szCs w:val="28"/>
-        </w:rPr>
-        <w:t>FHIR</w:t>
-      </w:r>
-      <w:proofErr w:type="spellEnd"/>
-      <w:r>
-        <w:rPr>
-          <w:rFonts w:hint="eastAsia"/>
-          <w:color w:val="000000" w:themeColor="text1"/>
-          <w:szCs w:val="28"/>
-        </w:rPr>
-        <w:t xml:space="preserve"> </w:t>
-      </w:r>
-      <w:r>
-        <w:rPr>
-          <w:rFonts w:hint="eastAsia"/>
-          <w:color w:val="000000" w:themeColor="text1"/>
-          <w:szCs w:val="28"/>
-        </w:rPr>
-        <w:t>病人資料網頁介紹</w:t>
-      </w:r>
-      <w:r>
-        <w:rPr>
-          <w:rFonts w:hint="eastAsia"/>
-          <w:color w:val="000000" w:themeColor="text1"/>
-          <w:szCs w:val="28"/>
-        </w:rPr>
-        <w:t xml:space="preserve"> (</w:t>
-      </w:r>
-      <w:r>
-        <w:rPr>
-          <w:rFonts w:hint="eastAsia"/>
-          <w:color w:val="000000" w:themeColor="text1"/>
-          <w:szCs w:val="28"/>
-        </w:rPr>
-        <w:t>慈濟</w:t>
-      </w:r>
-      <w:proofErr w:type="gramStart"/>
-      <w:r>
-        <w:rPr>
-          <w:rFonts w:hint="eastAsia"/>
-          <w:color w:val="000000" w:themeColor="text1"/>
-          <w:szCs w:val="28"/>
-        </w:rPr>
-        <w:t>醫資楊子億</w:t>
-      </w:r>
-      <w:proofErr w:type="gramEnd"/>
-      <w:r>
-        <w:rPr>
-          <w:rFonts w:hint="eastAsia"/>
-          <w:color w:val="000000" w:themeColor="text1"/>
-          <w:szCs w:val="28"/>
-        </w:rPr>
-        <w:t>)</w:t>
-      </w:r>
-    </w:p>
-    <w:p>
-      <w:pPr>
-        <w:pStyle w:val="a5"/>
-        <w:numPr>
-          <w:ilvl w:val="0"/>
-          <w:numId w:val="48"/>
-        </w:numPr>
-        <w:ind w:leftChars="0"/>
-        <w:rPr>
-          <w:color w:val="000000" w:themeColor="text1"/>
-          <w:szCs w:val="28"/>
-        </w:rPr>
-      </w:pPr>
-      <w:r>
-        <w:rPr>
-          <w:rFonts w:hint="eastAsia"/>
-          <w:color w:val="000000" w:themeColor="text1"/>
-          <w:szCs w:val="28"/>
-        </w:rPr>
-        <w:t>健康照護平台病人資料規格建議</w:t>
-      </w:r>
-      <w:r>
-        <w:rPr>
-          <w:rFonts w:hint="eastAsia"/>
-          <w:color w:val="000000" w:themeColor="text1"/>
-          <w:szCs w:val="28"/>
-        </w:rPr>
-        <w:t>(</w:t>
-      </w:r>
-      <w:r>
-        <w:rPr>
-          <w:rFonts w:hint="eastAsia"/>
-          <w:color w:val="000000" w:themeColor="text1"/>
-          <w:szCs w:val="28"/>
-        </w:rPr>
-        <w:t>慈濟</w:t>
-      </w:r>
-      <w:proofErr w:type="gramStart"/>
-      <w:r>
-        <w:rPr>
-          <w:rFonts w:hint="eastAsia"/>
-          <w:color w:val="000000" w:themeColor="text1"/>
-          <w:szCs w:val="28"/>
-        </w:rPr>
-        <w:t>醫</w:t>
-      </w:r>
-      <w:proofErr w:type="gramEnd"/>
-      <w:r>
-        <w:rPr>
-          <w:rFonts w:hint="eastAsia"/>
-          <w:color w:val="000000" w:themeColor="text1"/>
-          <w:szCs w:val="28"/>
-        </w:rPr>
-        <w:t>資蕭嘉宏</w:t>
-      </w:r>
-      <w:r>
-        <w:rPr>
-          <w:rFonts w:hint="eastAsia"/>
-          <w:color w:val="000000" w:themeColor="text1"/>
-          <w:szCs w:val="28"/>
-        </w:rPr>
-        <w:t>)</w:t>
-      </w:r>
-    </w:p>
-    <w:p>
-      <w:pPr>
-        <w:rPr>
-          <w:color w:val="000000" w:themeColor="text1"/>
-          <w:szCs w:val="28"/>
-        </w:rPr>
-      </w:pPr>
-    </w:p>
-    <w:p>
-      <w:pPr>
-        <w:pStyle w:val="a5"/>
-        <w:numPr>
-          <w:ilvl w:val="1"/>
-          <w:numId w:val="48"/>
-        </w:numPr>
-        <w:ind w:leftChars="0"/>
-        <w:rPr>
-          <w:color w:val="000000" w:themeColor="text1"/>
-          <w:szCs w:val="28"/>
-        </w:rPr>
-      </w:pPr>
-      <w:r>
-        <w:rPr>
-          <w:rFonts w:hint="eastAsia"/>
-          <w:color w:val="000000" w:themeColor="text1"/>
-          <w:szCs w:val="28"/>
-        </w:rPr>
-        <w:t>分析病人資料</w:t>
-      </w:r>
-      <w:r>
-        <w:rPr>
-          <w:rFonts w:hint="eastAsia"/>
-          <w:color w:val="000000" w:themeColor="text1"/>
-          <w:szCs w:val="28"/>
-        </w:rPr>
-        <w:t>在健康照護入口網</w:t>
-      </w:r>
-      <w:r>
-        <w:rPr>
-          <w:color w:val="000000" w:themeColor="text1"/>
-          <w:szCs w:val="28"/>
-        </w:rPr>
-        <w:t>(Patient portal)</w:t>
-      </w:r>
-      <w:r>
-        <w:rPr>
-          <w:rFonts w:hint="eastAsia"/>
-          <w:color w:val="000000" w:themeColor="text1"/>
-          <w:szCs w:val="28"/>
-        </w:rPr>
-        <w:t>、標準化醫院主系統</w:t>
-      </w:r>
-      <w:r>
-        <w:rPr>
-          <w:color w:val="000000" w:themeColor="text1"/>
-          <w:szCs w:val="28"/>
-        </w:rPr>
-        <w:t xml:space="preserve"> (</w:t>
-      </w:r>
-      <w:proofErr w:type="spellStart"/>
-      <w:r>
-        <w:rPr>
-          <w:color w:val="000000" w:themeColor="text1"/>
-          <w:szCs w:val="28"/>
-        </w:rPr>
-        <w:t>FHIR</w:t>
-      </w:r>
-      <w:proofErr w:type="spellEnd"/>
-      <w:r>
-        <w:rPr>
-          <w:color w:val="000000" w:themeColor="text1"/>
-          <w:szCs w:val="28"/>
-        </w:rPr>
-        <w:t xml:space="preserve">  HIS )</w:t>
-      </w:r>
-      <w:r>
-        <w:rPr>
-          <w:rFonts w:hint="eastAsia"/>
-          <w:color w:val="000000" w:themeColor="text1"/>
-          <w:szCs w:val="28"/>
-        </w:rPr>
-        <w:t>、各專業部門系統、標準化臨床研究資料庫之互通應用情境</w:t>
-      </w:r>
-    </w:p>
-    <w:p>
-      <w:pPr>
-        <w:pStyle w:val="a5"/>
-        <w:numPr>
-          <w:ilvl w:val="1"/>
-          <w:numId w:val="48"/>
-        </w:numPr>
-        <w:ind w:leftChars="0"/>
-        <w:rPr>
-          <w:color w:val="000000" w:themeColor="text1"/>
-          <w:szCs w:val="28"/>
-        </w:rPr>
-      </w:pPr>
-      <w:r>
-        <w:rPr>
-          <w:rFonts w:hint="eastAsia"/>
-          <w:color w:val="000000" w:themeColor="text1"/>
-          <w:szCs w:val="28"/>
-        </w:rPr>
-        <w:t>建議之病人標準化資料細部規格介紹</w:t>
-      </w:r>
-      <w:r>
-        <w:rPr>
-          <w:rFonts w:hint="eastAsia"/>
-          <w:color w:val="000000" w:themeColor="text1"/>
-          <w:szCs w:val="28"/>
-        </w:rPr>
-        <w:t>(</w:t>
-      </w:r>
-      <w:r>
-        <w:rPr>
-          <w:rFonts w:hint="eastAsia"/>
-          <w:color w:val="000000" w:themeColor="text1"/>
-          <w:szCs w:val="28"/>
-        </w:rPr>
-        <w:t>如上節錄內容</w:t>
-      </w:r>
-      <w:r>
-        <w:rPr>
-          <w:rFonts w:hint="eastAsia"/>
-          <w:color w:val="000000" w:themeColor="text1"/>
-          <w:szCs w:val="28"/>
-        </w:rPr>
-        <w:t>)</w:t>
-      </w:r>
-    </w:p>
-    <w:p>
-      <w:pPr>
-        <w:rPr>
-          <w:color w:val="000000" w:themeColor="text1"/>
-          <w:szCs w:val="28"/>
-        </w:rPr>
-      </w:pPr>
-    </w:p>
-    <w:p>
-      <w:pPr>
-        <w:rPr>
-          <w:color w:val="000000" w:themeColor="text1"/>
-          <w:szCs w:val="28"/>
-        </w:rPr>
-      </w:pPr>
-      <w:r>
-        <w:rPr>
-          <w:rFonts w:hint="eastAsia"/>
-          <w:color w:val="000000" w:themeColor="text1"/>
-          <w:szCs w:val="28"/>
-        </w:rPr>
-        <w:t>討論內容</w:t>
-      </w:r>
-      <w:r>
-        <w:rPr>
-          <w:rFonts w:hint="eastAsia"/>
-          <w:color w:val="000000" w:themeColor="text1"/>
-          <w:szCs w:val="28"/>
-        </w:rPr>
-        <w:t>:</w:t>
+          <w:color w:val="000000" w:themeColor="text1"/>
+          <w:szCs w:val="28"/>
+          <w:rPrChange w:id="259" w:author="chhsiao" w:date="2019-08-09T15:29:00Z">
+            <w:rPr>
+              <w:color w:val="000000" w:themeColor="text1"/>
+              <w:szCs w:val="28"/>
+            </w:rPr>
+          </w:rPrChange>
+        </w:rPr>
+        <w:t xml:space="preserve">patient resource </w:t>
+      </w:r>
+      <w:r>
+        <w:rPr>
+          <w:rFonts w:hint="eastAsia"/>
+          <w:color w:val="000000" w:themeColor="text1"/>
+          <w:szCs w:val="28"/>
+          <w:rPrChange w:id="260" w:author="chhsiao" w:date="2019-08-09T15:29:00Z">
+            <w:rPr>
+              <w:rFonts w:hint="eastAsia"/>
+              <w:color w:val="000000" w:themeColor="text1"/>
+              <w:szCs w:val="28"/>
+            </w:rPr>
+          </w:rPrChange>
+        </w:rPr>
+        <w:t>當中。</w:t>
       </w:r>
     </w:p>
     <w:p>
@@ -10983,89 +11769,15 @@
           <w:color w:val="000000" w:themeColor="text1"/>
           <w:szCs w:val="28"/>
         </w:rPr>
-        <w:t>標準化臨床資料庫</w:t>
-      </w:r>
-      <w:r>
-        <w:rPr>
-          <w:rFonts w:hint="eastAsia"/>
-          <w:color w:val="000000" w:themeColor="text1"/>
-          <w:szCs w:val="28"/>
-        </w:rPr>
-        <w:t>是</w:t>
-      </w:r>
-      <w:r>
-        <w:rPr>
-          <w:rFonts w:hint="eastAsia"/>
-          <w:color w:val="000000" w:themeColor="text1"/>
-          <w:szCs w:val="28"/>
-        </w:rPr>
-        <w:t>臨床</w:t>
-      </w:r>
-      <w:r>
-        <w:rPr>
-          <w:rFonts w:hint="eastAsia"/>
-          <w:color w:val="000000" w:themeColor="text1"/>
-          <w:szCs w:val="28"/>
-        </w:rPr>
-        <w:t>研究分析及</w:t>
-      </w:r>
-      <w:r>
-        <w:rPr>
-          <w:rFonts w:hint="eastAsia"/>
-          <w:color w:val="000000" w:themeColor="text1"/>
-          <w:szCs w:val="28"/>
-        </w:rPr>
-        <w:t xml:space="preserve"> AI </w:t>
-      </w:r>
-      <w:r>
-        <w:rPr>
-          <w:rFonts w:hint="eastAsia"/>
-          <w:color w:val="000000" w:themeColor="text1"/>
-          <w:szCs w:val="28"/>
-        </w:rPr>
-        <w:t>的基礎</w:t>
-      </w:r>
-      <w:r>
-        <w:rPr>
-          <w:rFonts w:hint="eastAsia"/>
-          <w:color w:val="000000" w:themeColor="text1"/>
-          <w:szCs w:val="28"/>
-        </w:rPr>
-        <w:t>。建置此系統並不影響現行臨床醫療作業，蠻合適醫院初期發展及熟悉</w:t>
-      </w:r>
-      <w:r>
-        <w:rPr>
-          <w:rFonts w:hint="eastAsia"/>
-          <w:color w:val="000000" w:themeColor="text1"/>
-          <w:szCs w:val="28"/>
-        </w:rPr>
-        <w:t xml:space="preserve"> </w:t>
-      </w:r>
-      <w:proofErr w:type="spellStart"/>
-      <w:r>
-        <w:rPr>
-          <w:rFonts w:hint="eastAsia"/>
-          <w:color w:val="000000" w:themeColor="text1"/>
-          <w:szCs w:val="28"/>
-        </w:rPr>
-        <w:t>FHIR</w:t>
-      </w:r>
-      <w:proofErr w:type="spellEnd"/>
-      <w:r>
-        <w:rPr>
-          <w:rFonts w:hint="eastAsia"/>
-          <w:color w:val="000000" w:themeColor="text1"/>
-          <w:szCs w:val="28"/>
-        </w:rPr>
-        <w:t xml:space="preserve"> </w:t>
-      </w:r>
-      <w:r>
-        <w:rPr>
-          <w:rFonts w:hint="eastAsia"/>
-          <w:color w:val="000000" w:themeColor="text1"/>
-          <w:szCs w:val="28"/>
-        </w:rPr>
-        <w:t>標準化系統。</w:t>
+        <w:t>國際電話規格及撥打方式或可進一步整理。以利醫護人員</w:t>
+      </w:r>
+      <w:r>
+        <w:rPr>
+          <w:rFonts w:hint="eastAsia"/>
+          <w:color w:val="000000" w:themeColor="text1"/>
+          <w:szCs w:val="28"/>
+        </w:rPr>
+        <w:t>聯絡外籍人士及其親友。</w:t>
       </w:r>
     </w:p>
     <w:p>
@@ -11087,19 +11799,11 @@
           <w:color w:val="000000" w:themeColor="text1"/>
           <w:szCs w:val="28"/>
         </w:rPr>
-        <w:t>院內臨床資料庫應不須</w:t>
-      </w:r>
-      <w:proofErr w:type="spellStart"/>
-      <w:r>
-        <w:rPr>
-          <w:color w:val="000000" w:themeColor="text1"/>
-          <w:szCs w:val="28"/>
-        </w:rPr>
-        <w:t>MPI</w:t>
-      </w:r>
-      <w:proofErr w:type="spellEnd"/>
-      <w:r>
-        <w:rPr>
+        <w:t>某些國家或地區在病人基本資料中須紀錄人種。</w:t>
+      </w:r>
+      <w:r>
+        <w:rPr>
+          <w:rFonts w:hint="eastAsia"/>
           <w:color w:val="000000" w:themeColor="text1"/>
           <w:szCs w:val="28"/>
         </w:rPr>
@@ -11111,304 +11815,6 @@
           <w:color w:val="000000" w:themeColor="text1"/>
           <w:szCs w:val="28"/>
         </w:rPr>
-        <w:t>，</w:t>
-      </w:r>
-      <w:r>
-        <w:rPr>
-          <w:color w:val="000000" w:themeColor="text1"/>
-          <w:szCs w:val="28"/>
-        </w:rPr>
-        <w:t xml:space="preserve"> </w:t>
-      </w:r>
-      <w:r>
-        <w:rPr>
-          <w:rFonts w:hint="eastAsia"/>
-          <w:color w:val="000000" w:themeColor="text1"/>
-          <w:szCs w:val="28"/>
-        </w:rPr>
-        <w:t>跨機構之臨床資料庫</w:t>
-      </w:r>
-      <w:r>
-        <w:rPr>
-          <w:color w:val="000000" w:themeColor="text1"/>
-          <w:szCs w:val="28"/>
-        </w:rPr>
-        <w:t xml:space="preserve"> </w:t>
-      </w:r>
-      <w:proofErr w:type="spellStart"/>
-      <w:r>
-        <w:rPr>
-          <w:color w:val="000000" w:themeColor="text1"/>
-          <w:szCs w:val="28"/>
-        </w:rPr>
-        <w:t>MPI</w:t>
-      </w:r>
-      <w:proofErr w:type="spellEnd"/>
-      <w:r>
-        <w:rPr>
-          <w:color w:val="000000" w:themeColor="text1"/>
-          <w:szCs w:val="28"/>
-        </w:rPr>
-        <w:t xml:space="preserve"> </w:t>
-      </w:r>
-      <w:r>
-        <w:rPr>
-          <w:rFonts w:hint="eastAsia"/>
-          <w:color w:val="000000" w:themeColor="text1"/>
-          <w:szCs w:val="28"/>
-        </w:rPr>
-        <w:t>需一致</w:t>
-      </w:r>
-      <w:r>
-        <w:rPr>
-          <w:rFonts w:hint="eastAsia"/>
-          <w:color w:val="000000" w:themeColor="text1"/>
-          <w:szCs w:val="28"/>
-        </w:rPr>
-        <w:t>。</w:t>
-      </w:r>
-    </w:p>
-    <w:p>
-      <w:pPr>
-        <w:pStyle w:val="a5"/>
-        <w:numPr>
-          <w:ilvl w:val="0"/>
-          <w:numId w:val="49"/>
-        </w:numPr>
-        <w:ind w:leftChars="0"/>
-        <w:rPr>
-          <w:color w:val="000000" w:themeColor="text1"/>
-          <w:szCs w:val="28"/>
-        </w:rPr>
-      </w:pPr>
-      <w:r>
-        <w:rPr>
-          <w:rFonts w:hint="eastAsia"/>
-          <w:color w:val="000000" w:themeColor="text1"/>
-          <w:szCs w:val="28"/>
-        </w:rPr>
-        <w:t>長照身分別、重大傷病</w:t>
-      </w:r>
-      <w:r>
-        <w:rPr>
-          <w:rFonts w:hint="eastAsia"/>
-          <w:color w:val="000000" w:themeColor="text1"/>
-          <w:szCs w:val="28"/>
-        </w:rPr>
-        <w:t>、</w:t>
-      </w:r>
-      <w:r>
-        <w:rPr>
-          <w:rFonts w:hint="eastAsia"/>
-          <w:color w:val="000000" w:themeColor="text1"/>
-          <w:szCs w:val="28"/>
-        </w:rPr>
-        <w:t>特殊疾病</w:t>
-      </w:r>
-      <w:r>
-        <w:rPr>
-          <w:color w:val="000000" w:themeColor="text1"/>
-          <w:szCs w:val="28"/>
-        </w:rPr>
-        <w:t>(</w:t>
-      </w:r>
-      <w:r>
-        <w:rPr>
-          <w:rFonts w:hint="eastAsia"/>
-          <w:color w:val="000000" w:themeColor="text1"/>
-          <w:szCs w:val="28"/>
-        </w:rPr>
-        <w:t>如精神疾病、傳染病</w:t>
-      </w:r>
-      <w:r>
-        <w:rPr>
-          <w:color w:val="000000" w:themeColor="text1"/>
-          <w:szCs w:val="28"/>
-        </w:rPr>
-        <w:t xml:space="preserve">…) </w:t>
-      </w:r>
-      <w:r>
-        <w:rPr>
-          <w:rFonts w:hint="eastAsia"/>
-          <w:color w:val="000000" w:themeColor="text1"/>
-          <w:szCs w:val="28"/>
-        </w:rPr>
-        <w:t>放在哪</w:t>
-      </w:r>
-      <w:proofErr w:type="gramStart"/>
-      <w:r>
-        <w:rPr>
-          <w:rFonts w:hint="eastAsia"/>
-          <w:color w:val="000000" w:themeColor="text1"/>
-          <w:szCs w:val="28"/>
-        </w:rPr>
-        <w:t>個</w:t>
-      </w:r>
-      <w:proofErr w:type="gramEnd"/>
-      <w:r>
-        <w:rPr>
-          <w:rFonts w:hint="eastAsia"/>
-          <w:color w:val="000000" w:themeColor="text1"/>
-          <w:szCs w:val="28"/>
-        </w:rPr>
-        <w:t>欄位</w:t>
-      </w:r>
-      <w:r>
-        <w:rPr>
-          <w:rFonts w:hint="eastAsia"/>
-          <w:color w:val="000000" w:themeColor="text1"/>
-          <w:szCs w:val="28"/>
-        </w:rPr>
-        <w:t>。建議放在</w:t>
-      </w:r>
-      <w:r>
-        <w:rPr>
-          <w:rFonts w:hint="eastAsia"/>
-          <w:color w:val="000000" w:themeColor="text1"/>
-          <w:szCs w:val="28"/>
-        </w:rPr>
-        <w:t xml:space="preserve"> </w:t>
-      </w:r>
-      <w:proofErr w:type="spellStart"/>
-      <w:r>
-        <w:rPr>
-          <w:rFonts w:hint="eastAsia"/>
-          <w:color w:val="000000" w:themeColor="text1"/>
-          <w:szCs w:val="28"/>
-        </w:rPr>
-        <w:t>FHIR</w:t>
-      </w:r>
-      <w:proofErr w:type="spellEnd"/>
-      <w:r>
-        <w:rPr>
-          <w:rFonts w:hint="eastAsia"/>
-          <w:color w:val="000000" w:themeColor="text1"/>
-          <w:szCs w:val="28"/>
-        </w:rPr>
-        <w:t xml:space="preserve"> </w:t>
-      </w:r>
-      <w:r>
-        <w:rPr>
-          <w:color w:val="000000" w:themeColor="text1"/>
-          <w:szCs w:val="28"/>
-        </w:rPr>
-        <w:t>condition</w:t>
-      </w:r>
-      <w:r>
-        <w:rPr>
-          <w:rFonts w:hint="eastAsia"/>
-          <w:color w:val="000000" w:themeColor="text1"/>
-          <w:szCs w:val="28"/>
-        </w:rPr>
-        <w:t>，</w:t>
-      </w:r>
-      <w:proofErr w:type="gramStart"/>
-      <w:r>
-        <w:rPr>
-          <w:rFonts w:hint="eastAsia"/>
-          <w:color w:val="000000" w:themeColor="text1"/>
-          <w:szCs w:val="28"/>
-        </w:rPr>
-        <w:t>不</w:t>
-      </w:r>
-      <w:proofErr w:type="gramEnd"/>
-      <w:r>
-        <w:rPr>
-          <w:rFonts w:hint="eastAsia"/>
-          <w:color w:val="000000" w:themeColor="text1"/>
-          <w:szCs w:val="28"/>
-        </w:rPr>
-        <w:t>放在</w:t>
-      </w:r>
-      <w:r>
-        <w:rPr>
-          <w:rFonts w:hint="eastAsia"/>
-          <w:color w:val="000000" w:themeColor="text1"/>
-          <w:szCs w:val="28"/>
-        </w:rPr>
-        <w:t xml:space="preserve"> </w:t>
-      </w:r>
-      <w:r>
-        <w:rPr>
-          <w:color w:val="000000" w:themeColor="text1"/>
-          <w:szCs w:val="28"/>
-        </w:rPr>
-        <w:t xml:space="preserve">patient resource </w:t>
-      </w:r>
-      <w:r>
-        <w:rPr>
-          <w:rFonts w:hint="eastAsia"/>
-          <w:color w:val="000000" w:themeColor="text1"/>
-          <w:szCs w:val="28"/>
-        </w:rPr>
-        <w:t>當中。</w:t>
-      </w:r>
-    </w:p>
-    <w:p>
-      <w:pPr>
-        <w:pStyle w:val="a5"/>
-        <w:numPr>
-          <w:ilvl w:val="0"/>
-          <w:numId w:val="49"/>
-        </w:numPr>
-        <w:ind w:leftChars="0"/>
-        <w:rPr>
-          <w:color w:val="000000" w:themeColor="text1"/>
-          <w:szCs w:val="28"/>
-        </w:rPr>
-      </w:pPr>
-      <w:r>
-        <w:rPr>
-          <w:rFonts w:hint="eastAsia"/>
-          <w:color w:val="000000" w:themeColor="text1"/>
-          <w:szCs w:val="28"/>
-        </w:rPr>
-        <w:t>國際電話規格及撥打方式或可進一步整理。以利醫護人員</w:t>
-      </w:r>
-      <w:r>
-        <w:rPr>
-          <w:rFonts w:hint="eastAsia"/>
-          <w:color w:val="000000" w:themeColor="text1"/>
-          <w:szCs w:val="28"/>
-        </w:rPr>
-        <w:t>聯絡外籍人士及其親友。</w:t>
-      </w:r>
-    </w:p>
-    <w:p>
-      <w:pPr>
-        <w:pStyle w:val="a5"/>
-        <w:numPr>
-          <w:ilvl w:val="0"/>
-          <w:numId w:val="49"/>
-        </w:numPr>
-        <w:ind w:leftChars="0"/>
-        <w:rPr>
-          <w:color w:val="000000" w:themeColor="text1"/>
-          <w:szCs w:val="28"/>
-        </w:rPr>
-      </w:pPr>
-      <w:r>
-        <w:rPr>
-          <w:rFonts w:hint="eastAsia"/>
-          <w:color w:val="000000" w:themeColor="text1"/>
-          <w:szCs w:val="28"/>
-        </w:rPr>
-        <w:t>某些國家或地區在病人基本資料中須紀錄人種。</w:t>
-      </w:r>
-      <w:r>
-        <w:rPr>
-          <w:rFonts w:hint="eastAsia"/>
-          <w:color w:val="000000" w:themeColor="text1"/>
-          <w:szCs w:val="28"/>
-        </w:rPr>
-        <w:t xml:space="preserve"> </w:t>
-      </w:r>
-      <w:r>
-        <w:rPr>
-          <w:rFonts w:hint="eastAsia"/>
-          <w:color w:val="000000" w:themeColor="text1"/>
-          <w:szCs w:val="28"/>
-        </w:rPr>
         <w:t>或可參考</w:t>
       </w:r>
       <w:r>
@@ -11435,7 +11841,7 @@
         </w:rPr>
         <w:t xml:space="preserve">: </w:t>
       </w:r>
-      <w:hyperlink r:id="rId9" w:history="1">
+      <w:hyperlink r:id="rId10" w:history="1">
         <w:r>
           <w:rPr>
             <w:rStyle w:val="a7"/>
@@ -11468,7 +11874,6 @@
           <w:sz w:val="40"/>
           <w:szCs w:val="40"/>
         </w:rPr>
-        <w:lastRenderedPageBreak/>
         <w:t>下次會議</w:t>
       </w:r>
       <w:r>
@@ -11532,6 +11937,7 @@
           <w:color w:val="000000" w:themeColor="text1"/>
           <w:szCs w:val="28"/>
         </w:rPr>
+        <w:lastRenderedPageBreak/>
         <w:t>視訊連結</w:t>
       </w:r>
       <w:r>
@@ -11542,29 +11948,13 @@
         </w:rPr>
         <w:t xml:space="preserve">: </w:t>
       </w:r>
-      <w:hyperlink r:id="rId10" w:history="1">
+      <w:hyperlink r:id="rId11" w:history="1">
         <w:r>
           <w:rPr>
             <w:rStyle w:val="a7"/>
             <w:szCs w:val="28"/>
           </w:rPr>
-          <w:t>https://</w:t>
-        </w:r>
-        <w:proofErr w:type="spellStart"/>
-        <w:r>
-          <w:rPr>
-            <w:rStyle w:val="a7"/>
-            <w:szCs w:val="28"/>
-          </w:rPr>
-          <w:t>zoomtw.zoom.us</w:t>
-        </w:r>
-        <w:proofErr w:type="spellEnd"/>
-        <w:r>
-          <w:rPr>
-            <w:rStyle w:val="a7"/>
-            <w:szCs w:val="28"/>
-          </w:rPr>
-          <w:t>/j/6477065852</w:t>
+          <w:t>https://zoomtw.zoom.us/j/6477065852</w:t>
         </w:r>
       </w:hyperlink>
     </w:p>
@@ -11619,25 +12009,7 @@
           <w:color w:val="000000" w:themeColor="text1"/>
           <w:szCs w:val="28"/>
         </w:rPr>
-        <w:t xml:space="preserve"> </w:t>
-      </w:r>
-      <w:proofErr w:type="spellStart"/>
-      <w:r>
-        <w:rPr>
-          <w:rFonts w:hint="eastAsia"/>
-          <w:color w:val="000000" w:themeColor="text1"/>
-          <w:szCs w:val="28"/>
-        </w:rPr>
-        <w:t>FHIR</w:t>
-      </w:r>
-      <w:proofErr w:type="spellEnd"/>
-      <w:r>
-        <w:rPr>
-          <w:rFonts w:hint="eastAsia"/>
-          <w:color w:val="000000" w:themeColor="text1"/>
-          <w:szCs w:val="28"/>
-        </w:rPr>
-        <w:t xml:space="preserve"> </w:t>
+        <w:t xml:space="preserve"> FHIR </w:t>
       </w:r>
       <w:r>
         <w:rPr>
@@ -11694,8 +12066,7 @@
         </w:numPr>
         <w:ind w:leftChars="0"/>
         <w:rPr>
-          <w:ins w:id="138" w:author="User" w:date="2019-08-09T12:05:00Z"/>
-          <w:rFonts w:hint="eastAsia"/>
+          <w:ins w:id="261" w:author="User" w:date="2019-08-09T12:05:00Z"/>
           <w:color w:val="000000" w:themeColor="text1"/>
           <w:szCs w:val="28"/>
         </w:rPr>
@@ -11713,12 +12084,11 @@
       <w:pPr>
         <w:ind w:left="360"/>
         <w:rPr>
-          <w:ins w:id="139" w:author="User" w:date="2019-08-09T12:05:00Z"/>
-          <w:rFonts w:hint="eastAsia"/>
-          <w:color w:val="000000" w:themeColor="text1"/>
-          <w:szCs w:val="28"/>
-        </w:rPr>
-        <w:pPrChange w:id="140" w:author="User" w:date="2019-08-09T12:05:00Z">
+          <w:ins w:id="262" w:author="User" w:date="2019-08-09T12:05:00Z"/>
+          <w:color w:val="000000" w:themeColor="text1"/>
+          <w:szCs w:val="28"/>
+        </w:rPr>
+        <w:pPrChange w:id="263" w:author="User" w:date="2019-08-09T12:05:00Z">
           <w:pPr>
             <w:pStyle w:val="a5"/>
             <w:numPr>
@@ -11732,12 +12102,11 @@
     <w:p>
       <w:pPr>
         <w:rPr>
-          <w:ins w:id="141" w:author="User" w:date="2019-08-09T12:05:00Z"/>
-          <w:rFonts w:hint="eastAsia"/>
-          <w:color w:val="000000" w:themeColor="text1"/>
-          <w:szCs w:val="28"/>
-        </w:rPr>
-        <w:pPrChange w:id="142" w:author="User" w:date="2019-08-09T12:05:00Z">
+          <w:ins w:id="264" w:author="User" w:date="2019-08-09T12:05:00Z"/>
+          <w:color w:val="000000" w:themeColor="text1"/>
+          <w:szCs w:val="28"/>
+        </w:rPr>
+        <w:pPrChange w:id="265" w:author="User" w:date="2019-08-09T12:05:00Z">
           <w:pPr>
             <w:pStyle w:val="a5"/>
             <w:numPr>
@@ -11751,12 +12120,11 @@
     <w:p>
       <w:pPr>
         <w:rPr>
-          <w:ins w:id="143" w:author="User" w:date="2019-08-09T12:05:00Z"/>
-          <w:rFonts w:hint="eastAsia"/>
-          <w:color w:val="000000" w:themeColor="text1"/>
-          <w:szCs w:val="28"/>
-        </w:rPr>
-        <w:pPrChange w:id="144" w:author="User" w:date="2019-08-09T12:05:00Z">
+          <w:ins w:id="266" w:author="User" w:date="2019-08-09T12:05:00Z"/>
+          <w:color w:val="000000" w:themeColor="text1"/>
+          <w:szCs w:val="28"/>
+        </w:rPr>
+        <w:pPrChange w:id="267" w:author="User" w:date="2019-08-09T12:05:00Z">
           <w:pPr>
             <w:pStyle w:val="a5"/>
             <w:numPr>
@@ -11770,12 +12138,11 @@
     <w:p>
       <w:pPr>
         <w:rPr>
-          <w:ins w:id="145" w:author="User" w:date="2019-08-09T12:05:00Z"/>
-          <w:rFonts w:hint="eastAsia"/>
-          <w:color w:val="000000" w:themeColor="text1"/>
-          <w:szCs w:val="28"/>
-        </w:rPr>
-        <w:pPrChange w:id="146" w:author="User" w:date="2019-08-09T12:05:00Z">
+          <w:ins w:id="268" w:author="User" w:date="2019-08-09T12:05:00Z"/>
+          <w:color w:val="000000" w:themeColor="text1"/>
+          <w:szCs w:val="28"/>
+        </w:rPr>
+        <w:pPrChange w:id="269" w:author="User" w:date="2019-08-09T12:05:00Z">
           <w:pPr>
             <w:pStyle w:val="a5"/>
             <w:numPr>
@@ -11791,11 +12158,11 @@
         <w:rPr>
           <w:color w:val="000000" w:themeColor="text1"/>
           <w:szCs w:val="28"/>
-          <w:rPrChange w:id="147" w:author="User" w:date="2019-08-09T12:05:00Z">
+          <w:rPrChange w:id="270" w:author="User" w:date="2019-08-09T12:05:00Z">
             <w:rPr/>
           </w:rPrChange>
         </w:rPr>
-        <w:pPrChange w:id="148" w:author="User" w:date="2019-08-09T12:05:00Z">
+        <w:pPrChange w:id="271" w:author="User" w:date="2019-08-09T12:05:00Z">
           <w:pPr>
             <w:pStyle w:val="a5"/>
             <w:numPr>
@@ -11835,7 +12202,7 @@
 </file>
 
 <file path=word/endnotes.xml><?xml version="1.0" encoding="utf-8"?>
-<w:endnotes xmlns:wpc="http://schemas.microsoft.com/office/word/2010/wordprocessingCanvas" xmlns:mc="http://schemas.openxmlformats.org/markup-compatibility/2006" xmlns:o="urn:schemas-microsoft-com:office:office" xmlns:r="http://schemas.openxmlformats.org/officeDocument/2006/relationships" xmlns:m="http://schemas.openxmlformats.org/officeDocument/2006/math" xmlns:v="urn:schemas-microsoft-com:vml" xmlns:wp14="http://schemas.microsoft.com/office/word/2010/wordprocessingDrawing" xmlns:wp="http://schemas.openxmlformats.org/drawingml/2006/wordprocessingDrawing" xmlns:w10="urn:schemas-microsoft-com:office:word" xmlns:w="http://schemas.openxmlformats.org/wordprocessingml/2006/main" xmlns:w14="http://schemas.microsoft.com/office/word/2010/wordml" xmlns:wpg="http://schemas.microsoft.com/office/word/2010/wordprocessingGroup" xmlns:wpi="http://schemas.microsoft.com/office/word/2010/wordprocessingInk" xmlns:wne="http://schemas.microsoft.com/office/word/2006/wordml" xmlns:wps="http://schemas.microsoft.com/office/word/2010/wordprocessingShape" mc:Ignorable="w14 wp14">
+<w:endnotes xmlns:wpc="http://schemas.microsoft.com/office/word/2010/wordprocessingCanvas" xmlns:cx="http://schemas.microsoft.com/office/drawing/2014/chartex" xmlns:mc="http://schemas.openxmlformats.org/markup-compatibility/2006" xmlns:o="urn:schemas-microsoft-com:office:office" xmlns:r="http://schemas.openxmlformats.org/officeDocument/2006/relationships" xmlns:m="http://schemas.openxmlformats.org/officeDocument/2006/math" xmlns:v="urn:schemas-microsoft-com:vml" xmlns:wp14="http://schemas.microsoft.com/office/word/2010/wordprocessingDrawing" xmlns:wp="http://schemas.openxmlformats.org/drawingml/2006/wordprocessingDrawing" xmlns:w10="urn:schemas-microsoft-com:office:word" xmlns:w="http://schemas.openxmlformats.org/wordprocessingml/2006/main" xmlns:w14="http://schemas.microsoft.com/office/word/2010/wordml" xmlns:w15="http://schemas.microsoft.com/office/word/2012/wordml" xmlns:w16se="http://schemas.microsoft.com/office/word/2015/wordml/symex" xmlns:wpg="http://schemas.microsoft.com/office/word/2010/wordprocessingGroup" xmlns:wpi="http://schemas.microsoft.com/office/word/2010/wordprocessingInk" xmlns:wne="http://schemas.microsoft.com/office/word/2006/wordml" xmlns:wps="http://schemas.microsoft.com/office/word/2010/wordprocessingShape" mc:Ignorable="w14 w15 w16se wp14">
   <w:endnote w:type="separator" w:id="-1">
     <w:p>
       <w:pPr>
@@ -11860,7 +12227,7 @@
 </file>
 
 <file path=word/footnotes.xml><?xml version="1.0" encoding="utf-8"?>
-<w:footnotes xmlns:wpc="http://schemas.microsoft.com/office/word/2010/wordprocessingCanvas" xmlns:mc="http://schemas.openxmlformats.org/markup-compatibility/2006" xmlns:o="urn:schemas-microsoft-com:office:office" xmlns:r="http://schemas.openxmlformats.org/officeDocument/2006/relationships" xmlns:m="http://schemas.openxmlformats.org/officeDocument/2006/math" xmlns:v="urn:schemas-microsoft-com:vml" xmlns:wp14="http://schemas.microsoft.com/office/word/2010/wordprocessingDrawing" xmlns:wp="http://schemas.openxmlformats.org/drawingml/2006/wordprocessingDrawing" xmlns:w10="urn:schemas-microsoft-com:office:word" xmlns:w="http://schemas.openxmlformats.org/wordprocessingml/2006/main" xmlns:w14="http://schemas.microsoft.com/office/word/2010/wordml" xmlns:wpg="http://schemas.microsoft.com/office/word/2010/wordprocessingGroup" xmlns:wpi="http://schemas.microsoft.com/office/word/2010/wordprocessingInk" xmlns:wne="http://schemas.microsoft.com/office/word/2006/wordml" xmlns:wps="http://schemas.microsoft.com/office/word/2010/wordprocessingShape" mc:Ignorable="w14 wp14">
+<w:footnotes xmlns:wpc="http://schemas.microsoft.com/office/word/2010/wordprocessingCanvas" xmlns:cx="http://schemas.microsoft.com/office/drawing/2014/chartex" xmlns:mc="http://schemas.openxmlformats.org/markup-compatibility/2006" xmlns:o="urn:schemas-microsoft-com:office:office" xmlns:r="http://schemas.openxmlformats.org/officeDocument/2006/relationships" xmlns:m="http://schemas.openxmlformats.org/officeDocument/2006/math" xmlns:v="urn:schemas-microsoft-com:vml" xmlns:wp14="http://schemas.microsoft.com/office/word/2010/wordprocessingDrawing" xmlns:wp="http://schemas.openxmlformats.org/drawingml/2006/wordprocessingDrawing" xmlns:w10="urn:schemas-microsoft-com:office:word" xmlns:w="http://schemas.openxmlformats.org/wordprocessingml/2006/main" xmlns:w14="http://schemas.microsoft.com/office/word/2010/wordml" xmlns:w15="http://schemas.microsoft.com/office/word/2012/wordml" xmlns:w16se="http://schemas.microsoft.com/office/word/2015/wordml/symex" xmlns:wpg="http://schemas.microsoft.com/office/word/2010/wordprocessingGroup" xmlns:wpi="http://schemas.microsoft.com/office/word/2010/wordprocessingInk" xmlns:wne="http://schemas.microsoft.com/office/word/2006/wordml" xmlns:wps="http://schemas.microsoft.com/office/word/2010/wordprocessingShape" mc:Ignorable="w14 w15 w16se wp14">
   <w:footnote w:type="separator" w:id="-1">
     <w:p>
       <w:pPr>
@@ -11885,8 +12252,8 @@
 </file>
 
 <file path=word/numbering.xml><?xml version="1.0" encoding="utf-8"?>
-<w:numbering xmlns:wpc="http://schemas.microsoft.com/office/word/2010/wordprocessingCanvas" xmlns:mc="http://schemas.openxmlformats.org/markup-compatibility/2006" xmlns:o="urn:schemas-microsoft-com:office:office" xmlns:r="http://schemas.openxmlformats.org/officeDocument/2006/relationships" xmlns:m="http://schemas.openxmlformats.org/officeDocument/2006/math" xmlns:v="urn:schemas-microsoft-com:vml" xmlns:wp14="http://schemas.microsoft.com/office/word/2010/wordprocessingDrawing" xmlns:wp="http://schemas.openxmlformats.org/drawingml/2006/wordprocessingDrawing" xmlns:w10="urn:schemas-microsoft-com:office:word" xmlns:w="http://schemas.openxmlformats.org/wordprocessingml/2006/main" xmlns:w14="http://schemas.microsoft.com/office/word/2010/wordml" xmlns:wpg="http://schemas.microsoft.com/office/word/2010/wordprocessingGroup" xmlns:wpi="http://schemas.microsoft.com/office/word/2010/wordprocessingInk" xmlns:wne="http://schemas.microsoft.com/office/word/2006/wordml" xmlns:wps="http://schemas.microsoft.com/office/word/2010/wordprocessingShape" mc:Ignorable="w14 wp14">
-  <w:abstractNum w:abstractNumId="0">
+<w:numbering xmlns:wpc="http://schemas.microsoft.com/office/word/2010/wordprocessingCanvas" xmlns:cx="http://schemas.microsoft.com/office/drawing/2014/chartex" xmlns:mc="http://schemas.openxmlformats.org/markup-compatibility/2006" xmlns:o="urn:schemas-microsoft-com:office:office" xmlns:r="http://schemas.openxmlformats.org/officeDocument/2006/relationships" xmlns:m="http://schemas.openxmlformats.org/officeDocument/2006/math" xmlns:v="urn:schemas-microsoft-com:vml" xmlns:wp14="http://schemas.microsoft.com/office/word/2010/wordprocessingDrawing" xmlns:wp="http://schemas.openxmlformats.org/drawingml/2006/wordprocessingDrawing" xmlns:w10="urn:schemas-microsoft-com:office:word" xmlns:w="http://schemas.openxmlformats.org/wordprocessingml/2006/main" xmlns:w14="http://schemas.microsoft.com/office/word/2010/wordml" xmlns:w15="http://schemas.microsoft.com/office/word/2012/wordml" xmlns:w16se="http://schemas.microsoft.com/office/word/2015/wordml/symex" xmlns:wpg="http://schemas.microsoft.com/office/word/2010/wordprocessingGroup" xmlns:wpi="http://schemas.microsoft.com/office/word/2010/wordprocessingInk" xmlns:wne="http://schemas.microsoft.com/office/word/2006/wordml" xmlns:wps="http://schemas.microsoft.com/office/word/2010/wordprocessingShape" mc:Ignorable="w14 w15 w16se wp14">
+  <w:abstractNum w:abstractNumId="0" w15:restartNumberingAfterBreak="0">
     <w:nsid w:val="031A27D9"/>
     <w:multiLevelType w:val="hybridMultilevel"/>
     <w:tmpl w:val="7D84A538"/>
@@ -11975,7 +12342,7 @@
       </w:pPr>
     </w:lvl>
   </w:abstractNum>
-  <w:abstractNum w:abstractNumId="1">
+  <w:abstractNum w:abstractNumId="1" w15:restartNumberingAfterBreak="0">
     <w:nsid w:val="05203A2E"/>
     <w:multiLevelType w:val="hybridMultilevel"/>
     <w:tmpl w:val="C5AAA9B8"/>
@@ -12064,7 +12431,7 @@
       </w:pPr>
     </w:lvl>
   </w:abstractNum>
-  <w:abstractNum w:abstractNumId="2">
+  <w:abstractNum w:abstractNumId="2" w15:restartNumberingAfterBreak="0">
     <w:nsid w:val="0C985410"/>
     <w:multiLevelType w:val="hybridMultilevel"/>
     <w:tmpl w:val="A8AC82F8"/>
@@ -12156,7 +12523,7 @@
       </w:pPr>
     </w:lvl>
   </w:abstractNum>
-  <w:abstractNum w:abstractNumId="3">
+  <w:abstractNum w:abstractNumId="3" w15:restartNumberingAfterBreak="0">
     <w:nsid w:val="11AD4672"/>
     <w:multiLevelType w:val="hybridMultilevel"/>
     <w:tmpl w:val="4BEAB6B0"/>
@@ -12245,7 +12612,7 @@
       </w:pPr>
     </w:lvl>
   </w:abstractNum>
-  <w:abstractNum w:abstractNumId="4">
+  <w:abstractNum w:abstractNumId="4" w15:restartNumberingAfterBreak="0">
     <w:nsid w:val="124B0B95"/>
     <w:multiLevelType w:val="hybridMultilevel"/>
     <w:tmpl w:val="594E6C68"/>
@@ -12331,7 +12698,7 @@
       </w:pPr>
     </w:lvl>
   </w:abstractNum>
-  <w:abstractNum w:abstractNumId="5">
+  <w:abstractNum w:abstractNumId="5" w15:restartNumberingAfterBreak="0">
     <w:nsid w:val="12A45B40"/>
     <w:multiLevelType w:val="hybridMultilevel"/>
     <w:tmpl w:val="CF30FBD8"/>
@@ -12420,7 +12787,7 @@
       </w:pPr>
     </w:lvl>
   </w:abstractNum>
-  <w:abstractNum w:abstractNumId="6">
+  <w:abstractNum w:abstractNumId="6" w15:restartNumberingAfterBreak="0">
     <w:nsid w:val="14A40BA6"/>
     <w:multiLevelType w:val="hybridMultilevel"/>
     <w:tmpl w:val="848443D6"/>
@@ -12509,7 +12876,7 @@
       </w:pPr>
     </w:lvl>
   </w:abstractNum>
-  <w:abstractNum w:abstractNumId="7">
+  <w:abstractNum w:abstractNumId="7" w15:restartNumberingAfterBreak="0">
     <w:nsid w:val="166D7925"/>
     <w:multiLevelType w:val="hybridMultilevel"/>
     <w:tmpl w:val="A380EBF0"/>
@@ -12598,7 +12965,7 @@
       </w:pPr>
     </w:lvl>
   </w:abstractNum>
-  <w:abstractNum w:abstractNumId="8">
+  <w:abstractNum w:abstractNumId="8" w15:restartNumberingAfterBreak="0">
     <w:nsid w:val="16F43921"/>
     <w:multiLevelType w:val="hybridMultilevel"/>
     <w:tmpl w:val="5DB679D0"/>
@@ -12687,7 +13054,7 @@
       </w:pPr>
     </w:lvl>
   </w:abstractNum>
-  <w:abstractNum w:abstractNumId="9">
+  <w:abstractNum w:abstractNumId="9" w15:restartNumberingAfterBreak="0">
     <w:nsid w:val="1A306805"/>
     <w:multiLevelType w:val="hybridMultilevel"/>
     <w:tmpl w:val="4BEAB6B0"/>
@@ -12776,7 +13143,7 @@
       </w:pPr>
     </w:lvl>
   </w:abstractNum>
-  <w:abstractNum w:abstractNumId="10">
+  <w:abstractNum w:abstractNumId="10" w15:restartNumberingAfterBreak="0">
     <w:nsid w:val="1B4B48FE"/>
     <w:multiLevelType w:val="hybridMultilevel"/>
     <w:tmpl w:val="A13E72A8"/>
@@ -12865,7 +13232,7 @@
       </w:pPr>
     </w:lvl>
   </w:abstractNum>
-  <w:abstractNum w:abstractNumId="11">
+  <w:abstractNum w:abstractNumId="11" w15:restartNumberingAfterBreak="0">
     <w:nsid w:val="1DD940AA"/>
     <w:multiLevelType w:val="hybridMultilevel"/>
     <w:tmpl w:val="F9F49780"/>
@@ -12978,7 +13345,7 @@
       </w:rPr>
     </w:lvl>
   </w:abstractNum>
-  <w:abstractNum w:abstractNumId="12">
+  <w:abstractNum w:abstractNumId="12" w15:restartNumberingAfterBreak="0">
     <w:nsid w:val="1FF10BF2"/>
     <w:multiLevelType w:val="hybridMultilevel"/>
     <w:tmpl w:val="98FA410E"/>
@@ -13067,7 +13434,7 @@
       </w:pPr>
     </w:lvl>
   </w:abstractNum>
-  <w:abstractNum w:abstractNumId="13">
+  <w:abstractNum w:abstractNumId="13" w15:restartNumberingAfterBreak="0">
     <w:nsid w:val="200C21BB"/>
     <w:multiLevelType w:val="hybridMultilevel"/>
     <w:tmpl w:val="0F3CD9C2"/>
@@ -13153,7 +13520,7 @@
       </w:pPr>
     </w:lvl>
   </w:abstractNum>
-  <w:abstractNum w:abstractNumId="14">
+  <w:abstractNum w:abstractNumId="14" w15:restartNumberingAfterBreak="0">
     <w:nsid w:val="20D66160"/>
     <w:multiLevelType w:val="hybridMultilevel"/>
     <w:tmpl w:val="88D86A08"/>
@@ -13242,7 +13609,7 @@
       </w:pPr>
     </w:lvl>
   </w:abstractNum>
-  <w:abstractNum w:abstractNumId="15">
+  <w:abstractNum w:abstractNumId="15" w15:restartNumberingAfterBreak="0">
     <w:nsid w:val="21102D6F"/>
     <w:multiLevelType w:val="hybridMultilevel"/>
     <w:tmpl w:val="A8AC82F8"/>
@@ -13334,7 +13701,7 @@
       </w:pPr>
     </w:lvl>
   </w:abstractNum>
-  <w:abstractNum w:abstractNumId="16">
+  <w:abstractNum w:abstractNumId="16" w15:restartNumberingAfterBreak="0">
     <w:nsid w:val="28EB7786"/>
     <w:multiLevelType w:val="hybridMultilevel"/>
     <w:tmpl w:val="0C2660B4"/>
@@ -13423,7 +13790,7 @@
       </w:pPr>
     </w:lvl>
   </w:abstractNum>
-  <w:abstractNum w:abstractNumId="17">
+  <w:abstractNum w:abstractNumId="17" w15:restartNumberingAfterBreak="0">
     <w:nsid w:val="2A117D43"/>
     <w:multiLevelType w:val="hybridMultilevel"/>
     <w:tmpl w:val="88D86A08"/>
@@ -13512,7 +13879,7 @@
       </w:pPr>
     </w:lvl>
   </w:abstractNum>
-  <w:abstractNum w:abstractNumId="18">
+  <w:abstractNum w:abstractNumId="18" w15:restartNumberingAfterBreak="0">
     <w:nsid w:val="2FE23888"/>
     <w:multiLevelType w:val="hybridMultilevel"/>
     <w:tmpl w:val="8D5C709C"/>
@@ -13601,7 +13968,7 @@
       </w:pPr>
     </w:lvl>
   </w:abstractNum>
-  <w:abstractNum w:abstractNumId="19">
+  <w:abstractNum w:abstractNumId="19" w15:restartNumberingAfterBreak="0">
     <w:nsid w:val="337C4729"/>
     <w:multiLevelType w:val="hybridMultilevel"/>
     <w:tmpl w:val="83FCBCFC"/>
@@ -13690,7 +14057,7 @@
       </w:pPr>
     </w:lvl>
   </w:abstractNum>
-  <w:abstractNum w:abstractNumId="20">
+  <w:abstractNum w:abstractNumId="20" w15:restartNumberingAfterBreak="0">
     <w:nsid w:val="33C309AC"/>
     <w:multiLevelType w:val="hybridMultilevel"/>
     <w:tmpl w:val="95707CFE"/>
@@ -13776,7 +14143,7 @@
       </w:pPr>
     </w:lvl>
   </w:abstractNum>
-  <w:abstractNum w:abstractNumId="21">
+  <w:abstractNum w:abstractNumId="21" w15:restartNumberingAfterBreak="0">
     <w:nsid w:val="35C515DD"/>
     <w:multiLevelType w:val="hybridMultilevel"/>
     <w:tmpl w:val="927C234E"/>
@@ -13862,7 +14229,7 @@
       </w:pPr>
     </w:lvl>
   </w:abstractNum>
-  <w:abstractNum w:abstractNumId="22">
+  <w:abstractNum w:abstractNumId="22" w15:restartNumberingAfterBreak="0">
     <w:nsid w:val="3A213F51"/>
     <w:multiLevelType w:val="hybridMultilevel"/>
     <w:tmpl w:val="8F789356"/>
@@ -13951,7 +14318,7 @@
       </w:pPr>
     </w:lvl>
   </w:abstractNum>
-  <w:abstractNum w:abstractNumId="23">
+  <w:abstractNum w:abstractNumId="23" w15:restartNumberingAfterBreak="0">
     <w:nsid w:val="3DA069B4"/>
     <w:multiLevelType w:val="hybridMultilevel"/>
     <w:tmpl w:val="34BA2BFC"/>
@@ -14040,7 +14407,7 @@
       </w:pPr>
     </w:lvl>
   </w:abstractNum>
-  <w:abstractNum w:abstractNumId="24">
+  <w:abstractNum w:abstractNumId="24" w15:restartNumberingAfterBreak="0">
     <w:nsid w:val="3E2259A1"/>
     <w:multiLevelType w:val="hybridMultilevel"/>
     <w:tmpl w:val="840C4AAE"/>
@@ -14129,7 +14496,7 @@
       </w:pPr>
     </w:lvl>
   </w:abstractNum>
-  <w:abstractNum w:abstractNumId="25">
+  <w:abstractNum w:abstractNumId="25" w15:restartNumberingAfterBreak="0">
     <w:nsid w:val="3E3704EB"/>
     <w:multiLevelType w:val="hybridMultilevel"/>
     <w:tmpl w:val="594E6C68"/>
@@ -14215,7 +14582,7 @@
       </w:pPr>
     </w:lvl>
   </w:abstractNum>
-  <w:abstractNum w:abstractNumId="26">
+  <w:abstractNum w:abstractNumId="26" w15:restartNumberingAfterBreak="0">
     <w:nsid w:val="3E923660"/>
     <w:multiLevelType w:val="hybridMultilevel"/>
     <w:tmpl w:val="0F3CD9C2"/>
@@ -14301,7 +14668,7 @@
       </w:pPr>
     </w:lvl>
   </w:abstractNum>
-  <w:abstractNum w:abstractNumId="27">
+  <w:abstractNum w:abstractNumId="27" w15:restartNumberingAfterBreak="0">
     <w:nsid w:val="3E9B00A8"/>
     <w:multiLevelType w:val="multilevel"/>
     <w:tmpl w:val="D006173E"/>
@@ -14422,7 +14789,7 @@
       </w:rPr>
     </w:lvl>
   </w:abstractNum>
-  <w:abstractNum w:abstractNumId="28">
+  <w:abstractNum w:abstractNumId="28" w15:restartNumberingAfterBreak="0">
     <w:nsid w:val="409A03BD"/>
     <w:multiLevelType w:val="hybridMultilevel"/>
     <w:tmpl w:val="3C642918"/>
@@ -14511,7 +14878,7 @@
       </w:pPr>
     </w:lvl>
   </w:abstractNum>
-  <w:abstractNum w:abstractNumId="29">
+  <w:abstractNum w:abstractNumId="29" w15:restartNumberingAfterBreak="0">
     <w:nsid w:val="42723EF3"/>
     <w:multiLevelType w:val="hybridMultilevel"/>
     <w:tmpl w:val="0F3CD9C2"/>
@@ -14597,7 +14964,7 @@
       </w:pPr>
     </w:lvl>
   </w:abstractNum>
-  <w:abstractNum w:abstractNumId="30">
+  <w:abstractNum w:abstractNumId="30" w15:restartNumberingAfterBreak="0">
     <w:nsid w:val="42C967ED"/>
     <w:multiLevelType w:val="hybridMultilevel"/>
     <w:tmpl w:val="DCE025D0"/>
@@ -14683,7 +15050,7 @@
       </w:pPr>
     </w:lvl>
   </w:abstractNum>
-  <w:abstractNum w:abstractNumId="31">
+  <w:abstractNum w:abstractNumId="31" w15:restartNumberingAfterBreak="0">
     <w:nsid w:val="44523F73"/>
     <w:multiLevelType w:val="hybridMultilevel"/>
     <w:tmpl w:val="0F3CD9C2"/>
@@ -14769,7 +15136,7 @@
       </w:pPr>
     </w:lvl>
   </w:abstractNum>
-  <w:abstractNum w:abstractNumId="32">
+  <w:abstractNum w:abstractNumId="32" w15:restartNumberingAfterBreak="0">
     <w:nsid w:val="44A942E8"/>
     <w:multiLevelType w:val="hybridMultilevel"/>
     <w:tmpl w:val="927651EE"/>
@@ -14861,7 +15228,7 @@
       </w:pPr>
     </w:lvl>
   </w:abstractNum>
-  <w:abstractNum w:abstractNumId="33">
+  <w:abstractNum w:abstractNumId="33" w15:restartNumberingAfterBreak="0">
     <w:nsid w:val="4BCE5CF1"/>
     <w:multiLevelType w:val="hybridMultilevel"/>
     <w:tmpl w:val="F8AC8942"/>
@@ -14950,7 +15317,7 @@
       </w:pPr>
     </w:lvl>
   </w:abstractNum>
-  <w:abstractNum w:abstractNumId="34">
+  <w:abstractNum w:abstractNumId="34" w15:restartNumberingAfterBreak="0">
     <w:nsid w:val="55FC5CBA"/>
     <w:multiLevelType w:val="hybridMultilevel"/>
     <w:tmpl w:val="FD5A086E"/>
@@ -15039,7 +15406,7 @@
       </w:pPr>
     </w:lvl>
   </w:abstractNum>
-  <w:abstractNum w:abstractNumId="35">
+  <w:abstractNum w:abstractNumId="35" w15:restartNumberingAfterBreak="0">
     <w:nsid w:val="59D75707"/>
     <w:multiLevelType w:val="hybridMultilevel"/>
     <w:tmpl w:val="E834B642"/>
@@ -15128,7 +15495,7 @@
       </w:pPr>
     </w:lvl>
   </w:abstractNum>
-  <w:abstractNum w:abstractNumId="36">
+  <w:abstractNum w:abstractNumId="36" w15:restartNumberingAfterBreak="0">
     <w:nsid w:val="5AF94333"/>
     <w:multiLevelType w:val="hybridMultilevel"/>
     <w:tmpl w:val="65560198"/>
@@ -15217,7 +15584,7 @@
       </w:pPr>
     </w:lvl>
   </w:abstractNum>
-  <w:abstractNum w:abstractNumId="37">
+  <w:abstractNum w:abstractNumId="37" w15:restartNumberingAfterBreak="0">
     <w:nsid w:val="5BFC2100"/>
     <w:multiLevelType w:val="hybridMultilevel"/>
     <w:tmpl w:val="33C0C804"/>
@@ -15306,7 +15673,7 @@
       </w:pPr>
     </w:lvl>
   </w:abstractNum>
-  <w:abstractNum w:abstractNumId="38">
+  <w:abstractNum w:abstractNumId="38" w15:restartNumberingAfterBreak="0">
     <w:nsid w:val="5CC667AB"/>
     <w:multiLevelType w:val="hybridMultilevel"/>
     <w:tmpl w:val="4F4ECD9C"/>
@@ -15395,7 +15762,7 @@
       </w:pPr>
     </w:lvl>
   </w:abstractNum>
-  <w:abstractNum w:abstractNumId="39">
+  <w:abstractNum w:abstractNumId="39" w15:restartNumberingAfterBreak="0">
     <w:nsid w:val="5D91452A"/>
     <w:multiLevelType w:val="hybridMultilevel"/>
     <w:tmpl w:val="836A0F64"/>
@@ -15481,7 +15848,7 @@
       </w:pPr>
     </w:lvl>
   </w:abstractNum>
-  <w:abstractNum w:abstractNumId="40">
+  <w:abstractNum w:abstractNumId="40" w15:restartNumberingAfterBreak="0">
     <w:nsid w:val="623D7749"/>
     <w:multiLevelType w:val="hybridMultilevel"/>
     <w:tmpl w:val="CE6A39B4"/>
@@ -15570,7 +15937,7 @@
       </w:pPr>
     </w:lvl>
   </w:abstractNum>
-  <w:abstractNum w:abstractNumId="41">
+  <w:abstractNum w:abstractNumId="41" w15:restartNumberingAfterBreak="0">
     <w:nsid w:val="654009B5"/>
     <w:multiLevelType w:val="hybridMultilevel"/>
     <w:tmpl w:val="09544DB4"/>
@@ -15656,7 +16023,7 @@
       </w:pPr>
     </w:lvl>
   </w:abstractNum>
-  <w:abstractNum w:abstractNumId="42">
+  <w:abstractNum w:abstractNumId="42" w15:restartNumberingAfterBreak="0">
     <w:nsid w:val="6DC31237"/>
     <w:multiLevelType w:val="hybridMultilevel"/>
     <w:tmpl w:val="7CB46B18"/>
@@ -15745,7 +16112,7 @@
       </w:pPr>
     </w:lvl>
   </w:abstractNum>
-  <w:abstractNum w:abstractNumId="43">
+  <w:abstractNum w:abstractNumId="43" w15:restartNumberingAfterBreak="0">
     <w:nsid w:val="70536AF7"/>
     <w:multiLevelType w:val="hybridMultilevel"/>
     <w:tmpl w:val="5DB679D0"/>
@@ -15834,7 +16201,7 @@
       </w:pPr>
     </w:lvl>
   </w:abstractNum>
-  <w:abstractNum w:abstractNumId="44">
+  <w:abstractNum w:abstractNumId="44" w15:restartNumberingAfterBreak="0">
     <w:nsid w:val="72B966A6"/>
     <w:multiLevelType w:val="hybridMultilevel"/>
     <w:tmpl w:val="E3F82D32"/>
@@ -15923,7 +16290,7 @@
       </w:pPr>
     </w:lvl>
   </w:abstractNum>
-  <w:abstractNum w:abstractNumId="45">
+  <w:abstractNum w:abstractNumId="45" w15:restartNumberingAfterBreak="0">
     <w:nsid w:val="73DF1472"/>
     <w:multiLevelType w:val="hybridMultilevel"/>
     <w:tmpl w:val="0F3CD9C2"/>
@@ -16009,7 +16376,7 @@
       </w:pPr>
     </w:lvl>
   </w:abstractNum>
-  <w:abstractNum w:abstractNumId="46">
+  <w:abstractNum w:abstractNumId="46" w15:restartNumberingAfterBreak="0">
     <w:nsid w:val="77CE783D"/>
     <w:multiLevelType w:val="hybridMultilevel"/>
     <w:tmpl w:val="2D046DE8"/>
@@ -16104,7 +16471,7 @@
       </w:pPr>
     </w:lvl>
   </w:abstractNum>
-  <w:abstractNum w:abstractNumId="47">
+  <w:abstractNum w:abstractNumId="47" w15:restartNumberingAfterBreak="0">
     <w:nsid w:val="78535011"/>
     <w:multiLevelType w:val="hybridMultilevel"/>
     <w:tmpl w:val="C5E8CFC0"/>
@@ -16190,7 +16557,7 @@
       </w:pPr>
     </w:lvl>
   </w:abstractNum>
-  <w:abstractNum w:abstractNumId="48">
+  <w:abstractNum w:abstractNumId="48" w15:restartNumberingAfterBreak="0">
     <w:nsid w:val="79436256"/>
     <w:multiLevelType w:val="hybridMultilevel"/>
     <w:tmpl w:val="0F3CD9C2"/>
@@ -16276,7 +16643,7 @@
       </w:pPr>
     </w:lvl>
   </w:abstractNum>
-  <w:abstractNum w:abstractNumId="49">
+  <w:abstractNum w:abstractNumId="49" w15:restartNumberingAfterBreak="0">
     <w:nsid w:val="7EF2516C"/>
     <w:multiLevelType w:val="hybridMultilevel"/>
     <w:tmpl w:val="A83C89A0"/>
@@ -16547,14 +16914,11 @@
   <w15:person w15:author="chhsiao">
     <w15:presenceInfo w15:providerId="None" w15:userId="chhsiao"/>
   </w15:person>
-  <w15:person w15:author="Li-Hui Lee">
-    <w15:presenceInfo w15:providerId="None" w15:userId="Li-Hui Lee"/>
-  </w15:person>
 </w15:people>
 </file>
 
 <file path=word/styles.xml><?xml version="1.0" encoding="utf-8"?>
-<w:styles xmlns:mc="http://schemas.openxmlformats.org/markup-compatibility/2006" xmlns:r="http://schemas.openxmlformats.org/officeDocument/2006/relationships" xmlns:w="http://schemas.openxmlformats.org/wordprocessingml/2006/main" xmlns:w14="http://schemas.microsoft.com/office/word/2010/wordml" mc:Ignorable="w14">
+<w:styles xmlns:mc="http://schemas.openxmlformats.org/markup-compatibility/2006" xmlns:r="http://schemas.openxmlformats.org/officeDocument/2006/relationships" xmlns:w="http://schemas.openxmlformats.org/wordprocessingml/2006/main" xmlns:w14="http://schemas.microsoft.com/office/word/2010/wordml" xmlns:w15="http://schemas.microsoft.com/office/word/2012/wordml" xmlns:w16se="http://schemas.microsoft.com/office/word/2015/wordml/symex" mc:Ignorable="w14 w15 w16se">
   <w:docDefaults>
     <w:rPrDefault>
       <w:rPr>
@@ -16567,675 +16931,378 @@
     </w:rPrDefault>
     <w:pPrDefault/>
   </w:docDefaults>
-  <w:latentStyles w:defLockedState="0" w:defUIPriority="99" w:defSemiHidden="1" w:defUnhideWhenUsed="1" w:defQFormat="0" w:count="267">
-    <w:lsdException w:name="Normal" w:semiHidden="0" w:uiPriority="0" w:unhideWhenUsed="0" w:qFormat="1"/>
-    <w:lsdException w:name="heading 1" w:semiHidden="0" w:uiPriority="9" w:unhideWhenUsed="0" w:qFormat="1"/>
-    <w:lsdException w:name="heading 2" w:uiPriority="9" w:qFormat="1"/>
-    <w:lsdException w:name="heading 3" w:uiPriority="9" w:qFormat="1"/>
-    <w:lsdException w:name="heading 4" w:uiPriority="9" w:qFormat="1"/>
-    <w:lsdException w:name="heading 5" w:uiPriority="9" w:qFormat="1"/>
-    <w:lsdException w:name="heading 6" w:uiPriority="9" w:qFormat="1"/>
-    <w:lsdException w:name="heading 7" w:uiPriority="9" w:qFormat="1"/>
-    <w:lsdException w:name="heading 8" w:uiPriority="9" w:qFormat="1"/>
-    <w:lsdException w:name="heading 9" w:uiPriority="9" w:qFormat="1"/>
-    <w:lsdException w:name="toc 1" w:uiPriority="39"/>
-    <w:lsdException w:name="toc 2" w:uiPriority="39"/>
-    <w:lsdException w:name="toc 3" w:uiPriority="39"/>
-    <w:lsdException w:name="toc 4" w:uiPriority="39"/>
-    <w:lsdException w:name="toc 5" w:uiPriority="39"/>
-    <w:lsdException w:name="toc 6" w:uiPriority="39"/>
-    <w:lsdException w:name="toc 7" w:uiPriority="39"/>
-    <w:lsdException w:name="toc 8" w:uiPriority="39"/>
-    <w:lsdException w:name="toc 9" w:uiPriority="39"/>
-    <w:lsdException w:name="caption" w:uiPriority="35" w:qFormat="1"/>
-    <w:lsdException w:name="Title" w:semiHidden="0" w:uiPriority="10" w:unhideWhenUsed="0" w:qFormat="1"/>
-    <w:lsdException w:name="Default Paragraph Font" w:uiPriority="1"/>
-    <w:lsdException w:name="Subtitle" w:semiHidden="0" w:uiPriority="11" w:unhideWhenUsed="0" w:qFormat="1"/>
-    <w:lsdException w:name="Strong" w:semiHidden="0" w:uiPriority="22" w:unhideWhenUsed="0" w:qFormat="1"/>
-    <w:lsdException w:name="Emphasis" w:semiHidden="0" w:uiPriority="20" w:unhideWhenUsed="0" w:qFormat="1"/>
-    <w:lsdException w:name="Table Grid" w:semiHidden="0" w:uiPriority="59" w:unhideWhenUsed="0"/>
-    <w:lsdException w:name="Placeholder Text" w:unhideWhenUsed="0"/>
-    <w:lsdException w:name="No Spacing" w:semiHidden="0" w:uiPriority="1" w:unhideWhenUsed="0" w:qFormat="1"/>
-    <w:lsdException w:name="Light Shading" w:semiHidden="0" w:uiPriority="60" w:unhideWhenUsed="0"/>
-    <w:lsdException w:name="Light List" w:semiHidden="0" w:uiPriority="61" w:unhideWhenUsed="0"/>
-    <w:lsdException w:name="Light Grid" w:semiHidden="0" w:uiPriority="62" w:unhideWhenUsed="0"/>
-    <w:lsdException w:name="Medium Shading 1" w:semiHidden="0" w:uiPriority="63" w:unhideWhenUsed="0"/>
-    <w:lsdException w:name="Medium Shading 2" w:semiHidden="0" w:uiPriority="64" w:unhideWhenUsed="0"/>
-    <w:lsdException w:name="Medium List 1" w:semiHidden="0" w:uiPriority="65" w:unhideWhenUsed="0"/>
-    <w:lsdException w:name="Medium List 2" w:semiHidden="0" w:uiPriority="66" w:unhideWhenUsed="0"/>
-    <w:lsdException w:name="Medium Grid 1" w:semiHidden="0" w:uiPriority="67" w:unhideWhenUsed="0"/>
-    <w:lsdException w:name="Medium Grid 2" w:semiHidden="0" w:uiPriority="68" w:unhideWhenUsed="0"/>
-    <w:lsdException w:name="Medium Grid 3" w:semiHidden="0" w:uiPriority="69" w:unhideWhenUsed="0"/>
-    <w:lsdException w:name="Dark List" w:semiHidden="0" w:uiPriority="70" w:unhideWhenUsed="0"/>
-    <w:lsdException w:name="Colorful Shading" w:semiHidden="0" w:uiPriority="71" w:unhideWhenUsed="0"/>
-    <w:lsdException w:name="Colorful List" w:semiHidden="0" w:uiPriority="72" w:unhideWhenUsed="0"/>
-    <w:lsdException w:name="Colorful Grid" w:semiHidden="0" w:uiPriority="73" w:unhideWhenUsed="0"/>
-    <w:lsdException w:name="Light Shading Accent 1" w:semiHidden="0" w:uiPriority="60" w:unhideWhenUsed="0"/>
-    <w:lsdException w:name="Light List Accent 1" w:semiHidden="0" w:uiPriority="61" w:unhideWhenUsed="0"/>
-    <w:lsdException w:name="Light Grid Accent 1" w:semiHidden="0" w:uiPriority="62" w:unhideWhenUsed="0"/>
-    <w:lsdException w:name="Medium Shading 1 Accent 1" w:semiHidden="0" w:uiPriority="63" w:unhideWhenUsed="0"/>
-    <w:lsdException w:name="Medium Shading 2 Accent 1" w:semiHidden="0" w:uiPriority="64" w:unhideWhenUsed="0"/>
-    <w:lsdException w:name="Medium List 1 Accent 1" w:semiHidden="0" w:uiPriority="65" w:unhideWhenUsed="0"/>
-    <w:lsdException w:name="Revision" w:unhideWhenUsed="0"/>
-    <w:lsdException w:name="List Paragraph" w:semiHidden="0" w:uiPriority="34" w:unhideWhenUsed="0" w:qFormat="1"/>
-    <w:lsdException w:name="Quote" w:semiHidden="0" w:uiPriority="29" w:unhideWhenUsed="0" w:qFormat="1"/>
-    <w:lsdException w:name="Intense Quote" w:semiHidden="0" w:uiPriority="30" w:unhideWhenUsed="0" w:qFormat="1"/>
-    <w:lsdException w:name="Medium List 2 Accent 1" w:semiHidden="0" w:uiPriority="66" w:unhideWhenUsed="0"/>
-    <w:lsdException w:name="Medium Grid 1 Accent 1" w:semiHidden="0" w:uiPriority="67" w:unhideWhenUsed="0"/>
-    <w:lsdException w:name="Medium Grid 2 Accent 1" w:semiHidden="0" w:uiPriority="68" w:unhideWhenUsed="0"/>
-    <w:lsdException w:name="Medium Grid 3 Accent 1" w:semiHidden="0" w:uiPriority="69" w:unhideWhenUsed="0"/>
-    <w:lsdException w:name="Dark List Accent 1" w:semiHidden="0" w:uiPriority="70" w:unhideWhenUsed="0"/>
-    <w:lsdException w:name="Colorful Shading Accent 1" w:semiHidden="0" w:uiPriority="71" w:unhideWhenUsed="0"/>
-    <w:lsdException w:name="Colorful List Accent 1" w:semiHidden="0" w:uiPriority="72" w:unhideWhenUsed="0"/>
-    <w:lsdException w:name="Colorful Grid Accent 1" w:semiHidden="0" w:uiPriority="73" w:unhideWhenUsed="0"/>
-    <w:lsdException w:name="Light Shading Accent 2" w:semiHidden="0" w:uiPriority="60" w:unhideWhenUsed="0"/>
-    <w:lsdException w:name="Light List Accent 2" w:semiHidden="0" w:uiPriority="61" w:unhideWhenUsed="0"/>
-    <w:lsdException w:name="Light Grid Accent 2" w:semiHidden="0" w:uiPriority="62" w:unhideWhenUsed="0"/>
-    <w:lsdException w:name="Medium Shading 1 Accent 2" w:semiHidden="0" w:uiPriority="63" w:unhideWhenUsed="0"/>
-    <w:lsdException w:name="Medium Shading 2 Accent 2" w:semiHidden="0" w:uiPriority="64" w:unhideWhenUsed="0"/>
-    <w:lsdException w:name="Medium List 1 Accent 2" w:semiHidden="0" w:uiPriority="65" w:unhideWhenUsed="0"/>
-    <w:lsdException w:name="Medium List 2 Accent 2" w:semiHidden="0" w:uiPriority="66" w:unhideWhenUsed="0"/>
-    <w:lsdException w:name="Medium Grid 1 Accent 2" w:semiHidden="0" w:uiPriority="67" w:unhideWhenUsed="0"/>
-    <w:lsdException w:name="Medium Grid 2 Accent 2" w:semiHidden="0" w:uiPriority="68" w:unhideWhenUsed="0"/>
-    <w:lsdException w:name="Medium Grid 3 Accent 2" w:semiHidden="0" w:uiPriority="69" w:unhideWhenUsed="0"/>
-    <w:lsdException w:name="Dark List Accent 2" w:semiHidden="0" w:uiPriority="70" w:unhideWhenUsed="0"/>
-    <w:lsdException w:name="Colorful Shading Accent 2" w:semiHidden="0" w:uiPriority="71" w:unhideWhenUsed="0"/>
-    <w:lsdException w:name="Colorful List Accent 2" w:semiHidden="0" w:uiPriority="72" w:unhideWhenUsed="0"/>
-    <w:lsdException w:name="Colorful Grid Accent 2" w:semiHidden="0" w:uiPriority="73" w:unhideWhenUsed="0"/>
-    <w:lsdException w:name="Light Shading Accent 3" w:semiHidden="0" w:uiPriority="60" w:unhideWhenUsed="0"/>
-    <w:lsdException w:name="Light List Accent 3" w:semiHidden="0" w:uiPriority="61" w:unhideWhenUsed="0"/>
-    <w:lsdException w:name="Light Grid Accent 3" w:semiHidden="0" w:uiPriority="62" w:unhideWhenUsed="0"/>
-    <w:lsdException w:name="Medium Shading 1 Accent 3" w:semiHidden="0" w:uiPriority="63" w:unhideWhenUsed="0"/>
-    <w:lsdException w:name="Medium Shading 2 Accent 3" w:semiHidden="0" w:uiPriority="64" w:unhideWhenUsed="0"/>
-    <w:lsdException w:name="Medium List 1 Accent 3" w:semiHidden="0" w:uiPriority="65" w:unhideWhenUsed="0"/>
-    <w:lsdException w:name="Medium List 2 Accent 3" w:semiHidden="0" w:uiPriority="66" w:unhideWhenUsed="0"/>
-    <w:lsdException w:name="Medium Grid 1 Accent 3" w:semiHidden="0" w:uiPriority="67" w:unhideWhenUsed="0"/>
-    <w:lsdException w:name="Medium Grid 2 Accent 3" w:semiHidden="0" w:uiPriority="68" w:unhideWhenUsed="0"/>
-    <w:lsdException w:name="Medium Grid 3 Accent 3" w:semiHidden="0" w:uiPriority="69" w:unhideWhenUsed="0"/>
-    <w:lsdException w:name="Dark List Accent 3" w:semiHidden="0" w:uiPriority="70" w:unhideWhenUsed="0"/>
-    <w:lsdException w:name="Colorful Shading Accent 3" w:semiHidden="0" w:uiPriority="71" w:unhideWhenUsed="0"/>
-    <w:lsdException w:name="Colorful List Accent 3" w:semiHidden="0" w:uiPriority="72" w:unhideWhenUsed="0"/>
-    <w:lsdException w:name="Colorful Grid Accent 3" w:semiHidden="0" w:uiPriority="73" w:unhideWhenUsed="0"/>
-    <w:lsdException w:name="Light Shading Accent 4" w:semiHidden="0" w:uiPriority="60" w:unhideWhenUsed="0"/>
-    <w:lsdException w:name="Light List Accent 4" w:semiHidden="0" w:uiPriority="61" w:unhideWhenUsed="0"/>
-    <w:lsdException w:name="Light Grid Accent 4" w:semiHidden="0" w:uiPriority="62" w:unhideWhenUsed="0"/>
-    <w:lsdException w:name="Medium Shading 1 Accent 4" w:semiHidden="0" w:uiPriority="63" w:unhideWhenUsed="0"/>
-    <w:lsdException w:name="Medium Shading 2 Accent 4" w:semiHidden="0" w:uiPriority="64" w:unhideWhenUsed="0"/>
-    <w:lsdException w:name="Medium List 1 Accent 4" w:semiHidden="0" w:uiPriority="65" w:unhideWhenUsed="0"/>
-    <w:lsdException w:name="Medium List 2 Accent 4" w:semiHidden="0" w:uiPriority="66" w:unhideWhenUsed="0"/>
-    <w:lsdException w:name="Medium Grid 1 Accent 4" w:semiHidden="0" w:uiPriority="67" w:unhideWhenUsed="0"/>
-    <w:lsdException w:name="Medium Grid 2 Accent 4" w:semiHidden="0" w:uiPriority="68" w:unhideWhenUsed="0"/>
-    <w:lsdException w:name="Medium Grid 3 Accent 4" w:semiHidden="0" w:uiPriority="69" w:unhideWhenUsed="0"/>
-    <w:lsdException w:name="Dark List Accent 4" w:semiHidden="0" w:uiPriority="70" w:unhideWhenUsed="0"/>
-    <w:lsdException w:name="Colorful Shading Accent 4" w:semiHidden="0" w:uiPriority="71" w:unhideWhenUsed="0"/>
-    <w:lsdException w:name="Colorful List Accent 4" w:semiHidden="0" w:uiPriority="72" w:unhideWhenUsed="0"/>
-    <w:lsdException w:name="Colorful Grid Accent 4" w:semiHidden="0" w:uiPriority="73" w:unhideWhenUsed="0"/>
-    <w:lsdException w:name="Light Shading Accent 5" w:semiHidden="0" w:uiPriority="60" w:unhideWhenUsed="0"/>
-    <w:lsdException w:name="Light List Accent 5" w:semiHidden="0" w:uiPriority="61" w:unhideWhenUsed="0"/>
-    <w:lsdException w:name="Light Grid Accent 5" w:semiHidden="0" w:uiPriority="62" w:unhideWhenUsed="0"/>
-    <w:lsdException w:name="Medium Shading 1 Accent 5" w:semiHidden="0" w:uiPriority="63" w:unhideWhenUsed="0"/>
-    <w:lsdException w:name="Medium Shading 2 Accent 5" w:semiHidden="0" w:uiPriority="64" w:unhideWhenUsed="0"/>
-    <w:lsdException w:name="Medium List 1 Accent 5" w:semiHidden="0" w:uiPriority="65" w:unhideWhenUsed="0"/>
-    <w:lsdException w:name="Medium List 2 Accent 5" w:semiHidden="0" w:uiPriority="66" w:unhideWhenUsed="0"/>
-    <w:lsdException w:name="Medium Grid 1 Accent 5" w:semiHidden="0" w:uiPriority="67" w:unhideWhenUsed="0"/>
-    <w:lsdException w:name="Medium Grid 2 Accent 5" w:semiHidden="0" w:uiPriority="68" w:unhideWhenUsed="0"/>
-    <w:lsdException w:name="Medium Grid 3 Accent 5" w:semiHidden="0" w:uiPriority="69" w:unhideWhenUsed="0"/>
-    <w:lsdException w:name="Dark List Accent 5" w:semiHidden="0" w:uiPriority="70" w:unhideWhenUsed="0"/>
-    <w:lsdException w:name="Colorful Shading Accent 5" w:semiHidden="0" w:uiPriority="71" w:unhideWhenUsed="0"/>
-    <w:lsdException w:name="Colorful List Accent 5" w:semiHidden="0" w:uiPriority="72" w:unhideWhenUsed="0"/>
-    <w:lsdException w:name="Colorful Grid Accent 5" w:semiHidden="0" w:uiPriority="73" w:unhideWhenUsed="0"/>
-    <w:lsdException w:name="Light Shading Accent 6" w:semiHidden="0" w:uiPriority="60" w:unhideWhenUsed="0"/>
-    <w:lsdException w:name="Light List Accent 6" w:semiHidden="0" w:uiPriority="61" w:unhideWhenUsed="0"/>
-    <w:lsdException w:name="Light Grid Accent 6" w:semiHidden="0" w:uiPriority="62" w:unhideWhenUsed="0"/>
-    <w:lsdException w:name="Medium Shading 1 Accent 6" w:semiHidden="0" w:uiPriority="63" w:unhideWhenUsed="0"/>
-    <w:lsdException w:name="Medium Shading 2 Accent 6" w:semiHidden="0" w:uiPriority="64" w:unhideWhenUsed="0"/>
-    <w:lsdException w:name="Medium List 1 Accent 6" w:semiHidden="0" w:uiPriority="65" w:unhideWhenUsed="0"/>
-    <w:lsdException w:name="Medium List 2 Accent 6" w:semiHidden="0" w:uiPriority="66" w:unhideWhenUsed="0"/>
-    <w:lsdException w:name="Medium Grid 1 Accent 6" w:semiHidden="0" w:uiPriority="67" w:unhideWhenUsed="0"/>
-    <w:lsdException w:name="Medium Grid 2 Accent 6" w:semiHidden="0" w:uiPriority="68" w:unhideWhenUsed="0"/>
-    <w:lsdException w:name="Medium Grid 3 Accent 6" w:semiHidden="0" w:uiPriority="69" w:unhideWhenUsed="0"/>
-    <w:lsdException w:name="Dark List Accent 6" w:semiHidden="0" w:uiPriority="70" w:unhideWhenUsed="0"/>
-    <w:lsdException w:name="Colorful Shading Accent 6" w:semiHidden="0" w:uiPriority="71" w:unhideWhenUsed="0"/>
-    <w:lsdException w:name="Colorful List Accent 6" w:semiHidden="0" w:uiPriority="72" w:unhideWhenUsed="0"/>
-    <w:lsdException w:name="Colorful Grid Accent 6" w:semiHidden="0" w:uiPriority="73" w:unhideWhenUsed="0"/>
-    <w:lsdException w:name="Subtle Emphasis" w:semiHidden="0" w:uiPriority="19" w:unhideWhenUsed="0" w:qFormat="1"/>
-    <w:lsdException w:name="Intense Emphasis" w:semiHidden="0" w:uiPriority="21" w:unhideWhenUsed="0" w:qFormat="1"/>
-    <w:lsdException w:name="Subtle Reference" w:semiHidden="0" w:uiPriority="31" w:unhideWhenUsed="0" w:qFormat="1"/>
-    <w:lsdException w:name="Intense Reference" w:semiHidden="0" w:uiPriority="32" w:unhideWhenUsed="0" w:qFormat="1"/>
-    <w:lsdException w:name="Book Title" w:semiHidden="0" w:uiPriority="33" w:unhideWhenUsed="0" w:qFormat="1"/>
-    <w:lsdException w:name="Bibliography" w:uiPriority="37"/>
-    <w:lsdException w:name="TOC Heading" w:uiPriority="39" w:qFormat="1"/>
-  </w:latentStyles>
-  <w:style w:type="paragraph" w:default="1" w:styleId="a">
-    <w:name w:val="Normal"/>
-    <w:qFormat/>
-    <w:rsid w:val="007A2B73"/>
-    <w:pPr>
-      <w:widowControl w:val="0"/>
-      <w:adjustRightInd w:val="0"/>
-      <w:spacing w:line="0" w:lineRule="atLeast"/>
-    </w:pPr>
-    <w:rPr>
-      <w:sz w:val="28"/>
-    </w:rPr>
-  </w:style>
-  <w:style w:type="paragraph" w:styleId="1">
-    <w:name w:val="heading 1"/>
-    <w:basedOn w:val="a"/>
-    <w:next w:val="a"/>
-    <w:link w:val="10"/>
-    <w:uiPriority w:val="9"/>
-    <w:qFormat/>
-    <w:rsid w:val="00B75CD8"/>
-    <w:pPr>
-      <w:keepNext/>
-      <w:spacing w:before="120" w:after="120" w:line="480" w:lineRule="auto"/>
-      <w:outlineLvl w:val="0"/>
-    </w:pPr>
-    <w:rPr>
-      <w:rFonts w:asciiTheme="majorHAnsi" w:eastAsiaTheme="majorEastAsia" w:hAnsiTheme="majorHAnsi" w:cstheme="majorBidi"/>
-      <w:b/>
-      <w:bCs/>
-      <w:kern w:val="52"/>
-      <w:sz w:val="36"/>
-      <w:szCs w:val="52"/>
-    </w:rPr>
-  </w:style>
-  <w:style w:type="paragraph" w:styleId="2">
-    <w:name w:val="heading 2"/>
-    <w:basedOn w:val="a"/>
-    <w:next w:val="a"/>
-    <w:link w:val="20"/>
-    <w:uiPriority w:val="9"/>
-    <w:unhideWhenUsed/>
-    <w:qFormat/>
-    <w:rsid w:val="005D4825"/>
-    <w:pPr>
-      <w:keepNext/>
-      <w:outlineLvl w:val="1"/>
-    </w:pPr>
-    <w:rPr>
-      <w:rFonts w:asciiTheme="majorHAnsi" w:eastAsiaTheme="majorEastAsia" w:hAnsiTheme="majorHAnsi" w:cstheme="majorBidi"/>
-      <w:b/>
-      <w:bCs/>
-      <w:szCs w:val="48"/>
-    </w:rPr>
-  </w:style>
-  <w:style w:type="character" w:default="1" w:styleId="a0">
-    <w:name w:val="Default Paragraph Font"/>
-    <w:uiPriority w:val="1"/>
-    <w:semiHidden/>
-    <w:unhideWhenUsed/>
-  </w:style>
-  <w:style w:type="table" w:default="1" w:styleId="a1">
-    <w:name w:val="Normal Table"/>
-    <w:uiPriority w:val="99"/>
-    <w:semiHidden/>
-    <w:unhideWhenUsed/>
-    <w:tblPr>
-      <w:tblInd w:w="0" w:type="dxa"/>
-      <w:tblCellMar>
-        <w:top w:w="0" w:type="dxa"/>
-        <w:left w:w="108" w:type="dxa"/>
-        <w:bottom w:w="0" w:type="dxa"/>
-        <w:right w:w="108" w:type="dxa"/>
-      </w:tblCellMar>
-    </w:tblPr>
-  </w:style>
-  <w:style w:type="numbering" w:default="1" w:styleId="a2">
-    <w:name w:val="No List"/>
-    <w:uiPriority w:val="99"/>
-    <w:semiHidden/>
-    <w:unhideWhenUsed/>
-  </w:style>
-  <w:style w:type="character" w:customStyle="1" w:styleId="10">
-    <w:name w:val="標題 1 字元"/>
-    <w:basedOn w:val="a0"/>
-    <w:link w:val="1"/>
-    <w:uiPriority w:val="9"/>
-    <w:rsid w:val="00B75CD8"/>
-    <w:rPr>
-      <w:rFonts w:asciiTheme="majorHAnsi" w:eastAsiaTheme="majorEastAsia" w:hAnsiTheme="majorHAnsi" w:cstheme="majorBidi"/>
-      <w:b/>
-      <w:bCs/>
-      <w:kern w:val="52"/>
-      <w:sz w:val="36"/>
-      <w:szCs w:val="52"/>
-    </w:rPr>
-  </w:style>
-  <w:style w:type="paragraph" w:styleId="a3">
-    <w:name w:val="Title"/>
-    <w:basedOn w:val="a"/>
-    <w:next w:val="a"/>
-    <w:link w:val="a4"/>
-    <w:uiPriority w:val="10"/>
-    <w:qFormat/>
-    <w:rsid w:val="00B75CD8"/>
-    <w:pPr>
-      <w:spacing w:before="240" w:after="60"/>
-      <w:jc w:val="center"/>
-      <w:outlineLvl w:val="0"/>
-    </w:pPr>
-    <w:rPr>
-      <w:rFonts w:asciiTheme="majorHAnsi" w:eastAsia="新細明體" w:hAnsiTheme="majorHAnsi" w:cstheme="majorBidi"/>
-      <w:b/>
-      <w:bCs/>
-      <w:sz w:val="32"/>
-      <w:szCs w:val="32"/>
-    </w:rPr>
-  </w:style>
-  <w:style w:type="character" w:customStyle="1" w:styleId="a4">
-    <w:name w:val="標題 字元"/>
-    <w:basedOn w:val="a0"/>
-    <w:link w:val="a3"/>
-    <w:uiPriority w:val="10"/>
-    <w:rsid w:val="00B75CD8"/>
-    <w:rPr>
-      <w:rFonts w:asciiTheme="majorHAnsi" w:eastAsia="新細明體" w:hAnsiTheme="majorHAnsi" w:cstheme="majorBidi"/>
-      <w:b/>
-      <w:bCs/>
-      <w:sz w:val="32"/>
-      <w:szCs w:val="32"/>
-    </w:rPr>
-  </w:style>
-  <w:style w:type="character" w:customStyle="1" w:styleId="20">
-    <w:name w:val="標題 2 字元"/>
-    <w:basedOn w:val="a0"/>
-    <w:link w:val="2"/>
-    <w:uiPriority w:val="9"/>
-    <w:rsid w:val="005D4825"/>
-    <w:rPr>
-      <w:rFonts w:asciiTheme="majorHAnsi" w:eastAsiaTheme="majorEastAsia" w:hAnsiTheme="majorHAnsi" w:cstheme="majorBidi"/>
-      <w:b/>
-      <w:bCs/>
-      <w:sz w:val="28"/>
-      <w:szCs w:val="48"/>
-    </w:rPr>
-  </w:style>
-  <w:style w:type="paragraph" w:styleId="a5">
-    <w:name w:val="List Paragraph"/>
-    <w:basedOn w:val="a"/>
-    <w:uiPriority w:val="34"/>
-    <w:qFormat/>
-    <w:rsid w:val="00150C70"/>
-    <w:pPr>
-      <w:ind w:leftChars="200" w:left="480"/>
-    </w:pPr>
-  </w:style>
-  <w:style w:type="table" w:styleId="a6">
-    <w:name w:val="Table Grid"/>
-    <w:basedOn w:val="a1"/>
-    <w:uiPriority w:val="59"/>
-    <w:rsid w:val="007A2B73"/>
-    <w:tblPr>
-      <w:tblBorders>
-        <w:top w:val="single" w:sz="4" w:space="0" w:color="auto"/>
-        <w:left w:val="single" w:sz="4" w:space="0" w:color="auto"/>
-        <w:bottom w:val="single" w:sz="4" w:space="0" w:color="auto"/>
-        <w:right w:val="single" w:sz="4" w:space="0" w:color="auto"/>
-        <w:insideH w:val="single" w:sz="4" w:space="0" w:color="auto"/>
-        <w:insideV w:val="single" w:sz="4" w:space="0" w:color="auto"/>
-      </w:tblBorders>
-    </w:tblPr>
-  </w:style>
-  <w:style w:type="character" w:styleId="a7">
-    <w:name w:val="Hyperlink"/>
-    <w:basedOn w:val="a0"/>
-    <w:uiPriority w:val="99"/>
-    <w:unhideWhenUsed/>
-    <w:rsid w:val="00FB210B"/>
-    <w:rPr>
-      <w:color w:val="0563C1"/>
-      <w:u w:val="single"/>
-    </w:rPr>
-  </w:style>
-  <w:style w:type="character" w:styleId="a8">
-    <w:name w:val="FollowedHyperlink"/>
-    <w:basedOn w:val="a0"/>
-    <w:uiPriority w:val="99"/>
-    <w:semiHidden/>
-    <w:unhideWhenUsed/>
-    <w:rsid w:val="00FB210B"/>
-    <w:rPr>
-      <w:color w:val="954F72" w:themeColor="followedHyperlink"/>
-      <w:u w:val="single"/>
-    </w:rPr>
-  </w:style>
-  <w:style w:type="paragraph" w:styleId="a9">
-    <w:name w:val="header"/>
-    <w:basedOn w:val="a"/>
-    <w:link w:val="aa"/>
-    <w:uiPriority w:val="99"/>
-    <w:unhideWhenUsed/>
-    <w:rsid w:val="00893EC8"/>
-    <w:pPr>
-      <w:tabs>
-        <w:tab w:val="center" w:pos="4153"/>
-        <w:tab w:val="right" w:pos="8306"/>
-      </w:tabs>
-      <w:snapToGrid w:val="0"/>
-    </w:pPr>
-    <w:rPr>
-      <w:sz w:val="20"/>
-      <w:szCs w:val="20"/>
-    </w:rPr>
-  </w:style>
-  <w:style w:type="character" w:customStyle="1" w:styleId="aa">
-    <w:name w:val="頁首 字元"/>
-    <w:basedOn w:val="a0"/>
-    <w:link w:val="a9"/>
-    <w:uiPriority w:val="99"/>
-    <w:rsid w:val="00893EC8"/>
-    <w:rPr>
-      <w:sz w:val="20"/>
-      <w:szCs w:val="20"/>
-    </w:rPr>
-  </w:style>
-  <w:style w:type="paragraph" w:styleId="ab">
-    <w:name w:val="footer"/>
-    <w:basedOn w:val="a"/>
-    <w:link w:val="ac"/>
-    <w:uiPriority w:val="99"/>
-    <w:unhideWhenUsed/>
-    <w:rsid w:val="00893EC8"/>
-    <w:pPr>
-      <w:tabs>
-        <w:tab w:val="center" w:pos="4153"/>
-        <w:tab w:val="right" w:pos="8306"/>
-      </w:tabs>
-      <w:snapToGrid w:val="0"/>
-    </w:pPr>
-    <w:rPr>
-      <w:sz w:val="20"/>
-      <w:szCs w:val="20"/>
-    </w:rPr>
-  </w:style>
-  <w:style w:type="character" w:customStyle="1" w:styleId="ac">
-    <w:name w:val="頁尾 字元"/>
-    <w:basedOn w:val="a0"/>
-    <w:link w:val="ab"/>
-    <w:uiPriority w:val="99"/>
-    <w:rsid w:val="00893EC8"/>
-    <w:rPr>
-      <w:sz w:val="20"/>
-      <w:szCs w:val="20"/>
-    </w:rPr>
-  </w:style>
-  <w:style w:type="character" w:customStyle="1" w:styleId="hltext">
-    <w:name w:val="hltext"/>
-    <w:basedOn w:val="a0"/>
-    <w:rsid w:val="00B474D0"/>
-  </w:style>
-  <w:style w:type="character" w:customStyle="1" w:styleId="hlcontrol">
-    <w:name w:val="hlcontrol"/>
-    <w:basedOn w:val="a0"/>
-    <w:rsid w:val="00B474D0"/>
-  </w:style>
-  <w:style w:type="character" w:customStyle="1" w:styleId="hltagname">
-    <w:name w:val="hltagname"/>
-    <w:basedOn w:val="a0"/>
-    <w:rsid w:val="00B474D0"/>
-  </w:style>
-  <w:style w:type="character" w:customStyle="1" w:styleId="hlattr">
-    <w:name w:val="hlattr"/>
-    <w:basedOn w:val="a0"/>
-    <w:rsid w:val="00B474D0"/>
-  </w:style>
-  <w:style w:type="paragraph" w:customStyle="1" w:styleId="ad">
-    <w:name w:val="圖"/>
-    <w:basedOn w:val="ae"/>
-    <w:link w:val="af"/>
-    <w:qFormat/>
-    <w:rsid w:val="007727C0"/>
-    <w:pPr>
-      <w:snapToGrid w:val="0"/>
-      <w:spacing w:line="360" w:lineRule="auto"/>
-      <w:ind w:leftChars="100" w:left="100" w:rightChars="100" w:right="100"/>
-      <w:jc w:val="center"/>
-    </w:pPr>
-    <w:rPr>
-      <w:rFonts w:ascii="標楷體" w:eastAsia="標楷體" w:hAnsi="標楷體"/>
-      <w:sz w:val="28"/>
-      <w:szCs w:val="28"/>
-    </w:rPr>
-  </w:style>
-  <w:style w:type="character" w:customStyle="1" w:styleId="af">
-    <w:name w:val="圖 字元"/>
-    <w:basedOn w:val="a0"/>
-    <w:link w:val="ad"/>
-    <w:rsid w:val="007727C0"/>
-    <w:rPr>
-      <w:rFonts w:ascii="標楷體" w:eastAsia="標楷體" w:hAnsi="標楷體"/>
-      <w:sz w:val="28"/>
-      <w:szCs w:val="28"/>
-    </w:rPr>
-  </w:style>
-  <w:style w:type="paragraph" w:customStyle="1" w:styleId="af0">
-    <w:name w:val="表"/>
-    <w:basedOn w:val="a"/>
-    <w:link w:val="af1"/>
-    <w:qFormat/>
-    <w:rsid w:val="007727C0"/>
-    <w:pPr>
-      <w:framePr w:vSpace="180" w:wrap="around" w:vAnchor="text" w:hAnchor="margin" w:y="708"/>
-      <w:snapToGrid w:val="0"/>
-      <w:spacing w:line="360" w:lineRule="auto"/>
-    </w:pPr>
-    <w:rPr>
-      <w:rFonts w:ascii="標楷體" w:eastAsia="標楷體" w:hAnsi="標楷體"/>
-      <w:sz w:val="24"/>
-      <w:szCs w:val="24"/>
-    </w:rPr>
-  </w:style>
-  <w:style w:type="character" w:customStyle="1" w:styleId="af1">
-    <w:name w:val="表 字元"/>
-    <w:basedOn w:val="a0"/>
-    <w:link w:val="af0"/>
-    <w:rsid w:val="007727C0"/>
-    <w:rPr>
-      <w:rFonts w:ascii="標楷體" w:eastAsia="標楷體" w:hAnsi="標楷體"/>
-      <w:szCs w:val="24"/>
-    </w:rPr>
-  </w:style>
-  <w:style w:type="paragraph" w:styleId="ae">
-    <w:name w:val="caption"/>
-    <w:aliases w:val="圖表"/>
-    <w:basedOn w:val="a"/>
-    <w:next w:val="a"/>
-    <w:uiPriority w:val="35"/>
-    <w:unhideWhenUsed/>
-    <w:qFormat/>
-    <w:rsid w:val="007727C0"/>
-    <w:rPr>
-      <w:sz w:val="20"/>
-      <w:szCs w:val="20"/>
-    </w:rPr>
-  </w:style>
-  <w:style w:type="paragraph" w:styleId="af2">
-    <w:name w:val="Balloon Text"/>
-    <w:basedOn w:val="a"/>
-    <w:link w:val="af3"/>
-    <w:uiPriority w:val="99"/>
-    <w:semiHidden/>
-    <w:unhideWhenUsed/>
-    <w:rsid w:val="00E96F14"/>
-    <w:pPr>
-      <w:spacing w:line="240" w:lineRule="auto"/>
-    </w:pPr>
-    <w:rPr>
-      <w:rFonts w:asciiTheme="majorHAnsi" w:eastAsiaTheme="majorEastAsia" w:hAnsiTheme="majorHAnsi" w:cstheme="majorBidi"/>
-      <w:sz w:val="18"/>
-      <w:szCs w:val="18"/>
-    </w:rPr>
-  </w:style>
-  <w:style w:type="character" w:customStyle="1" w:styleId="af3">
-    <w:name w:val="註解方塊文字 字元"/>
-    <w:basedOn w:val="a0"/>
-    <w:link w:val="af2"/>
-    <w:uiPriority w:val="99"/>
-    <w:semiHidden/>
-    <w:rsid w:val="00E96F14"/>
-    <w:rPr>
-      <w:rFonts w:asciiTheme="majorHAnsi" w:eastAsiaTheme="majorEastAsia" w:hAnsiTheme="majorHAnsi" w:cstheme="majorBidi"/>
-      <w:sz w:val="18"/>
-      <w:szCs w:val="18"/>
-    </w:rPr>
-  </w:style>
-</w:styles>
-</file>
-
-<file path=word/stylesWithEffects.xml><?xml version="1.0" encoding="utf-8"?>
-<w:styles xmlns:wpc="http://schemas.microsoft.com/office/word/2010/wordprocessingCanvas" xmlns:mc="http://schemas.openxmlformats.org/markup-compatibility/2006" xmlns:o="urn:schemas-microsoft-com:office:office" xmlns:r="http://schemas.openxmlformats.org/officeDocument/2006/relationships" xmlns:m="http://schemas.openxmlformats.org/officeDocument/2006/math" xmlns:v="urn:schemas-microsoft-com:vml" xmlns:wp14="http://schemas.microsoft.com/office/word/2010/wordprocessingDrawing" xmlns:wp="http://schemas.openxmlformats.org/drawingml/2006/wordprocessingDrawing" xmlns:w10="urn:schemas-microsoft-com:office:word" xmlns:w="http://schemas.openxmlformats.org/wordprocessingml/2006/main" xmlns:w14="http://schemas.microsoft.com/office/word/2010/wordml" xmlns:wpg="http://schemas.microsoft.com/office/word/2010/wordprocessingGroup" xmlns:wpi="http://schemas.microsoft.com/office/word/2010/wordprocessingInk" xmlns:wne="http://schemas.microsoft.com/office/word/2006/wordml" xmlns:wps="http://schemas.microsoft.com/office/word/2010/wordprocessingShape" mc:Ignorable="w14 wp14">
-  <w:docDefaults>
-    <w:rPrDefault>
-      <w:rPr>
-        <w:rFonts w:asciiTheme="minorHAnsi" w:eastAsiaTheme="minorEastAsia" w:hAnsiTheme="minorHAnsi" w:cstheme="minorBidi"/>
-        <w:kern w:val="2"/>
-        <w:sz w:val="24"/>
-        <w:szCs w:val="22"/>
-        <w:lang w:val="en-US" w:eastAsia="zh-TW" w:bidi="ar-SA"/>
-      </w:rPr>
-    </w:rPrDefault>
-    <w:pPrDefault/>
-  </w:docDefaults>
-  <w:latentStyles w:defLockedState="0" w:defUIPriority="99" w:defSemiHidden="1" w:defUnhideWhenUsed="1" w:defQFormat="0" w:count="267">
-    <w:lsdException w:name="Normal" w:semiHidden="0" w:uiPriority="0" w:unhideWhenUsed="0" w:qFormat="1"/>
-    <w:lsdException w:name="heading 1" w:semiHidden="0" w:uiPriority="9" w:unhideWhenUsed="0" w:qFormat="1"/>
-    <w:lsdException w:name="heading 2" w:uiPriority="9" w:qFormat="1"/>
-    <w:lsdException w:name="heading 3" w:uiPriority="9" w:qFormat="1"/>
-    <w:lsdException w:name="heading 4" w:uiPriority="9" w:qFormat="1"/>
-    <w:lsdException w:name="heading 5" w:uiPriority="9" w:qFormat="1"/>
-    <w:lsdException w:name="heading 6" w:uiPriority="9" w:qFormat="1"/>
-    <w:lsdException w:name="heading 7" w:uiPriority="9" w:qFormat="1"/>
-    <w:lsdException w:name="heading 8" w:uiPriority="9" w:qFormat="1"/>
-    <w:lsdException w:name="heading 9" w:uiPriority="9" w:qFormat="1"/>
-    <w:lsdException w:name="toc 1" w:uiPriority="39"/>
-    <w:lsdException w:name="toc 2" w:uiPriority="39"/>
-    <w:lsdException w:name="toc 3" w:uiPriority="39"/>
-    <w:lsdException w:name="toc 4" w:uiPriority="39"/>
-    <w:lsdException w:name="toc 5" w:uiPriority="39"/>
-    <w:lsdException w:name="toc 6" w:uiPriority="39"/>
-    <w:lsdException w:name="toc 7" w:uiPriority="39"/>
-    <w:lsdException w:name="toc 8" w:uiPriority="39"/>
-    <w:lsdException w:name="toc 9" w:uiPriority="39"/>
-    <w:lsdException w:name="caption" w:uiPriority="35" w:qFormat="1"/>
-    <w:lsdException w:name="Title" w:semiHidden="0" w:uiPriority="10" w:unhideWhenUsed="0" w:qFormat="1"/>
-    <w:lsdException w:name="Default Paragraph Font" w:uiPriority="1"/>
-    <w:lsdException w:name="Subtitle" w:semiHidden="0" w:uiPriority="11" w:unhideWhenUsed="0" w:qFormat="1"/>
-    <w:lsdException w:name="Strong" w:semiHidden="0" w:uiPriority="22" w:unhideWhenUsed="0" w:qFormat="1"/>
-    <w:lsdException w:name="Emphasis" w:semiHidden="0" w:uiPriority="20" w:unhideWhenUsed="0" w:qFormat="1"/>
-    <w:lsdException w:name="Table Grid" w:semiHidden="0" w:uiPriority="59" w:unhideWhenUsed="0"/>
-    <w:lsdException w:name="Placeholder Text" w:unhideWhenUsed="0"/>
-    <w:lsdException w:name="No Spacing" w:semiHidden="0" w:uiPriority="1" w:unhideWhenUsed="0" w:qFormat="1"/>
-    <w:lsdException w:name="Light Shading" w:semiHidden="0" w:uiPriority="60" w:unhideWhenUsed="0"/>
-    <w:lsdException w:name="Light List" w:semiHidden="0" w:uiPriority="61" w:unhideWhenUsed="0"/>
-    <w:lsdException w:name="Light Grid" w:semiHidden="0" w:uiPriority="62" w:unhideWhenUsed="0"/>
-    <w:lsdException w:name="Medium Shading 1" w:semiHidden="0" w:uiPriority="63" w:unhideWhenUsed="0"/>
-    <w:lsdException w:name="Medium Shading 2" w:semiHidden="0" w:uiPriority="64" w:unhideWhenUsed="0"/>
-    <w:lsdException w:name="Medium List 1" w:semiHidden="0" w:uiPriority="65" w:unhideWhenUsed="0"/>
-    <w:lsdException w:name="Medium List 2" w:semiHidden="0" w:uiPriority="66" w:unhideWhenUsed="0"/>
-    <w:lsdException w:name="Medium Grid 1" w:semiHidden="0" w:uiPriority="67" w:unhideWhenUsed="0"/>
-    <w:lsdException w:name="Medium Grid 2" w:semiHidden="0" w:uiPriority="68" w:unhideWhenUsed="0"/>
-    <w:lsdException w:name="Medium Grid 3" w:semiHidden="0" w:uiPriority="69" w:unhideWhenUsed="0"/>
-    <w:lsdException w:name="Dark List" w:semiHidden="0" w:uiPriority="70" w:unhideWhenUsed="0"/>
-    <w:lsdException w:name="Colorful Shading" w:semiHidden="0" w:uiPriority="71" w:unhideWhenUsed="0"/>
-    <w:lsdException w:name="Colorful List" w:semiHidden="0" w:uiPriority="72" w:unhideWhenUsed="0"/>
-    <w:lsdException w:name="Colorful Grid" w:semiHidden="0" w:uiPriority="73" w:unhideWhenUsed="0"/>
-    <w:lsdException w:name="Light Shading Accent 1" w:semiHidden="0" w:uiPriority="60" w:unhideWhenUsed="0"/>
-    <w:lsdException w:name="Light List Accent 1" w:semiHidden="0" w:uiPriority="61" w:unhideWhenUsed="0"/>
-    <w:lsdException w:name="Light Grid Accent 1" w:semiHidden="0" w:uiPriority="62" w:unhideWhenUsed="0"/>
-    <w:lsdException w:name="Medium Shading 1 Accent 1" w:semiHidden="0" w:uiPriority="63" w:unhideWhenUsed="0"/>
-    <w:lsdException w:name="Medium Shading 2 Accent 1" w:semiHidden="0" w:uiPriority="64" w:unhideWhenUsed="0"/>
-    <w:lsdException w:name="Medium List 1 Accent 1" w:semiHidden="0" w:uiPriority="65" w:unhideWhenUsed="0"/>
-    <w:lsdException w:name="Revision" w:unhideWhenUsed="0"/>
-    <w:lsdException w:name="List Paragraph" w:semiHidden="0" w:uiPriority="34" w:unhideWhenUsed="0" w:qFormat="1"/>
-    <w:lsdException w:name="Quote" w:semiHidden="0" w:uiPriority="29" w:unhideWhenUsed="0" w:qFormat="1"/>
-    <w:lsdException w:name="Intense Quote" w:semiHidden="0" w:uiPriority="30" w:unhideWhenUsed="0" w:qFormat="1"/>
-    <w:lsdException w:name="Medium List 2 Accent 1" w:semiHidden="0" w:uiPriority="66" w:unhideWhenUsed="0"/>
-    <w:lsdException w:name="Medium Grid 1 Accent 1" w:semiHidden="0" w:uiPriority="67" w:unhideWhenUsed="0"/>
-    <w:lsdException w:name="Medium Grid 2 Accent 1" w:semiHidden="0" w:uiPriority="68" w:unhideWhenUsed="0"/>
-    <w:lsdException w:name="Medium Grid 3 Accent 1" w:semiHidden="0" w:uiPriority="69" w:unhideWhenUsed="0"/>
-    <w:lsdException w:name="Dark List Accent 1" w:semiHidden="0" w:uiPriority="70" w:unhideWhenUsed="0"/>
-    <w:lsdException w:name="Colorful Shading Accent 1" w:semiHidden="0" w:uiPriority="71" w:unhideWhenUsed="0"/>
-    <w:lsdException w:name="Colorful List Accent 1" w:semiHidden="0" w:uiPriority="72" w:unhideWhenUsed="0"/>
-    <w:lsdException w:name="Colorful Grid Accent 1" w:semiHidden="0" w:uiPriority="73" w:unhideWhenUsed="0"/>
-    <w:lsdException w:name="Light Shading Accent 2" w:semiHidden="0" w:uiPriority="60" w:unhideWhenUsed="0"/>
-    <w:lsdException w:name="Light List Accent 2" w:semiHidden="0" w:uiPriority="61" w:unhideWhenUsed="0"/>
-    <w:lsdException w:name="Light Grid Accent 2" w:semiHidden="0" w:uiPriority="62" w:unhideWhenUsed="0"/>
-    <w:lsdException w:name="Medium Shading 1 Accent 2" w:semiHidden="0" w:uiPriority="63" w:unhideWhenUsed="0"/>
-    <w:lsdException w:name="Medium Shading 2 Accent 2" w:semiHidden="0" w:uiPriority="64" w:unhideWhenUsed="0"/>
-    <w:lsdException w:name="Medium List 1 Accent 2" w:semiHidden="0" w:uiPriority="65" w:unhideWhenUsed="0"/>
-    <w:lsdException w:name="Medium List 2 Accent 2" w:semiHidden="0" w:uiPriority="66" w:unhideWhenUsed="0"/>
-    <w:lsdException w:name="Medium Grid 1 Accent 2" w:semiHidden="0" w:uiPriority="67" w:unhideWhenUsed="0"/>
-    <w:lsdException w:name="Medium Grid 2 Accent 2" w:semiHidden="0" w:uiPriority="68" w:unhideWhenUsed="0"/>
-    <w:lsdException w:name="Medium Grid 3 Accent 2" w:semiHidden="0" w:uiPriority="69" w:unhideWhenUsed="0"/>
-    <w:lsdException w:name="Dark List Accent 2" w:semiHidden="0" w:uiPriority="70" w:unhideWhenUsed="0"/>
-    <w:lsdException w:name="Colorful Shading Accent 2" w:semiHidden="0" w:uiPriority="71" w:unhideWhenUsed="0"/>
-    <w:lsdException w:name="Colorful List Accent 2" w:semiHidden="0" w:uiPriority="72" w:unhideWhenUsed="0"/>
-    <w:lsdException w:name="Colorful Grid Accent 2" w:semiHidden="0" w:uiPriority="73" w:unhideWhenUsed="0"/>
-    <w:lsdException w:name="Light Shading Accent 3" w:semiHidden="0" w:uiPriority="60" w:unhideWhenUsed="0"/>
-    <w:lsdException w:name="Light List Accent 3" w:semiHidden="0" w:uiPriority="61" w:unhideWhenUsed="0"/>
-    <w:lsdException w:name="Light Grid Accent 3" w:semiHidden="0" w:uiPriority="62" w:unhideWhenUsed="0"/>
-    <w:lsdException w:name="Medium Shading 1 Accent 3" w:semiHidden="0" w:uiPriority="63" w:unhideWhenUsed="0"/>
-    <w:lsdException w:name="Medium Shading 2 Accent 3" w:semiHidden="0" w:uiPriority="64" w:unhideWhenUsed="0"/>
-    <w:lsdException w:name="Medium List 1 Accent 3" w:semiHidden="0" w:uiPriority="65" w:unhideWhenUsed="0"/>
-    <w:lsdException w:name="Medium List 2 Accent 3" w:semiHidden="0" w:uiPriority="66" w:unhideWhenUsed="0"/>
-    <w:lsdException w:name="Medium Grid 1 Accent 3" w:semiHidden="0" w:uiPriority="67" w:unhideWhenUsed="0"/>
-    <w:lsdException w:name="Medium Grid 2 Accent 3" w:semiHidden="0" w:uiPriority="68" w:unhideWhenUsed="0"/>
-    <w:lsdException w:name="Medium Grid 3 Accent 3" w:semiHidden="0" w:uiPriority="69" w:unhideWhenUsed="0"/>
-    <w:lsdException w:name="Dark List Accent 3" w:semiHidden="0" w:uiPriority="70" w:unhideWhenUsed="0"/>
-    <w:lsdException w:name="Colorful Shading Accent 3" w:semiHidden="0" w:uiPriority="71" w:unhideWhenUsed="0"/>
-    <w:lsdException w:name="Colorful List Accent 3" w:semiHidden="0" w:uiPriority="72" w:unhideWhenUsed="0"/>
-    <w:lsdException w:name="Colorful Grid Accent 3" w:semiHidden="0" w:uiPriority="73" w:unhideWhenUsed="0"/>
-    <w:lsdException w:name="Light Shading Accent 4" w:semiHidden="0" w:uiPriority="60" w:unhideWhenUsed="0"/>
-    <w:lsdException w:name="Light List Accent 4" w:semiHidden="0" w:uiPriority="61" w:unhideWhenUsed="0"/>
-    <w:lsdException w:name="Light Grid Accent 4" w:semiHidden="0" w:uiPriority="62" w:unhideWhenUsed="0"/>
-    <w:lsdException w:name="Medium Shading 1 Accent 4" w:semiHidden="0" w:uiPriority="63" w:unhideWhenUsed="0"/>
-    <w:lsdException w:name="Medium Shading 2 Accent 4" w:semiHidden="0" w:uiPriority="64" w:unhideWhenUsed="0"/>
-    <w:lsdException w:name="Medium List 1 Accent 4" w:semiHidden="0" w:uiPriority="65" w:unhideWhenUsed="0"/>
-    <w:lsdException w:name="Medium List 2 Accent 4" w:semiHidden="0" w:uiPriority="66" w:unhideWhenUsed="0"/>
-    <w:lsdException w:name="Medium Grid 1 Accent 4" w:semiHidden="0" w:uiPriority="67" w:unhideWhenUsed="0"/>
-    <w:lsdException w:name="Medium Grid 2 Accent 4" w:semiHidden="0" w:uiPriority="68" w:unhideWhenUsed="0"/>
-    <w:lsdException w:name="Medium Grid 3 Accent 4" w:semiHidden="0" w:uiPriority="69" w:unhideWhenUsed="0"/>
-    <w:lsdException w:name="Dark List Accent 4" w:semiHidden="0" w:uiPriority="70" w:unhideWhenUsed="0"/>
-    <w:lsdException w:name="Colorful Shading Accent 4" w:semiHidden="0" w:uiPriority="71" w:unhideWhenUsed="0"/>
-    <w:lsdException w:name="Colorful List Accent 4" w:semiHidden="0" w:uiPriority="72" w:unhideWhenUsed="0"/>
-    <w:lsdException w:name="Colorful Grid Accent 4" w:semiHidden="0" w:uiPriority="73" w:unhideWhenUsed="0"/>
-    <w:lsdException w:name="Light Shading Accent 5" w:semiHidden="0" w:uiPriority="60" w:unhideWhenUsed="0"/>
-    <w:lsdException w:name="Light List Accent 5" w:semiHidden="0" w:uiPriority="61" w:unhideWhenUsed="0"/>
-    <w:lsdException w:name="Light Grid Accent 5" w:semiHidden="0" w:uiPriority="62" w:unhideWhenUsed="0"/>
-    <w:lsdException w:name="Medium Shading 1 Accent 5" w:semiHidden="0" w:uiPriority="63" w:unhideWhenUsed="0"/>
-    <w:lsdException w:name="Medium Shading 2 Accent 5" w:semiHidden="0" w:uiPriority="64" w:unhideWhenUsed="0"/>
-    <w:lsdException w:name="Medium List 1 Accent 5" w:semiHidden="0" w:uiPriority="65" w:unhideWhenUsed="0"/>
-    <w:lsdException w:name="Medium List 2 Accent 5" w:semiHidden="0" w:uiPriority="66" w:unhideWhenUsed="0"/>
-    <w:lsdException w:name="Medium Grid 1 Accent 5" w:semiHidden="0" w:uiPriority="67" w:unhideWhenUsed="0"/>
-    <w:lsdException w:name="Medium Grid 2 Accent 5" w:semiHidden="0" w:uiPriority="68" w:unhideWhenUsed="0"/>
-    <w:lsdException w:name="Medium Grid 3 Accent 5" w:semiHidden="0" w:uiPriority="69" w:unhideWhenUsed="0"/>
-    <w:lsdException w:name="Dark List Accent 5" w:semiHidden="0" w:uiPriority="70" w:unhideWhenUsed="0"/>
-    <w:lsdException w:name="Colorful Shading Accent 5" w:semiHidden="0" w:uiPriority="71" w:unhideWhenUsed="0"/>
-    <w:lsdException w:name="Colorful List Accent 5" w:semiHidden="0" w:uiPriority="72" w:unhideWhenUsed="0"/>
-    <w:lsdException w:name="Colorful Grid Accent 5" w:semiHidden="0" w:uiPriority="73" w:unhideWhenUsed="0"/>
-    <w:lsdException w:name="Light Shading Accent 6" w:semiHidden="0" w:uiPriority="60" w:unhideWhenUsed="0"/>
-    <w:lsdException w:name="Light List Accent 6" w:semiHidden="0" w:uiPriority="61" w:unhideWhenUsed="0"/>
-    <w:lsdException w:name="Light Grid Accent 6" w:semiHidden="0" w:uiPriority="62" w:unhideWhenUsed="0"/>
-    <w:lsdException w:name="Medium Shading 1 Accent 6" w:semiHidden="0" w:uiPriority="63" w:unhideWhenUsed="0"/>
-    <w:lsdException w:name="Medium Shading 2 Accent 6" w:semiHidden="0" w:uiPriority="64" w:unhideWhenUsed="0"/>
-    <w:lsdException w:name="Medium List 1 Accent 6" w:semiHidden="0" w:uiPriority="65" w:unhideWhenUsed="0"/>
-    <w:lsdException w:name="Medium List 2 Accent 6" w:semiHidden="0" w:uiPriority="66" w:unhideWhenUsed="0"/>
-    <w:lsdException w:name="Medium Grid 1 Accent 6" w:semiHidden="0" w:uiPriority="67" w:unhideWhenUsed="0"/>
-    <w:lsdException w:name="Medium Grid 2 Accent 6" w:semiHidden="0" w:uiPriority="68" w:unhideWhenUsed="0"/>
-    <w:lsdException w:name="Medium Grid 3 Accent 6" w:semiHidden="0" w:uiPriority="69" w:unhideWhenUsed="0"/>
-    <w:lsdException w:name="Dark List Accent 6" w:semiHidden="0" w:uiPriority="70" w:unhideWhenUsed="0"/>
-    <w:lsdException w:name="Colorful Shading Accent 6" w:semiHidden="0" w:uiPriority="71" w:unhideWhenUsed="0"/>
-    <w:lsdException w:name="Colorful List Accent 6" w:semiHidden="0" w:uiPriority="72" w:unhideWhenUsed="0"/>
-    <w:lsdException w:name="Colorful Grid Accent 6" w:semiHidden="0" w:uiPriority="73" w:unhideWhenUsed="0"/>
-    <w:lsdException w:name="Subtle Emphasis" w:semiHidden="0" w:uiPriority="19" w:unhideWhenUsed="0" w:qFormat="1"/>
-    <w:lsdException w:name="Intense Emphasis" w:semiHidden="0" w:uiPriority="21" w:unhideWhenUsed="0" w:qFormat="1"/>
-    <w:lsdException w:name="Subtle Reference" w:semiHidden="0" w:uiPriority="31" w:unhideWhenUsed="0" w:qFormat="1"/>
-    <w:lsdException w:name="Intense Reference" w:semiHidden="0" w:uiPriority="32" w:unhideWhenUsed="0" w:qFormat="1"/>
-    <w:lsdException w:name="Book Title" w:semiHidden="0" w:uiPriority="33" w:unhideWhenUsed="0" w:qFormat="1"/>
-    <w:lsdException w:name="Bibliography" w:uiPriority="37"/>
-    <w:lsdException w:name="TOC Heading" w:uiPriority="39" w:qFormat="1"/>
+  <w:latentStyles w:defLockedState="0" w:defUIPriority="99" w:defSemiHidden="0" w:defUnhideWhenUsed="0" w:defQFormat="0" w:count="371">
+    <w:lsdException w:name="Normal" w:uiPriority="0" w:qFormat="1"/>
+    <w:lsdException w:name="heading 1" w:uiPriority="9" w:qFormat="1"/>
+    <w:lsdException w:name="heading 2" w:semiHidden="1" w:uiPriority="9" w:unhideWhenUsed="1" w:qFormat="1"/>
+    <w:lsdException w:name="heading 3" w:semiHidden="1" w:uiPriority="9" w:unhideWhenUsed="1" w:qFormat="1"/>
+    <w:lsdException w:name="heading 4" w:semiHidden="1" w:uiPriority="9" w:unhideWhenUsed="1" w:qFormat="1"/>
+    <w:lsdException w:name="heading 5" w:semiHidden="1" w:uiPriority="9" w:unhideWhenUsed="1" w:qFormat="1"/>
+    <w:lsdException w:name="heading 6" w:semiHidden="1" w:uiPriority="9" w:unhideWhenUsed="1" w:qFormat="1"/>
+    <w:lsdException w:name="heading 7" w:semiHidden="1" w:uiPriority="9" w:unhideWhenUsed="1" w:qFormat="1"/>
+    <w:lsdException w:name="heading 8" w:semiHidden="1" w:uiPriority="9" w:unhideWhenUsed="1" w:qFormat="1"/>
+    <w:lsdException w:name="heading 9" w:semiHidden="1" w:uiPriority="9" w:unhideWhenUsed="1" w:qFormat="1"/>
+    <w:lsdException w:name="index 1" w:semiHidden="1" w:unhideWhenUsed="1"/>
+    <w:lsdException w:name="index 2" w:semiHidden="1" w:unhideWhenUsed="1"/>
+    <w:lsdException w:name="index 3" w:semiHidden="1" w:unhideWhenUsed="1"/>
+    <w:lsdException w:name="index 4" w:semiHidden="1" w:unhideWhenUsed="1"/>
+    <w:lsdException w:name="index 5" w:semiHidden="1" w:unhideWhenUsed="1"/>
+    <w:lsdException w:name="index 6" w:semiHidden="1" w:unhideWhenUsed="1"/>
+    <w:lsdException w:name="index 7" w:semiHidden="1" w:unhideWhenUsed="1"/>
+    <w:lsdException w:name="index 8" w:semiHidden="1" w:unhideWhenUsed="1"/>
+    <w:lsdException w:name="index 9" w:semiHidden="1" w:unhideWhenUsed="1"/>
+    <w:lsdException w:name="toc 1" w:semiHidden="1" w:uiPriority="39" w:unhideWhenUsed="1"/>
+    <w:lsdException w:name="toc 2" w:semiHidden="1" w:uiPriority="39" w:unhideWhenUsed="1"/>
+    <w:lsdException w:name="toc 3" w:semiHidden="1" w:uiPriority="39" w:unhideWhenUsed="1"/>
+    <w:lsdException w:name="toc 4" w:semiHidden="1" w:uiPriority="39" w:unhideWhenUsed="1"/>
+    <w:lsdException w:name="toc 5" w:semiHidden="1" w:uiPriority="39" w:unhideWhenUsed="1"/>
+    <w:lsdException w:name="toc 6" w:semiHidden="1" w:uiPriority="39" w:unhideWhenUsed="1"/>
+    <w:lsdException w:name="toc 7" w:semiHidden="1" w:uiPriority="39" w:unhideWhenUsed="1"/>
+    <w:lsdException w:name="toc 8" w:semiHidden="1" w:uiPriority="39" w:unhideWhenUsed="1"/>
+    <w:lsdException w:name="toc 9" w:semiHidden="1" w:uiPriority="39" w:unhideWhenUsed="1"/>
+    <w:lsdException w:name="Normal Indent" w:semiHidden="1" w:unhideWhenUsed="1"/>
+    <w:lsdException w:name="footnote text" w:semiHidden="1" w:unhideWhenUsed="1"/>
+    <w:lsdException w:name="annotation text" w:semiHidden="1" w:unhideWhenUsed="1"/>
+    <w:lsdException w:name="header" w:semiHidden="1" w:unhideWhenUsed="1"/>
+    <w:lsdException w:name="footer" w:semiHidden="1" w:unhideWhenUsed="1"/>
+    <w:lsdException w:name="index heading" w:semiHidden="1" w:unhideWhenUsed="1"/>
+    <w:lsdException w:name="caption" w:semiHidden="1" w:uiPriority="35" w:unhideWhenUsed="1" w:qFormat="1"/>
+    <w:lsdException w:name="table of figures" w:semiHidden="1" w:unhideWhenUsed="1"/>
+    <w:lsdException w:name="envelope address" w:semiHidden="1" w:unhideWhenUsed="1"/>
+    <w:lsdException w:name="envelope return" w:semiHidden="1" w:unhideWhenUsed="1"/>
+    <w:lsdException w:name="footnote reference" w:semiHidden="1" w:unhideWhenUsed="1"/>
+    <w:lsdException w:name="annotation reference" w:semiHidden="1" w:unhideWhenUsed="1"/>
+    <w:lsdException w:name="line number" w:semiHidden="1" w:unhideWhenUsed="1"/>
+    <w:lsdException w:name="page number" w:semiHidden="1" w:unhideWhenUsed="1"/>
+    <w:lsdException w:name="endnote reference" w:semiHidden="1" w:unhideWhenUsed="1"/>
+    <w:lsdException w:name="endnote text" w:semiHidden="1" w:unhideWhenUsed="1"/>
+    <w:lsdException w:name="table of authorities" w:semiHidden="1" w:unhideWhenUsed="1"/>
+    <w:lsdException w:name="macro" w:semiHidden="1" w:unhideWhenUsed="1"/>
+    <w:lsdException w:name="toa heading" w:semiHidden="1" w:unhideWhenUsed="1"/>
+    <w:lsdException w:name="List" w:semiHidden="1" w:unhideWhenUsed="1"/>
+    <w:lsdException w:name="List Bullet" w:semiHidden="1" w:unhideWhenUsed="1"/>
+    <w:lsdException w:name="List Number" w:semiHidden="1" w:unhideWhenUsed="1"/>
+    <w:lsdException w:name="List 2" w:semiHidden="1" w:unhideWhenUsed="1"/>
+    <w:lsdException w:name="List 3" w:semiHidden="1" w:unhideWhenUsed="1"/>
+    <w:lsdException w:name="List 4" w:semiHidden="1" w:unhideWhenUsed="1"/>
+    <w:lsdException w:name="List 5" w:semiHidden="1" w:unhideWhenUsed="1"/>
+    <w:lsdException w:name="List Bullet 2" w:semiHidden="1" w:unhideWhenUsed="1"/>
+    <w:lsdException w:name="List Bullet 3" w:semiHidden="1" w:unhideWhenUsed="1"/>
+    <w:lsdException w:name="List Bullet 4" w:semiHidden="1" w:unhideWhenUsed="1"/>
+    <w:lsdException w:name="List Bullet 5" w:semiHidden="1" w:unhideWhenUsed="1"/>
+    <w:lsdException w:name="List Number 2" w:semiHidden="1" w:unhideWhenUsed="1"/>
+    <w:lsdException w:name="List Number 3" w:semiHidden="1" w:unhideWhenUsed="1"/>
+    <w:lsdException w:name="List Number 4" w:semiHidden="1" w:unhideWhenUsed="1"/>
+    <w:lsdException w:name="List Number 5" w:semiHidden="1" w:unhideWhenUsed="1"/>
+    <w:lsdException w:name="Title" w:uiPriority="10" w:qFormat="1"/>
+    <w:lsdException w:name="Closing" w:semiHidden="1" w:unhideWhenUsed="1"/>
+    <w:lsdException w:name="Signature" w:semiHidden="1" w:unhideWhenUsed="1"/>
+    <w:lsdException w:name="Default Paragraph Font" w:semiHidden="1" w:uiPriority="1" w:unhideWhenUsed="1"/>
+    <w:lsdException w:name="Body Text" w:semiHidden="1" w:unhideWhenUsed="1"/>
+    <w:lsdException w:name="Body Text Indent" w:semiHidden="1" w:unhideWhenUsed="1"/>
+    <w:lsdException w:name="List Continue" w:semiHidden="1" w:unhideWhenUsed="1"/>
+    <w:lsdException w:name="List Continue 2" w:semiHidden="1" w:unhideWhenUsed="1"/>
+    <w:lsdException w:name="List Continue 3" w:semiHidden="1" w:unhideWhenUsed="1"/>
+    <w:lsdException w:name="List Continue 4" w:semiHidden="1" w:unhideWhenUsed="1"/>
+    <w:lsdException w:name="List Continue 5" w:semiHidden="1" w:unhideWhenUsed="1"/>
+    <w:lsdException w:name="Message Header" w:semiHidden="1" w:unhideWhenUsed="1"/>
+    <w:lsdException w:name="Subtitle" w:uiPriority="11" w:qFormat="1"/>
+    <w:lsdException w:name="Salutation" w:semiHidden="1" w:unhideWhenUsed="1"/>
+    <w:lsdException w:name="Date" w:semiHidden="1" w:unhideWhenUsed="1"/>
+    <w:lsdException w:name="Body Text First Indent" w:semiHidden="1" w:unhideWhenUsed="1"/>
+    <w:lsdException w:name="Body Text First Indent 2" w:semiHidden="1" w:unhideWhenUsed="1"/>
+    <w:lsdException w:name="Note Heading" w:semiHidden="1" w:unhideWhenUsed="1"/>
+    <w:lsdException w:name="Body Text 2" w:semiHidden="1" w:unhideWhenUsed="1"/>
+    <w:lsdException w:name="Body Text 3" w:semiHidden="1" w:unhideWhenUsed="1"/>
+    <w:lsdException w:name="Body Text Indent 2" w:semiHidden="1" w:unhideWhenUsed="1"/>
+    <w:lsdException w:name="Body Text Indent 3" w:semiHidden="1" w:unhideWhenUsed="1"/>
+    <w:lsdException w:name="Block Text" w:semiHidden="1" w:unhideWhenUsed="1"/>
+    <w:lsdException w:name="Hyperlink" w:semiHidden="1" w:unhideWhenUsed="1"/>
+    <w:lsdException w:name="FollowedHyperlink" w:semiHidden="1" w:unhideWhenUsed="1"/>
+    <w:lsdException w:name="Strong" w:uiPriority="22" w:qFormat="1"/>
+    <w:lsdException w:name="Emphasis" w:uiPriority="20" w:qFormat="1"/>
+    <w:lsdException w:name="Document Map" w:semiHidden="1" w:unhideWhenUsed="1"/>
+    <w:lsdException w:name="Plain Text" w:semiHidden="1" w:unhideWhenUsed="1"/>
+    <w:lsdException w:name="E-mail Signature" w:semiHidden="1" w:unhideWhenUsed="1"/>
+    <w:lsdException w:name="HTML Top of Form" w:semiHidden="1" w:unhideWhenUsed="1"/>
+    <w:lsdException w:name="HTML Bottom of Form" w:semiHidden="1" w:unhideWhenUsed="1"/>
+    <w:lsdException w:name="Normal (Web)" w:semiHidden="1" w:unhideWhenUsed="1"/>
+    <w:lsdException w:name="HTML Acronym" w:semiHidden="1" w:unhideWhenUsed="1"/>
+    <w:lsdException w:name="HTML Address" w:semiHidden="1" w:unhideWhenUsed="1"/>
+    <w:lsdException w:name="HTML Cite" w:semiHidden="1" w:unhideWhenUsed="1"/>
+    <w:lsdException w:name="HTML Code" w:semiHidden="1" w:unhideWhenUsed="1"/>
+    <w:lsdException w:name="HTML Definition" w:semiHidden="1" w:unhideWhenUsed="1"/>
+    <w:lsdException w:name="HTML Keyboard" w:semiHidden="1" w:unhideWhenUsed="1"/>
+    <w:lsdException w:name="HTML Preformatted" w:semiHidden="1" w:unhideWhenUsed="1"/>
+    <w:lsdException w:name="HTML Sample" w:semiHidden="1" w:unhideWhenUsed="1"/>
+    <w:lsdException w:name="HTML Typewriter" w:semiHidden="1" w:unhideWhenUsed="1"/>
+    <w:lsdException w:name="HTML Variable" w:semiHidden="1" w:unhideWhenUsed="1"/>
+    <w:lsdException w:name="Normal Table" w:semiHidden="1" w:unhideWhenUsed="1"/>
+    <w:lsdException w:name="annotation subject" w:semiHidden="1" w:unhideWhenUsed="1"/>
+    <w:lsdException w:name="No List" w:semiHidden="1" w:unhideWhenUsed="1"/>
+    <w:lsdException w:name="Outline List 1" w:semiHidden="1" w:unhideWhenUsed="1"/>
+    <w:lsdException w:name="Outline List 2" w:semiHidden="1" w:unhideWhenUsed="1"/>
+    <w:lsdException w:name="Outline List 3" w:semiHidden="1" w:unhideWhenUsed="1"/>
+    <w:lsdException w:name="Table Simple 1" w:semiHidden="1" w:unhideWhenUsed="1"/>
+    <w:lsdException w:name="Table Simple 2" w:semiHidden="1" w:unhideWhenUsed="1"/>
+    <w:lsdException w:name="Table Simple 3" w:semiHidden="1" w:unhideWhenUsed="1"/>
+    <w:lsdException w:name="Table Classic 1" w:semiHidden="1" w:unhideWhenUsed="1"/>
+    <w:lsdException w:name="Table Classic 2" w:semiHidden="1" w:unhideWhenUsed="1"/>
+    <w:lsdException w:name="Table Classic 3" w:semiHidden="1" w:unhideWhenUsed="1"/>
+    <w:lsdException w:name="Table Classic 4" w:semiHidden="1" w:unhideWhenUsed="1"/>
+    <w:lsdException w:name="Table Colorful 1" w:semiHidden="1" w:unhideWhenUsed="1"/>
+    <w:lsdException w:name="Table Colorful 2" w:semiHidden="1" w:unhideWhenUsed="1"/>
+    <w:lsdException w:name="Table Colorful 3" w:semiHidden="1" w:unhideWhenUsed="1"/>
+    <w:lsdException w:name="Table Columns 1" w:semiHidden="1" w:unhideWhenUsed="1"/>
+    <w:lsdException w:name="Table Columns 2" w:semiHidden="1" w:unhideWhenUsed="1"/>
+    <w:lsdException w:name="Table Columns 3" w:semiHidden="1" w:unhideWhenUsed="1"/>
+    <w:lsdException w:name="Table Columns 4" w:semiHidden="1" w:unhideWhenUsed="1"/>
+    <w:lsdException w:name="Table Columns 5" w:semiHidden="1" w:unhideWhenUsed="1"/>
+    <w:lsdException w:name="Table Grid 1" w:semiHidden="1" w:unhideWhenUsed="1"/>
+    <w:lsdException w:name="Table Grid 2" w:semiHidden="1" w:unhideWhenUsed="1"/>
+    <w:lsdException w:name="Table Grid 3" w:semiHidden="1" w:unhideWhenUsed="1"/>
+    <w:lsdException w:name="Table Grid 4" w:semiHidden="1" w:unhideWhenUsed="1"/>
+    <w:lsdException w:name="Table Grid 5" w:semiHidden="1" w:unhideWhenUsed="1"/>
+    <w:lsdException w:name="Table Grid 6" w:semiHidden="1" w:unhideWhenUsed="1"/>
+    <w:lsdException w:name="Table Grid 7" w:semiHidden="1" w:unhideWhenUsed="1"/>
+    <w:lsdException w:name="Table Grid 8" w:semiHidden="1" w:unhideWhenUsed="1"/>
+    <w:lsdException w:name="Table List 1" w:semiHidden="1" w:unhideWhenUsed="1"/>
+    <w:lsdException w:name="Table List 2" w:semiHidden="1" w:unhideWhenUsed="1"/>
+    <w:lsdException w:name="Table List 3" w:semiHidden="1" w:unhideWhenUsed="1"/>
+    <w:lsdException w:name="Table List 4" w:semiHidden="1" w:unhideWhenUsed="1"/>
+    <w:lsdException w:name="Table List 5" w:semiHidden="1" w:unhideWhenUsed="1"/>
+    <w:lsdException w:name="Table List 6" w:semiHidden="1" w:unhideWhenUsed="1"/>
+    <w:lsdException w:name="Table List 7" w:semiHidden="1" w:unhideWhenUsed="1"/>
+    <w:lsdException w:name="Table List 8" w:semiHidden="1" w:unhideWhenUsed="1"/>
+    <w:lsdException w:name="Table 3D effects 1" w:semiHidden="1" w:unhideWhenUsed="1"/>
+    <w:lsdException w:name="Table 3D effects 2" w:semiHidden="1" w:unhideWhenUsed="1"/>
+    <w:lsdException w:name="Table 3D effects 3" w:semiHidden="1" w:unhideWhenUsed="1"/>
+    <w:lsdException w:name="Table Contemporary" w:semiHidden="1" w:unhideWhenUsed="1"/>
+    <w:lsdException w:name="Table Elegant" w:semiHidden="1" w:unhideWhenUsed="1"/>
+    <w:lsdException w:name="Table Professional" w:semiHidden="1" w:unhideWhenUsed="1"/>
+    <w:lsdException w:name="Table Subtle 1" w:semiHidden="1" w:unhideWhenUsed="1"/>
+    <w:lsdException w:name="Table Subtle 2" w:semiHidden="1" w:unhideWhenUsed="1"/>
+    <w:lsdException w:name="Table Web 1" w:semiHidden="1" w:unhideWhenUsed="1"/>
+    <w:lsdException w:name="Table Web 2" w:semiHidden="1" w:unhideWhenUsed="1"/>
+    <w:lsdException w:name="Table Web 3" w:semiHidden="1" w:unhideWhenUsed="1"/>
+    <w:lsdException w:name="Balloon Text" w:semiHidden="1" w:unhideWhenUsed="1"/>
+    <w:lsdException w:name="Table Grid" w:uiPriority="59"/>
+    <w:lsdException w:name="Table Theme" w:semiHidden="1" w:unhideWhenUsed="1"/>
+    <w:lsdException w:name="Placeholder Text" w:semiHidden="1"/>
+    <w:lsdException w:name="No Spacing" w:uiPriority="1" w:qFormat="1"/>
+    <w:lsdException w:name="Light Shading" w:uiPriority="60"/>
+    <w:lsdException w:name="Light List" w:uiPriority="61"/>
+    <w:lsdException w:name="Light Grid" w:uiPriority="62"/>
+    <w:lsdException w:name="Medium Shading 1" w:uiPriority="63"/>
+    <w:lsdException w:name="Medium Shading 2" w:uiPriority="64"/>
+    <w:lsdException w:name="Medium List 1" w:uiPriority="65"/>
+    <w:lsdException w:name="Medium List 2" w:uiPriority="66"/>
+    <w:lsdException w:name="Medium Grid 1" w:uiPriority="67"/>
+    <w:lsdException w:name="Medium Grid 2" w:uiPriority="68"/>
+    <w:lsdException w:name="Medium Grid 3" w:uiPriority="69"/>
+    <w:lsdException w:name="Dark List" w:uiPriority="70"/>
+    <w:lsdException w:name="Colorful Shading" w:uiPriority="71"/>
+    <w:lsdException w:name="Colorful List" w:uiPriority="72"/>
+    <w:lsdException w:name="Colorful Grid" w:uiPriority="73"/>
+    <w:lsdException w:name="Light Shading Accent 1" w:uiPriority="60"/>
+    <w:lsdException w:name="Light List Accent 1" w:uiPriority="61"/>
+    <w:lsdException w:name="Light Grid Accent 1" w:uiPriority="62"/>
+    <w:lsdException w:name="Medium Shading 1 Accent 1" w:uiPriority="63"/>
+    <w:lsdException w:name="Medium Shading 2 Accent 1" w:uiPriority="64"/>
+    <w:lsdException w:name="Medium List 1 Accent 1" w:uiPriority="65"/>
+    <w:lsdException w:name="Revision" w:semiHidden="1"/>
+    <w:lsdException w:name="List Paragraph" w:uiPriority="34" w:qFormat="1"/>
+    <w:lsdException w:name="Quote" w:uiPriority="29" w:qFormat="1"/>
+    <w:lsdException w:name="Intense Quote" w:uiPriority="30" w:qFormat="1"/>
+    <w:lsdException w:name="Medium List 2 Accent 1" w:uiPriority="66"/>
+    <w:lsdException w:name="Medium Grid 1 Accent 1" w:uiPriority="67"/>
+    <w:lsdException w:name="Medium Grid 2 Accent 1" w:uiPriority="68"/>
+    <w:lsdException w:name="Medium Grid 3 Accent 1" w:uiPriority="69"/>
+    <w:lsdException w:name="Dark List Accent 1" w:uiPriority="70"/>
+    <w:lsdException w:name="Colorful Shading Accent 1" w:uiPriority="71"/>
+    <w:lsdException w:name="Colorful List Accent 1" w:uiPriority="72"/>
+    <w:lsdException w:name="Colorful Grid Accent 1" w:uiPriority="73"/>
+    <w:lsdException w:name="Light Shading Accent 2" w:uiPriority="60"/>
+    <w:lsdException w:name="Light List Accent 2" w:uiPriority="61"/>
+    <w:lsdException w:name="Light Grid Accent 2" w:uiPriority="62"/>
+    <w:lsdException w:name="Medium Shading 1 Accent 2" w:uiPriority="63"/>
+    <w:lsdException w:name="Medium Shading 2 Accent 2" w:uiPriority="64"/>
+    <w:lsdException w:name="Medium List 1 Accent 2" w:uiPriority="65"/>
+    <w:lsdException w:name="Medium List 2 Accent 2" w:uiPriority="66"/>
+    <w:lsdException w:name="Medium Grid 1 Accent 2" w:uiPriority="67"/>
+    <w:lsdException w:name="Medium Grid 2 Accent 2" w:uiPriority="68"/>
+    <w:lsdException w:name="Medium Grid 3 Accent 2" w:uiPriority="69"/>
+    <w:lsdException w:name="Dark List Accent 2" w:uiPriority="70"/>
+    <w:lsdException w:name="Colorful Shading Accent 2" w:uiPriority="71"/>
+    <w:lsdException w:name="Colorful List Accent 2" w:uiPriority="72"/>
+    <w:lsdException w:name="Colorful Grid Accent 2" w:uiPriority="73"/>
+    <w:lsdException w:name="Light Shading Accent 3" w:uiPriority="60"/>
+    <w:lsdException w:name="Light List Accent 3" w:uiPriority="61"/>
+    <w:lsdException w:name="Light Grid Accent 3" w:uiPriority="62"/>
+    <w:lsdException w:name="Medium Shading 1 Accent 3" w:uiPriority="63"/>
+    <w:lsdException w:name="Medium Shading 2 Accent 3" w:uiPriority="64"/>
+    <w:lsdException w:name="Medium List 1 Accent 3" w:uiPriority="65"/>
+    <w:lsdException w:name="Medium List 2 Accent 3" w:uiPriority="66"/>
+    <w:lsdException w:name="Medium Grid 1 Accent 3" w:uiPriority="67"/>
+    <w:lsdException w:name="Medium Grid 2 Accent 3" w:uiPriority="68"/>
+    <w:lsdException w:name="Medium Grid 3 Accent 3" w:uiPriority="69"/>
+    <w:lsdException w:name="Dark List Accent 3" w:uiPriority="70"/>
+    <w:lsdException w:name="Colorful Shading Accent 3" w:uiPriority="71"/>
+    <w:lsdException w:name="Colorful List Accent 3" w:uiPriority="72"/>
+    <w:lsdException w:name="Colorful Grid Accent 3" w:uiPriority="73"/>
+    <w:lsdException w:name="Light Shading Accent 4" w:uiPriority="60"/>
+    <w:lsdException w:name="Light List Accent 4" w:uiPriority="61"/>
+    <w:lsdException w:name="Light Grid Accent 4" w:uiPriority="62"/>
+    <w:lsdException w:name="Medium Shading 1 Accent 4" w:uiPriority="63"/>
+    <w:lsdException w:name="Medium Shading 2 Accent 4" w:uiPriority="64"/>
+    <w:lsdException w:name="Medium List 1 Accent 4" w:uiPriority="65"/>
+    <w:lsdException w:name="Medium List 2 Accent 4" w:uiPriority="66"/>
+    <w:lsdException w:name="Medium Grid 1 Accent 4" w:uiPriority="67"/>
+    <w:lsdException w:name="Medium Grid 2 Accent 4" w:uiPriority="68"/>
+    <w:lsdException w:name="Medium Grid 3 Accent 4" w:uiPriority="69"/>
+    <w:lsdException w:name="Dark List Accent 4" w:uiPriority="70"/>
+    <w:lsdException w:name="Colorful Shading Accent 4" w:uiPriority="71"/>
+    <w:lsdException w:name="Colorful List Accent 4" w:uiPriority="72"/>
+    <w:lsdException w:name="Colorful Grid Accent 4" w:uiPriority="73"/>
+    <w:lsdException w:name="Light Shading Accent 5" w:uiPriority="60"/>
+    <w:lsdException w:name="Light List Accent 5" w:uiPriority="61"/>
+    <w:lsdException w:name="Light Grid Accent 5" w:uiPriority="62"/>
+    <w:lsdException w:name="Medium Shading 1 Accent 5" w:uiPriority="63"/>
+    <w:lsdException w:name="Medium Shading 2 Accent 5" w:uiPriority="64"/>
+    <w:lsdException w:name="Medium List 1 Accent 5" w:uiPriority="65"/>
+    <w:lsdException w:name="Medium List 2 Accent 5" w:uiPriority="66"/>
+    <w:lsdException w:name="Medium Grid 1 Accent 5" w:uiPriority="67"/>
+    <w:lsdException w:name="Medium Grid 2 Accent 5" w:uiPriority="68"/>
+    <w:lsdException w:name="Medium Grid 3 Accent 5" w:uiPriority="69"/>
+    <w:lsdException w:name="Dark List Accent 5" w:uiPriority="70"/>
+    <w:lsdException w:name="Colorful Shading Accent 5" w:uiPriority="71"/>
+    <w:lsdException w:name="Colorful List Accent 5" w:uiPriority="72"/>
+    <w:lsdException w:name="Colorful Grid Accent 5" w:uiPriority="73"/>
+    <w:lsdException w:name="Light Shading Accent 6" w:uiPriority="60"/>
+    <w:lsdException w:name="Light List Accent 6" w:uiPriority="61"/>
+    <w:lsdException w:name="Light Grid Accent 6" w:uiPriority="62"/>
+    <w:lsdException w:name="Medium Shading 1 Accent 6" w:uiPriority="63"/>
+    <w:lsdException w:name="Medium Shading 2 Accent 6" w:uiPriority="64"/>
+    <w:lsdException w:name="Medium List 1 Accent 6" w:uiPriority="65"/>
+    <w:lsdException w:name="Medium List 2 Accent 6" w:uiPriority="66"/>
+    <w:lsdException w:name="Medium Grid 1 Accent 6" w:uiPriority="67"/>
+    <w:lsdException w:name="Medium Grid 2 Accent 6" w:uiPriority="68"/>
+    <w:lsdException w:name="Medium Grid 3 Accent 6" w:uiPriority="69"/>
+    <w:lsdException w:name="Dark List Accent 6" w:uiPriority="70"/>
+    <w:lsdException w:name="Colorful Shading Accent 6" w:uiPriority="71"/>
+    <w:lsdException w:name="Colorful List Accent 6" w:uiPriority="72"/>
+    <w:lsdException w:name="Colorful Grid Accent 6" w:uiPriority="73"/>
+    <w:lsdException w:name="Subtle Emphasis" w:uiPriority="19" w:qFormat="1"/>
+    <w:lsdException w:name="Intense Emphasis" w:uiPriority="21" w:qFormat="1"/>
+    <w:lsdException w:name="Subtle Reference" w:uiPriority="31" w:qFormat="1"/>
+    <w:lsdException w:name="Intense Reference" w:uiPriority="32" w:qFormat="1"/>
+    <w:lsdException w:name="Book Title" w:uiPriority="33" w:qFormat="1"/>
+    <w:lsdException w:name="Bibliography" w:semiHidden="1" w:uiPriority="37" w:unhideWhenUsed="1"/>
+    <w:lsdException w:name="TOC Heading" w:semiHidden="1" w:uiPriority="39" w:unhideWhenUsed="1" w:qFormat="1"/>
+    <w:lsdException w:name="Plain Table 1" w:uiPriority="41"/>
+    <w:lsdException w:name="Plain Table 2" w:uiPriority="42"/>
+    <w:lsdException w:name="Plain Table 3" w:uiPriority="43"/>
+    <w:lsdException w:name="Plain Table 4" w:uiPriority="44"/>
+    <w:lsdException w:name="Plain Table 5" w:uiPriority="45"/>
+    <w:lsdException w:name="Grid Table Light" w:uiPriority="40"/>
+    <w:lsdException w:name="Grid Table 1 Light" w:uiPriority="46"/>
+    <w:lsdException w:name="Grid Table 2" w:uiPriority="47"/>
+    <w:lsdException w:name="Grid Table 3" w:uiPriority="48"/>
+    <w:lsdException w:name="Grid Table 4" w:uiPriority="49"/>
+    <w:lsdException w:name="Grid Table 5 Dark" w:uiPriority="50"/>
+    <w:lsdException w:name="Grid Table 6 Colorful" w:uiPriority="51"/>
+    <w:lsdException w:name="Grid Table 7 Colorful" w:uiPriority="52"/>
+    <w:lsdException w:name="Grid Table 1 Light Accent 1" w:uiPriority="46"/>
+    <w:lsdException w:name="Grid Table 2 Accent 1" w:uiPriority="47"/>
+    <w:lsdException w:name="Grid Table 3 Accent 1" w:uiPriority="48"/>
+    <w:lsdException w:name="Grid Table 4 Accent 1" w:uiPriority="49"/>
+    <w:lsdException w:name="Grid Table 5 Dark Accent 1" w:uiPriority="50"/>
+    <w:lsdException w:name="Grid Table 6 Colorful Accent 1" w:uiPriority="51"/>
+    <w:lsdException w:name="Grid Table 7 Colorful Accent 1" w:uiPriority="52"/>
+    <w:lsdException w:name="Grid Table 1 Light Accent 2" w:uiPriority="46"/>
+    <w:lsdException w:name="Grid Table 2 Accent 2" w:uiPriority="47"/>
+    <w:lsdException w:name="Grid Table 3 Accent 2" w:uiPriority="48"/>
+    <w:lsdException w:name="Grid Table 4 Accent 2" w:uiPriority="49"/>
+    <w:lsdException w:name="Grid Table 5 Dark Accent 2" w:uiPriority="50"/>
+    <w:lsdException w:name="Grid Table 6 Colorful Accent 2" w:uiPriority="51"/>
+    <w:lsdException w:name="Grid Table 7 Colorful Accent 2" w:uiPriority="52"/>
+    <w:lsdException w:name="Grid Table 1 Light Accent 3" w:uiPriority="46"/>
+    <w:lsdException w:name="Grid Table 2 Accent 3" w:uiPriority="47"/>
+    <w:lsdException w:name="Grid Table 3 Accent 3" w:uiPriority="48"/>
+    <w:lsdException w:name="Grid Table 4 Accent 3" w:uiPriority="49"/>
+    <w:lsdException w:name="Grid Table 5 Dark Accent 3" w:uiPriority="50"/>
+    <w:lsdException w:name="Grid Table 6 Colorful Accent 3" w:uiPriority="51"/>
+    <w:lsdException w:name="Grid Table 7 Colorful Accent 3" w:uiPriority="52"/>
+    <w:lsdException w:name="Grid Table 1 Light Accent 4" w:uiPriority="46"/>
+    <w:lsdException w:name="Grid Table 2 Accent 4" w:uiPriority="47"/>
+    <w:lsdException w:name="Grid Table 3 Accent 4" w:uiPriority="48"/>
+    <w:lsdException w:name="Grid Table 4 Accent 4" w:uiPriority="49"/>
+    <w:lsdException w:name="Grid Table 5 Dark Accent 4" w:uiPriority="50"/>
+    <w:lsdException w:name="Grid Table 6 Colorful Accent 4" w:uiPriority="51"/>
+    <w:lsdException w:name="Grid Table 7 Colorful Accent 4" w:uiPriority="52"/>
+    <w:lsdException w:name="Grid Table 1 Light Accent 5" w:uiPriority="46"/>
+    <w:lsdException w:name="Grid Table 2 Accent 5" w:uiPriority="47"/>
+    <w:lsdException w:name="Grid Table 3 Accent 5" w:uiPriority="48"/>
+    <w:lsdException w:name="Grid Table 4 Accent 5" w:uiPriority="49"/>
+    <w:lsdException w:name="Grid Table 5 Dark Accent 5" w:uiPriority="50"/>
+    <w:lsdException w:name="Grid Table 6 Colorful Accent 5" w:uiPriority="51"/>
+    <w:lsdException w:name="Grid Table 7 Colorful Accent 5" w:uiPriority="52"/>
+    <w:lsdException w:name="Grid Table 1 Light Accent 6" w:uiPriority="46"/>
+    <w:lsdException w:name="Grid Table 2 Accent 6" w:uiPriority="47"/>
+    <w:lsdException w:name="Grid Table 3 Accent 6" w:uiPriority="48"/>
+    <w:lsdException w:name="Grid Table 4 Accent 6" w:uiPriority="49"/>
+    <w:lsdException w:name="Grid Table 5 Dark Accent 6" w:uiPriority="50"/>
+    <w:lsdException w:name="Grid Table 6 Colorful Accent 6" w:uiPriority="51"/>
+    <w:lsdException w:name="Grid Table 7 Colorful Accent 6" w:uiPriority="52"/>
+    <w:lsdException w:name="List Table 1 Light" w:uiPriority="46"/>
+    <w:lsdException w:name="List Table 2" w:uiPriority="47"/>
+    <w:lsdException w:name="List Table 3" w:uiPriority="48"/>
+    <w:lsdException w:name="List Table 4" w:uiPriority="49"/>
+    <w:lsdException w:name="List Table 5 Dark" w:uiPriority="50"/>
+    <w:lsdException w:name="List Table 6 Colorful" w:uiPriority="51"/>
+    <w:lsdException w:name="List Table 7 Colorful" w:uiPriority="52"/>
+    <w:lsdException w:name="List Table 1 Light Accent 1" w:uiPriority="46"/>
+    <w:lsdException w:name="List Table 2 Accent 1" w:uiPriority="47"/>
+    <w:lsdException w:name="List Table 3 Accent 1" w:uiPriority="48"/>
+    <w:lsdException w:name="List Table 4 Accent 1" w:uiPriority="49"/>
+    <w:lsdException w:name="List Table 5 Dark Accent 1" w:uiPriority="50"/>
+    <w:lsdException w:name="List Table 6 Colorful Accent 1" w:uiPriority="51"/>
+    <w:lsdException w:name="List Table 7 Colorful Accent 1" w:uiPriority="52"/>
+    <w:lsdException w:name="List Table 1 Light Accent 2" w:uiPriority="46"/>
+    <w:lsdException w:name="List Table 2 Accent 2" w:uiPriority="47"/>
+    <w:lsdException w:name="List Table 3 Accent 2" w:uiPriority="48"/>
+    <w:lsdException w:name="List Table 4 Accent 2" w:uiPriority="49"/>
+    <w:lsdException w:name="List Table 5 Dark Accent 2" w:uiPriority="50"/>
+    <w:lsdException w:name="List Table 6 Colorful Accent 2" w:uiPriority="51"/>
+    <w:lsdException w:name="List Table 7 Colorful Accent 2" w:uiPriority="52"/>
+    <w:lsdException w:name="List Table 1 Light Accent 3" w:uiPriority="46"/>
+    <w:lsdException w:name="List Table 2 Accent 3" w:uiPriority="47"/>
+    <w:lsdException w:name="List Table 3 Accent 3" w:uiPriority="48"/>
+    <w:lsdException w:name="List Table 4 Accent 3" w:uiPriority="49"/>
+    <w:lsdException w:name="List Table 5 Dark Accent 3" w:uiPriority="50"/>
+    <w:lsdException w:name="List Table 6 Colorful Accent 3" w:uiPriority="51"/>
+    <w:lsdException w:name="List Table 7 Colorful Accent 3" w:uiPriority="52"/>
+    <w:lsdException w:name="List Table 1 Light Accent 4" w:uiPriority="46"/>
+    <w:lsdException w:name="List Table 2 Accent 4" w:uiPriority="47"/>
+    <w:lsdException w:name="List Table 3 Accent 4" w:uiPriority="48"/>
+    <w:lsdException w:name="List Table 4 Accent 4" w:uiPriority="49"/>
+    <w:lsdException w:name="List Table 5 Dark Accent 4" w:uiPriority="50"/>
+    <w:lsdException w:name="List Table 6 Colorful Accent 4" w:uiPriority="51"/>
+    <w:lsdException w:name="List Table 7 Colorful Accent 4" w:uiPriority="52"/>
+    <w:lsdException w:name="List Table 1 Light Accent 5" w:uiPriority="46"/>
+    <w:lsdException w:name="List Table 2 Accent 5" w:uiPriority="47"/>
+    <w:lsdException w:name="List Table 3 Accent 5" w:uiPriority="48"/>
+    <w:lsdException w:name="List Table 4 Accent 5" w:uiPriority="49"/>
+    <w:lsdException w:name="List Table 5 Dark Accent 5" w:uiPriority="50"/>
+    <w:lsdException w:name="List Table 6 Colorful Accent 5" w:uiPriority="51"/>
+    <w:lsdException w:name="List Table 7 Colorful Accent 5" w:uiPriority="52"/>
+    <w:lsdException w:name="List Table 1 Light Accent 6" w:uiPriority="46"/>
+    <w:lsdException w:name="List Table 2 Accent 6" w:uiPriority="47"/>
+    <w:lsdException w:name="List Table 3 Accent 6" w:uiPriority="48"/>
+    <w:lsdException w:name="List Table 4 Accent 6" w:uiPriority="49"/>
+    <w:lsdException w:name="List Table 5 Dark Accent 6" w:uiPriority="50"/>
+    <w:lsdException w:name="List Table 6 Colorful Accent 6" w:uiPriority="51"/>
+    <w:lsdException w:name="List Table 7 Colorful Accent 6" w:uiPriority="52"/>
   </w:latentStyles>
   <w:style w:type="paragraph" w:default="1" w:styleId="a">
     <w:name w:val="Normal"/>
@@ -17810,7 +17877,7 @@
   <a:extraClrSchemeLst/>
   <a:extLst>
     <a:ext uri="{05A4C25C-085E-4340-85A3-A5531E510DB2}">
-      <thm15:themeFamily xmlns="" xmlns:thm15="http://schemas.microsoft.com/office/thememl/2012/main" name="Office Theme" id="{62F939B6-93AF-4DB8-9C6B-D6C7DFDC589F}" vid="{4A3C46E8-61CC-4603-A589-7422A47A8E4A}"/>
+      <thm15:themeFamily xmlns:thm15="http://schemas.microsoft.com/office/thememl/2012/main" name="Office Theme" id="{62F939B6-93AF-4DB8-9C6B-D6C7DFDC589F}" vid="{4A3C46E8-61CC-4603-A589-7422A47A8E4A}"/>
     </a:ext>
   </a:extLst>
 </a:theme>
@@ -17821,7 +17888,7 @@
 </file>
 
 <file path=customXml/itemProps1.xml><?xml version="1.0" encoding="utf-8"?>
-<ds:datastoreItem xmlns:ds="http://schemas.openxmlformats.org/officeDocument/2006/customXml" ds:itemID="{BEC10C81-1F21-4CCE-A599-2D949BFD4063}">
+<ds:datastoreItem xmlns:ds="http://schemas.openxmlformats.org/officeDocument/2006/customXml" ds:itemID="{FF9BEEA8-5809-4ECA-A21F-B66E30F57E8A}">
   <ds:schemaRefs>
     <ds:schemaRef ds:uri="http://schemas.openxmlformats.org/officeDocument/2006/bibliography"/>
   </ds:schemaRefs>

--- a/Spec/Patient/EHR_Patient.docx
+++ b/Spec/Patient/EHR_Patient.docx
@@ -1,6 +1,6 @@
 
 <file path=word/document.xml><?xml version="1.0" encoding="utf-8"?>
-<w:document xmlns:wpc="http://schemas.microsoft.com/office/word/2010/wordprocessingCanvas" xmlns:mc="http://schemas.openxmlformats.org/markup-compatibility/2006" xmlns:o="urn:schemas-microsoft-com:office:office" xmlns:r="http://schemas.openxmlformats.org/officeDocument/2006/relationships" xmlns:m="http://schemas.openxmlformats.org/officeDocument/2006/math" xmlns:v="urn:schemas-microsoft-com:vml" xmlns:wp14="http://schemas.microsoft.com/office/word/2010/wordprocessingDrawing" xmlns:wp="http://schemas.openxmlformats.org/drawingml/2006/wordprocessingDrawing" xmlns:w10="urn:schemas-microsoft-com:office:word" xmlns:w="http://schemas.openxmlformats.org/wordprocessingml/2006/main" xmlns:w14="http://schemas.microsoft.com/office/word/2010/wordml" xmlns:wpg="http://schemas.microsoft.com/office/word/2010/wordprocessingGroup" xmlns:wpi="http://schemas.microsoft.com/office/word/2010/wordprocessingInk" xmlns:wne="http://schemas.microsoft.com/office/word/2006/wordml" xmlns:wps="http://schemas.microsoft.com/office/word/2010/wordprocessingShape" mc:Ignorable="w14 wp14">
+<w:document xmlns:wpc="http://schemas.microsoft.com/office/word/2010/wordprocessingCanvas" xmlns:cx="http://schemas.microsoft.com/office/drawing/2014/chartex" xmlns:mc="http://schemas.openxmlformats.org/markup-compatibility/2006" xmlns:o="urn:schemas-microsoft-com:office:office" xmlns:r="http://schemas.openxmlformats.org/officeDocument/2006/relationships" xmlns:m="http://schemas.openxmlformats.org/officeDocument/2006/math" xmlns:v="urn:schemas-microsoft-com:vml" xmlns:wp14="http://schemas.microsoft.com/office/word/2010/wordprocessingDrawing" xmlns:wp="http://schemas.openxmlformats.org/drawingml/2006/wordprocessingDrawing" xmlns:w10="urn:schemas-microsoft-com:office:word" xmlns:w="http://schemas.openxmlformats.org/wordprocessingml/2006/main" xmlns:w14="http://schemas.microsoft.com/office/word/2010/wordml" xmlns:w15="http://schemas.microsoft.com/office/word/2012/wordml" xmlns:w16se="http://schemas.microsoft.com/office/word/2015/wordml/symex" xmlns:wpg="http://schemas.microsoft.com/office/word/2010/wordprocessingGroup" xmlns:wpi="http://schemas.microsoft.com/office/word/2010/wordprocessingInk" xmlns:wne="http://schemas.microsoft.com/office/word/2006/wordml" xmlns:wps="http://schemas.microsoft.com/office/word/2010/wordprocessingShape" mc:Ignorable="w14 w15 w16se wp14">
   <w:body>
     <w:p>
       <w:pPr>
@@ -12,8 +12,18 @@
           <w:szCs w:val="40"/>
         </w:rPr>
       </w:pPr>
-      <w:bookmarkStart w:id="0" w:name="_GoBack"/>
-      <w:bookmarkEnd w:id="0"/>
+      <w:ins w:id="0" w:author="chhsiao" w:date="2019-09-27T21:23:00Z">
+        <w:r>
+          <w:rPr>
+            <w:rFonts w:asciiTheme="minorEastAsia" w:eastAsiaTheme="minorEastAsia" w:hAnsiTheme="minorEastAsia" w:hint="eastAsia"/>
+            <w:sz w:val="40"/>
+            <w:szCs w:val="40"/>
+          </w:rPr>
+          <w:t>33</w:t>
+        </w:r>
+      </w:ins>
+      <w:bookmarkStart w:id="1" w:name="_GoBack"/>
+      <w:bookmarkEnd w:id="1"/>
       <w:r>
         <w:rPr>
           <w:rFonts w:asciiTheme="minorEastAsia" w:eastAsiaTheme="minorEastAsia" w:hAnsiTheme="minorEastAsia" w:hint="eastAsia"/>
@@ -62,19 +72,11 @@
       </w:r>
     </w:p>
     <w:p>
-      <w:proofErr w:type="spellStart"/>
-      <w:r>
-        <w:rPr>
-          <w:rFonts w:hint="eastAsia"/>
-        </w:rPr>
-        <w:t>A.1</w:t>
-      </w:r>
-      <w:proofErr w:type="spellEnd"/>
-      <w:r>
-        <w:rPr>
-          <w:rFonts w:hint="eastAsia"/>
-        </w:rPr>
-        <w:t xml:space="preserve"> </w:t>
+      <w:r>
+        <w:rPr>
+          <w:rFonts w:hint="eastAsia"/>
+        </w:rPr>
+        <w:t xml:space="preserve">A.1 </w:t>
       </w:r>
       <w:r>
         <w:rPr>
@@ -114,19 +116,11 @@
       </w:r>
     </w:p>
     <w:p>
-      <w:proofErr w:type="spellStart"/>
-      <w:r>
-        <w:rPr>
-          <w:rFonts w:hint="eastAsia"/>
-        </w:rPr>
-        <w:t>A.2</w:t>
-      </w:r>
-      <w:proofErr w:type="spellEnd"/>
-      <w:r>
-        <w:rPr>
-          <w:rFonts w:hint="eastAsia"/>
-        </w:rPr>
-        <w:t xml:space="preserve"> </w:t>
+      <w:r>
+        <w:rPr>
+          <w:rFonts w:hint="eastAsia"/>
+        </w:rPr>
+        <w:t xml:space="preserve">A.2 </w:t>
       </w:r>
       <w:r>
         <w:rPr>
@@ -171,19 +165,11 @@
       </w:r>
     </w:p>
     <w:p>
-      <w:proofErr w:type="spellStart"/>
-      <w:r>
-        <w:rPr>
-          <w:rFonts w:hint="eastAsia"/>
-        </w:rPr>
-        <w:t>B.1</w:t>
-      </w:r>
-      <w:proofErr w:type="spellEnd"/>
-      <w:r>
-        <w:rPr>
-          <w:rFonts w:hint="eastAsia"/>
-        </w:rPr>
-        <w:t xml:space="preserve"> </w:t>
+      <w:r>
+        <w:rPr>
+          <w:rFonts w:hint="eastAsia"/>
+        </w:rPr>
+        <w:t xml:space="preserve">B.1 </w:t>
       </w:r>
       <w:r>
         <w:rPr>
@@ -211,19 +197,11 @@
       </w:r>
     </w:p>
     <w:p>
-      <w:proofErr w:type="spellStart"/>
-      <w:r>
-        <w:rPr>
-          <w:rFonts w:hint="eastAsia"/>
-        </w:rPr>
-        <w:t>B.2</w:t>
-      </w:r>
-      <w:proofErr w:type="spellEnd"/>
-      <w:r>
-        <w:rPr>
-          <w:rFonts w:hint="eastAsia"/>
-        </w:rPr>
-        <w:t xml:space="preserve"> </w:t>
+      <w:r>
+        <w:rPr>
+          <w:rFonts w:hint="eastAsia"/>
+        </w:rPr>
+        <w:t xml:space="preserve">B.2 </w:t>
       </w:r>
       <w:r>
         <w:rPr>
@@ -361,17 +339,8 @@
           <w:rFonts w:hint="eastAsia"/>
           <w:szCs w:val="28"/>
         </w:rPr>
-        <w:t>身分證字號、</w:t>
-      </w:r>
-      <w:proofErr w:type="gramStart"/>
-      <w:r>
-        <w:rPr>
-          <w:rFonts w:hint="eastAsia"/>
-          <w:szCs w:val="28"/>
-        </w:rPr>
-        <w:t>社保碼</w:t>
-      </w:r>
-      <w:proofErr w:type="gramEnd"/>
+        <w:t>身分證字號、社保碼</w:t>
+      </w:r>
       <w:r>
         <w:rPr>
           <w:szCs w:val="28"/>
@@ -433,7 +402,6 @@
         </w:rPr>
         <w:t xml:space="preserve"> id </w:t>
       </w:r>
-      <w:proofErr w:type="gramStart"/>
       <w:r>
         <w:rPr>
           <w:rFonts w:hint="eastAsia"/>
@@ -446,15 +414,7 @@
           <w:rFonts w:hint="eastAsia"/>
           <w:szCs w:val="28"/>
         </w:rPr>
-        <w:t>前置</w:t>
-      </w:r>
-      <w:proofErr w:type="gramEnd"/>
-      <w:r>
-        <w:rPr>
-          <w:rFonts w:hint="eastAsia"/>
-          <w:szCs w:val="28"/>
-        </w:rPr>
-        <w:t>識別碼，如台灣身分證號</w:t>
+        <w:t>前置識別碼，如台灣身分證號</w:t>
       </w:r>
       <w:r>
         <w:rPr>
@@ -488,23 +448,7 @@
           <w:rFonts w:hint="eastAsia"/>
           <w:szCs w:val="28"/>
         </w:rPr>
-        <w:t xml:space="preserve"> </w:t>
-      </w:r>
-      <w:proofErr w:type="spellStart"/>
-      <w:r>
-        <w:rPr>
-          <w:rFonts w:hint="eastAsia"/>
-          <w:szCs w:val="28"/>
-        </w:rPr>
-        <w:t>MPI</w:t>
-      </w:r>
-      <w:proofErr w:type="spellEnd"/>
-      <w:r>
-        <w:rPr>
-          <w:rFonts w:hint="eastAsia"/>
-          <w:szCs w:val="28"/>
-        </w:rPr>
-        <w:t xml:space="preserve"> </w:t>
+        <w:t xml:space="preserve"> MPI </w:t>
       </w:r>
       <w:r>
         <w:rPr>
@@ -586,23 +530,7 @@
           <w:rFonts w:hint="eastAsia"/>
           <w:szCs w:val="28"/>
         </w:rPr>
-        <w:t xml:space="preserve"> </w:t>
-      </w:r>
-      <w:proofErr w:type="spellStart"/>
-      <w:r>
-        <w:rPr>
-          <w:rFonts w:hint="eastAsia"/>
-          <w:szCs w:val="28"/>
-        </w:rPr>
-        <w:t>FHIR</w:t>
-      </w:r>
-      <w:proofErr w:type="spellEnd"/>
-      <w:r>
-        <w:rPr>
-          <w:rFonts w:hint="eastAsia"/>
-          <w:szCs w:val="28"/>
-        </w:rPr>
-        <w:t xml:space="preserve"> server</w:t>
+        <w:t xml:space="preserve"> FHIR server</w:t>
       </w:r>
       <w:r>
         <w:rPr>
@@ -1084,25 +1012,7 @@
           <w:i/>
           <w:szCs w:val="28"/>
         </w:rPr>
-        <w:t>健康照護系統或健康醫療機構保存較完整之病人</w:t>
-      </w:r>
-      <w:proofErr w:type="gramStart"/>
-      <w:r>
-        <w:rPr>
-          <w:rFonts w:hint="eastAsia"/>
-          <w:i/>
-          <w:szCs w:val="28"/>
-        </w:rPr>
-        <w:t>個</w:t>
-      </w:r>
-      <w:proofErr w:type="gramEnd"/>
-      <w:r>
-        <w:rPr>
-          <w:rFonts w:hint="eastAsia"/>
-          <w:i/>
-          <w:szCs w:val="28"/>
-        </w:rPr>
-        <w:t>資，做為病人資料來源，</w:t>
+        <w:t>健康照護系統或健康醫療機構保存較完整之病人個資，做為病人資料來源，</w:t>
       </w:r>
       <w:r>
         <w:rPr>
@@ -1203,31 +1113,13 @@
           <w:color w:val="FF0000"/>
           <w:szCs w:val="28"/>
         </w:rPr>
-        <w:t>，</w:t>
-      </w:r>
-      <w:proofErr w:type="gramStart"/>
-      <w:r>
-        <w:rPr>
-          <w:rFonts w:hint="eastAsia"/>
+        <w:t>，若無放護照號碼</w:t>
+      </w:r>
+      <w:r>
+        <w:rPr>
           <w:color w:val="FF0000"/>
           <w:szCs w:val="28"/>
         </w:rPr>
-        <w:t>若無放護照</w:t>
-      </w:r>
-      <w:proofErr w:type="gramEnd"/>
-      <w:r>
-        <w:rPr>
-          <w:rFonts w:hint="eastAsia"/>
-          <w:color w:val="FF0000"/>
-          <w:szCs w:val="28"/>
-        </w:rPr>
-        <w:t>號碼</w:t>
-      </w:r>
-      <w:r>
-        <w:rPr>
-          <w:color w:val="FF0000"/>
-          <w:szCs w:val="28"/>
-        </w:rPr>
         <w:t>)</w:t>
       </w:r>
       <w:r>
@@ -1235,33 +1127,8 @@
           <w:rFonts w:hint="eastAsia"/>
           <w:szCs w:val="28"/>
         </w:rPr>
-        <w:t>、機構內病歷號、護照號碼、</w:t>
-      </w:r>
-      <w:proofErr w:type="gramStart"/>
-      <w:r>
-        <w:rPr>
-          <w:rFonts w:hint="eastAsia"/>
-          <w:szCs w:val="28"/>
-        </w:rPr>
-        <w:t>保險碼</w:t>
-      </w:r>
-      <w:proofErr w:type="gramEnd"/>
-      <w:r>
-        <w:rPr>
-          <w:rFonts w:hint="eastAsia"/>
-          <w:szCs w:val="28"/>
-        </w:rPr>
-        <w:t>、</w:t>
-      </w:r>
-      <w:proofErr w:type="gramStart"/>
-      <w:r>
-        <w:rPr>
-          <w:rFonts w:hint="eastAsia"/>
-          <w:szCs w:val="28"/>
-        </w:rPr>
-        <w:t>台胞證碼</w:t>
-      </w:r>
-      <w:proofErr w:type="gramEnd"/>
+        <w:t>、機構內病歷號、護照號碼、保險碼、台胞證碼</w:t>
+      </w:r>
       <w:r>
         <w:rPr>
           <w:rFonts w:hint="eastAsia"/>
@@ -1368,7 +1235,6 @@
         </w:rPr>
         <w:t>n</w:t>
       </w:r>
-      <w:proofErr w:type="gramStart"/>
       <w:r>
         <w:rPr>
           <w:rFonts w:hint="eastAsia"/>
@@ -1376,7 +1242,6 @@
         </w:rPr>
         <w:t>個</w:t>
       </w:r>
-      <w:proofErr w:type="gramEnd"/>
       <w:r>
         <w:rPr>
           <w:rFonts w:hint="eastAsia"/>
@@ -2059,23 +1924,7 @@
           <w:rFonts w:hint="eastAsia"/>
           <w:szCs w:val="28"/>
         </w:rPr>
-        <w:t xml:space="preserve"> </w:t>
-      </w:r>
-      <w:proofErr w:type="spellStart"/>
-      <w:r>
-        <w:rPr>
-          <w:rFonts w:hint="eastAsia"/>
-          <w:szCs w:val="28"/>
-        </w:rPr>
-        <w:t>FHIR</w:t>
-      </w:r>
-      <w:proofErr w:type="spellEnd"/>
-      <w:r>
-        <w:rPr>
-          <w:rFonts w:hint="eastAsia"/>
-          <w:szCs w:val="28"/>
-        </w:rPr>
-        <w:t xml:space="preserve"> </w:t>
+        <w:t xml:space="preserve"> FHIR </w:t>
       </w:r>
       <w:r>
         <w:rPr>
@@ -2751,16 +2600,7 @@
           <w:color w:val="000000" w:themeColor="text1"/>
           <w:szCs w:val="28"/>
         </w:rPr>
-        <w:t>完全</w:t>
-      </w:r>
-      <w:proofErr w:type="gramStart"/>
-      <w:r>
-        <w:rPr>
-          <w:rFonts w:hint="eastAsia"/>
-          <w:color w:val="000000" w:themeColor="text1"/>
-          <w:szCs w:val="28"/>
-        </w:rPr>
-        <w:t>消除線上</w:t>
+        <w:t>完全消除線上</w:t>
       </w:r>
       <w:r>
         <w:rPr>
@@ -2770,7 +2610,6 @@
         </w:rPr>
         <w:t>病人</w:t>
       </w:r>
-      <w:proofErr w:type="gramEnd"/>
       <w:r>
         <w:rPr>
           <w:rFonts w:hint="eastAsia"/>
@@ -2785,18 +2624,8 @@
           <w:color w:val="000000" w:themeColor="text1"/>
           <w:szCs w:val="28"/>
         </w:rPr>
-        <w:t>(</w:t>
-      </w:r>
-      <w:proofErr w:type="spellStart"/>
-      <w:r>
-        <w:rPr>
-          <w:rFonts w:hint="eastAsia"/>
-          <w:color w:val="000000" w:themeColor="text1"/>
-          <w:szCs w:val="28"/>
-        </w:rPr>
-        <w:t>GDPR</w:t>
-      </w:r>
-      <w:proofErr w:type="spellEnd"/>
+        <w:t>(GDPR</w:t>
+      </w:r>
       <w:r>
         <w:rPr>
           <w:rFonts w:hint="eastAsia"/>
@@ -2827,29 +2656,35 @@
         </w:rPr>
         <w:t xml:space="preserve"> </w:t>
       </w:r>
-      <w:proofErr w:type="gramStart"/>
       <w:r>
         <w:rPr>
           <w:rFonts w:hint="eastAsia"/>
           <w:color w:val="FF0000"/>
           <w:szCs w:val="28"/>
         </w:rPr>
-        <w:t>個</w:t>
-      </w:r>
-      <w:proofErr w:type="gramEnd"/>
-      <w:r>
-        <w:rPr>
-          <w:rFonts w:hint="eastAsia"/>
+        <w:t>個資法第三條已有規定</w:t>
+      </w:r>
+      <w:r>
+        <w:rPr>
           <w:color w:val="FF0000"/>
           <w:szCs w:val="28"/>
         </w:rPr>
-        <w:t>資法第三條已有規定</w:t>
-      </w:r>
-      <w:r>
-        <w:rPr>
+        <w:t xml:space="preserve"> </w:t>
+      </w:r>
+      <w:r>
+        <w:rPr>
+          <w:rFonts w:hint="eastAsia"/>
           <w:color w:val="FF0000"/>
           <w:szCs w:val="28"/>
         </w:rPr>
+        <w:t>可要求移除個資</w:t>
+      </w:r>
+      <w:r>
+        <w:rPr>
+          <w:rFonts w:hint="eastAsia"/>
+          <w:color w:val="FF0000"/>
+          <w:szCs w:val="28"/>
+        </w:rPr>
         <w:t xml:space="preserve"> </w:t>
       </w:r>
       <w:r>
@@ -2858,25 +2693,23 @@
           <w:color w:val="FF0000"/>
           <w:szCs w:val="28"/>
         </w:rPr>
-        <w:t>可要求移除</w:t>
-      </w:r>
-      <w:proofErr w:type="gramStart"/>
+        <w:t>完全刪除樹為足跡</w:t>
+      </w:r>
       <w:r>
         <w:rPr>
           <w:rFonts w:hint="eastAsia"/>
           <w:color w:val="FF0000"/>
           <w:szCs w:val="28"/>
         </w:rPr>
-        <w:t>個</w:t>
-      </w:r>
-      <w:proofErr w:type="gramEnd"/>
+        <w:t xml:space="preserve">  </w:t>
+      </w:r>
       <w:r>
         <w:rPr>
           <w:rFonts w:hint="eastAsia"/>
           <w:color w:val="FF0000"/>
           <w:szCs w:val="28"/>
         </w:rPr>
-        <w:t>資</w:t>
+        <w:t>資工值得挑戰的研究主題</w:t>
       </w:r>
       <w:r>
         <w:rPr>
@@ -2884,7 +2717,7 @@
           <w:color w:val="FF0000"/>
           <w:szCs w:val="28"/>
         </w:rPr>
-        <w:t xml:space="preserve"> </w:t>
+        <w:t xml:space="preserve">  FHIR R5 </w:t>
       </w:r>
       <w:r>
         <w:rPr>
@@ -2892,7 +2725,7 @@
           <w:color w:val="FF0000"/>
           <w:szCs w:val="28"/>
         </w:rPr>
-        <w:t>完全刪除樹為足跡</w:t>
+        <w:t>要</w:t>
       </w:r>
       <w:r>
         <w:rPr>
@@ -2900,86 +2733,8 @@
           <w:color w:val="FF0000"/>
           <w:szCs w:val="28"/>
         </w:rPr>
-        <w:t xml:space="preserve">  </w:t>
-      </w:r>
-      <w:r>
-        <w:rPr>
-          <w:rFonts w:hint="eastAsia"/>
-          <w:color w:val="FF0000"/>
-          <w:szCs w:val="28"/>
-        </w:rPr>
-        <w:t>資工值得挑戰的研究主題</w:t>
-      </w:r>
-      <w:r>
-        <w:rPr>
-          <w:rFonts w:hint="eastAsia"/>
-          <w:color w:val="FF0000"/>
-          <w:szCs w:val="28"/>
-        </w:rPr>
-        <w:t xml:space="preserve">  </w:t>
-      </w:r>
-      <w:proofErr w:type="spellStart"/>
-      <w:r>
-        <w:rPr>
-          <w:rFonts w:hint="eastAsia"/>
-          <w:color w:val="FF0000"/>
-          <w:szCs w:val="28"/>
-        </w:rPr>
-        <w:t>FHIR</w:t>
-      </w:r>
-      <w:proofErr w:type="spellEnd"/>
-      <w:r>
-        <w:rPr>
-          <w:rFonts w:hint="eastAsia"/>
-          <w:color w:val="FF0000"/>
-          <w:szCs w:val="28"/>
-        </w:rPr>
-        <w:t xml:space="preserve"> </w:t>
-      </w:r>
-      <w:proofErr w:type="spellStart"/>
-      <w:r>
-        <w:rPr>
-          <w:rFonts w:hint="eastAsia"/>
-          <w:color w:val="FF0000"/>
-          <w:szCs w:val="28"/>
-        </w:rPr>
-        <w:t>R5</w:t>
-      </w:r>
-      <w:proofErr w:type="spellEnd"/>
-      <w:r>
-        <w:rPr>
-          <w:rFonts w:hint="eastAsia"/>
-          <w:color w:val="FF0000"/>
-          <w:szCs w:val="28"/>
-        </w:rPr>
-        <w:t xml:space="preserve"> </w:t>
-      </w:r>
-      <w:r>
-        <w:rPr>
-          <w:rFonts w:hint="eastAsia"/>
-          <w:color w:val="FF0000"/>
-          <w:szCs w:val="28"/>
-        </w:rPr>
-        <w:t>要</w:t>
-      </w:r>
-      <w:r>
-        <w:rPr>
-          <w:rFonts w:hint="eastAsia"/>
-          <w:color w:val="FF0000"/>
-          <w:szCs w:val="28"/>
-        </w:rPr>
-        <w:t xml:space="preserve"> fit </w:t>
-      </w:r>
-      <w:proofErr w:type="spellStart"/>
-      <w:r>
-        <w:rPr>
-          <w:rFonts w:hint="eastAsia"/>
-          <w:color w:val="FF0000"/>
-          <w:szCs w:val="28"/>
-        </w:rPr>
-        <w:t>GDPR</w:t>
-      </w:r>
-      <w:proofErr w:type="spellEnd"/>
+        <w:t xml:space="preserve"> fit GDPR</w:t>
+      </w:r>
     </w:p>
     <w:p>
       <w:pPr>
@@ -3615,23 +3370,7 @@
           <w:color w:val="000000" w:themeColor="text1"/>
           <w:szCs w:val="28"/>
         </w:rPr>
-        <w:t xml:space="preserve"> </w:t>
-      </w:r>
-      <w:proofErr w:type="spellStart"/>
-      <w:r>
-        <w:rPr>
-          <w:color w:val="000000" w:themeColor="text1"/>
-          <w:szCs w:val="28"/>
-        </w:rPr>
-        <w:t>FHIR</w:t>
-      </w:r>
-      <w:proofErr w:type="spellEnd"/>
-      <w:r>
-        <w:rPr>
-          <w:color w:val="000000" w:themeColor="text1"/>
-          <w:szCs w:val="28"/>
-        </w:rPr>
-        <w:t xml:space="preserve"> API</w:t>
+        <w:t xml:space="preserve"> FHIR API</w:t>
       </w:r>
       <w:r>
         <w:rPr>
@@ -4184,50 +3923,76 @@
         <w:rPr>
           <w:szCs w:val="28"/>
         </w:rPr>
-        <w:t xml:space="preserve">phone | </w:t>
-      </w:r>
-      <w:proofErr w:type="spellStart"/>
-      <w:r>
-        <w:rPr>
-          <w:szCs w:val="28"/>
-        </w:rPr>
-        <w:t>fax</w:t>
-      </w:r>
-      <w:proofErr w:type="spellEnd"/>
-      <w:r>
-        <w:rPr>
-          <w:szCs w:val="28"/>
-        </w:rPr>
-        <w:t xml:space="preserve"> | email | pager | </w:t>
-      </w:r>
-      <w:proofErr w:type="spellStart"/>
+        <w:t>phone | fax | email | pager | url | sms | other</w:t>
+      </w:r>
+      <w:r>
+        <w:rPr>
+          <w:rFonts w:hint="eastAsia"/>
+          <w:szCs w:val="28"/>
+        </w:rPr>
+        <w:t xml:space="preserve"> </w:t>
+      </w:r>
+      <w:r>
+        <w:rPr>
+          <w:rFonts w:hint="eastAsia"/>
+          <w:szCs w:val="28"/>
+        </w:rPr>
+        <w:t>等，</w:t>
+      </w:r>
+      <w:r>
+        <w:rPr>
+          <w:szCs w:val="28"/>
+        </w:rPr>
+        <w:t>phone, fax, pager, and email</w:t>
+      </w:r>
+      <w:r>
+        <w:rPr>
+          <w:rFonts w:hint="eastAsia"/>
+          <w:szCs w:val="28"/>
+        </w:rPr>
+        <w:t xml:space="preserve"> </w:t>
+      </w:r>
+      <w:r>
+        <w:rPr>
+          <w:rFonts w:hint="eastAsia"/>
+          <w:szCs w:val="28"/>
+        </w:rPr>
+        <w:t>可直接作為</w:t>
+      </w:r>
+      <w:r>
+        <w:rPr>
+          <w:rFonts w:hint="eastAsia"/>
+          <w:szCs w:val="28"/>
+        </w:rPr>
+        <w:t xml:space="preserve"> system </w:t>
+      </w:r>
+      <w:r>
+        <w:rPr>
+          <w:rFonts w:hint="eastAsia"/>
+          <w:szCs w:val="28"/>
+        </w:rPr>
+        <w:t>的</w:t>
+      </w:r>
+      <w:r>
+        <w:rPr>
+          <w:rFonts w:hint="eastAsia"/>
+          <w:szCs w:val="28"/>
+        </w:rPr>
+        <w:t xml:space="preserve"> value </w:t>
+      </w:r>
+      <w:r>
+        <w:rPr>
+          <w:rFonts w:hint="eastAsia"/>
+          <w:szCs w:val="28"/>
+        </w:rPr>
+        <w:t>屬性，</w:t>
+      </w:r>
       <w:r>
         <w:rPr>
           <w:szCs w:val="28"/>
         </w:rPr>
         <w:t>url</w:t>
       </w:r>
-      <w:proofErr w:type="spellEnd"/>
-      <w:r>
-        <w:rPr>
-          <w:szCs w:val="28"/>
-        </w:rPr>
-        <w:t xml:space="preserve"> | </w:t>
-      </w:r>
-      <w:proofErr w:type="spellStart"/>
-      <w:r>
-        <w:rPr>
-          <w:szCs w:val="28"/>
-        </w:rPr>
-        <w:t>sms</w:t>
-      </w:r>
-      <w:proofErr w:type="spellEnd"/>
-      <w:r>
-        <w:rPr>
-          <w:szCs w:val="28"/>
-        </w:rPr>
-        <w:t xml:space="preserve"> | other</w:t>
-      </w:r>
       <w:r>
         <w:rPr>
           <w:rFonts w:hint="eastAsia"/>
@@ -4240,76 +4005,6 @@
           <w:rFonts w:hint="eastAsia"/>
           <w:szCs w:val="28"/>
         </w:rPr>
-        <w:t>等，</w:t>
-      </w:r>
-      <w:r>
-        <w:rPr>
-          <w:szCs w:val="28"/>
-        </w:rPr>
-        <w:t>phone, fax, pager, and email</w:t>
-      </w:r>
-      <w:r>
-        <w:rPr>
-          <w:rFonts w:hint="eastAsia"/>
-          <w:szCs w:val="28"/>
-        </w:rPr>
-        <w:t xml:space="preserve"> </w:t>
-      </w:r>
-      <w:r>
-        <w:rPr>
-          <w:rFonts w:hint="eastAsia"/>
-          <w:szCs w:val="28"/>
-        </w:rPr>
-        <w:t>可直接作為</w:t>
-      </w:r>
-      <w:r>
-        <w:rPr>
-          <w:rFonts w:hint="eastAsia"/>
-          <w:szCs w:val="28"/>
-        </w:rPr>
-        <w:t xml:space="preserve"> system </w:t>
-      </w:r>
-      <w:r>
-        <w:rPr>
-          <w:rFonts w:hint="eastAsia"/>
-          <w:szCs w:val="28"/>
-        </w:rPr>
-        <w:t>的</w:t>
-      </w:r>
-      <w:r>
-        <w:rPr>
-          <w:rFonts w:hint="eastAsia"/>
-          <w:szCs w:val="28"/>
-        </w:rPr>
-        <w:t xml:space="preserve"> value </w:t>
-      </w:r>
-      <w:r>
-        <w:rPr>
-          <w:rFonts w:hint="eastAsia"/>
-          <w:szCs w:val="28"/>
-        </w:rPr>
-        <w:t>屬性，</w:t>
-      </w:r>
-      <w:proofErr w:type="spellStart"/>
-      <w:r>
-        <w:rPr>
-          <w:szCs w:val="28"/>
-        </w:rPr>
-        <w:t>url</w:t>
-      </w:r>
-      <w:proofErr w:type="spellEnd"/>
-      <w:r>
-        <w:rPr>
-          <w:rFonts w:hint="eastAsia"/>
-          <w:szCs w:val="28"/>
-        </w:rPr>
-        <w:t xml:space="preserve"> </w:t>
-      </w:r>
-      <w:r>
-        <w:rPr>
-          <w:rFonts w:hint="eastAsia"/>
-          <w:szCs w:val="28"/>
-        </w:rPr>
         <w:t>及</w:t>
       </w:r>
       <w:r>
@@ -4340,45 +4035,15 @@
         </w:rPr>
         <w:t>之連結</w:t>
       </w:r>
-      <w:r>
-        <w:fldChar w:fldCharType="begin"/>
-      </w:r>
-      <w:r>
-        <w:instrText xml:space="preserve"> HYPERLINK "https://www.facebook.com/" </w:instrText>
-      </w:r>
-      <w:r>
-        <w:fldChar w:fldCharType="separate"/>
-      </w:r>
-      <w:r>
-        <w:rPr>
-          <w:rStyle w:val="a7"/>
-          <w:szCs w:val="28"/>
-        </w:rPr>
-        <w:t>https://</w:t>
-      </w:r>
-      <w:proofErr w:type="spellStart"/>
-      <w:r>
-        <w:rPr>
-          <w:rStyle w:val="a7"/>
-          <w:szCs w:val="28"/>
-        </w:rPr>
-        <w:t>www.facebook.com</w:t>
-      </w:r>
-      <w:proofErr w:type="spellEnd"/>
-      <w:r>
-        <w:rPr>
-          <w:rStyle w:val="a7"/>
-          <w:szCs w:val="28"/>
-        </w:rPr>
-        <w:t>/</w:t>
-      </w:r>
-      <w:r>
-        <w:rPr>
-          <w:rStyle w:val="a7"/>
-          <w:szCs w:val="28"/>
-        </w:rPr>
-        <w:fldChar w:fldCharType="end"/>
-      </w:r>
+      <w:hyperlink r:id="rId8" w:history="1">
+        <w:r>
+          <w:rPr>
+            <w:rStyle w:val="a7"/>
+            <w:szCs w:val="28"/>
+          </w:rPr>
+          <w:t>https://www.facebook.com/</w:t>
+        </w:r>
+      </w:hyperlink>
       <w:r>
         <w:rPr>
           <w:rFonts w:hint="eastAsia"/>
@@ -4525,23 +4190,7 @@
           <w:rFonts w:hint="eastAsia"/>
           <w:szCs w:val="28"/>
         </w:rPr>
-        <w:t>帳號、健康平台</w:t>
-      </w:r>
-      <w:proofErr w:type="gramStart"/>
-      <w:r>
-        <w:rPr>
-          <w:rFonts w:hint="eastAsia"/>
-          <w:szCs w:val="28"/>
-        </w:rPr>
-        <w:t>病人線上聯絡</w:t>
-      </w:r>
-      <w:proofErr w:type="gramEnd"/>
-      <w:r>
-        <w:rPr>
-          <w:rFonts w:hint="eastAsia"/>
-          <w:szCs w:val="28"/>
-        </w:rPr>
-        <w:t>帳號、</w:t>
+        <w:t>帳號、健康平台病人線上聯絡帳號、</w:t>
       </w:r>
       <w:r>
         <w:rPr>
@@ -4675,23 +4324,7 @@
           <w:color w:val="FF0000"/>
           <w:szCs w:val="28"/>
         </w:rPr>
-        <w:t xml:space="preserve"> (04) 22513333 </w:t>
-      </w:r>
-      <w:proofErr w:type="spellStart"/>
-      <w:r>
-        <w:rPr>
-          <w:color w:val="FF0000"/>
-          <w:szCs w:val="28"/>
-        </w:rPr>
-        <w:t>ext</w:t>
-      </w:r>
-      <w:proofErr w:type="spellEnd"/>
-      <w:r>
-        <w:rPr>
-          <w:color w:val="FF0000"/>
-          <w:szCs w:val="28"/>
-        </w:rPr>
-        <w:t xml:space="preserve"> 5438</w:t>
+        <w:t xml:space="preserve"> (04) 22513333 ext 5438</w:t>
       </w:r>
       <w:r>
         <w:rPr>
@@ -4890,19 +4523,11 @@
         </w:rPr>
         <w:t>:</w:t>
       </w:r>
-      <w:proofErr w:type="gramStart"/>
-      <w:r>
-        <w:rPr>
-          <w:szCs w:val="28"/>
-        </w:rPr>
-        <w:t>home</w:t>
-      </w:r>
-      <w:proofErr w:type="gramEnd"/>
-      <w:r>
-        <w:rPr>
-          <w:szCs w:val="28"/>
-        </w:rPr>
-        <w:t xml:space="preserve"> | work | temp | old | mobile</w:t>
+      <w:r>
+        <w:rPr>
+          <w:szCs w:val="28"/>
+        </w:rPr>
+        <w:t>home | work | temp | old | mobile</w:t>
       </w:r>
     </w:p>
     <w:p>
@@ -5285,66 +4910,16 @@
         </w:rPr>
         <w:t>或參考</w:t>
       </w:r>
-      <w:r>
-        <w:fldChar w:fldCharType="begin"/>
-      </w:r>
-      <w:r>
-        <w:instrText xml:space="preserve"> HYPERLINK "https://www.itu.int/rec/T-REC-E.123-200102-I/e" </w:instrText>
-      </w:r>
-      <w:r>
-        <w:fldChar w:fldCharType="separate"/>
-      </w:r>
-      <w:r>
-        <w:rPr>
-          <w:rStyle w:val="a7"/>
-          <w:rFonts w:hint="eastAsia"/>
-          <w:szCs w:val="28"/>
-        </w:rPr>
-        <w:t>https://</w:t>
-      </w:r>
-      <w:proofErr w:type="spellStart"/>
-      <w:r>
-        <w:rPr>
-          <w:rStyle w:val="a7"/>
-          <w:rFonts w:hint="eastAsia"/>
-          <w:szCs w:val="28"/>
-        </w:rPr>
-        <w:t>www.itu.int</w:t>
-      </w:r>
-      <w:proofErr w:type="spellEnd"/>
-      <w:r>
-        <w:rPr>
-          <w:rStyle w:val="a7"/>
-          <w:rFonts w:hint="eastAsia"/>
-          <w:szCs w:val="28"/>
-        </w:rPr>
-        <w:t>/rec/T-REC-</w:t>
-      </w:r>
-      <w:proofErr w:type="spellStart"/>
-      <w:r>
-        <w:rPr>
-          <w:rStyle w:val="a7"/>
-          <w:rFonts w:hint="eastAsia"/>
-          <w:szCs w:val="28"/>
-        </w:rPr>
-        <w:t>E.123</w:t>
-      </w:r>
-      <w:proofErr w:type="spellEnd"/>
-      <w:r>
-        <w:rPr>
-          <w:rStyle w:val="a7"/>
-          <w:rFonts w:hint="eastAsia"/>
-          <w:szCs w:val="28"/>
-        </w:rPr>
-        <w:t>-200102-I/e</w:t>
-      </w:r>
-      <w:r>
-        <w:rPr>
-          <w:rStyle w:val="a7"/>
-          <w:szCs w:val="28"/>
-        </w:rPr>
-        <w:fldChar w:fldCharType="end"/>
-      </w:r>
+      <w:hyperlink r:id="rId9" w:history="1">
+        <w:r>
+          <w:rPr>
+            <w:rStyle w:val="a7"/>
+            <w:rFonts w:hint="eastAsia"/>
+            <w:szCs w:val="28"/>
+          </w:rPr>
+          <w:t>https://www.itu.int/rec/T-REC-E.123-200102-I/e</w:t>
+        </w:r>
+      </w:hyperlink>
     </w:p>
     <w:p>
       <w:pPr>
@@ -5359,71 +4934,14 @@
           <w:szCs w:val="28"/>
         </w:rPr>
       </w:pPr>
-      <w:hyperlink r:id="rId9" w:history="1">
+      <w:hyperlink r:id="rId10" w:history="1">
         <w:r>
           <w:rPr>
             <w:rStyle w:val="a7"/>
             <w:szCs w:val="28"/>
           </w:rPr>
-          <w:t>http://</w:t>
+          <w:t>http://www.csctours.com.tw/webeip/ht00126/intl.asp</w:t>
         </w:r>
-        <w:proofErr w:type="spellStart"/>
-        <w:r>
-          <w:rPr>
-            <w:rStyle w:val="a7"/>
-            <w:szCs w:val="28"/>
-          </w:rPr>
-          <w:t>www.csctours.com.tw</w:t>
-        </w:r>
-        <w:proofErr w:type="spellEnd"/>
-        <w:r>
-          <w:rPr>
-            <w:rStyle w:val="a7"/>
-            <w:szCs w:val="28"/>
-          </w:rPr>
-          <w:t>/</w:t>
-        </w:r>
-        <w:proofErr w:type="spellStart"/>
-        <w:r>
-          <w:rPr>
-            <w:rStyle w:val="a7"/>
-            <w:szCs w:val="28"/>
-          </w:rPr>
-          <w:t>webeip</w:t>
-        </w:r>
-        <w:proofErr w:type="spellEnd"/>
-        <w:r>
-          <w:rPr>
-            <w:rStyle w:val="a7"/>
-            <w:szCs w:val="28"/>
-          </w:rPr>
-          <w:t>/</w:t>
-        </w:r>
-        <w:proofErr w:type="spellStart"/>
-        <w:r>
-          <w:rPr>
-            <w:rStyle w:val="a7"/>
-            <w:szCs w:val="28"/>
-          </w:rPr>
-          <w:t>ht00126</w:t>
-        </w:r>
-        <w:proofErr w:type="spellEnd"/>
-        <w:r>
-          <w:rPr>
-            <w:rStyle w:val="a7"/>
-            <w:szCs w:val="28"/>
-          </w:rPr>
-          <w:t>/</w:t>
-        </w:r>
-        <w:proofErr w:type="spellStart"/>
-        <w:r>
-          <w:rPr>
-            <w:rStyle w:val="a7"/>
-            <w:szCs w:val="28"/>
-          </w:rPr>
-          <w:t>intl.asp</w:t>
-        </w:r>
-        <w:proofErr w:type="spellEnd"/>
       </w:hyperlink>
     </w:p>
     <w:p>
@@ -5568,7 +5086,6 @@
           <w:szCs w:val="28"/>
         </w:rPr>
       </w:pPr>
-      <w:proofErr w:type="spellStart"/>
       <w:r>
         <w:rPr>
           <w:rFonts w:hint="eastAsia"/>
@@ -5598,7 +5115,6 @@
         </w:rPr>
         <w:t>ate</w:t>
       </w:r>
-      <w:proofErr w:type="spellEnd"/>
       <w:r>
         <w:rPr>
           <w:rFonts w:hint="eastAsia"/>
@@ -5789,25 +5305,7 @@
           <w:color w:val="808080" w:themeColor="background1" w:themeShade="80"/>
           <w:szCs w:val="28"/>
         </w:rPr>
-        <w:t>某些應用</w:t>
-      </w:r>
-      <w:proofErr w:type="gramStart"/>
-      <w:r>
-        <w:rPr>
-          <w:rFonts w:hint="eastAsia"/>
-          <w:color w:val="808080" w:themeColor="background1" w:themeShade="80"/>
-          <w:szCs w:val="28"/>
-        </w:rPr>
-        <w:t>需曉得</w:t>
-      </w:r>
-      <w:proofErr w:type="gramEnd"/>
-      <w:r>
-        <w:rPr>
-          <w:rFonts w:hint="eastAsia"/>
-          <w:color w:val="808080" w:themeColor="background1" w:themeShade="80"/>
-          <w:szCs w:val="28"/>
-        </w:rPr>
-        <w:t>病人年齡，又不希望公開病人確定生日，則生日中出生月份及日期可亂數產生，或出生日期可亂數產生。且亂數生成月份及日期，不同於真實生日月份及日期。</w:t>
+        <w:t>某些應用需曉得病人年齡，又不希望公開病人確定生日，則生日中出生月份及日期可亂數產生，或出生日期可亂數產生。且亂數生成月份及日期，不同於真實生日月份及日期。</w:t>
       </w:r>
     </w:p>
     <w:p>
@@ -5823,23 +5321,13 @@
           <w:szCs w:val="28"/>
         </w:rPr>
       </w:pPr>
-      <w:proofErr w:type="gramStart"/>
-      <w:r>
-        <w:rPr>
-          <w:rFonts w:hint="eastAsia"/>
-          <w:color w:val="000000" w:themeColor="text1"/>
-          <w:szCs w:val="28"/>
-        </w:rPr>
-        <w:t>衛服部</w:t>
-      </w:r>
-      <w:proofErr w:type="gramEnd"/>
-      <w:r>
-        <w:rPr>
-          <w:rFonts w:hint="eastAsia"/>
-          <w:color w:val="000000" w:themeColor="text1"/>
-          <w:szCs w:val="28"/>
-        </w:rPr>
-        <w:t>去年中</w:t>
+      <w:r>
+        <w:rPr>
+          <w:rFonts w:hint="eastAsia"/>
+          <w:color w:val="000000" w:themeColor="text1"/>
+          <w:szCs w:val="28"/>
+        </w:rPr>
+        <w:t>衛服部去年中</w:t>
       </w:r>
       <w:r>
         <w:rPr>
@@ -5895,25 +5383,7 @@
           <w:color w:val="000000" w:themeColor="text1"/>
           <w:szCs w:val="28"/>
         </w:rPr>
-        <w:t>(</w:t>
-      </w:r>
-      <w:proofErr w:type="spellStart"/>
-      <w:r>
-        <w:rPr>
-          <w:rFonts w:hint="eastAsia"/>
-          <w:color w:val="000000" w:themeColor="text1"/>
-          <w:szCs w:val="28"/>
-        </w:rPr>
-        <w:t>HIPPA</w:t>
-      </w:r>
-      <w:proofErr w:type="spellEnd"/>
-      <w:r>
-        <w:rPr>
-          <w:rFonts w:hint="eastAsia"/>
-          <w:color w:val="000000" w:themeColor="text1"/>
-          <w:szCs w:val="28"/>
-        </w:rPr>
-        <w:t xml:space="preserve">)     </w:t>
+        <w:t xml:space="preserve">(HIPPA)     </w:t>
       </w:r>
       <w:r>
         <w:rPr>
@@ -5946,21 +5416,12 @@
         </w:rPr>
         <w:t xml:space="preserve"> </w:t>
       </w:r>
-      <w:proofErr w:type="spellStart"/>
-      <w:r>
-        <w:rPr>
-          <w:color w:val="000000" w:themeColor="text1"/>
-          <w:szCs w:val="28"/>
-        </w:rPr>
-        <w:t>oAuth2</w:t>
-      </w:r>
-      <w:proofErr w:type="spellEnd"/>
-      <w:r>
-        <w:rPr>
-          <w:color w:val="000000" w:themeColor="text1"/>
-          <w:szCs w:val="28"/>
-        </w:rPr>
-        <w:t xml:space="preserve">  </w:t>
+      <w:r>
+        <w:rPr>
+          <w:color w:val="000000" w:themeColor="text1"/>
+          <w:szCs w:val="28"/>
+        </w:rPr>
+        <w:t xml:space="preserve">oAuth2  </w:t>
       </w:r>
     </w:p>
     <w:p>
@@ -6271,25 +5732,7 @@
           <w:color w:val="000000" w:themeColor="text1"/>
           <w:szCs w:val="28"/>
         </w:rPr>
-        <w:t xml:space="preserve"> </w:t>
-      </w:r>
-      <w:proofErr w:type="spellStart"/>
-      <w:r>
-        <w:rPr>
-          <w:rFonts w:hint="eastAsia"/>
-          <w:color w:val="000000" w:themeColor="text1"/>
-          <w:szCs w:val="28"/>
-        </w:rPr>
-        <w:t>FHIR</w:t>
-      </w:r>
-      <w:proofErr w:type="spellEnd"/>
-      <w:r>
-        <w:rPr>
-          <w:rFonts w:hint="eastAsia"/>
-          <w:color w:val="000000" w:themeColor="text1"/>
-          <w:szCs w:val="28"/>
-        </w:rPr>
-        <w:t xml:space="preserve"> </w:t>
+        <w:t xml:space="preserve"> FHIR </w:t>
       </w:r>
       <w:r>
         <w:rPr>
@@ -6523,23 +5966,13 @@
         </w:rPr>
         <w:t>、</w:t>
       </w:r>
-      <w:proofErr w:type="spellStart"/>
-      <w:r>
-        <w:rPr>
-          <w:rFonts w:hint="eastAsia"/>
-          <w:color w:val="000000" w:themeColor="text1"/>
-          <w:szCs w:val="28"/>
-        </w:rPr>
-        <w:t>postalCode</w:t>
-      </w:r>
-      <w:proofErr w:type="spellEnd"/>
-      <w:r>
-        <w:rPr>
-          <w:rFonts w:hint="eastAsia"/>
-          <w:color w:val="000000" w:themeColor="text1"/>
-          <w:szCs w:val="28"/>
-        </w:rPr>
-        <w:t>(</w:t>
+      <w:r>
+        <w:rPr>
+          <w:rFonts w:hint="eastAsia"/>
+          <w:color w:val="000000" w:themeColor="text1"/>
+          <w:szCs w:val="28"/>
+        </w:rPr>
+        <w:t>postalCode(</w:t>
       </w:r>
       <w:r>
         <w:rPr>
@@ -6611,33 +6044,15 @@
           <w:color w:val="000000" w:themeColor="text1"/>
           <w:szCs w:val="28"/>
         </w:rPr>
-        <w:t>使用</w:t>
-      </w:r>
-      <w:proofErr w:type="gramStart"/>
-      <w:r>
-        <w:rPr>
-          <w:rFonts w:hint="eastAsia"/>
-          <w:color w:val="000000" w:themeColor="text1"/>
-          <w:szCs w:val="28"/>
-        </w:rPr>
-        <w:t>期間</w:t>
-      </w:r>
-      <w:r>
-        <w:rPr>
-          <w:rFonts w:hint="eastAsia"/>
-          <w:color w:val="000000" w:themeColor="text1"/>
-          <w:szCs w:val="28"/>
-        </w:rPr>
-        <w:t>)</w:t>
-      </w:r>
-      <w:proofErr w:type="gramEnd"/>
-      <w:r>
-        <w:rPr>
-          <w:rFonts w:hint="eastAsia"/>
-          <w:color w:val="000000" w:themeColor="text1"/>
-          <w:szCs w:val="28"/>
-        </w:rPr>
-        <w:t xml:space="preserve"> </w:t>
+        <w:t>使用期間</w:t>
+      </w:r>
+      <w:r>
+        <w:rPr>
+          <w:rFonts w:hint="eastAsia"/>
+          <w:color w:val="000000" w:themeColor="text1"/>
+          <w:szCs w:val="28"/>
+        </w:rPr>
+        <w:t xml:space="preserve">) </w:t>
       </w:r>
       <w:r>
         <w:rPr>
@@ -6881,7 +6296,6 @@
         </w:rPr>
         <w:t xml:space="preserve">9.4. </w:t>
       </w:r>
-      <w:proofErr w:type="spellStart"/>
       <w:r>
         <w:rPr>
           <w:rFonts w:hint="eastAsia"/>
@@ -6890,7 +6304,6 @@
         </w:rPr>
         <w:t>postalCode</w:t>
       </w:r>
-      <w:proofErr w:type="spellEnd"/>
       <w:r>
         <w:rPr>
           <w:rFonts w:hint="eastAsia"/>
@@ -6945,25 +6358,7 @@
           <w:color w:val="000000" w:themeColor="text1"/>
           <w:szCs w:val="28"/>
         </w:rPr>
-        <w:t xml:space="preserve"> </w:t>
-      </w:r>
-      <w:proofErr w:type="spellStart"/>
-      <w:r>
-        <w:rPr>
-          <w:rFonts w:hint="eastAsia"/>
-          <w:color w:val="000000" w:themeColor="text1"/>
-          <w:szCs w:val="28"/>
-        </w:rPr>
-        <w:t>postalCode</w:t>
-      </w:r>
-      <w:proofErr w:type="spellEnd"/>
-      <w:r>
-        <w:rPr>
-          <w:rFonts w:hint="eastAsia"/>
-          <w:color w:val="000000" w:themeColor="text1"/>
-          <w:szCs w:val="28"/>
-        </w:rPr>
-        <w:t xml:space="preserve"> </w:t>
+        <w:t xml:space="preserve"> postalCode </w:t>
       </w:r>
       <w:r>
         <w:rPr>
@@ -7218,16 +6613,7 @@
           <w:color w:val="000000" w:themeColor="text1"/>
           <w:szCs w:val="28"/>
         </w:rPr>
-        <w:t>使用</w:t>
-      </w:r>
-      <w:proofErr w:type="gramStart"/>
-      <w:r>
-        <w:rPr>
-          <w:rFonts w:hint="eastAsia"/>
-          <w:color w:val="000000" w:themeColor="text1"/>
-          <w:szCs w:val="28"/>
-        </w:rPr>
-        <w:t>期間</w:t>
+        <w:t>使用期間</w:t>
       </w:r>
       <w:r>
         <w:rPr>
@@ -7237,7 +6623,6 @@
         </w:rPr>
         <w:t>)</w:t>
       </w:r>
-      <w:proofErr w:type="gramEnd"/>
       <w:r>
         <w:rPr>
           <w:rFonts w:hint="eastAsia"/>
@@ -7362,23 +6747,13 @@
         </w:rPr>
         <w:t>如</w:t>
       </w:r>
-      <w:proofErr w:type="spellStart"/>
-      <w:r>
-        <w:rPr>
-          <w:rFonts w:hint="eastAsia"/>
-          <w:color w:val="000000" w:themeColor="text1"/>
-          <w:szCs w:val="28"/>
-        </w:rPr>
-        <w:t>address.use</w:t>
-      </w:r>
-      <w:proofErr w:type="spellEnd"/>
-      <w:r>
-        <w:rPr>
-          <w:rFonts w:hint="eastAsia"/>
-          <w:color w:val="000000" w:themeColor="text1"/>
-          <w:szCs w:val="28"/>
-        </w:rPr>
-        <w:t xml:space="preserve"> code</w:t>
+      <w:r>
+        <w:rPr>
+          <w:rFonts w:hint="eastAsia"/>
+          <w:color w:val="000000" w:themeColor="text1"/>
+          <w:szCs w:val="28"/>
+        </w:rPr>
+        <w:t>address.use code</w:t>
       </w:r>
       <w:r>
         <w:rPr>
@@ -7424,43 +6799,24 @@
           <w:color w:val="000000" w:themeColor="text1"/>
           <w:szCs w:val="28"/>
         </w:rPr>
+        <w:t xml:space="preserve"> FHIR server</w:t>
+      </w:r>
+      <w:r>
+        <w:rPr>
+          <w:rFonts w:hint="eastAsia"/>
+          <w:color w:val="000000" w:themeColor="text1"/>
+          <w:szCs w:val="28"/>
+        </w:rPr>
+        <w:t>上有多個地址資訊，是否可設定及選擇僅提供其中幾個住址。</w:t>
+      </w:r>
+      <w:r>
+        <w:rPr>
+          <w:rFonts w:hint="eastAsia"/>
+          <w:color w:val="000000" w:themeColor="text1"/>
+          <w:szCs w:val="28"/>
+        </w:rPr>
         <w:t xml:space="preserve"> </w:t>
       </w:r>
-      <w:proofErr w:type="spellStart"/>
-      <w:r>
-        <w:rPr>
-          <w:rFonts w:hint="eastAsia"/>
-          <w:color w:val="000000" w:themeColor="text1"/>
-          <w:szCs w:val="28"/>
-        </w:rPr>
-        <w:t>FHIR</w:t>
-      </w:r>
-      <w:proofErr w:type="spellEnd"/>
-      <w:r>
-        <w:rPr>
-          <w:rFonts w:hint="eastAsia"/>
-          <w:color w:val="000000" w:themeColor="text1"/>
-          <w:szCs w:val="28"/>
-        </w:rPr>
-        <w:t xml:space="preserve"> server</w:t>
-      </w:r>
-      <w:r>
-        <w:rPr>
-          <w:rFonts w:hint="eastAsia"/>
-          <w:color w:val="000000" w:themeColor="text1"/>
-          <w:szCs w:val="28"/>
-        </w:rPr>
-        <w:t>上有多個地址資訊，是否可設定及選擇僅提供其中幾個住址。</w:t>
-      </w:r>
-      <w:r>
-        <w:rPr>
-          <w:rFonts w:hint="eastAsia"/>
-          <w:color w:val="000000" w:themeColor="text1"/>
-          <w:szCs w:val="28"/>
-        </w:rPr>
-        <w:t xml:space="preserve"> </w:t>
-      </w:r>
-      <w:proofErr w:type="spellStart"/>
       <w:r>
         <w:rPr>
           <w:color w:val="000000" w:themeColor="text1"/>
@@ -7474,16 +6830,7 @@
           <w:color w:val="000000" w:themeColor="text1"/>
           <w:szCs w:val="28"/>
         </w:rPr>
-        <w:t>elcom</w:t>
-      </w:r>
-      <w:proofErr w:type="spellEnd"/>
-      <w:r>
-        <w:rPr>
-          <w:rFonts w:hint="eastAsia"/>
-          <w:color w:val="000000" w:themeColor="text1"/>
-          <w:szCs w:val="28"/>
-        </w:rPr>
-        <w:t xml:space="preserve"> </w:t>
+        <w:t xml:space="preserve">elcom </w:t>
       </w:r>
       <w:r>
         <w:rPr>
@@ -7515,7 +6862,6 @@
           <w:szCs w:val="28"/>
         </w:rPr>
       </w:pPr>
-      <w:proofErr w:type="spellStart"/>
       <w:r>
         <w:rPr>
           <w:color w:val="000000" w:themeColor="text1"/>
@@ -7523,7 +6869,6 @@
         </w:rPr>
         <w:t>maritalStatus</w:t>
       </w:r>
-      <w:proofErr w:type="spellEnd"/>
       <w:r>
         <w:rPr>
           <w:rFonts w:hint="eastAsia"/>
@@ -7564,23 +6909,13 @@
         </w:rPr>
         <w:t>。</w:t>
       </w:r>
-      <w:proofErr w:type="spellStart"/>
-      <w:r>
-        <w:rPr>
-          <w:rFonts w:hint="eastAsia"/>
-          <w:color w:val="000000" w:themeColor="text1"/>
-          <w:szCs w:val="28"/>
-        </w:rPr>
-        <w:t>HL7</w:t>
-      </w:r>
-      <w:proofErr w:type="spellEnd"/>
-      <w:r>
-        <w:rPr>
-          <w:rFonts w:hint="eastAsia"/>
-          <w:color w:val="000000" w:themeColor="text1"/>
-          <w:szCs w:val="28"/>
-        </w:rPr>
-        <w:t xml:space="preserve"> </w:t>
+      <w:r>
+        <w:rPr>
+          <w:rFonts w:hint="eastAsia"/>
+          <w:color w:val="000000" w:themeColor="text1"/>
+          <w:szCs w:val="28"/>
+        </w:rPr>
+        <w:t xml:space="preserve">HL7 </w:t>
       </w:r>
       <w:r>
         <w:rPr>
@@ -7638,86 +6973,15 @@
         </w:rPr>
         <w:t>，代碼詳細資訊於下列連結：</w:t>
       </w:r>
-      <w:r>
-        <w:fldChar w:fldCharType="begin"/>
-      </w:r>
-      <w:r>
-        <w:instrText xml:space="preserve"> HYPERLINK "https://www.hl7.org/fhir/valueset-marital-status.html" </w:instrText>
-      </w:r>
-      <w:r>
-        <w:fldChar w:fldCharType="separate"/>
-      </w:r>
-      <w:r>
-        <w:rPr>
-          <w:rStyle w:val="a7"/>
-          <w:szCs w:val="28"/>
-        </w:rPr>
-        <w:t>https://</w:t>
-      </w:r>
-      <w:proofErr w:type="spellStart"/>
-      <w:r>
-        <w:rPr>
-          <w:rStyle w:val="a7"/>
-          <w:szCs w:val="28"/>
-        </w:rPr>
-        <w:t>www.hl7.org</w:t>
-      </w:r>
-      <w:proofErr w:type="spellEnd"/>
-      <w:r>
-        <w:rPr>
-          <w:rStyle w:val="a7"/>
-          <w:szCs w:val="28"/>
-        </w:rPr>
-        <w:t>/</w:t>
-      </w:r>
-      <w:proofErr w:type="spellStart"/>
-      <w:r>
-        <w:rPr>
-          <w:rStyle w:val="a7"/>
-          <w:szCs w:val="28"/>
-        </w:rPr>
-        <w:t>fhir</w:t>
-      </w:r>
-      <w:proofErr w:type="spellEnd"/>
-      <w:r>
-        <w:rPr>
-          <w:rStyle w:val="a7"/>
-          <w:szCs w:val="28"/>
-        </w:rPr>
-        <w:t>/</w:t>
-      </w:r>
-      <w:proofErr w:type="spellStart"/>
-      <w:r>
-        <w:rPr>
-          <w:rStyle w:val="a7"/>
-          <w:szCs w:val="28"/>
-        </w:rPr>
-        <w:t>valueset</w:t>
-      </w:r>
-      <w:proofErr w:type="spellEnd"/>
-      <w:r>
-        <w:rPr>
-          <w:rStyle w:val="a7"/>
-          <w:szCs w:val="28"/>
-        </w:rPr>
-        <w:t>-marital-</w:t>
-      </w:r>
-      <w:proofErr w:type="spellStart"/>
-      <w:r>
-        <w:rPr>
-          <w:rStyle w:val="a7"/>
-          <w:szCs w:val="28"/>
-        </w:rPr>
-        <w:t>status.html</w:t>
-      </w:r>
-      <w:proofErr w:type="spellEnd"/>
-      <w:r>
-        <w:rPr>
-          <w:rStyle w:val="a7"/>
-          <w:szCs w:val="28"/>
-        </w:rPr>
-        <w:fldChar w:fldCharType="end"/>
-      </w:r>
+      <w:hyperlink r:id="rId11" w:history="1">
+        <w:r>
+          <w:rPr>
+            <w:rStyle w:val="a7"/>
+            <w:szCs w:val="28"/>
+          </w:rPr>
+          <w:t>https://www.hl7.org/fhir/valueset-marital-status.html</w:t>
+        </w:r>
+      </w:hyperlink>
     </w:p>
     <w:p>
       <w:pPr>
@@ -7757,25 +7021,7 @@
           <w:color w:val="000000" w:themeColor="text1"/>
           <w:szCs w:val="28"/>
         </w:rPr>
-        <w:t xml:space="preserve"> </w:t>
-      </w:r>
-      <w:proofErr w:type="spellStart"/>
-      <w:r>
-        <w:rPr>
-          <w:rFonts w:hint="eastAsia"/>
-          <w:color w:val="000000" w:themeColor="text1"/>
-          <w:szCs w:val="28"/>
-        </w:rPr>
-        <w:t>HL7</w:t>
-      </w:r>
-      <w:proofErr w:type="spellEnd"/>
-      <w:r>
-        <w:rPr>
-          <w:rFonts w:hint="eastAsia"/>
-          <w:color w:val="000000" w:themeColor="text1"/>
-          <w:szCs w:val="28"/>
-        </w:rPr>
-        <w:t xml:space="preserve"> </w:t>
+        <w:t xml:space="preserve"> HL7 </w:t>
       </w:r>
       <w:r>
         <w:rPr>
@@ -7823,25 +7069,7 @@
           <w:color w:val="000000" w:themeColor="text1"/>
           <w:szCs w:val="28"/>
         </w:rPr>
-        <w:t>(</w:t>
-      </w:r>
-      <w:proofErr w:type="spellStart"/>
-      <w:r>
-        <w:rPr>
-          <w:rFonts w:hint="eastAsia"/>
-          <w:color w:val="000000" w:themeColor="text1"/>
-          <w:szCs w:val="28"/>
-        </w:rPr>
-        <w:t>unk</w:t>
-      </w:r>
-      <w:proofErr w:type="spellEnd"/>
-      <w:r>
-        <w:rPr>
-          <w:rFonts w:hint="eastAsia"/>
-          <w:color w:val="000000" w:themeColor="text1"/>
-          <w:szCs w:val="28"/>
-        </w:rPr>
-        <w:t xml:space="preserve">) </w:t>
+        <w:t xml:space="preserve">(unk) </w:t>
       </w:r>
       <w:r>
         <w:rPr>
@@ -7865,21 +7093,12 @@
           <w:szCs w:val="28"/>
         </w:rPr>
       </w:pPr>
-      <w:proofErr w:type="spellStart"/>
-      <w:r>
-        <w:rPr>
-          <w:color w:val="000000" w:themeColor="text1"/>
-          <w:szCs w:val="28"/>
-        </w:rPr>
-        <w:t>multipleBirth</w:t>
-      </w:r>
-      <w:proofErr w:type="spellEnd"/>
-      <w:r>
-        <w:rPr>
-          <w:color w:val="000000" w:themeColor="text1"/>
-          <w:szCs w:val="28"/>
-        </w:rPr>
-        <w:t>[x]</w:t>
+      <w:r>
+        <w:rPr>
+          <w:color w:val="000000" w:themeColor="text1"/>
+          <w:szCs w:val="28"/>
+        </w:rPr>
+        <w:t>multipleBirth[x]</w:t>
       </w:r>
       <w:r>
         <w:rPr>
@@ -7959,25 +7178,7 @@
           <w:color w:val="000000" w:themeColor="text1"/>
           <w:szCs w:val="28"/>
         </w:rPr>
-        <w:t>或多</w:t>
-      </w:r>
-      <w:proofErr w:type="gramStart"/>
-      <w:r>
-        <w:rPr>
-          <w:rFonts w:hint="eastAsia"/>
-          <w:color w:val="000000" w:themeColor="text1"/>
-          <w:szCs w:val="28"/>
-        </w:rPr>
-        <w:t>胞胎中第</w:t>
-      </w:r>
-      <w:proofErr w:type="gramEnd"/>
-      <w:r>
-        <w:rPr>
-          <w:rFonts w:hint="eastAsia"/>
-          <w:color w:val="000000" w:themeColor="text1"/>
-          <w:szCs w:val="28"/>
-        </w:rPr>
-        <w:t>幾個</w:t>
+        <w:t>或多胞胎中第幾個</w:t>
       </w:r>
       <w:r>
         <w:rPr>
@@ -8065,18 +7266,8 @@
           <w:color w:val="FF0000"/>
           <w:szCs w:val="28"/>
         </w:rPr>
-        <w:t>多</w:t>
-      </w:r>
-      <w:proofErr w:type="gramStart"/>
-      <w:r>
-        <w:rPr>
-          <w:rFonts w:hint="eastAsia"/>
-          <w:color w:val="FF0000"/>
-          <w:szCs w:val="28"/>
-        </w:rPr>
-        <w:t>胞胎於</w:t>
-      </w:r>
-      <w:proofErr w:type="gramEnd"/>
+        <w:t>多胞胎於</w:t>
+      </w:r>
       <w:r>
         <w:rPr>
           <w:rFonts w:hint="eastAsia"/>
@@ -8327,54 +7518,22 @@
           <w:color w:val="FF0000"/>
           <w:szCs w:val="28"/>
         </w:rPr>
-        <w:t xml:space="preserve"> </w:t>
-      </w:r>
-      <w:proofErr w:type="spellStart"/>
-      <w:r>
-        <w:rPr>
+        <w:t xml:space="preserve"> FHIR media </w:t>
+      </w:r>
+      <w:r>
+        <w:rPr>
+          <w:rFonts w:hint="eastAsia"/>
           <w:color w:val="FF0000"/>
           <w:szCs w:val="28"/>
         </w:rPr>
-        <w:t>FHIR</w:t>
-      </w:r>
-      <w:proofErr w:type="spellEnd"/>
+        <w:t>規格上傳</w:t>
+      </w:r>
       <w:r>
         <w:rPr>
           <w:color w:val="FF0000"/>
           <w:szCs w:val="28"/>
         </w:rPr>
-        <w:t xml:space="preserve"> media </w:t>
-      </w:r>
-      <w:r>
-        <w:rPr>
-          <w:rFonts w:hint="eastAsia"/>
-          <w:color w:val="FF0000"/>
-          <w:szCs w:val="28"/>
-        </w:rPr>
-        <w:t>規格上傳</w:t>
-      </w:r>
-      <w:r>
-        <w:rPr>
-          <w:color w:val="FF0000"/>
-          <w:szCs w:val="28"/>
-        </w:rPr>
-        <w:t xml:space="preserve"> </w:t>
-      </w:r>
-      <w:proofErr w:type="spellStart"/>
-      <w:r>
-        <w:rPr>
-          <w:color w:val="FF0000"/>
-          <w:szCs w:val="28"/>
-        </w:rPr>
-        <w:t>FHIR</w:t>
-      </w:r>
-      <w:proofErr w:type="spellEnd"/>
-      <w:r>
-        <w:rPr>
-          <w:color w:val="FF0000"/>
-          <w:szCs w:val="28"/>
-        </w:rPr>
-        <w:t xml:space="preserve"> server</w:t>
+        <w:t xml:space="preserve"> FHIR server</w:t>
       </w:r>
       <w:r>
         <w:rPr>
@@ -8429,61 +7588,7 @@
           <w:color w:val="000000" w:themeColor="text1"/>
           <w:szCs w:val="28"/>
         </w:rPr>
-        <w:t>相片及醫學影像上傳後，建議</w:t>
-      </w:r>
-      <w:proofErr w:type="gramStart"/>
-      <w:r>
-        <w:rPr>
-          <w:rFonts w:hint="eastAsia"/>
-          <w:color w:val="000000" w:themeColor="text1"/>
-          <w:szCs w:val="28"/>
-        </w:rPr>
-        <w:t>以上傳者的</w:t>
-      </w:r>
-      <w:proofErr w:type="gramEnd"/>
-      <w:r>
-        <w:rPr>
-          <w:rFonts w:hint="eastAsia"/>
-          <w:color w:val="000000" w:themeColor="text1"/>
-          <w:szCs w:val="28"/>
-        </w:rPr>
-        <w:t>私</w:t>
-      </w:r>
-      <w:proofErr w:type="gramStart"/>
-      <w:r>
-        <w:rPr>
-          <w:rFonts w:hint="eastAsia"/>
-          <w:color w:val="000000" w:themeColor="text1"/>
-          <w:szCs w:val="28"/>
-        </w:rPr>
-        <w:t>鑰</w:t>
-      </w:r>
-      <w:proofErr w:type="gramEnd"/>
-      <w:r>
-        <w:rPr>
-          <w:rFonts w:hint="eastAsia"/>
-          <w:color w:val="000000" w:themeColor="text1"/>
-          <w:szCs w:val="28"/>
-        </w:rPr>
-        <w:t>加密保護，以防範駭客或不良之雲端系統管理者竊取及濫用此隱私資料。</w:t>
-      </w:r>
-      <w:proofErr w:type="gramStart"/>
-      <w:r>
-        <w:rPr>
-          <w:rFonts w:hint="eastAsia"/>
-          <w:color w:val="000000" w:themeColor="text1"/>
-          <w:szCs w:val="28"/>
-        </w:rPr>
-        <w:t>使用者端需資料</w:t>
-      </w:r>
-      <w:proofErr w:type="gramEnd"/>
-      <w:r>
-        <w:rPr>
-          <w:rFonts w:hint="eastAsia"/>
-          <w:color w:val="000000" w:themeColor="text1"/>
-          <w:szCs w:val="28"/>
-        </w:rPr>
-        <w:t>擁有者</w:t>
+        <w:t>相片及醫學影像上傳後，建議以上傳者的私鑰加密保護，以防範駭客或不良之雲端系統管理者竊取及濫用此隱私資料。使用者端需資料擁有者</w:t>
       </w:r>
       <w:r>
         <w:rPr>
@@ -8493,7 +7598,6 @@
         </w:rPr>
         <w:t>(</w:t>
       </w:r>
-      <w:proofErr w:type="gramStart"/>
       <w:r>
         <w:rPr>
           <w:rFonts w:hint="eastAsia"/>
@@ -8502,7 +7606,6 @@
         </w:rPr>
         <w:t>上傳者</w:t>
       </w:r>
-      <w:proofErr w:type="gramEnd"/>
       <w:r>
         <w:rPr>
           <w:rFonts w:hint="eastAsia"/>
@@ -8517,25 +7620,7 @@
           <w:color w:val="000000" w:themeColor="text1"/>
           <w:szCs w:val="28"/>
         </w:rPr>
-        <w:t>受權，並提供解密</w:t>
-      </w:r>
-      <w:proofErr w:type="gramStart"/>
-      <w:r>
-        <w:rPr>
-          <w:rFonts w:hint="eastAsia"/>
-          <w:color w:val="000000" w:themeColor="text1"/>
-          <w:szCs w:val="28"/>
-        </w:rPr>
-        <w:t>密鑰</w:t>
-      </w:r>
-      <w:proofErr w:type="gramEnd"/>
-      <w:r>
-        <w:rPr>
-          <w:rFonts w:hint="eastAsia"/>
-          <w:color w:val="000000" w:themeColor="text1"/>
-          <w:szCs w:val="28"/>
-        </w:rPr>
-        <w:t>，以解讀加密資訊。</w:t>
+        <w:t>受權，並提供解密密鑰，以解讀加密資訊。</w:t>
       </w:r>
     </w:p>
     <w:p>
@@ -8724,42 +7809,24 @@
           <w:color w:val="000000" w:themeColor="text1"/>
           <w:szCs w:val="28"/>
         </w:rPr>
+        <w:t xml:space="preserve"> FHIR </w:t>
+      </w:r>
+      <w:r>
+        <w:rPr>
+          <w:rFonts w:hint="eastAsia"/>
+          <w:color w:val="000000" w:themeColor="text1"/>
+          <w:szCs w:val="28"/>
+        </w:rPr>
+        <w:t>規範可包含</w:t>
+      </w:r>
+      <w:r>
+        <w:rPr>
+          <w:rFonts w:hint="eastAsia"/>
+          <w:color w:val="000000" w:themeColor="text1"/>
+          <w:szCs w:val="28"/>
+        </w:rPr>
         <w:t xml:space="preserve"> </w:t>
       </w:r>
-      <w:proofErr w:type="spellStart"/>
-      <w:r>
-        <w:rPr>
-          <w:rFonts w:hint="eastAsia"/>
-          <w:color w:val="000000" w:themeColor="text1"/>
-          <w:szCs w:val="28"/>
-        </w:rPr>
-        <w:t>FHIR</w:t>
-      </w:r>
-      <w:proofErr w:type="spellEnd"/>
-      <w:r>
-        <w:rPr>
-          <w:rFonts w:hint="eastAsia"/>
-          <w:color w:val="000000" w:themeColor="text1"/>
-          <w:szCs w:val="28"/>
-        </w:rPr>
-        <w:t xml:space="preserve"> </w:t>
-      </w:r>
-      <w:r>
-        <w:rPr>
-          <w:rFonts w:hint="eastAsia"/>
-          <w:color w:val="000000" w:themeColor="text1"/>
-          <w:szCs w:val="28"/>
-        </w:rPr>
-        <w:t>規範可包含</w:t>
-      </w:r>
-      <w:r>
-        <w:rPr>
-          <w:rFonts w:hint="eastAsia"/>
-          <w:color w:val="000000" w:themeColor="text1"/>
-          <w:szCs w:val="28"/>
-        </w:rPr>
-        <w:t xml:space="preserve"> </w:t>
-      </w:r>
       <w:r>
         <w:rPr>
           <w:color w:val="000000" w:themeColor="text1"/>
@@ -9015,16 +8082,7 @@
           <w:color w:val="000000" w:themeColor="text1"/>
           <w:szCs w:val="28"/>
         </w:rPr>
-        <w:t>可聯絡的</w:t>
-      </w:r>
-      <w:proofErr w:type="gramStart"/>
-      <w:r>
-        <w:rPr>
-          <w:rFonts w:hint="eastAsia"/>
-          <w:color w:val="000000" w:themeColor="text1"/>
-          <w:szCs w:val="28"/>
-        </w:rPr>
-        <w:t>期間</w:t>
+        <w:t>可聯絡的期間</w:t>
       </w:r>
       <w:r>
         <w:rPr>
@@ -9034,7 +8092,6 @@
         </w:rPr>
         <w:t>)</w:t>
       </w:r>
-      <w:proofErr w:type="gramEnd"/>
       <w:r>
         <w:rPr>
           <w:rFonts w:hint="eastAsia"/>
@@ -9554,23 +8611,13 @@
           <w:szCs w:val="28"/>
         </w:rPr>
       </w:pPr>
-      <w:proofErr w:type="gramStart"/>
-      <w:r>
-        <w:rPr>
-          <w:rFonts w:hint="eastAsia"/>
-          <w:color w:val="000000" w:themeColor="text1"/>
-          <w:szCs w:val="28"/>
-        </w:rPr>
-        <w:t>relationship</w:t>
-      </w:r>
-      <w:proofErr w:type="gramEnd"/>
-      <w:r>
-        <w:rPr>
-          <w:rFonts w:hint="eastAsia"/>
-          <w:color w:val="000000" w:themeColor="text1"/>
-          <w:szCs w:val="28"/>
-        </w:rPr>
-        <w:t>:</w:t>
+      <w:r>
+        <w:rPr>
+          <w:rFonts w:hint="eastAsia"/>
+          <w:color w:val="000000" w:themeColor="text1"/>
+          <w:szCs w:val="28"/>
+        </w:rPr>
+        <w:t>relationship:</w:t>
       </w:r>
       <w:r>
         <w:rPr>
@@ -10032,196 +9079,6 @@
         </w:rPr>
         <w:t xml:space="preserve">  </w:t>
       </w:r>
-      <w:hyperlink r:id="rId10" w:history="1">
-        <w:r>
-          <w:rPr>
-            <w:rStyle w:val="a7"/>
-            <w:rFonts w:asciiTheme="majorHAnsi" w:eastAsia="標楷體" w:hAnsiTheme="majorHAnsi" w:cstheme="majorHAnsi"/>
-            <w:szCs w:val="28"/>
-          </w:rPr>
-          <w:t>https://</w:t>
-        </w:r>
-        <w:proofErr w:type="spellStart"/>
-        <w:r>
-          <w:rPr>
-            <w:rStyle w:val="a7"/>
-            <w:rFonts w:asciiTheme="majorHAnsi" w:eastAsia="標楷體" w:hAnsiTheme="majorHAnsi" w:cstheme="majorHAnsi"/>
-            <w:szCs w:val="28"/>
-          </w:rPr>
-          <w:t>www.hl7.org</w:t>
-        </w:r>
-        <w:proofErr w:type="spellEnd"/>
-        <w:r>
-          <w:rPr>
-            <w:rStyle w:val="a7"/>
-            <w:rFonts w:asciiTheme="majorHAnsi" w:eastAsia="標楷體" w:hAnsiTheme="majorHAnsi" w:cstheme="majorHAnsi"/>
-            <w:szCs w:val="28"/>
-          </w:rPr>
-          <w:t>/</w:t>
-        </w:r>
-        <w:proofErr w:type="spellStart"/>
-        <w:r>
-          <w:rPr>
-            <w:rStyle w:val="a7"/>
-            <w:rFonts w:asciiTheme="majorHAnsi" w:eastAsia="標楷體" w:hAnsiTheme="majorHAnsi" w:cstheme="majorHAnsi"/>
-            <w:szCs w:val="28"/>
-          </w:rPr>
-          <w:t>fhir</w:t>
-        </w:r>
-        <w:proofErr w:type="spellEnd"/>
-        <w:r>
-          <w:rPr>
-            <w:rStyle w:val="a7"/>
-            <w:rFonts w:asciiTheme="majorHAnsi" w:eastAsia="標楷體" w:hAnsiTheme="majorHAnsi" w:cstheme="majorHAnsi"/>
-            <w:szCs w:val="28"/>
-          </w:rPr>
-          <w:t>/</w:t>
-        </w:r>
-        <w:proofErr w:type="spellStart"/>
-        <w:r>
-          <w:rPr>
-            <w:rStyle w:val="a7"/>
-            <w:rFonts w:asciiTheme="majorHAnsi" w:eastAsia="標楷體" w:hAnsiTheme="majorHAnsi" w:cstheme="majorHAnsi"/>
-            <w:szCs w:val="28"/>
-          </w:rPr>
-          <w:t>valueset-languages.html</w:t>
-        </w:r>
-        <w:proofErr w:type="spellEnd"/>
-      </w:hyperlink>
-      <w:r>
-        <w:rPr>
-          <w:rFonts w:asciiTheme="majorHAnsi" w:eastAsia="標楷體" w:hAnsiTheme="majorHAnsi" w:cstheme="majorHAnsi"/>
-          <w:color w:val="000000" w:themeColor="text1"/>
-          <w:szCs w:val="28"/>
-        </w:rPr>
-        <w:t xml:space="preserve"> </w:t>
-      </w:r>
-      <w:r>
-        <w:rPr>
-          <w:rFonts w:asciiTheme="majorHAnsi" w:eastAsia="標楷體" w:hAnsiTheme="majorHAnsi" w:cstheme="majorHAnsi" w:hint="eastAsia"/>
-          <w:color w:val="000000" w:themeColor="text1"/>
-          <w:szCs w:val="28"/>
-        </w:rPr>
-        <w:t>規範之代碼，或至少須在</w:t>
-      </w:r>
-      <w:r>
-        <w:rPr>
-          <w:rFonts w:asciiTheme="majorHAnsi" w:eastAsia="標楷體" w:hAnsiTheme="majorHAnsi" w:cstheme="majorHAnsi"/>
-          <w:color w:val="000000" w:themeColor="text1"/>
-          <w:szCs w:val="28"/>
-        </w:rPr>
-        <w:t xml:space="preserve"> all-language </w:t>
-      </w:r>
-      <w:r>
-        <w:rPr>
-          <w:rFonts w:asciiTheme="majorHAnsi" w:eastAsia="標楷體" w:hAnsiTheme="majorHAnsi" w:cstheme="majorHAnsi" w:hint="eastAsia"/>
-          <w:color w:val="000000" w:themeColor="text1"/>
-          <w:szCs w:val="28"/>
-        </w:rPr>
-        <w:t>編碼範圍內</w:t>
-      </w:r>
-      <w:r>
-        <w:rPr>
-          <w:rFonts w:asciiTheme="majorHAnsi" w:eastAsia="標楷體" w:hAnsiTheme="majorHAnsi" w:cstheme="majorHAnsi"/>
-          <w:color w:val="000000" w:themeColor="text1"/>
-          <w:szCs w:val="28"/>
-        </w:rPr>
-        <w:t>:</w:t>
-      </w:r>
-    </w:p>
-    <w:p>
-      <w:pPr>
-        <w:ind w:leftChars="152" w:left="426"/>
-        <w:rPr>
-          <w:rFonts w:asciiTheme="majorHAnsi" w:eastAsia="標楷體" w:hAnsiTheme="majorHAnsi" w:cstheme="majorHAnsi"/>
-          <w:color w:val="000000" w:themeColor="text1"/>
-          <w:szCs w:val="28"/>
-        </w:rPr>
-      </w:pPr>
-      <w:hyperlink r:id="rId11" w:history="1">
-        <w:r>
-          <w:rPr>
-            <w:rStyle w:val="a7"/>
-            <w:rFonts w:asciiTheme="majorHAnsi" w:eastAsia="標楷體" w:hAnsiTheme="majorHAnsi" w:cstheme="majorHAnsi"/>
-            <w:szCs w:val="28"/>
-          </w:rPr>
-          <w:t>https://</w:t>
-        </w:r>
-        <w:proofErr w:type="spellStart"/>
-        <w:r>
-          <w:rPr>
-            <w:rStyle w:val="a7"/>
-            <w:rFonts w:asciiTheme="majorHAnsi" w:eastAsia="標楷體" w:hAnsiTheme="majorHAnsi" w:cstheme="majorHAnsi"/>
-            <w:szCs w:val="28"/>
-          </w:rPr>
-          <w:t>www.hl7.org</w:t>
-        </w:r>
-        <w:proofErr w:type="spellEnd"/>
-        <w:r>
-          <w:rPr>
-            <w:rStyle w:val="a7"/>
-            <w:rFonts w:asciiTheme="majorHAnsi" w:eastAsia="標楷體" w:hAnsiTheme="majorHAnsi" w:cstheme="majorHAnsi"/>
-            <w:szCs w:val="28"/>
-          </w:rPr>
-          <w:t>/</w:t>
-        </w:r>
-        <w:proofErr w:type="spellStart"/>
-        <w:r>
-          <w:rPr>
-            <w:rStyle w:val="a7"/>
-            <w:rFonts w:asciiTheme="majorHAnsi" w:eastAsia="標楷體" w:hAnsiTheme="majorHAnsi" w:cstheme="majorHAnsi"/>
-            <w:szCs w:val="28"/>
-          </w:rPr>
-          <w:t>fhir</w:t>
-        </w:r>
-        <w:proofErr w:type="spellEnd"/>
-        <w:r>
-          <w:rPr>
-            <w:rStyle w:val="a7"/>
-            <w:rFonts w:asciiTheme="majorHAnsi" w:eastAsia="標楷體" w:hAnsiTheme="majorHAnsi" w:cstheme="majorHAnsi"/>
-            <w:szCs w:val="28"/>
-          </w:rPr>
-          <w:t>/</w:t>
-        </w:r>
-        <w:proofErr w:type="spellStart"/>
-        <w:r>
-          <w:rPr>
-            <w:rStyle w:val="a7"/>
-            <w:rFonts w:asciiTheme="majorHAnsi" w:eastAsia="標楷體" w:hAnsiTheme="majorHAnsi" w:cstheme="majorHAnsi"/>
-            <w:szCs w:val="28"/>
-          </w:rPr>
-          <w:t>valueset</w:t>
-        </w:r>
-        <w:proofErr w:type="spellEnd"/>
-        <w:r>
-          <w:rPr>
-            <w:rStyle w:val="a7"/>
-            <w:rFonts w:asciiTheme="majorHAnsi" w:eastAsia="標楷體" w:hAnsiTheme="majorHAnsi" w:cstheme="majorHAnsi"/>
-            <w:szCs w:val="28"/>
-          </w:rPr>
-          <w:t>-all-</w:t>
-        </w:r>
-        <w:proofErr w:type="spellStart"/>
-        <w:r>
-          <w:rPr>
-            <w:rStyle w:val="a7"/>
-            <w:rFonts w:asciiTheme="majorHAnsi" w:eastAsia="標楷體" w:hAnsiTheme="majorHAnsi" w:cstheme="majorHAnsi"/>
-            <w:szCs w:val="28"/>
-          </w:rPr>
-          <w:t>languages.html</w:t>
-        </w:r>
-        <w:proofErr w:type="spellEnd"/>
-      </w:hyperlink>
-    </w:p>
-    <w:p>
-      <w:pPr>
-        <w:ind w:leftChars="152" w:left="426"/>
-        <w:rPr>
-          <w:rFonts w:asciiTheme="majorHAnsi" w:eastAsia="標楷體" w:hAnsiTheme="majorHAnsi" w:cstheme="majorHAnsi"/>
-          <w:color w:val="000000" w:themeColor="text1"/>
-          <w:szCs w:val="28"/>
-        </w:rPr>
-      </w:pPr>
       <w:hyperlink r:id="rId12" w:history="1">
         <w:r>
           <w:rPr>
@@ -10229,36 +9086,88 @@
             <w:rFonts w:asciiTheme="majorHAnsi" w:eastAsia="標楷體" w:hAnsiTheme="majorHAnsi" w:cstheme="majorHAnsi"/>
             <w:szCs w:val="28"/>
           </w:rPr>
-          <w:t>http://</w:t>
+          <w:t>https://www.hl7.org/fhir/valueset-languages.html</w:t>
         </w:r>
-        <w:proofErr w:type="spellStart"/>
+      </w:hyperlink>
+      <w:r>
+        <w:rPr>
+          <w:rFonts w:asciiTheme="majorHAnsi" w:eastAsia="標楷體" w:hAnsiTheme="majorHAnsi" w:cstheme="majorHAnsi"/>
+          <w:color w:val="000000" w:themeColor="text1"/>
+          <w:szCs w:val="28"/>
+        </w:rPr>
+        <w:t xml:space="preserve"> </w:t>
+      </w:r>
+      <w:r>
+        <w:rPr>
+          <w:rFonts w:asciiTheme="majorHAnsi" w:eastAsia="標楷體" w:hAnsiTheme="majorHAnsi" w:cstheme="majorHAnsi" w:hint="eastAsia"/>
+          <w:color w:val="000000" w:themeColor="text1"/>
+          <w:szCs w:val="28"/>
+        </w:rPr>
+        <w:t>規範之代碼，或至少須在</w:t>
+      </w:r>
+      <w:r>
+        <w:rPr>
+          <w:rFonts w:asciiTheme="majorHAnsi" w:eastAsia="標楷體" w:hAnsiTheme="majorHAnsi" w:cstheme="majorHAnsi"/>
+          <w:color w:val="000000" w:themeColor="text1"/>
+          <w:szCs w:val="28"/>
+        </w:rPr>
+        <w:t xml:space="preserve"> all-language </w:t>
+      </w:r>
+      <w:r>
+        <w:rPr>
+          <w:rFonts w:asciiTheme="majorHAnsi" w:eastAsia="標楷體" w:hAnsiTheme="majorHAnsi" w:cstheme="majorHAnsi" w:hint="eastAsia"/>
+          <w:color w:val="000000" w:themeColor="text1"/>
+          <w:szCs w:val="28"/>
+        </w:rPr>
+        <w:t>編碼範圍內</w:t>
+      </w:r>
+      <w:r>
+        <w:rPr>
+          <w:rFonts w:asciiTheme="majorHAnsi" w:eastAsia="標楷體" w:hAnsiTheme="majorHAnsi" w:cstheme="majorHAnsi"/>
+          <w:color w:val="000000" w:themeColor="text1"/>
+          <w:szCs w:val="28"/>
+        </w:rPr>
+        <w:t>:</w:t>
+      </w:r>
+    </w:p>
+    <w:p>
+      <w:pPr>
+        <w:ind w:leftChars="152" w:left="426"/>
+        <w:rPr>
+          <w:rFonts w:asciiTheme="majorHAnsi" w:eastAsia="標楷體" w:hAnsiTheme="majorHAnsi" w:cstheme="majorHAnsi"/>
+          <w:color w:val="000000" w:themeColor="text1"/>
+          <w:szCs w:val="28"/>
+        </w:rPr>
+      </w:pPr>
+      <w:hyperlink r:id="rId13" w:history="1">
         <w:r>
           <w:rPr>
             <w:rStyle w:val="a7"/>
             <w:rFonts w:asciiTheme="majorHAnsi" w:eastAsia="標楷體" w:hAnsiTheme="majorHAnsi" w:cstheme="majorHAnsi"/>
             <w:szCs w:val="28"/>
           </w:rPr>
-          <w:t>tools.ietf.org</w:t>
+          <w:t>https://www.hl7.org/fhir/valueset-all-languages.html</w:t>
         </w:r>
-        <w:proofErr w:type="spellEnd"/>
+      </w:hyperlink>
+    </w:p>
+    <w:p>
+      <w:pPr>
+        <w:ind w:leftChars="152" w:left="426"/>
+        <w:rPr>
+          <w:rFonts w:asciiTheme="majorHAnsi" w:eastAsia="標楷體" w:hAnsiTheme="majorHAnsi" w:cstheme="majorHAnsi"/>
+          <w:color w:val="000000" w:themeColor="text1"/>
+          <w:szCs w:val="28"/>
+        </w:rPr>
+      </w:pPr>
+      <w:hyperlink r:id="rId14" w:history="1">
         <w:r>
           <w:rPr>
             <w:rStyle w:val="a7"/>
             <w:rFonts w:asciiTheme="majorHAnsi" w:eastAsia="標楷體" w:hAnsiTheme="majorHAnsi" w:cstheme="majorHAnsi"/>
             <w:szCs w:val="28"/>
           </w:rPr>
-          <w:t>/html/</w:t>
+          <w:t>http://tools.ietf.org/html/bcp47</w:t>
         </w:r>
-        <w:proofErr w:type="spellStart"/>
-        <w:r>
-          <w:rPr>
-            <w:rStyle w:val="a7"/>
-            <w:rFonts w:asciiTheme="majorHAnsi" w:eastAsia="標楷體" w:hAnsiTheme="majorHAnsi" w:cstheme="majorHAnsi"/>
-            <w:szCs w:val="28"/>
-          </w:rPr>
-          <w:t>bcp47</w:t>
-        </w:r>
-        <w:proofErr w:type="spellEnd"/>
       </w:hyperlink>
     </w:p>
     <w:p>
@@ -10284,36 +9193,8 @@
           <w:color w:val="000000" w:themeColor="text1"/>
           <w:szCs w:val="28"/>
         </w:rPr>
-        <w:t>https://</w:t>
-      </w:r>
-      <w:proofErr w:type="spellStart"/>
-      <w:r>
-        <w:rPr>
-          <w:rFonts w:asciiTheme="majorHAnsi" w:eastAsia="標楷體" w:hAnsiTheme="majorHAnsi" w:cstheme="majorHAnsi"/>
-          <w:color w:val="000000" w:themeColor="text1"/>
-          <w:szCs w:val="28"/>
-        </w:rPr>
-        <w:t>osmtw.hackpad.tw</w:t>
-      </w:r>
-      <w:proofErr w:type="spellEnd"/>
-      <w:r>
-        <w:rPr>
-          <w:rFonts w:asciiTheme="majorHAnsi" w:eastAsia="標楷體" w:hAnsiTheme="majorHAnsi" w:cstheme="majorHAnsi"/>
-          <w:color w:val="000000" w:themeColor="text1"/>
-          <w:szCs w:val="28"/>
-        </w:rPr>
-        <w:t>/ep/pad/static/</w:t>
-      </w:r>
-      <w:proofErr w:type="spellStart"/>
-      <w:r>
-        <w:rPr>
-          <w:rFonts w:asciiTheme="majorHAnsi" w:eastAsia="標楷體" w:hAnsiTheme="majorHAnsi" w:cstheme="majorHAnsi"/>
-          <w:color w:val="000000" w:themeColor="text1"/>
-          <w:szCs w:val="28"/>
-        </w:rPr>
-        <w:t>ngewyizFYzN</w:t>
-      </w:r>
-      <w:proofErr w:type="spellEnd"/>
+        <w:t>https://osmtw.hackpad.tw/ep/pad/static/ngewyizFYzN</w:t>
+      </w:r>
     </w:p>
     <w:p>
       <w:pPr>
@@ -10505,21 +9386,12 @@
           <w:szCs w:val="28"/>
         </w:rPr>
       </w:pPr>
-      <w:proofErr w:type="spellStart"/>
-      <w:r>
-        <w:rPr>
-          <w:color w:val="000000" w:themeColor="text1"/>
-          <w:szCs w:val="28"/>
-        </w:rPr>
-        <w:t>generalPractitioner</w:t>
-      </w:r>
-      <w:proofErr w:type="spellEnd"/>
-      <w:r>
-        <w:rPr>
-          <w:color w:val="000000" w:themeColor="text1"/>
-          <w:szCs w:val="28"/>
-        </w:rPr>
-        <w:t>:</w:t>
+      <w:r>
+        <w:rPr>
+          <w:color w:val="000000" w:themeColor="text1"/>
+          <w:szCs w:val="28"/>
+        </w:rPr>
+        <w:t>generalPractitioner:</w:t>
       </w:r>
       <w:r>
         <w:rPr>
@@ -10564,23 +9436,7 @@
           <w:color w:val="000000" w:themeColor="text1"/>
           <w:szCs w:val="28"/>
         </w:rPr>
-        <w:t xml:space="preserve"> Reference(</w:t>
-      </w:r>
-      <w:proofErr w:type="spellStart"/>
-      <w:r>
-        <w:rPr>
-          <w:color w:val="000000" w:themeColor="text1"/>
-          <w:szCs w:val="28"/>
-        </w:rPr>
-        <w:t>Organization|Practitioner|PractitionerRole</w:t>
-      </w:r>
-      <w:proofErr w:type="spellEnd"/>
-      <w:r>
-        <w:rPr>
-          <w:color w:val="000000" w:themeColor="text1"/>
-          <w:szCs w:val="28"/>
-        </w:rPr>
-        <w:t>)</w:t>
+        <w:t xml:space="preserve"> Reference(Organization|Practitioner|PractitionerRole)</w:t>
       </w:r>
       <w:r>
         <w:rPr>
@@ -10622,7 +9478,6 @@
         </w:rPr>
         <w:t>、或照護服務人員。</w:t>
       </w:r>
-      <w:proofErr w:type="spellStart"/>
       <w:r>
         <w:rPr>
           <w:color w:val="000000" w:themeColor="text1"/>
@@ -10630,7 +9485,6 @@
         </w:rPr>
         <w:t>managingOrganization</w:t>
       </w:r>
-      <w:proofErr w:type="spellEnd"/>
       <w:r>
         <w:rPr>
           <w:rFonts w:hint="eastAsia"/>
@@ -10730,7 +9584,6 @@
         </w:rPr>
         <w:t xml:space="preserve"> </w:t>
       </w:r>
-      <w:proofErr w:type="spellStart"/>
       <w:r>
         <w:rPr>
           <w:color w:val="000000" w:themeColor="text1"/>
@@ -10738,7 +9591,6 @@
         </w:rPr>
         <w:t>managingOrganization</w:t>
       </w:r>
-      <w:proofErr w:type="spellEnd"/>
       <w:r>
         <w:rPr>
           <w:rFonts w:hint="eastAsia"/>
@@ -10790,25 +9642,7 @@
           <w:color w:val="000000" w:themeColor="text1"/>
           <w:szCs w:val="28"/>
         </w:rPr>
-        <w:t>參考到</w:t>
-      </w:r>
-      <w:proofErr w:type="gramStart"/>
-      <w:r>
-        <w:rPr>
-          <w:rFonts w:hint="eastAsia"/>
-          <w:color w:val="000000" w:themeColor="text1"/>
-          <w:szCs w:val="28"/>
-        </w:rPr>
-        <w:t>到</w:t>
-      </w:r>
-      <w:proofErr w:type="gramEnd"/>
-      <w:r>
-        <w:rPr>
-          <w:rFonts w:hint="eastAsia"/>
-          <w:color w:val="000000" w:themeColor="text1"/>
-          <w:szCs w:val="28"/>
-        </w:rPr>
-        <w:t>病人或其關係人之其他</w:t>
+        <w:t>參考到到病人或其關係人之其他</w:t>
       </w:r>
       <w:r>
         <w:rPr>
@@ -10825,7 +9659,6 @@
         </w:rPr>
         <w:t>或</w:t>
       </w:r>
-      <w:proofErr w:type="spellStart"/>
       <w:r>
         <w:rPr>
           <w:color w:val="000000" w:themeColor="text1"/>
@@ -10833,7 +9666,6 @@
         </w:rPr>
         <w:t>RelatedPerson</w:t>
       </w:r>
-      <w:proofErr w:type="spellEnd"/>
       <w:r>
         <w:rPr>
           <w:rFonts w:hint="eastAsia"/>
@@ -10842,15 +9674,52 @@
         </w:rPr>
         <w:t>。</w:t>
       </w:r>
-      <w:proofErr w:type="spellStart"/>
-      <w:r>
-        <w:rPr>
-          <w:color w:val="000000" w:themeColor="text1"/>
-          <w:szCs w:val="28"/>
-        </w:rPr>
-        <w:t>0..n</w:t>
-      </w:r>
-      <w:proofErr w:type="spellEnd"/>
+      <w:r>
+        <w:rPr>
+          <w:color w:val="000000" w:themeColor="text1"/>
+          <w:szCs w:val="28"/>
+        </w:rPr>
+        <w:t>0..n(</w:t>
+      </w:r>
+      <w:r>
+        <w:rPr>
+          <w:rFonts w:hint="eastAsia"/>
+          <w:color w:val="000000" w:themeColor="text1"/>
+          <w:szCs w:val="28"/>
+        </w:rPr>
+        <w:t>可不提供或多個參考</w:t>
+      </w:r>
+      <w:r>
+        <w:rPr>
+          <w:color w:val="000000" w:themeColor="text1"/>
+          <w:szCs w:val="28"/>
+        </w:rPr>
+        <w:t>)</w:t>
+      </w:r>
+      <w:r>
+        <w:rPr>
+          <w:rFonts w:hint="eastAsia"/>
+          <w:color w:val="000000" w:themeColor="text1"/>
+          <w:szCs w:val="28"/>
+        </w:rPr>
+        <w:t>，</w:t>
+      </w:r>
+      <w:r>
+        <w:rPr>
+          <w:rFonts w:hint="eastAsia"/>
+          <w:color w:val="000000" w:themeColor="text1"/>
+          <w:szCs w:val="28"/>
+        </w:rPr>
+        <w:t>可</w:t>
+      </w:r>
+      <w:r>
+        <w:rPr>
+          <w:rFonts w:hint="eastAsia"/>
+          <w:color w:val="000000" w:themeColor="text1"/>
+          <w:szCs w:val="28"/>
+        </w:rPr>
+        <w:t>參考到到病人或其關係人</w:t>
+      </w:r>
       <w:r>
         <w:rPr>
           <w:color w:val="000000" w:themeColor="text1"/>
@@ -10864,70 +9733,6 @@
           <w:color w:val="000000" w:themeColor="text1"/>
           <w:szCs w:val="28"/>
         </w:rPr>
-        <w:t>可不提供或多個參考</w:t>
-      </w:r>
-      <w:r>
-        <w:rPr>
-          <w:color w:val="000000" w:themeColor="text1"/>
-          <w:szCs w:val="28"/>
-        </w:rPr>
-        <w:t>)</w:t>
-      </w:r>
-      <w:r>
-        <w:rPr>
-          <w:rFonts w:hint="eastAsia"/>
-          <w:color w:val="000000" w:themeColor="text1"/>
-          <w:szCs w:val="28"/>
-        </w:rPr>
-        <w:t>，</w:t>
-      </w:r>
-      <w:r>
-        <w:rPr>
-          <w:rFonts w:hint="eastAsia"/>
-          <w:color w:val="000000" w:themeColor="text1"/>
-          <w:szCs w:val="28"/>
-        </w:rPr>
-        <w:t>可</w:t>
-      </w:r>
-      <w:r>
-        <w:rPr>
-          <w:rFonts w:hint="eastAsia"/>
-          <w:color w:val="000000" w:themeColor="text1"/>
-          <w:szCs w:val="28"/>
-        </w:rPr>
-        <w:t>參考到</w:t>
-      </w:r>
-      <w:proofErr w:type="gramStart"/>
-      <w:r>
-        <w:rPr>
-          <w:rFonts w:hint="eastAsia"/>
-          <w:color w:val="000000" w:themeColor="text1"/>
-          <w:szCs w:val="28"/>
-        </w:rPr>
-        <w:t>到</w:t>
-      </w:r>
-      <w:proofErr w:type="gramEnd"/>
-      <w:r>
-        <w:rPr>
-          <w:rFonts w:hint="eastAsia"/>
-          <w:color w:val="000000" w:themeColor="text1"/>
-          <w:szCs w:val="28"/>
-        </w:rPr>
-        <w:t>病人或其關係人</w:t>
-      </w:r>
-      <w:r>
-        <w:rPr>
-          <w:color w:val="000000" w:themeColor="text1"/>
-          <w:szCs w:val="28"/>
-        </w:rPr>
-        <w:t>(</w:t>
-      </w:r>
-      <w:r>
-        <w:rPr>
-          <w:rFonts w:hint="eastAsia"/>
-          <w:color w:val="000000" w:themeColor="text1"/>
-          <w:szCs w:val="28"/>
-        </w:rPr>
         <w:t>可用連結到</w:t>
       </w:r>
       <w:r>
@@ -10935,23 +9740,7 @@
           <w:color w:val="000000" w:themeColor="text1"/>
           <w:szCs w:val="28"/>
         </w:rPr>
-        <w:t xml:space="preserve"> </w:t>
-      </w:r>
-      <w:proofErr w:type="spellStart"/>
-      <w:r>
-        <w:rPr>
-          <w:color w:val="000000" w:themeColor="text1"/>
-          <w:szCs w:val="28"/>
-        </w:rPr>
-        <w:t>FHIR</w:t>
-      </w:r>
-      <w:proofErr w:type="spellEnd"/>
-      <w:r>
-        <w:rPr>
-          <w:color w:val="000000" w:themeColor="text1"/>
-          <w:szCs w:val="28"/>
-        </w:rPr>
-        <w:t xml:space="preserve"> person</w:t>
+        <w:t xml:space="preserve"> FHIR person</w:t>
       </w:r>
       <w:r>
         <w:rPr>
@@ -11013,7 +9802,7 @@
 </file>
 
 <file path=word/endnotes.xml><?xml version="1.0" encoding="utf-8"?>
-<w:endnotes xmlns:wpc="http://schemas.microsoft.com/office/word/2010/wordprocessingCanvas" xmlns:mc="http://schemas.openxmlformats.org/markup-compatibility/2006" xmlns:o="urn:schemas-microsoft-com:office:office" xmlns:r="http://schemas.openxmlformats.org/officeDocument/2006/relationships" xmlns:m="http://schemas.openxmlformats.org/officeDocument/2006/math" xmlns:v="urn:schemas-microsoft-com:vml" xmlns:wp14="http://schemas.microsoft.com/office/word/2010/wordprocessingDrawing" xmlns:wp="http://schemas.openxmlformats.org/drawingml/2006/wordprocessingDrawing" xmlns:w10="urn:schemas-microsoft-com:office:word" xmlns:w="http://schemas.openxmlformats.org/wordprocessingml/2006/main" xmlns:w14="http://schemas.microsoft.com/office/word/2010/wordml" xmlns:wpg="http://schemas.microsoft.com/office/word/2010/wordprocessingGroup" xmlns:wpi="http://schemas.microsoft.com/office/word/2010/wordprocessingInk" xmlns:wne="http://schemas.microsoft.com/office/word/2006/wordml" xmlns:wps="http://schemas.microsoft.com/office/word/2010/wordprocessingShape" mc:Ignorable="w14 wp14">
+<w:endnotes xmlns:wpc="http://schemas.microsoft.com/office/word/2010/wordprocessingCanvas" xmlns:cx="http://schemas.microsoft.com/office/drawing/2014/chartex" xmlns:mc="http://schemas.openxmlformats.org/markup-compatibility/2006" xmlns:o="urn:schemas-microsoft-com:office:office" xmlns:r="http://schemas.openxmlformats.org/officeDocument/2006/relationships" xmlns:m="http://schemas.openxmlformats.org/officeDocument/2006/math" xmlns:v="urn:schemas-microsoft-com:vml" xmlns:wp14="http://schemas.microsoft.com/office/word/2010/wordprocessingDrawing" xmlns:wp="http://schemas.openxmlformats.org/drawingml/2006/wordprocessingDrawing" xmlns:w10="urn:schemas-microsoft-com:office:word" xmlns:w="http://schemas.openxmlformats.org/wordprocessingml/2006/main" xmlns:w14="http://schemas.microsoft.com/office/word/2010/wordml" xmlns:w15="http://schemas.microsoft.com/office/word/2012/wordml" xmlns:w16se="http://schemas.microsoft.com/office/word/2015/wordml/symex" xmlns:wpg="http://schemas.microsoft.com/office/word/2010/wordprocessingGroup" xmlns:wpi="http://schemas.microsoft.com/office/word/2010/wordprocessingInk" xmlns:wne="http://schemas.microsoft.com/office/word/2006/wordml" xmlns:wps="http://schemas.microsoft.com/office/word/2010/wordprocessingShape" mc:Ignorable="w14 w15 w16se wp14">
   <w:endnote w:type="separator" w:id="-1">
     <w:p>
       <w:pPr>
@@ -11038,7 +9827,7 @@
 </file>
 
 <file path=word/footnotes.xml><?xml version="1.0" encoding="utf-8"?>
-<w:footnotes xmlns:wpc="http://schemas.microsoft.com/office/word/2010/wordprocessingCanvas" xmlns:mc="http://schemas.openxmlformats.org/markup-compatibility/2006" xmlns:o="urn:schemas-microsoft-com:office:office" xmlns:r="http://schemas.openxmlformats.org/officeDocument/2006/relationships" xmlns:m="http://schemas.openxmlformats.org/officeDocument/2006/math" xmlns:v="urn:schemas-microsoft-com:vml" xmlns:wp14="http://schemas.microsoft.com/office/word/2010/wordprocessingDrawing" xmlns:wp="http://schemas.openxmlformats.org/drawingml/2006/wordprocessingDrawing" xmlns:w10="urn:schemas-microsoft-com:office:word" xmlns:w="http://schemas.openxmlformats.org/wordprocessingml/2006/main" xmlns:w14="http://schemas.microsoft.com/office/word/2010/wordml" xmlns:wpg="http://schemas.microsoft.com/office/word/2010/wordprocessingGroup" xmlns:wpi="http://schemas.microsoft.com/office/word/2010/wordprocessingInk" xmlns:wne="http://schemas.microsoft.com/office/word/2006/wordml" xmlns:wps="http://schemas.microsoft.com/office/word/2010/wordprocessingShape" mc:Ignorable="w14 wp14">
+<w:footnotes xmlns:wpc="http://schemas.microsoft.com/office/word/2010/wordprocessingCanvas" xmlns:cx="http://schemas.microsoft.com/office/drawing/2014/chartex" xmlns:mc="http://schemas.openxmlformats.org/markup-compatibility/2006" xmlns:o="urn:schemas-microsoft-com:office:office" xmlns:r="http://schemas.openxmlformats.org/officeDocument/2006/relationships" xmlns:m="http://schemas.openxmlformats.org/officeDocument/2006/math" xmlns:v="urn:schemas-microsoft-com:vml" xmlns:wp14="http://schemas.microsoft.com/office/word/2010/wordprocessingDrawing" xmlns:wp="http://schemas.openxmlformats.org/drawingml/2006/wordprocessingDrawing" xmlns:w10="urn:schemas-microsoft-com:office:word" xmlns:w="http://schemas.openxmlformats.org/wordprocessingml/2006/main" xmlns:w14="http://schemas.microsoft.com/office/word/2010/wordml" xmlns:w15="http://schemas.microsoft.com/office/word/2012/wordml" xmlns:w16se="http://schemas.microsoft.com/office/word/2015/wordml/symex" xmlns:wpg="http://schemas.microsoft.com/office/word/2010/wordprocessingGroup" xmlns:wpi="http://schemas.microsoft.com/office/word/2010/wordprocessingInk" xmlns:wne="http://schemas.microsoft.com/office/word/2006/wordml" xmlns:wps="http://schemas.microsoft.com/office/word/2010/wordprocessingShape" mc:Ignorable="w14 w15 w16se wp14">
   <w:footnote w:type="separator" w:id="-1">
     <w:p>
       <w:pPr>
@@ -11063,8 +9852,8 @@
 </file>
 
 <file path=word/numbering.xml><?xml version="1.0" encoding="utf-8"?>
-<w:numbering xmlns:wpc="http://schemas.microsoft.com/office/word/2010/wordprocessingCanvas" xmlns:mc="http://schemas.openxmlformats.org/markup-compatibility/2006" xmlns:o="urn:schemas-microsoft-com:office:office" xmlns:r="http://schemas.openxmlformats.org/officeDocument/2006/relationships" xmlns:m="http://schemas.openxmlformats.org/officeDocument/2006/math" xmlns:v="urn:schemas-microsoft-com:vml" xmlns:wp14="http://schemas.microsoft.com/office/word/2010/wordprocessingDrawing" xmlns:wp="http://schemas.openxmlformats.org/drawingml/2006/wordprocessingDrawing" xmlns:w10="urn:schemas-microsoft-com:office:word" xmlns:w="http://schemas.openxmlformats.org/wordprocessingml/2006/main" xmlns:w14="http://schemas.microsoft.com/office/word/2010/wordml" xmlns:wpg="http://schemas.microsoft.com/office/word/2010/wordprocessingGroup" xmlns:wpi="http://schemas.microsoft.com/office/word/2010/wordprocessingInk" xmlns:wne="http://schemas.microsoft.com/office/word/2006/wordml" xmlns:wps="http://schemas.microsoft.com/office/word/2010/wordprocessingShape" mc:Ignorable="w14 wp14">
-  <w:abstractNum w:abstractNumId="0">
+<w:numbering xmlns:wpc="http://schemas.microsoft.com/office/word/2010/wordprocessingCanvas" xmlns:cx="http://schemas.microsoft.com/office/drawing/2014/chartex" xmlns:mc="http://schemas.openxmlformats.org/markup-compatibility/2006" xmlns:o="urn:schemas-microsoft-com:office:office" xmlns:r="http://schemas.openxmlformats.org/officeDocument/2006/relationships" xmlns:m="http://schemas.openxmlformats.org/officeDocument/2006/math" xmlns:v="urn:schemas-microsoft-com:vml" xmlns:wp14="http://schemas.microsoft.com/office/word/2010/wordprocessingDrawing" xmlns:wp="http://schemas.openxmlformats.org/drawingml/2006/wordprocessingDrawing" xmlns:w10="urn:schemas-microsoft-com:office:word" xmlns:w="http://schemas.openxmlformats.org/wordprocessingml/2006/main" xmlns:w14="http://schemas.microsoft.com/office/word/2010/wordml" xmlns:w15="http://schemas.microsoft.com/office/word/2012/wordml" xmlns:w16se="http://schemas.microsoft.com/office/word/2015/wordml/symex" xmlns:wpg="http://schemas.microsoft.com/office/word/2010/wordprocessingGroup" xmlns:wpi="http://schemas.microsoft.com/office/word/2010/wordprocessingInk" xmlns:wne="http://schemas.microsoft.com/office/word/2006/wordml" xmlns:wps="http://schemas.microsoft.com/office/word/2010/wordprocessingShape" mc:Ignorable="w14 w15 w16se wp14">
+  <w:abstractNum w:abstractNumId="0" w15:restartNumberingAfterBreak="0">
     <w:nsid w:val="031A27D9"/>
     <w:multiLevelType w:val="hybridMultilevel"/>
     <w:tmpl w:val="7D84A538"/>
@@ -11153,7 +9942,7 @@
       </w:pPr>
     </w:lvl>
   </w:abstractNum>
-  <w:abstractNum w:abstractNumId="1">
+  <w:abstractNum w:abstractNumId="1" w15:restartNumberingAfterBreak="0">
     <w:nsid w:val="05203A2E"/>
     <w:multiLevelType w:val="hybridMultilevel"/>
     <w:tmpl w:val="C5AAA9B8"/>
@@ -11242,7 +10031,7 @@
       </w:pPr>
     </w:lvl>
   </w:abstractNum>
-  <w:abstractNum w:abstractNumId="2">
+  <w:abstractNum w:abstractNumId="2" w15:restartNumberingAfterBreak="0">
     <w:nsid w:val="0C985410"/>
     <w:multiLevelType w:val="hybridMultilevel"/>
     <w:tmpl w:val="A8AC82F8"/>
@@ -11334,7 +10123,7 @@
       </w:pPr>
     </w:lvl>
   </w:abstractNum>
-  <w:abstractNum w:abstractNumId="3">
+  <w:abstractNum w:abstractNumId="3" w15:restartNumberingAfterBreak="0">
     <w:nsid w:val="11AD4672"/>
     <w:multiLevelType w:val="hybridMultilevel"/>
     <w:tmpl w:val="4BEAB6B0"/>
@@ -11423,7 +10212,7 @@
       </w:pPr>
     </w:lvl>
   </w:abstractNum>
-  <w:abstractNum w:abstractNumId="4">
+  <w:abstractNum w:abstractNumId="4" w15:restartNumberingAfterBreak="0">
     <w:nsid w:val="124B0B95"/>
     <w:multiLevelType w:val="hybridMultilevel"/>
     <w:tmpl w:val="594E6C68"/>
@@ -11509,7 +10298,7 @@
       </w:pPr>
     </w:lvl>
   </w:abstractNum>
-  <w:abstractNum w:abstractNumId="5">
+  <w:abstractNum w:abstractNumId="5" w15:restartNumberingAfterBreak="0">
     <w:nsid w:val="12A45B40"/>
     <w:multiLevelType w:val="hybridMultilevel"/>
     <w:tmpl w:val="CF30FBD8"/>
@@ -11598,7 +10387,7 @@
       </w:pPr>
     </w:lvl>
   </w:abstractNum>
-  <w:abstractNum w:abstractNumId="6">
+  <w:abstractNum w:abstractNumId="6" w15:restartNumberingAfterBreak="0">
     <w:nsid w:val="14A40BA6"/>
     <w:multiLevelType w:val="hybridMultilevel"/>
     <w:tmpl w:val="848443D6"/>
@@ -11687,7 +10476,7 @@
       </w:pPr>
     </w:lvl>
   </w:abstractNum>
-  <w:abstractNum w:abstractNumId="7">
+  <w:abstractNum w:abstractNumId="7" w15:restartNumberingAfterBreak="0">
     <w:nsid w:val="166D7925"/>
     <w:multiLevelType w:val="hybridMultilevel"/>
     <w:tmpl w:val="A380EBF0"/>
@@ -11776,7 +10565,7 @@
       </w:pPr>
     </w:lvl>
   </w:abstractNum>
-  <w:abstractNum w:abstractNumId="8">
+  <w:abstractNum w:abstractNumId="8" w15:restartNumberingAfterBreak="0">
     <w:nsid w:val="16F43921"/>
     <w:multiLevelType w:val="hybridMultilevel"/>
     <w:tmpl w:val="5DB679D0"/>
@@ -11865,7 +10654,7 @@
       </w:pPr>
     </w:lvl>
   </w:abstractNum>
-  <w:abstractNum w:abstractNumId="9">
+  <w:abstractNum w:abstractNumId="9" w15:restartNumberingAfterBreak="0">
     <w:nsid w:val="1A306805"/>
     <w:multiLevelType w:val="hybridMultilevel"/>
     <w:tmpl w:val="4BEAB6B0"/>
@@ -11954,7 +10743,7 @@
       </w:pPr>
     </w:lvl>
   </w:abstractNum>
-  <w:abstractNum w:abstractNumId="10">
+  <w:abstractNum w:abstractNumId="10" w15:restartNumberingAfterBreak="0">
     <w:nsid w:val="1B4B48FE"/>
     <w:multiLevelType w:val="hybridMultilevel"/>
     <w:tmpl w:val="A13E72A8"/>
@@ -12043,7 +10832,7 @@
       </w:pPr>
     </w:lvl>
   </w:abstractNum>
-  <w:abstractNum w:abstractNumId="11">
+  <w:abstractNum w:abstractNumId="11" w15:restartNumberingAfterBreak="0">
     <w:nsid w:val="1DD940AA"/>
     <w:multiLevelType w:val="hybridMultilevel"/>
     <w:tmpl w:val="F9F49780"/>
@@ -12156,7 +10945,7 @@
       </w:rPr>
     </w:lvl>
   </w:abstractNum>
-  <w:abstractNum w:abstractNumId="12">
+  <w:abstractNum w:abstractNumId="12" w15:restartNumberingAfterBreak="0">
     <w:nsid w:val="1FF10BF2"/>
     <w:multiLevelType w:val="hybridMultilevel"/>
     <w:tmpl w:val="98FA410E"/>
@@ -12245,7 +11034,7 @@
       </w:pPr>
     </w:lvl>
   </w:abstractNum>
-  <w:abstractNum w:abstractNumId="13">
+  <w:abstractNum w:abstractNumId="13" w15:restartNumberingAfterBreak="0">
     <w:nsid w:val="200C21BB"/>
     <w:multiLevelType w:val="hybridMultilevel"/>
     <w:tmpl w:val="0F3CD9C2"/>
@@ -12331,7 +11120,7 @@
       </w:pPr>
     </w:lvl>
   </w:abstractNum>
-  <w:abstractNum w:abstractNumId="14">
+  <w:abstractNum w:abstractNumId="14" w15:restartNumberingAfterBreak="0">
     <w:nsid w:val="20D66160"/>
     <w:multiLevelType w:val="hybridMultilevel"/>
     <w:tmpl w:val="88D86A08"/>
@@ -12420,7 +11209,7 @@
       </w:pPr>
     </w:lvl>
   </w:abstractNum>
-  <w:abstractNum w:abstractNumId="15">
+  <w:abstractNum w:abstractNumId="15" w15:restartNumberingAfterBreak="0">
     <w:nsid w:val="21102D6F"/>
     <w:multiLevelType w:val="hybridMultilevel"/>
     <w:tmpl w:val="A8AC82F8"/>
@@ -12512,7 +11301,7 @@
       </w:pPr>
     </w:lvl>
   </w:abstractNum>
-  <w:abstractNum w:abstractNumId="16">
+  <w:abstractNum w:abstractNumId="16" w15:restartNumberingAfterBreak="0">
     <w:nsid w:val="28EB7786"/>
     <w:multiLevelType w:val="hybridMultilevel"/>
     <w:tmpl w:val="0C2660B4"/>
@@ -12601,7 +11390,7 @@
       </w:pPr>
     </w:lvl>
   </w:abstractNum>
-  <w:abstractNum w:abstractNumId="17">
+  <w:abstractNum w:abstractNumId="17" w15:restartNumberingAfterBreak="0">
     <w:nsid w:val="2A117D43"/>
     <w:multiLevelType w:val="hybridMultilevel"/>
     <w:tmpl w:val="88D86A08"/>
@@ -12690,7 +11479,7 @@
       </w:pPr>
     </w:lvl>
   </w:abstractNum>
-  <w:abstractNum w:abstractNumId="18">
+  <w:abstractNum w:abstractNumId="18" w15:restartNumberingAfterBreak="0">
     <w:nsid w:val="2FE23888"/>
     <w:multiLevelType w:val="hybridMultilevel"/>
     <w:tmpl w:val="8D5C709C"/>
@@ -12779,7 +11568,7 @@
       </w:pPr>
     </w:lvl>
   </w:abstractNum>
-  <w:abstractNum w:abstractNumId="19">
+  <w:abstractNum w:abstractNumId="19" w15:restartNumberingAfterBreak="0">
     <w:nsid w:val="337C4729"/>
     <w:multiLevelType w:val="hybridMultilevel"/>
     <w:tmpl w:val="83FCBCFC"/>
@@ -12868,7 +11657,7 @@
       </w:pPr>
     </w:lvl>
   </w:abstractNum>
-  <w:abstractNum w:abstractNumId="20">
+  <w:abstractNum w:abstractNumId="20" w15:restartNumberingAfterBreak="0">
     <w:nsid w:val="33C309AC"/>
     <w:multiLevelType w:val="hybridMultilevel"/>
     <w:tmpl w:val="95707CFE"/>
@@ -12954,7 +11743,7 @@
       </w:pPr>
     </w:lvl>
   </w:abstractNum>
-  <w:abstractNum w:abstractNumId="21">
+  <w:abstractNum w:abstractNumId="21" w15:restartNumberingAfterBreak="0">
     <w:nsid w:val="35C515DD"/>
     <w:multiLevelType w:val="hybridMultilevel"/>
     <w:tmpl w:val="927C234E"/>
@@ -13040,7 +11829,7 @@
       </w:pPr>
     </w:lvl>
   </w:abstractNum>
-  <w:abstractNum w:abstractNumId="22">
+  <w:abstractNum w:abstractNumId="22" w15:restartNumberingAfterBreak="0">
     <w:nsid w:val="3A213F51"/>
     <w:multiLevelType w:val="hybridMultilevel"/>
     <w:tmpl w:val="8F789356"/>
@@ -13129,7 +11918,7 @@
       </w:pPr>
     </w:lvl>
   </w:abstractNum>
-  <w:abstractNum w:abstractNumId="23">
+  <w:abstractNum w:abstractNumId="23" w15:restartNumberingAfterBreak="0">
     <w:nsid w:val="3DA069B4"/>
     <w:multiLevelType w:val="hybridMultilevel"/>
     <w:tmpl w:val="34BA2BFC"/>
@@ -13218,7 +12007,7 @@
       </w:pPr>
     </w:lvl>
   </w:abstractNum>
-  <w:abstractNum w:abstractNumId="24">
+  <w:abstractNum w:abstractNumId="24" w15:restartNumberingAfterBreak="0">
     <w:nsid w:val="3E2259A1"/>
     <w:multiLevelType w:val="hybridMultilevel"/>
     <w:tmpl w:val="840C4AAE"/>
@@ -13307,7 +12096,7 @@
       </w:pPr>
     </w:lvl>
   </w:abstractNum>
-  <w:abstractNum w:abstractNumId="25">
+  <w:abstractNum w:abstractNumId="25" w15:restartNumberingAfterBreak="0">
     <w:nsid w:val="3E3704EB"/>
     <w:multiLevelType w:val="hybridMultilevel"/>
     <w:tmpl w:val="594E6C68"/>
@@ -13393,7 +12182,7 @@
       </w:pPr>
     </w:lvl>
   </w:abstractNum>
-  <w:abstractNum w:abstractNumId="26">
+  <w:abstractNum w:abstractNumId="26" w15:restartNumberingAfterBreak="0">
     <w:nsid w:val="3E923660"/>
     <w:multiLevelType w:val="hybridMultilevel"/>
     <w:tmpl w:val="0F3CD9C2"/>
@@ -13479,7 +12268,7 @@
       </w:pPr>
     </w:lvl>
   </w:abstractNum>
-  <w:abstractNum w:abstractNumId="27">
+  <w:abstractNum w:abstractNumId="27" w15:restartNumberingAfterBreak="0">
     <w:nsid w:val="3E9B00A8"/>
     <w:multiLevelType w:val="multilevel"/>
     <w:tmpl w:val="D006173E"/>
@@ -13600,7 +12389,7 @@
       </w:rPr>
     </w:lvl>
   </w:abstractNum>
-  <w:abstractNum w:abstractNumId="28">
+  <w:abstractNum w:abstractNumId="28" w15:restartNumberingAfterBreak="0">
     <w:nsid w:val="409A03BD"/>
     <w:multiLevelType w:val="hybridMultilevel"/>
     <w:tmpl w:val="3C642918"/>
@@ -13689,7 +12478,7 @@
       </w:pPr>
     </w:lvl>
   </w:abstractNum>
-  <w:abstractNum w:abstractNumId="29">
+  <w:abstractNum w:abstractNumId="29" w15:restartNumberingAfterBreak="0">
     <w:nsid w:val="42723EF3"/>
     <w:multiLevelType w:val="hybridMultilevel"/>
     <w:tmpl w:val="0F3CD9C2"/>
@@ -13775,7 +12564,7 @@
       </w:pPr>
     </w:lvl>
   </w:abstractNum>
-  <w:abstractNum w:abstractNumId="30">
+  <w:abstractNum w:abstractNumId="30" w15:restartNumberingAfterBreak="0">
     <w:nsid w:val="42C967ED"/>
     <w:multiLevelType w:val="hybridMultilevel"/>
     <w:tmpl w:val="DCE025D0"/>
@@ -13861,7 +12650,7 @@
       </w:pPr>
     </w:lvl>
   </w:abstractNum>
-  <w:abstractNum w:abstractNumId="31">
+  <w:abstractNum w:abstractNumId="31" w15:restartNumberingAfterBreak="0">
     <w:nsid w:val="44523F73"/>
     <w:multiLevelType w:val="hybridMultilevel"/>
     <w:tmpl w:val="0F3CD9C2"/>
@@ -13947,7 +12736,7 @@
       </w:pPr>
     </w:lvl>
   </w:abstractNum>
-  <w:abstractNum w:abstractNumId="32">
+  <w:abstractNum w:abstractNumId="32" w15:restartNumberingAfterBreak="0">
     <w:nsid w:val="44A942E8"/>
     <w:multiLevelType w:val="hybridMultilevel"/>
     <w:tmpl w:val="927651EE"/>
@@ -14039,7 +12828,7 @@
       </w:pPr>
     </w:lvl>
   </w:abstractNum>
-  <w:abstractNum w:abstractNumId="33">
+  <w:abstractNum w:abstractNumId="33" w15:restartNumberingAfterBreak="0">
     <w:nsid w:val="4BCE5CF1"/>
     <w:multiLevelType w:val="hybridMultilevel"/>
     <w:tmpl w:val="F8AC8942"/>
@@ -14128,7 +12917,7 @@
       </w:pPr>
     </w:lvl>
   </w:abstractNum>
-  <w:abstractNum w:abstractNumId="34">
+  <w:abstractNum w:abstractNumId="34" w15:restartNumberingAfterBreak="0">
     <w:nsid w:val="55FC5CBA"/>
     <w:multiLevelType w:val="hybridMultilevel"/>
     <w:tmpl w:val="FD5A086E"/>
@@ -14217,7 +13006,7 @@
       </w:pPr>
     </w:lvl>
   </w:abstractNum>
-  <w:abstractNum w:abstractNumId="35">
+  <w:abstractNum w:abstractNumId="35" w15:restartNumberingAfterBreak="0">
     <w:nsid w:val="59D75707"/>
     <w:multiLevelType w:val="hybridMultilevel"/>
     <w:tmpl w:val="E834B642"/>
@@ -14306,7 +13095,7 @@
       </w:pPr>
     </w:lvl>
   </w:abstractNum>
-  <w:abstractNum w:abstractNumId="36">
+  <w:abstractNum w:abstractNumId="36" w15:restartNumberingAfterBreak="0">
     <w:nsid w:val="5AF94333"/>
     <w:multiLevelType w:val="hybridMultilevel"/>
     <w:tmpl w:val="65560198"/>
@@ -14395,7 +13184,7 @@
       </w:pPr>
     </w:lvl>
   </w:abstractNum>
-  <w:abstractNum w:abstractNumId="37">
+  <w:abstractNum w:abstractNumId="37" w15:restartNumberingAfterBreak="0">
     <w:nsid w:val="5BFC2100"/>
     <w:multiLevelType w:val="hybridMultilevel"/>
     <w:tmpl w:val="33C0C804"/>
@@ -14484,7 +13273,7 @@
       </w:pPr>
     </w:lvl>
   </w:abstractNum>
-  <w:abstractNum w:abstractNumId="38">
+  <w:abstractNum w:abstractNumId="38" w15:restartNumberingAfterBreak="0">
     <w:nsid w:val="5CC667AB"/>
     <w:multiLevelType w:val="hybridMultilevel"/>
     <w:tmpl w:val="4F4ECD9C"/>
@@ -14573,7 +13362,7 @@
       </w:pPr>
     </w:lvl>
   </w:abstractNum>
-  <w:abstractNum w:abstractNumId="39">
+  <w:abstractNum w:abstractNumId="39" w15:restartNumberingAfterBreak="0">
     <w:nsid w:val="5D91452A"/>
     <w:multiLevelType w:val="hybridMultilevel"/>
     <w:tmpl w:val="836A0F64"/>
@@ -14659,7 +13448,7 @@
       </w:pPr>
     </w:lvl>
   </w:abstractNum>
-  <w:abstractNum w:abstractNumId="40">
+  <w:abstractNum w:abstractNumId="40" w15:restartNumberingAfterBreak="0">
     <w:nsid w:val="623D7749"/>
     <w:multiLevelType w:val="hybridMultilevel"/>
     <w:tmpl w:val="CE6A39B4"/>
@@ -14748,7 +13537,7 @@
       </w:pPr>
     </w:lvl>
   </w:abstractNum>
-  <w:abstractNum w:abstractNumId="41">
+  <w:abstractNum w:abstractNumId="41" w15:restartNumberingAfterBreak="0">
     <w:nsid w:val="654009B5"/>
     <w:multiLevelType w:val="hybridMultilevel"/>
     <w:tmpl w:val="09544DB4"/>
@@ -14834,7 +13623,7 @@
       </w:pPr>
     </w:lvl>
   </w:abstractNum>
-  <w:abstractNum w:abstractNumId="42">
+  <w:abstractNum w:abstractNumId="42" w15:restartNumberingAfterBreak="0">
     <w:nsid w:val="6DC31237"/>
     <w:multiLevelType w:val="hybridMultilevel"/>
     <w:tmpl w:val="7CB46B18"/>
@@ -14923,7 +13712,7 @@
       </w:pPr>
     </w:lvl>
   </w:abstractNum>
-  <w:abstractNum w:abstractNumId="43">
+  <w:abstractNum w:abstractNumId="43" w15:restartNumberingAfterBreak="0">
     <w:nsid w:val="70536AF7"/>
     <w:multiLevelType w:val="hybridMultilevel"/>
     <w:tmpl w:val="5DB679D0"/>
@@ -15012,7 +13801,7 @@
       </w:pPr>
     </w:lvl>
   </w:abstractNum>
-  <w:abstractNum w:abstractNumId="44">
+  <w:abstractNum w:abstractNumId="44" w15:restartNumberingAfterBreak="0">
     <w:nsid w:val="72B966A6"/>
     <w:multiLevelType w:val="hybridMultilevel"/>
     <w:tmpl w:val="E3F82D32"/>
@@ -15101,7 +13890,7 @@
       </w:pPr>
     </w:lvl>
   </w:abstractNum>
-  <w:abstractNum w:abstractNumId="45">
+  <w:abstractNum w:abstractNumId="45" w15:restartNumberingAfterBreak="0">
     <w:nsid w:val="73DF1472"/>
     <w:multiLevelType w:val="hybridMultilevel"/>
     <w:tmpl w:val="0F3CD9C2"/>
@@ -15187,7 +13976,7 @@
       </w:pPr>
     </w:lvl>
   </w:abstractNum>
-  <w:abstractNum w:abstractNumId="46">
+  <w:abstractNum w:abstractNumId="46" w15:restartNumberingAfterBreak="0">
     <w:nsid w:val="77CE783D"/>
     <w:multiLevelType w:val="hybridMultilevel"/>
     <w:tmpl w:val="2D046DE8"/>
@@ -15282,7 +14071,7 @@
       </w:pPr>
     </w:lvl>
   </w:abstractNum>
-  <w:abstractNum w:abstractNumId="47">
+  <w:abstractNum w:abstractNumId="47" w15:restartNumberingAfterBreak="0">
     <w:nsid w:val="78535011"/>
     <w:multiLevelType w:val="hybridMultilevel"/>
     <w:tmpl w:val="C5E8CFC0"/>
@@ -15368,7 +14157,7 @@
       </w:pPr>
     </w:lvl>
   </w:abstractNum>
-  <w:abstractNum w:abstractNumId="48">
+  <w:abstractNum w:abstractNumId="48" w15:restartNumberingAfterBreak="0">
     <w:nsid w:val="79436256"/>
     <w:multiLevelType w:val="hybridMultilevel"/>
     <w:tmpl w:val="0F3CD9C2"/>
@@ -15454,7 +14243,7 @@
       </w:pPr>
     </w:lvl>
   </w:abstractNum>
-  <w:abstractNum w:abstractNumId="49">
+  <w:abstractNum w:abstractNumId="49" w15:restartNumberingAfterBreak="0">
     <w:nsid w:val="7EF2516C"/>
     <w:multiLevelType w:val="hybridMultilevel"/>
     <w:tmpl w:val="A83C89A0"/>
@@ -15720,16 +14509,8 @@
 </w:numbering>
 </file>
 
-<file path=word/people.xml><?xml version="1.0" encoding="utf-8"?>
-<w15:people xmlns:wpc="http://schemas.microsoft.com/office/word/2010/wordprocessingCanvas" xmlns:cx="http://schemas.microsoft.com/office/drawing/2014/chartex" xmlns:mc="http://schemas.openxmlformats.org/markup-compatibility/2006" xmlns:o="urn:schemas-microsoft-com:office:office" xmlns:r="http://schemas.openxmlformats.org/officeDocument/2006/relationships" xmlns:m="http://schemas.openxmlformats.org/officeDocument/2006/math" xmlns:v="urn:schemas-microsoft-com:vml" xmlns:wp14="http://schemas.microsoft.com/office/word/2010/wordprocessingDrawing" xmlns:wp="http://schemas.openxmlformats.org/drawingml/2006/wordprocessingDrawing" xmlns:w10="urn:schemas-microsoft-com:office:word" xmlns:w="http://schemas.openxmlformats.org/wordprocessingml/2006/main" xmlns:w14="http://schemas.microsoft.com/office/word/2010/wordml" xmlns:w15="http://schemas.microsoft.com/office/word/2012/wordml" xmlns:w16se="http://schemas.microsoft.com/office/word/2015/wordml/symex" xmlns:wpg="http://schemas.microsoft.com/office/word/2010/wordprocessingGroup" xmlns:wpi="http://schemas.microsoft.com/office/word/2010/wordprocessingInk" xmlns:wne="http://schemas.microsoft.com/office/word/2006/wordml" xmlns:wps="http://schemas.microsoft.com/office/word/2010/wordprocessingShape" mc:Ignorable="w14 w15 w16se wp14">
-  <w15:person w15:author="chhsiao">
-    <w15:presenceInfo w15:providerId="None" w15:userId="chhsiao"/>
-  </w15:person>
-</w15:people>
-</file>
-
 <file path=word/styles.xml><?xml version="1.0" encoding="utf-8"?>
-<w:styles xmlns:mc="http://schemas.openxmlformats.org/markup-compatibility/2006" xmlns:r="http://schemas.openxmlformats.org/officeDocument/2006/relationships" xmlns:w="http://schemas.openxmlformats.org/wordprocessingml/2006/main" xmlns:w14="http://schemas.microsoft.com/office/word/2010/wordml" mc:Ignorable="w14">
+<w:styles xmlns:mc="http://schemas.openxmlformats.org/markup-compatibility/2006" xmlns:r="http://schemas.openxmlformats.org/officeDocument/2006/relationships" xmlns:w="http://schemas.openxmlformats.org/wordprocessingml/2006/main" xmlns:w14="http://schemas.microsoft.com/office/word/2010/wordml" xmlns:w15="http://schemas.microsoft.com/office/word/2012/wordml" xmlns:w16se="http://schemas.microsoft.com/office/word/2015/wordml/symex" mc:Ignorable="w14 w15 w16se">
   <w:docDefaults>
     <w:rPrDefault>
       <w:rPr>
@@ -15742,675 +14523,378 @@
     </w:rPrDefault>
     <w:pPrDefault/>
   </w:docDefaults>
-  <w:latentStyles w:defLockedState="0" w:defUIPriority="99" w:defSemiHidden="1" w:defUnhideWhenUsed="1" w:defQFormat="0" w:count="267">
-    <w:lsdException w:name="Normal" w:semiHidden="0" w:uiPriority="0" w:unhideWhenUsed="0" w:qFormat="1"/>
-    <w:lsdException w:name="heading 1" w:semiHidden="0" w:uiPriority="9" w:unhideWhenUsed="0" w:qFormat="1"/>
-    <w:lsdException w:name="heading 2" w:uiPriority="9" w:qFormat="1"/>
-    <w:lsdException w:name="heading 3" w:uiPriority="9" w:qFormat="1"/>
-    <w:lsdException w:name="heading 4" w:uiPriority="9" w:qFormat="1"/>
-    <w:lsdException w:name="heading 5" w:uiPriority="9" w:qFormat="1"/>
-    <w:lsdException w:name="heading 6" w:uiPriority="9" w:qFormat="1"/>
-    <w:lsdException w:name="heading 7" w:uiPriority="9" w:qFormat="1"/>
-    <w:lsdException w:name="heading 8" w:uiPriority="9" w:qFormat="1"/>
-    <w:lsdException w:name="heading 9" w:uiPriority="9" w:qFormat="1"/>
-    <w:lsdException w:name="toc 1" w:uiPriority="39"/>
-    <w:lsdException w:name="toc 2" w:uiPriority="39"/>
-    <w:lsdException w:name="toc 3" w:uiPriority="39"/>
-    <w:lsdException w:name="toc 4" w:uiPriority="39"/>
-    <w:lsdException w:name="toc 5" w:uiPriority="39"/>
-    <w:lsdException w:name="toc 6" w:uiPriority="39"/>
-    <w:lsdException w:name="toc 7" w:uiPriority="39"/>
-    <w:lsdException w:name="toc 8" w:uiPriority="39"/>
-    <w:lsdException w:name="toc 9" w:uiPriority="39"/>
-    <w:lsdException w:name="caption" w:uiPriority="35" w:qFormat="1"/>
-    <w:lsdException w:name="Title" w:semiHidden="0" w:uiPriority="10" w:unhideWhenUsed="0" w:qFormat="1"/>
-    <w:lsdException w:name="Default Paragraph Font" w:uiPriority="1"/>
-    <w:lsdException w:name="Subtitle" w:semiHidden="0" w:uiPriority="11" w:unhideWhenUsed="0" w:qFormat="1"/>
-    <w:lsdException w:name="Strong" w:semiHidden="0" w:uiPriority="22" w:unhideWhenUsed="0" w:qFormat="1"/>
-    <w:lsdException w:name="Emphasis" w:semiHidden="0" w:uiPriority="20" w:unhideWhenUsed="0" w:qFormat="1"/>
-    <w:lsdException w:name="Table Grid" w:semiHidden="0" w:uiPriority="59" w:unhideWhenUsed="0"/>
-    <w:lsdException w:name="Placeholder Text" w:unhideWhenUsed="0"/>
-    <w:lsdException w:name="No Spacing" w:semiHidden="0" w:uiPriority="1" w:unhideWhenUsed="0" w:qFormat="1"/>
-    <w:lsdException w:name="Light Shading" w:semiHidden="0" w:uiPriority="60" w:unhideWhenUsed="0"/>
-    <w:lsdException w:name="Light List" w:semiHidden="0" w:uiPriority="61" w:unhideWhenUsed="0"/>
-    <w:lsdException w:name="Light Grid" w:semiHidden="0" w:uiPriority="62" w:unhideWhenUsed="0"/>
-    <w:lsdException w:name="Medium Shading 1" w:semiHidden="0" w:uiPriority="63" w:unhideWhenUsed="0"/>
-    <w:lsdException w:name="Medium Shading 2" w:semiHidden="0" w:uiPriority="64" w:unhideWhenUsed="0"/>
-    <w:lsdException w:name="Medium List 1" w:semiHidden="0" w:uiPriority="65" w:unhideWhenUsed="0"/>
-    <w:lsdException w:name="Medium List 2" w:semiHidden="0" w:uiPriority="66" w:unhideWhenUsed="0"/>
-    <w:lsdException w:name="Medium Grid 1" w:semiHidden="0" w:uiPriority="67" w:unhideWhenUsed="0"/>
-    <w:lsdException w:name="Medium Grid 2" w:semiHidden="0" w:uiPriority="68" w:unhideWhenUsed="0"/>
-    <w:lsdException w:name="Medium Grid 3" w:semiHidden="0" w:uiPriority="69" w:unhideWhenUsed="0"/>
-    <w:lsdException w:name="Dark List" w:semiHidden="0" w:uiPriority="70" w:unhideWhenUsed="0"/>
-    <w:lsdException w:name="Colorful Shading" w:semiHidden="0" w:uiPriority="71" w:unhideWhenUsed="0"/>
-    <w:lsdException w:name="Colorful List" w:semiHidden="0" w:uiPriority="72" w:unhideWhenUsed="0"/>
-    <w:lsdException w:name="Colorful Grid" w:semiHidden="0" w:uiPriority="73" w:unhideWhenUsed="0"/>
-    <w:lsdException w:name="Light Shading Accent 1" w:semiHidden="0" w:uiPriority="60" w:unhideWhenUsed="0"/>
-    <w:lsdException w:name="Light List Accent 1" w:semiHidden="0" w:uiPriority="61" w:unhideWhenUsed="0"/>
-    <w:lsdException w:name="Light Grid Accent 1" w:semiHidden="0" w:uiPriority="62" w:unhideWhenUsed="0"/>
-    <w:lsdException w:name="Medium Shading 1 Accent 1" w:semiHidden="0" w:uiPriority="63" w:unhideWhenUsed="0"/>
-    <w:lsdException w:name="Medium Shading 2 Accent 1" w:semiHidden="0" w:uiPriority="64" w:unhideWhenUsed="0"/>
-    <w:lsdException w:name="Medium List 1 Accent 1" w:semiHidden="0" w:uiPriority="65" w:unhideWhenUsed="0"/>
-    <w:lsdException w:name="Revision" w:unhideWhenUsed="0"/>
-    <w:lsdException w:name="List Paragraph" w:semiHidden="0" w:uiPriority="34" w:unhideWhenUsed="0" w:qFormat="1"/>
-    <w:lsdException w:name="Quote" w:semiHidden="0" w:uiPriority="29" w:unhideWhenUsed="0" w:qFormat="1"/>
-    <w:lsdException w:name="Intense Quote" w:semiHidden="0" w:uiPriority="30" w:unhideWhenUsed="0" w:qFormat="1"/>
-    <w:lsdException w:name="Medium List 2 Accent 1" w:semiHidden="0" w:uiPriority="66" w:unhideWhenUsed="0"/>
-    <w:lsdException w:name="Medium Grid 1 Accent 1" w:semiHidden="0" w:uiPriority="67" w:unhideWhenUsed="0"/>
-    <w:lsdException w:name="Medium Grid 2 Accent 1" w:semiHidden="0" w:uiPriority="68" w:unhideWhenUsed="0"/>
-    <w:lsdException w:name="Medium Grid 3 Accent 1" w:semiHidden="0" w:uiPriority="69" w:unhideWhenUsed="0"/>
-    <w:lsdException w:name="Dark List Accent 1" w:semiHidden="0" w:uiPriority="70" w:unhideWhenUsed="0"/>
-    <w:lsdException w:name="Colorful Shading Accent 1" w:semiHidden="0" w:uiPriority="71" w:unhideWhenUsed="0"/>
-    <w:lsdException w:name="Colorful List Accent 1" w:semiHidden="0" w:uiPriority="72" w:unhideWhenUsed="0"/>
-    <w:lsdException w:name="Colorful Grid Accent 1" w:semiHidden="0" w:uiPriority="73" w:unhideWhenUsed="0"/>
-    <w:lsdException w:name="Light Shading Accent 2" w:semiHidden="0" w:uiPriority="60" w:unhideWhenUsed="0"/>
-    <w:lsdException w:name="Light List Accent 2" w:semiHidden="0" w:uiPriority="61" w:unhideWhenUsed="0"/>
-    <w:lsdException w:name="Light Grid Accent 2" w:semiHidden="0" w:uiPriority="62" w:unhideWhenUsed="0"/>
-    <w:lsdException w:name="Medium Shading 1 Accent 2" w:semiHidden="0" w:uiPriority="63" w:unhideWhenUsed="0"/>
-    <w:lsdException w:name="Medium Shading 2 Accent 2" w:semiHidden="0" w:uiPriority="64" w:unhideWhenUsed="0"/>
-    <w:lsdException w:name="Medium List 1 Accent 2" w:semiHidden="0" w:uiPriority="65" w:unhideWhenUsed="0"/>
-    <w:lsdException w:name="Medium List 2 Accent 2" w:semiHidden="0" w:uiPriority="66" w:unhideWhenUsed="0"/>
-    <w:lsdException w:name="Medium Grid 1 Accent 2" w:semiHidden="0" w:uiPriority="67" w:unhideWhenUsed="0"/>
-    <w:lsdException w:name="Medium Grid 2 Accent 2" w:semiHidden="0" w:uiPriority="68" w:unhideWhenUsed="0"/>
-    <w:lsdException w:name="Medium Grid 3 Accent 2" w:semiHidden="0" w:uiPriority="69" w:unhideWhenUsed="0"/>
-    <w:lsdException w:name="Dark List Accent 2" w:semiHidden="0" w:uiPriority="70" w:unhideWhenUsed="0"/>
-    <w:lsdException w:name="Colorful Shading Accent 2" w:semiHidden="0" w:uiPriority="71" w:unhideWhenUsed="0"/>
-    <w:lsdException w:name="Colorful List Accent 2" w:semiHidden="0" w:uiPriority="72" w:unhideWhenUsed="0"/>
-    <w:lsdException w:name="Colorful Grid Accent 2" w:semiHidden="0" w:uiPriority="73" w:unhideWhenUsed="0"/>
-    <w:lsdException w:name="Light Shading Accent 3" w:semiHidden="0" w:uiPriority="60" w:unhideWhenUsed="0"/>
-    <w:lsdException w:name="Light List Accent 3" w:semiHidden="0" w:uiPriority="61" w:unhideWhenUsed="0"/>
-    <w:lsdException w:name="Light Grid Accent 3" w:semiHidden="0" w:uiPriority="62" w:unhideWhenUsed="0"/>
-    <w:lsdException w:name="Medium Shading 1 Accent 3" w:semiHidden="0" w:uiPriority="63" w:unhideWhenUsed="0"/>
-    <w:lsdException w:name="Medium Shading 2 Accent 3" w:semiHidden="0" w:uiPriority="64" w:unhideWhenUsed="0"/>
-    <w:lsdException w:name="Medium List 1 Accent 3" w:semiHidden="0" w:uiPriority="65" w:unhideWhenUsed="0"/>
-    <w:lsdException w:name="Medium List 2 Accent 3" w:semiHidden="0" w:uiPriority="66" w:unhideWhenUsed="0"/>
-    <w:lsdException w:name="Medium Grid 1 Accent 3" w:semiHidden="0" w:uiPriority="67" w:unhideWhenUsed="0"/>
-    <w:lsdException w:name="Medium Grid 2 Accent 3" w:semiHidden="0" w:uiPriority="68" w:unhideWhenUsed="0"/>
-    <w:lsdException w:name="Medium Grid 3 Accent 3" w:semiHidden="0" w:uiPriority="69" w:unhideWhenUsed="0"/>
-    <w:lsdException w:name="Dark List Accent 3" w:semiHidden="0" w:uiPriority="70" w:unhideWhenUsed="0"/>
-    <w:lsdException w:name="Colorful Shading Accent 3" w:semiHidden="0" w:uiPriority="71" w:unhideWhenUsed="0"/>
-    <w:lsdException w:name="Colorful List Accent 3" w:semiHidden="0" w:uiPriority="72" w:unhideWhenUsed="0"/>
-    <w:lsdException w:name="Colorful Grid Accent 3" w:semiHidden="0" w:uiPriority="73" w:unhideWhenUsed="0"/>
-    <w:lsdException w:name="Light Shading Accent 4" w:semiHidden="0" w:uiPriority="60" w:unhideWhenUsed="0"/>
-    <w:lsdException w:name="Light List Accent 4" w:semiHidden="0" w:uiPriority="61" w:unhideWhenUsed="0"/>
-    <w:lsdException w:name="Light Grid Accent 4" w:semiHidden="0" w:uiPriority="62" w:unhideWhenUsed="0"/>
-    <w:lsdException w:name="Medium Shading 1 Accent 4" w:semiHidden="0" w:uiPriority="63" w:unhideWhenUsed="0"/>
-    <w:lsdException w:name="Medium Shading 2 Accent 4" w:semiHidden="0" w:uiPriority="64" w:unhideWhenUsed="0"/>
-    <w:lsdException w:name="Medium List 1 Accent 4" w:semiHidden="0" w:uiPriority="65" w:unhideWhenUsed="0"/>
-    <w:lsdException w:name="Medium List 2 Accent 4" w:semiHidden="0" w:uiPriority="66" w:unhideWhenUsed="0"/>
-    <w:lsdException w:name="Medium Grid 1 Accent 4" w:semiHidden="0" w:uiPriority="67" w:unhideWhenUsed="0"/>
-    <w:lsdException w:name="Medium Grid 2 Accent 4" w:semiHidden="0" w:uiPriority="68" w:unhideWhenUsed="0"/>
-    <w:lsdException w:name="Medium Grid 3 Accent 4" w:semiHidden="0" w:uiPriority="69" w:unhideWhenUsed="0"/>
-    <w:lsdException w:name="Dark List Accent 4" w:semiHidden="0" w:uiPriority="70" w:unhideWhenUsed="0"/>
-    <w:lsdException w:name="Colorful Shading Accent 4" w:semiHidden="0" w:uiPriority="71" w:unhideWhenUsed="0"/>
-    <w:lsdException w:name="Colorful List Accent 4" w:semiHidden="0" w:uiPriority="72" w:unhideWhenUsed="0"/>
-    <w:lsdException w:name="Colorful Grid Accent 4" w:semiHidden="0" w:uiPriority="73" w:unhideWhenUsed="0"/>
-    <w:lsdException w:name="Light Shading Accent 5" w:semiHidden="0" w:uiPriority="60" w:unhideWhenUsed="0"/>
-    <w:lsdException w:name="Light List Accent 5" w:semiHidden="0" w:uiPriority="61" w:unhideWhenUsed="0"/>
-    <w:lsdException w:name="Light Grid Accent 5" w:semiHidden="0" w:uiPriority="62" w:unhideWhenUsed="0"/>
-    <w:lsdException w:name="Medium Shading 1 Accent 5" w:semiHidden="0" w:uiPriority="63" w:unhideWhenUsed="0"/>
-    <w:lsdException w:name="Medium Shading 2 Accent 5" w:semiHidden="0" w:uiPriority="64" w:unhideWhenUsed="0"/>
-    <w:lsdException w:name="Medium List 1 Accent 5" w:semiHidden="0" w:uiPriority="65" w:unhideWhenUsed="0"/>
-    <w:lsdException w:name="Medium List 2 Accent 5" w:semiHidden="0" w:uiPriority="66" w:unhideWhenUsed="0"/>
-    <w:lsdException w:name="Medium Grid 1 Accent 5" w:semiHidden="0" w:uiPriority="67" w:unhideWhenUsed="0"/>
-    <w:lsdException w:name="Medium Grid 2 Accent 5" w:semiHidden="0" w:uiPriority="68" w:unhideWhenUsed="0"/>
-    <w:lsdException w:name="Medium Grid 3 Accent 5" w:semiHidden="0" w:uiPriority="69" w:unhideWhenUsed="0"/>
-    <w:lsdException w:name="Dark List Accent 5" w:semiHidden="0" w:uiPriority="70" w:unhideWhenUsed="0"/>
-    <w:lsdException w:name="Colorful Shading Accent 5" w:semiHidden="0" w:uiPriority="71" w:unhideWhenUsed="0"/>
-    <w:lsdException w:name="Colorful List Accent 5" w:semiHidden="0" w:uiPriority="72" w:unhideWhenUsed="0"/>
-    <w:lsdException w:name="Colorful Grid Accent 5" w:semiHidden="0" w:uiPriority="73" w:unhideWhenUsed="0"/>
-    <w:lsdException w:name="Light Shading Accent 6" w:semiHidden="0" w:uiPriority="60" w:unhideWhenUsed="0"/>
-    <w:lsdException w:name="Light List Accent 6" w:semiHidden="0" w:uiPriority="61" w:unhideWhenUsed="0"/>
-    <w:lsdException w:name="Light Grid Accent 6" w:semiHidden="0" w:uiPriority="62" w:unhideWhenUsed="0"/>
-    <w:lsdException w:name="Medium Shading 1 Accent 6" w:semiHidden="0" w:uiPriority="63" w:unhideWhenUsed="0"/>
-    <w:lsdException w:name="Medium Shading 2 Accent 6" w:semiHidden="0" w:uiPriority="64" w:unhideWhenUsed="0"/>
-    <w:lsdException w:name="Medium List 1 Accent 6" w:semiHidden="0" w:uiPriority="65" w:unhideWhenUsed="0"/>
-    <w:lsdException w:name="Medium List 2 Accent 6" w:semiHidden="0" w:uiPriority="66" w:unhideWhenUsed="0"/>
-    <w:lsdException w:name="Medium Grid 1 Accent 6" w:semiHidden="0" w:uiPriority="67" w:unhideWhenUsed="0"/>
-    <w:lsdException w:name="Medium Grid 2 Accent 6" w:semiHidden="0" w:uiPriority="68" w:unhideWhenUsed="0"/>
-    <w:lsdException w:name="Medium Grid 3 Accent 6" w:semiHidden="0" w:uiPriority="69" w:unhideWhenUsed="0"/>
-    <w:lsdException w:name="Dark List Accent 6" w:semiHidden="0" w:uiPriority="70" w:unhideWhenUsed="0"/>
-    <w:lsdException w:name="Colorful Shading Accent 6" w:semiHidden="0" w:uiPriority="71" w:unhideWhenUsed="0"/>
-    <w:lsdException w:name="Colorful List Accent 6" w:semiHidden="0" w:uiPriority="72" w:unhideWhenUsed="0"/>
-    <w:lsdException w:name="Colorful Grid Accent 6" w:semiHidden="0" w:uiPriority="73" w:unhideWhenUsed="0"/>
-    <w:lsdException w:name="Subtle Emphasis" w:semiHidden="0" w:uiPriority="19" w:unhideWhenUsed="0" w:qFormat="1"/>
-    <w:lsdException w:name="Intense Emphasis" w:semiHidden="0" w:uiPriority="21" w:unhideWhenUsed="0" w:qFormat="1"/>
-    <w:lsdException w:name="Subtle Reference" w:semiHidden="0" w:uiPriority="31" w:unhideWhenUsed="0" w:qFormat="1"/>
-    <w:lsdException w:name="Intense Reference" w:semiHidden="0" w:uiPriority="32" w:unhideWhenUsed="0" w:qFormat="1"/>
-    <w:lsdException w:name="Book Title" w:semiHidden="0" w:uiPriority="33" w:unhideWhenUsed="0" w:qFormat="1"/>
-    <w:lsdException w:name="Bibliography" w:uiPriority="37"/>
-    <w:lsdException w:name="TOC Heading" w:uiPriority="39" w:qFormat="1"/>
-  </w:latentStyles>
-  <w:style w:type="paragraph" w:default="1" w:styleId="a">
-    <w:name w:val="Normal"/>
-    <w:qFormat/>
-    <w:rsid w:val="007A2B73"/>
-    <w:pPr>
-      <w:widowControl w:val="0"/>
-      <w:adjustRightInd w:val="0"/>
-      <w:spacing w:line="0" w:lineRule="atLeast"/>
-    </w:pPr>
-    <w:rPr>
-      <w:sz w:val="28"/>
-    </w:rPr>
-  </w:style>
-  <w:style w:type="paragraph" w:styleId="1">
-    <w:name w:val="heading 1"/>
-    <w:basedOn w:val="a"/>
-    <w:next w:val="a"/>
-    <w:link w:val="10"/>
-    <w:uiPriority w:val="9"/>
-    <w:qFormat/>
-    <w:rsid w:val="00B75CD8"/>
-    <w:pPr>
-      <w:keepNext/>
-      <w:spacing w:before="120" w:after="120" w:line="480" w:lineRule="auto"/>
-      <w:outlineLvl w:val="0"/>
-    </w:pPr>
-    <w:rPr>
-      <w:rFonts w:asciiTheme="majorHAnsi" w:eastAsiaTheme="majorEastAsia" w:hAnsiTheme="majorHAnsi" w:cstheme="majorBidi"/>
-      <w:b/>
-      <w:bCs/>
-      <w:kern w:val="52"/>
-      <w:sz w:val="36"/>
-      <w:szCs w:val="52"/>
-    </w:rPr>
-  </w:style>
-  <w:style w:type="paragraph" w:styleId="2">
-    <w:name w:val="heading 2"/>
-    <w:basedOn w:val="a"/>
-    <w:next w:val="a"/>
-    <w:link w:val="20"/>
-    <w:uiPriority w:val="9"/>
-    <w:unhideWhenUsed/>
-    <w:qFormat/>
-    <w:rsid w:val="005D4825"/>
-    <w:pPr>
-      <w:keepNext/>
-      <w:outlineLvl w:val="1"/>
-    </w:pPr>
-    <w:rPr>
-      <w:rFonts w:asciiTheme="majorHAnsi" w:eastAsiaTheme="majorEastAsia" w:hAnsiTheme="majorHAnsi" w:cstheme="majorBidi"/>
-      <w:b/>
-      <w:bCs/>
-      <w:szCs w:val="48"/>
-    </w:rPr>
-  </w:style>
-  <w:style w:type="character" w:default="1" w:styleId="a0">
-    <w:name w:val="Default Paragraph Font"/>
-    <w:uiPriority w:val="1"/>
-    <w:semiHidden/>
-    <w:unhideWhenUsed/>
-  </w:style>
-  <w:style w:type="table" w:default="1" w:styleId="a1">
-    <w:name w:val="Normal Table"/>
-    <w:uiPriority w:val="99"/>
-    <w:semiHidden/>
-    <w:unhideWhenUsed/>
-    <w:tblPr>
-      <w:tblInd w:w="0" w:type="dxa"/>
-      <w:tblCellMar>
-        <w:top w:w="0" w:type="dxa"/>
-        <w:left w:w="108" w:type="dxa"/>
-        <w:bottom w:w="0" w:type="dxa"/>
-        <w:right w:w="108" w:type="dxa"/>
-      </w:tblCellMar>
-    </w:tblPr>
-  </w:style>
-  <w:style w:type="numbering" w:default="1" w:styleId="a2">
-    <w:name w:val="No List"/>
-    <w:uiPriority w:val="99"/>
-    <w:semiHidden/>
-    <w:unhideWhenUsed/>
-  </w:style>
-  <w:style w:type="character" w:customStyle="1" w:styleId="10">
-    <w:name w:val="標題 1 字元"/>
-    <w:basedOn w:val="a0"/>
-    <w:link w:val="1"/>
-    <w:uiPriority w:val="9"/>
-    <w:rsid w:val="00B75CD8"/>
-    <w:rPr>
-      <w:rFonts w:asciiTheme="majorHAnsi" w:eastAsiaTheme="majorEastAsia" w:hAnsiTheme="majorHAnsi" w:cstheme="majorBidi"/>
-      <w:b/>
-      <w:bCs/>
-      <w:kern w:val="52"/>
-      <w:sz w:val="36"/>
-      <w:szCs w:val="52"/>
-    </w:rPr>
-  </w:style>
-  <w:style w:type="paragraph" w:styleId="a3">
-    <w:name w:val="Title"/>
-    <w:basedOn w:val="a"/>
-    <w:next w:val="a"/>
-    <w:link w:val="a4"/>
-    <w:uiPriority w:val="10"/>
-    <w:qFormat/>
-    <w:rsid w:val="00B75CD8"/>
-    <w:pPr>
-      <w:spacing w:before="240" w:after="60"/>
-      <w:jc w:val="center"/>
-      <w:outlineLvl w:val="0"/>
-    </w:pPr>
-    <w:rPr>
-      <w:rFonts w:asciiTheme="majorHAnsi" w:eastAsia="新細明體" w:hAnsiTheme="majorHAnsi" w:cstheme="majorBidi"/>
-      <w:b/>
-      <w:bCs/>
-      <w:sz w:val="32"/>
-      <w:szCs w:val="32"/>
-    </w:rPr>
-  </w:style>
-  <w:style w:type="character" w:customStyle="1" w:styleId="a4">
-    <w:name w:val="標題 字元"/>
-    <w:basedOn w:val="a0"/>
-    <w:link w:val="a3"/>
-    <w:uiPriority w:val="10"/>
-    <w:rsid w:val="00B75CD8"/>
-    <w:rPr>
-      <w:rFonts w:asciiTheme="majorHAnsi" w:eastAsia="新細明體" w:hAnsiTheme="majorHAnsi" w:cstheme="majorBidi"/>
-      <w:b/>
-      <w:bCs/>
-      <w:sz w:val="32"/>
-      <w:szCs w:val="32"/>
-    </w:rPr>
-  </w:style>
-  <w:style w:type="character" w:customStyle="1" w:styleId="20">
-    <w:name w:val="標題 2 字元"/>
-    <w:basedOn w:val="a0"/>
-    <w:link w:val="2"/>
-    <w:uiPriority w:val="9"/>
-    <w:rsid w:val="005D4825"/>
-    <w:rPr>
-      <w:rFonts w:asciiTheme="majorHAnsi" w:eastAsiaTheme="majorEastAsia" w:hAnsiTheme="majorHAnsi" w:cstheme="majorBidi"/>
-      <w:b/>
-      <w:bCs/>
-      <w:sz w:val="28"/>
-      <w:szCs w:val="48"/>
-    </w:rPr>
-  </w:style>
-  <w:style w:type="paragraph" w:styleId="a5">
-    <w:name w:val="List Paragraph"/>
-    <w:basedOn w:val="a"/>
-    <w:uiPriority w:val="34"/>
-    <w:qFormat/>
-    <w:rsid w:val="00150C70"/>
-    <w:pPr>
-      <w:ind w:leftChars="200" w:left="480"/>
-    </w:pPr>
-  </w:style>
-  <w:style w:type="table" w:styleId="a6">
-    <w:name w:val="Table Grid"/>
-    <w:basedOn w:val="a1"/>
-    <w:uiPriority w:val="59"/>
-    <w:rsid w:val="007A2B73"/>
-    <w:tblPr>
-      <w:tblBorders>
-        <w:top w:val="single" w:sz="4" w:space="0" w:color="auto"/>
-        <w:left w:val="single" w:sz="4" w:space="0" w:color="auto"/>
-        <w:bottom w:val="single" w:sz="4" w:space="0" w:color="auto"/>
-        <w:right w:val="single" w:sz="4" w:space="0" w:color="auto"/>
-        <w:insideH w:val="single" w:sz="4" w:space="0" w:color="auto"/>
-        <w:insideV w:val="single" w:sz="4" w:space="0" w:color="auto"/>
-      </w:tblBorders>
-    </w:tblPr>
-  </w:style>
-  <w:style w:type="character" w:styleId="a7">
-    <w:name w:val="Hyperlink"/>
-    <w:basedOn w:val="a0"/>
-    <w:uiPriority w:val="99"/>
-    <w:unhideWhenUsed/>
-    <w:rsid w:val="00FB210B"/>
-    <w:rPr>
-      <w:color w:val="0563C1"/>
-      <w:u w:val="single"/>
-    </w:rPr>
-  </w:style>
-  <w:style w:type="character" w:styleId="a8">
-    <w:name w:val="FollowedHyperlink"/>
-    <w:basedOn w:val="a0"/>
-    <w:uiPriority w:val="99"/>
-    <w:semiHidden/>
-    <w:unhideWhenUsed/>
-    <w:rsid w:val="00FB210B"/>
-    <w:rPr>
-      <w:color w:val="954F72" w:themeColor="followedHyperlink"/>
-      <w:u w:val="single"/>
-    </w:rPr>
-  </w:style>
-  <w:style w:type="paragraph" w:styleId="a9">
-    <w:name w:val="header"/>
-    <w:basedOn w:val="a"/>
-    <w:link w:val="aa"/>
-    <w:uiPriority w:val="99"/>
-    <w:unhideWhenUsed/>
-    <w:rsid w:val="00893EC8"/>
-    <w:pPr>
-      <w:tabs>
-        <w:tab w:val="center" w:pos="4153"/>
-        <w:tab w:val="right" w:pos="8306"/>
-      </w:tabs>
-      <w:snapToGrid w:val="0"/>
-    </w:pPr>
-    <w:rPr>
-      <w:sz w:val="20"/>
-      <w:szCs w:val="20"/>
-    </w:rPr>
-  </w:style>
-  <w:style w:type="character" w:customStyle="1" w:styleId="aa">
-    <w:name w:val="頁首 字元"/>
-    <w:basedOn w:val="a0"/>
-    <w:link w:val="a9"/>
-    <w:uiPriority w:val="99"/>
-    <w:rsid w:val="00893EC8"/>
-    <w:rPr>
-      <w:sz w:val="20"/>
-      <w:szCs w:val="20"/>
-    </w:rPr>
-  </w:style>
-  <w:style w:type="paragraph" w:styleId="ab">
-    <w:name w:val="footer"/>
-    <w:basedOn w:val="a"/>
-    <w:link w:val="ac"/>
-    <w:uiPriority w:val="99"/>
-    <w:unhideWhenUsed/>
-    <w:rsid w:val="00893EC8"/>
-    <w:pPr>
-      <w:tabs>
-        <w:tab w:val="center" w:pos="4153"/>
-        <w:tab w:val="right" w:pos="8306"/>
-      </w:tabs>
-      <w:snapToGrid w:val="0"/>
-    </w:pPr>
-    <w:rPr>
-      <w:sz w:val="20"/>
-      <w:szCs w:val="20"/>
-    </w:rPr>
-  </w:style>
-  <w:style w:type="character" w:customStyle="1" w:styleId="ac">
-    <w:name w:val="頁尾 字元"/>
-    <w:basedOn w:val="a0"/>
-    <w:link w:val="ab"/>
-    <w:uiPriority w:val="99"/>
-    <w:rsid w:val="00893EC8"/>
-    <w:rPr>
-      <w:sz w:val="20"/>
-      <w:szCs w:val="20"/>
-    </w:rPr>
-  </w:style>
-  <w:style w:type="character" w:customStyle="1" w:styleId="hltext">
-    <w:name w:val="hltext"/>
-    <w:basedOn w:val="a0"/>
-    <w:rsid w:val="00B474D0"/>
-  </w:style>
-  <w:style w:type="character" w:customStyle="1" w:styleId="hlcontrol">
-    <w:name w:val="hlcontrol"/>
-    <w:basedOn w:val="a0"/>
-    <w:rsid w:val="00B474D0"/>
-  </w:style>
-  <w:style w:type="character" w:customStyle="1" w:styleId="hltagname">
-    <w:name w:val="hltagname"/>
-    <w:basedOn w:val="a0"/>
-    <w:rsid w:val="00B474D0"/>
-  </w:style>
-  <w:style w:type="character" w:customStyle="1" w:styleId="hlattr">
-    <w:name w:val="hlattr"/>
-    <w:basedOn w:val="a0"/>
-    <w:rsid w:val="00B474D0"/>
-  </w:style>
-  <w:style w:type="paragraph" w:customStyle="1" w:styleId="ad">
-    <w:name w:val="圖"/>
-    <w:basedOn w:val="ae"/>
-    <w:link w:val="af"/>
-    <w:qFormat/>
-    <w:rsid w:val="007727C0"/>
-    <w:pPr>
-      <w:snapToGrid w:val="0"/>
-      <w:spacing w:line="360" w:lineRule="auto"/>
-      <w:ind w:leftChars="100" w:left="100" w:rightChars="100" w:right="100"/>
-      <w:jc w:val="center"/>
-    </w:pPr>
-    <w:rPr>
-      <w:rFonts w:ascii="標楷體" w:eastAsia="標楷體" w:hAnsi="標楷體"/>
-      <w:sz w:val="28"/>
-      <w:szCs w:val="28"/>
-    </w:rPr>
-  </w:style>
-  <w:style w:type="character" w:customStyle="1" w:styleId="af">
-    <w:name w:val="圖 字元"/>
-    <w:basedOn w:val="a0"/>
-    <w:link w:val="ad"/>
-    <w:rsid w:val="007727C0"/>
-    <w:rPr>
-      <w:rFonts w:ascii="標楷體" w:eastAsia="標楷體" w:hAnsi="標楷體"/>
-      <w:sz w:val="28"/>
-      <w:szCs w:val="28"/>
-    </w:rPr>
-  </w:style>
-  <w:style w:type="paragraph" w:customStyle="1" w:styleId="af0">
-    <w:name w:val="表"/>
-    <w:basedOn w:val="a"/>
-    <w:link w:val="af1"/>
-    <w:qFormat/>
-    <w:rsid w:val="007727C0"/>
-    <w:pPr>
-      <w:framePr w:vSpace="180" w:wrap="around" w:vAnchor="text" w:hAnchor="margin" w:y="708"/>
-      <w:snapToGrid w:val="0"/>
-      <w:spacing w:line="360" w:lineRule="auto"/>
-    </w:pPr>
-    <w:rPr>
-      <w:rFonts w:ascii="標楷體" w:eastAsia="標楷體" w:hAnsi="標楷體"/>
-      <w:sz w:val="24"/>
-      <w:szCs w:val="24"/>
-    </w:rPr>
-  </w:style>
-  <w:style w:type="character" w:customStyle="1" w:styleId="af1">
-    <w:name w:val="表 字元"/>
-    <w:basedOn w:val="a0"/>
-    <w:link w:val="af0"/>
-    <w:rsid w:val="007727C0"/>
-    <w:rPr>
-      <w:rFonts w:ascii="標楷體" w:eastAsia="標楷體" w:hAnsi="標楷體"/>
-      <w:szCs w:val="24"/>
-    </w:rPr>
-  </w:style>
-  <w:style w:type="paragraph" w:styleId="ae">
-    <w:name w:val="caption"/>
-    <w:aliases w:val="圖表"/>
-    <w:basedOn w:val="a"/>
-    <w:next w:val="a"/>
-    <w:uiPriority w:val="35"/>
-    <w:unhideWhenUsed/>
-    <w:qFormat/>
-    <w:rsid w:val="007727C0"/>
-    <w:rPr>
-      <w:sz w:val="20"/>
-      <w:szCs w:val="20"/>
-    </w:rPr>
-  </w:style>
-  <w:style w:type="paragraph" w:styleId="af2">
-    <w:name w:val="Balloon Text"/>
-    <w:basedOn w:val="a"/>
-    <w:link w:val="af3"/>
-    <w:uiPriority w:val="99"/>
-    <w:semiHidden/>
-    <w:unhideWhenUsed/>
-    <w:rsid w:val="00E96F14"/>
-    <w:pPr>
-      <w:spacing w:line="240" w:lineRule="auto"/>
-    </w:pPr>
-    <w:rPr>
-      <w:rFonts w:asciiTheme="majorHAnsi" w:eastAsiaTheme="majorEastAsia" w:hAnsiTheme="majorHAnsi" w:cstheme="majorBidi"/>
-      <w:sz w:val="18"/>
-      <w:szCs w:val="18"/>
-    </w:rPr>
-  </w:style>
-  <w:style w:type="character" w:customStyle="1" w:styleId="af3">
-    <w:name w:val="註解方塊文字 字元"/>
-    <w:basedOn w:val="a0"/>
-    <w:link w:val="af2"/>
-    <w:uiPriority w:val="99"/>
-    <w:semiHidden/>
-    <w:rsid w:val="00E96F14"/>
-    <w:rPr>
-      <w:rFonts w:asciiTheme="majorHAnsi" w:eastAsiaTheme="majorEastAsia" w:hAnsiTheme="majorHAnsi" w:cstheme="majorBidi"/>
-      <w:sz w:val="18"/>
-      <w:szCs w:val="18"/>
-    </w:rPr>
-  </w:style>
-</w:styles>
-</file>
-
-<file path=word/stylesWithEffects.xml><?xml version="1.0" encoding="utf-8"?>
-<w:styles xmlns:wpc="http://schemas.microsoft.com/office/word/2010/wordprocessingCanvas" xmlns:mc="http://schemas.openxmlformats.org/markup-compatibility/2006" xmlns:o="urn:schemas-microsoft-com:office:office" xmlns:r="http://schemas.openxmlformats.org/officeDocument/2006/relationships" xmlns:m="http://schemas.openxmlformats.org/officeDocument/2006/math" xmlns:v="urn:schemas-microsoft-com:vml" xmlns:wp14="http://schemas.microsoft.com/office/word/2010/wordprocessingDrawing" xmlns:wp="http://schemas.openxmlformats.org/drawingml/2006/wordprocessingDrawing" xmlns:w10="urn:schemas-microsoft-com:office:word" xmlns:w="http://schemas.openxmlformats.org/wordprocessingml/2006/main" xmlns:w14="http://schemas.microsoft.com/office/word/2010/wordml" xmlns:wpg="http://schemas.microsoft.com/office/word/2010/wordprocessingGroup" xmlns:wpi="http://schemas.microsoft.com/office/word/2010/wordprocessingInk" xmlns:wne="http://schemas.microsoft.com/office/word/2006/wordml" xmlns:wps="http://schemas.microsoft.com/office/word/2010/wordprocessingShape" mc:Ignorable="w14 wp14">
-  <w:docDefaults>
-    <w:rPrDefault>
-      <w:rPr>
-        <w:rFonts w:asciiTheme="minorHAnsi" w:eastAsiaTheme="minorEastAsia" w:hAnsiTheme="minorHAnsi" w:cstheme="minorBidi"/>
-        <w:kern w:val="2"/>
-        <w:sz w:val="24"/>
-        <w:szCs w:val="22"/>
-        <w:lang w:val="en-US" w:eastAsia="zh-TW" w:bidi="ar-SA"/>
-      </w:rPr>
-    </w:rPrDefault>
-    <w:pPrDefault/>
-  </w:docDefaults>
-  <w:latentStyles w:defLockedState="0" w:defUIPriority="99" w:defSemiHidden="1" w:defUnhideWhenUsed="1" w:defQFormat="0" w:count="267">
-    <w:lsdException w:name="Normal" w:semiHidden="0" w:uiPriority="0" w:unhideWhenUsed="0" w:qFormat="1"/>
-    <w:lsdException w:name="heading 1" w:semiHidden="0" w:uiPriority="9" w:unhideWhenUsed="0" w:qFormat="1"/>
-    <w:lsdException w:name="heading 2" w:uiPriority="9" w:qFormat="1"/>
-    <w:lsdException w:name="heading 3" w:uiPriority="9" w:qFormat="1"/>
-    <w:lsdException w:name="heading 4" w:uiPriority="9" w:qFormat="1"/>
-    <w:lsdException w:name="heading 5" w:uiPriority="9" w:qFormat="1"/>
-    <w:lsdException w:name="heading 6" w:uiPriority="9" w:qFormat="1"/>
-    <w:lsdException w:name="heading 7" w:uiPriority="9" w:qFormat="1"/>
-    <w:lsdException w:name="heading 8" w:uiPriority="9" w:qFormat="1"/>
-    <w:lsdException w:name="heading 9" w:uiPriority="9" w:qFormat="1"/>
-    <w:lsdException w:name="toc 1" w:uiPriority="39"/>
-    <w:lsdException w:name="toc 2" w:uiPriority="39"/>
-    <w:lsdException w:name="toc 3" w:uiPriority="39"/>
-    <w:lsdException w:name="toc 4" w:uiPriority="39"/>
-    <w:lsdException w:name="toc 5" w:uiPriority="39"/>
-    <w:lsdException w:name="toc 6" w:uiPriority="39"/>
-    <w:lsdException w:name="toc 7" w:uiPriority="39"/>
-    <w:lsdException w:name="toc 8" w:uiPriority="39"/>
-    <w:lsdException w:name="toc 9" w:uiPriority="39"/>
-    <w:lsdException w:name="caption" w:uiPriority="35" w:qFormat="1"/>
-    <w:lsdException w:name="Title" w:semiHidden="0" w:uiPriority="10" w:unhideWhenUsed="0" w:qFormat="1"/>
-    <w:lsdException w:name="Default Paragraph Font" w:uiPriority="1"/>
-    <w:lsdException w:name="Subtitle" w:semiHidden="0" w:uiPriority="11" w:unhideWhenUsed="0" w:qFormat="1"/>
-    <w:lsdException w:name="Strong" w:semiHidden="0" w:uiPriority="22" w:unhideWhenUsed="0" w:qFormat="1"/>
-    <w:lsdException w:name="Emphasis" w:semiHidden="0" w:uiPriority="20" w:unhideWhenUsed="0" w:qFormat="1"/>
-    <w:lsdException w:name="Table Grid" w:semiHidden="0" w:uiPriority="59" w:unhideWhenUsed="0"/>
-    <w:lsdException w:name="Placeholder Text" w:unhideWhenUsed="0"/>
-    <w:lsdException w:name="No Spacing" w:semiHidden="0" w:uiPriority="1" w:unhideWhenUsed="0" w:qFormat="1"/>
-    <w:lsdException w:name="Light Shading" w:semiHidden="0" w:uiPriority="60" w:unhideWhenUsed="0"/>
-    <w:lsdException w:name="Light List" w:semiHidden="0" w:uiPriority="61" w:unhideWhenUsed="0"/>
-    <w:lsdException w:name="Light Grid" w:semiHidden="0" w:uiPriority="62" w:unhideWhenUsed="0"/>
-    <w:lsdException w:name="Medium Shading 1" w:semiHidden="0" w:uiPriority="63" w:unhideWhenUsed="0"/>
-    <w:lsdException w:name="Medium Shading 2" w:semiHidden="0" w:uiPriority="64" w:unhideWhenUsed="0"/>
-    <w:lsdException w:name="Medium List 1" w:semiHidden="0" w:uiPriority="65" w:unhideWhenUsed="0"/>
-    <w:lsdException w:name="Medium List 2" w:semiHidden="0" w:uiPriority="66" w:unhideWhenUsed="0"/>
-    <w:lsdException w:name="Medium Grid 1" w:semiHidden="0" w:uiPriority="67" w:unhideWhenUsed="0"/>
-    <w:lsdException w:name="Medium Grid 2" w:semiHidden="0" w:uiPriority="68" w:unhideWhenUsed="0"/>
-    <w:lsdException w:name="Medium Grid 3" w:semiHidden="0" w:uiPriority="69" w:unhideWhenUsed="0"/>
-    <w:lsdException w:name="Dark List" w:semiHidden="0" w:uiPriority="70" w:unhideWhenUsed="0"/>
-    <w:lsdException w:name="Colorful Shading" w:semiHidden="0" w:uiPriority="71" w:unhideWhenUsed="0"/>
-    <w:lsdException w:name="Colorful List" w:semiHidden="0" w:uiPriority="72" w:unhideWhenUsed="0"/>
-    <w:lsdException w:name="Colorful Grid" w:semiHidden="0" w:uiPriority="73" w:unhideWhenUsed="0"/>
-    <w:lsdException w:name="Light Shading Accent 1" w:semiHidden="0" w:uiPriority="60" w:unhideWhenUsed="0"/>
-    <w:lsdException w:name="Light List Accent 1" w:semiHidden="0" w:uiPriority="61" w:unhideWhenUsed="0"/>
-    <w:lsdException w:name="Light Grid Accent 1" w:semiHidden="0" w:uiPriority="62" w:unhideWhenUsed="0"/>
-    <w:lsdException w:name="Medium Shading 1 Accent 1" w:semiHidden="0" w:uiPriority="63" w:unhideWhenUsed="0"/>
-    <w:lsdException w:name="Medium Shading 2 Accent 1" w:semiHidden="0" w:uiPriority="64" w:unhideWhenUsed="0"/>
-    <w:lsdException w:name="Medium List 1 Accent 1" w:semiHidden="0" w:uiPriority="65" w:unhideWhenUsed="0"/>
-    <w:lsdException w:name="Revision" w:unhideWhenUsed="0"/>
-    <w:lsdException w:name="List Paragraph" w:semiHidden="0" w:uiPriority="34" w:unhideWhenUsed="0" w:qFormat="1"/>
-    <w:lsdException w:name="Quote" w:semiHidden="0" w:uiPriority="29" w:unhideWhenUsed="0" w:qFormat="1"/>
-    <w:lsdException w:name="Intense Quote" w:semiHidden="0" w:uiPriority="30" w:unhideWhenUsed="0" w:qFormat="1"/>
-    <w:lsdException w:name="Medium List 2 Accent 1" w:semiHidden="0" w:uiPriority="66" w:unhideWhenUsed="0"/>
-    <w:lsdException w:name="Medium Grid 1 Accent 1" w:semiHidden="0" w:uiPriority="67" w:unhideWhenUsed="0"/>
-    <w:lsdException w:name="Medium Grid 2 Accent 1" w:semiHidden="0" w:uiPriority="68" w:unhideWhenUsed="0"/>
-    <w:lsdException w:name="Medium Grid 3 Accent 1" w:semiHidden="0" w:uiPriority="69" w:unhideWhenUsed="0"/>
-    <w:lsdException w:name="Dark List Accent 1" w:semiHidden="0" w:uiPriority="70" w:unhideWhenUsed="0"/>
-    <w:lsdException w:name="Colorful Shading Accent 1" w:semiHidden="0" w:uiPriority="71" w:unhideWhenUsed="0"/>
-    <w:lsdException w:name="Colorful List Accent 1" w:semiHidden="0" w:uiPriority="72" w:unhideWhenUsed="0"/>
-    <w:lsdException w:name="Colorful Grid Accent 1" w:semiHidden="0" w:uiPriority="73" w:unhideWhenUsed="0"/>
-    <w:lsdException w:name="Light Shading Accent 2" w:semiHidden="0" w:uiPriority="60" w:unhideWhenUsed="0"/>
-    <w:lsdException w:name="Light List Accent 2" w:semiHidden="0" w:uiPriority="61" w:unhideWhenUsed="0"/>
-    <w:lsdException w:name="Light Grid Accent 2" w:semiHidden="0" w:uiPriority="62" w:unhideWhenUsed="0"/>
-    <w:lsdException w:name="Medium Shading 1 Accent 2" w:semiHidden="0" w:uiPriority="63" w:unhideWhenUsed="0"/>
-    <w:lsdException w:name="Medium Shading 2 Accent 2" w:semiHidden="0" w:uiPriority="64" w:unhideWhenUsed="0"/>
-    <w:lsdException w:name="Medium List 1 Accent 2" w:semiHidden="0" w:uiPriority="65" w:unhideWhenUsed="0"/>
-    <w:lsdException w:name="Medium List 2 Accent 2" w:semiHidden="0" w:uiPriority="66" w:unhideWhenUsed="0"/>
-    <w:lsdException w:name="Medium Grid 1 Accent 2" w:semiHidden="0" w:uiPriority="67" w:unhideWhenUsed="0"/>
-    <w:lsdException w:name="Medium Grid 2 Accent 2" w:semiHidden="0" w:uiPriority="68" w:unhideWhenUsed="0"/>
-    <w:lsdException w:name="Medium Grid 3 Accent 2" w:semiHidden="0" w:uiPriority="69" w:unhideWhenUsed="0"/>
-    <w:lsdException w:name="Dark List Accent 2" w:semiHidden="0" w:uiPriority="70" w:unhideWhenUsed="0"/>
-    <w:lsdException w:name="Colorful Shading Accent 2" w:semiHidden="0" w:uiPriority="71" w:unhideWhenUsed="0"/>
-    <w:lsdException w:name="Colorful List Accent 2" w:semiHidden="0" w:uiPriority="72" w:unhideWhenUsed="0"/>
-    <w:lsdException w:name="Colorful Grid Accent 2" w:semiHidden="0" w:uiPriority="73" w:unhideWhenUsed="0"/>
-    <w:lsdException w:name="Light Shading Accent 3" w:semiHidden="0" w:uiPriority="60" w:unhideWhenUsed="0"/>
-    <w:lsdException w:name="Light List Accent 3" w:semiHidden="0" w:uiPriority="61" w:unhideWhenUsed="0"/>
-    <w:lsdException w:name="Light Grid Accent 3" w:semiHidden="0" w:uiPriority="62" w:unhideWhenUsed="0"/>
-    <w:lsdException w:name="Medium Shading 1 Accent 3" w:semiHidden="0" w:uiPriority="63" w:unhideWhenUsed="0"/>
-    <w:lsdException w:name="Medium Shading 2 Accent 3" w:semiHidden="0" w:uiPriority="64" w:unhideWhenUsed="0"/>
-    <w:lsdException w:name="Medium List 1 Accent 3" w:semiHidden="0" w:uiPriority="65" w:unhideWhenUsed="0"/>
-    <w:lsdException w:name="Medium List 2 Accent 3" w:semiHidden="0" w:uiPriority="66" w:unhideWhenUsed="0"/>
-    <w:lsdException w:name="Medium Grid 1 Accent 3" w:semiHidden="0" w:uiPriority="67" w:unhideWhenUsed="0"/>
-    <w:lsdException w:name="Medium Grid 2 Accent 3" w:semiHidden="0" w:uiPriority="68" w:unhideWhenUsed="0"/>
-    <w:lsdException w:name="Medium Grid 3 Accent 3" w:semiHidden="0" w:uiPriority="69" w:unhideWhenUsed="0"/>
-    <w:lsdException w:name="Dark List Accent 3" w:semiHidden="0" w:uiPriority="70" w:unhideWhenUsed="0"/>
-    <w:lsdException w:name="Colorful Shading Accent 3" w:semiHidden="0" w:uiPriority="71" w:unhideWhenUsed="0"/>
-    <w:lsdException w:name="Colorful List Accent 3" w:semiHidden="0" w:uiPriority="72" w:unhideWhenUsed="0"/>
-    <w:lsdException w:name="Colorful Grid Accent 3" w:semiHidden="0" w:uiPriority="73" w:unhideWhenUsed="0"/>
-    <w:lsdException w:name="Light Shading Accent 4" w:semiHidden="0" w:uiPriority="60" w:unhideWhenUsed="0"/>
-    <w:lsdException w:name="Light List Accent 4" w:semiHidden="0" w:uiPriority="61" w:unhideWhenUsed="0"/>
-    <w:lsdException w:name="Light Grid Accent 4" w:semiHidden="0" w:uiPriority="62" w:unhideWhenUsed="0"/>
-    <w:lsdException w:name="Medium Shading 1 Accent 4" w:semiHidden="0" w:uiPriority="63" w:unhideWhenUsed="0"/>
-    <w:lsdException w:name="Medium Shading 2 Accent 4" w:semiHidden="0" w:uiPriority="64" w:unhideWhenUsed="0"/>
-    <w:lsdException w:name="Medium List 1 Accent 4" w:semiHidden="0" w:uiPriority="65" w:unhideWhenUsed="0"/>
-    <w:lsdException w:name="Medium List 2 Accent 4" w:semiHidden="0" w:uiPriority="66" w:unhideWhenUsed="0"/>
-    <w:lsdException w:name="Medium Grid 1 Accent 4" w:semiHidden="0" w:uiPriority="67" w:unhideWhenUsed="0"/>
-    <w:lsdException w:name="Medium Grid 2 Accent 4" w:semiHidden="0" w:uiPriority="68" w:unhideWhenUsed="0"/>
-    <w:lsdException w:name="Medium Grid 3 Accent 4" w:semiHidden="0" w:uiPriority="69" w:unhideWhenUsed="0"/>
-    <w:lsdException w:name="Dark List Accent 4" w:semiHidden="0" w:uiPriority="70" w:unhideWhenUsed="0"/>
-    <w:lsdException w:name="Colorful Shading Accent 4" w:semiHidden="0" w:uiPriority="71" w:unhideWhenUsed="0"/>
-    <w:lsdException w:name="Colorful List Accent 4" w:semiHidden="0" w:uiPriority="72" w:unhideWhenUsed="0"/>
-    <w:lsdException w:name="Colorful Grid Accent 4" w:semiHidden="0" w:uiPriority="73" w:unhideWhenUsed="0"/>
-    <w:lsdException w:name="Light Shading Accent 5" w:semiHidden="0" w:uiPriority="60" w:unhideWhenUsed="0"/>
-    <w:lsdException w:name="Light List Accent 5" w:semiHidden="0" w:uiPriority="61" w:unhideWhenUsed="0"/>
-    <w:lsdException w:name="Light Grid Accent 5" w:semiHidden="0" w:uiPriority="62" w:unhideWhenUsed="0"/>
-    <w:lsdException w:name="Medium Shading 1 Accent 5" w:semiHidden="0" w:uiPriority="63" w:unhideWhenUsed="0"/>
-    <w:lsdException w:name="Medium Shading 2 Accent 5" w:semiHidden="0" w:uiPriority="64" w:unhideWhenUsed="0"/>
-    <w:lsdException w:name="Medium List 1 Accent 5" w:semiHidden="0" w:uiPriority="65" w:unhideWhenUsed="0"/>
-    <w:lsdException w:name="Medium List 2 Accent 5" w:semiHidden="0" w:uiPriority="66" w:unhideWhenUsed="0"/>
-    <w:lsdException w:name="Medium Grid 1 Accent 5" w:semiHidden="0" w:uiPriority="67" w:unhideWhenUsed="0"/>
-    <w:lsdException w:name="Medium Grid 2 Accent 5" w:semiHidden="0" w:uiPriority="68" w:unhideWhenUsed="0"/>
-    <w:lsdException w:name="Medium Grid 3 Accent 5" w:semiHidden="0" w:uiPriority="69" w:unhideWhenUsed="0"/>
-    <w:lsdException w:name="Dark List Accent 5" w:semiHidden="0" w:uiPriority="70" w:unhideWhenUsed="0"/>
-    <w:lsdException w:name="Colorful Shading Accent 5" w:semiHidden="0" w:uiPriority="71" w:unhideWhenUsed="0"/>
-    <w:lsdException w:name="Colorful List Accent 5" w:semiHidden="0" w:uiPriority="72" w:unhideWhenUsed="0"/>
-    <w:lsdException w:name="Colorful Grid Accent 5" w:semiHidden="0" w:uiPriority="73" w:unhideWhenUsed="0"/>
-    <w:lsdException w:name="Light Shading Accent 6" w:semiHidden="0" w:uiPriority="60" w:unhideWhenUsed="0"/>
-    <w:lsdException w:name="Light List Accent 6" w:semiHidden="0" w:uiPriority="61" w:unhideWhenUsed="0"/>
-    <w:lsdException w:name="Light Grid Accent 6" w:semiHidden="0" w:uiPriority="62" w:unhideWhenUsed="0"/>
-    <w:lsdException w:name="Medium Shading 1 Accent 6" w:semiHidden="0" w:uiPriority="63" w:unhideWhenUsed="0"/>
-    <w:lsdException w:name="Medium Shading 2 Accent 6" w:semiHidden="0" w:uiPriority="64" w:unhideWhenUsed="0"/>
-    <w:lsdException w:name="Medium List 1 Accent 6" w:semiHidden="0" w:uiPriority="65" w:unhideWhenUsed="0"/>
-    <w:lsdException w:name="Medium List 2 Accent 6" w:semiHidden="0" w:uiPriority="66" w:unhideWhenUsed="0"/>
-    <w:lsdException w:name="Medium Grid 1 Accent 6" w:semiHidden="0" w:uiPriority="67" w:unhideWhenUsed="0"/>
-    <w:lsdException w:name="Medium Grid 2 Accent 6" w:semiHidden="0" w:uiPriority="68" w:unhideWhenUsed="0"/>
-    <w:lsdException w:name="Medium Grid 3 Accent 6" w:semiHidden="0" w:uiPriority="69" w:unhideWhenUsed="0"/>
-    <w:lsdException w:name="Dark List Accent 6" w:semiHidden="0" w:uiPriority="70" w:unhideWhenUsed="0"/>
-    <w:lsdException w:name="Colorful Shading Accent 6" w:semiHidden="0" w:uiPriority="71" w:unhideWhenUsed="0"/>
-    <w:lsdException w:name="Colorful List Accent 6" w:semiHidden="0" w:uiPriority="72" w:unhideWhenUsed="0"/>
-    <w:lsdException w:name="Colorful Grid Accent 6" w:semiHidden="0" w:uiPriority="73" w:unhideWhenUsed="0"/>
-    <w:lsdException w:name="Subtle Emphasis" w:semiHidden="0" w:uiPriority="19" w:unhideWhenUsed="0" w:qFormat="1"/>
-    <w:lsdException w:name="Intense Emphasis" w:semiHidden="0" w:uiPriority="21" w:unhideWhenUsed="0" w:qFormat="1"/>
-    <w:lsdException w:name="Subtle Reference" w:semiHidden="0" w:uiPriority="31" w:unhideWhenUsed="0" w:qFormat="1"/>
-    <w:lsdException w:name="Intense Reference" w:semiHidden="0" w:uiPriority="32" w:unhideWhenUsed="0" w:qFormat="1"/>
-    <w:lsdException w:name="Book Title" w:semiHidden="0" w:uiPriority="33" w:unhideWhenUsed="0" w:qFormat="1"/>
-    <w:lsdException w:name="Bibliography" w:uiPriority="37"/>
-    <w:lsdException w:name="TOC Heading" w:uiPriority="39" w:qFormat="1"/>
+  <w:latentStyles w:defLockedState="0" w:defUIPriority="99" w:defSemiHidden="0" w:defUnhideWhenUsed="0" w:defQFormat="0" w:count="371">
+    <w:lsdException w:name="Normal" w:uiPriority="0" w:qFormat="1"/>
+    <w:lsdException w:name="heading 1" w:uiPriority="9" w:qFormat="1"/>
+    <w:lsdException w:name="heading 2" w:semiHidden="1" w:uiPriority="9" w:unhideWhenUsed="1" w:qFormat="1"/>
+    <w:lsdException w:name="heading 3" w:semiHidden="1" w:uiPriority="9" w:unhideWhenUsed="1" w:qFormat="1"/>
+    <w:lsdException w:name="heading 4" w:semiHidden="1" w:uiPriority="9" w:unhideWhenUsed="1" w:qFormat="1"/>
+    <w:lsdException w:name="heading 5" w:semiHidden="1" w:uiPriority="9" w:unhideWhenUsed="1" w:qFormat="1"/>
+    <w:lsdException w:name="heading 6" w:semiHidden="1" w:uiPriority="9" w:unhideWhenUsed="1" w:qFormat="1"/>
+    <w:lsdException w:name="heading 7" w:semiHidden="1" w:uiPriority="9" w:unhideWhenUsed="1" w:qFormat="1"/>
+    <w:lsdException w:name="heading 8" w:semiHidden="1" w:uiPriority="9" w:unhideWhenUsed="1" w:qFormat="1"/>
+    <w:lsdException w:name="heading 9" w:semiHidden="1" w:uiPriority="9" w:unhideWhenUsed="1" w:qFormat="1"/>
+    <w:lsdException w:name="index 1" w:semiHidden="1" w:unhideWhenUsed="1"/>
+    <w:lsdException w:name="index 2" w:semiHidden="1" w:unhideWhenUsed="1"/>
+    <w:lsdException w:name="index 3" w:semiHidden="1" w:unhideWhenUsed="1"/>
+    <w:lsdException w:name="index 4" w:semiHidden="1" w:unhideWhenUsed="1"/>
+    <w:lsdException w:name="index 5" w:semiHidden="1" w:unhideWhenUsed="1"/>
+    <w:lsdException w:name="index 6" w:semiHidden="1" w:unhideWhenUsed="1"/>
+    <w:lsdException w:name="index 7" w:semiHidden="1" w:unhideWhenUsed="1"/>
+    <w:lsdException w:name="index 8" w:semiHidden="1" w:unhideWhenUsed="1"/>
+    <w:lsdException w:name="index 9" w:semiHidden="1" w:unhideWhenUsed="1"/>
+    <w:lsdException w:name="toc 1" w:semiHidden="1" w:uiPriority="39" w:unhideWhenUsed="1"/>
+    <w:lsdException w:name="toc 2" w:semiHidden="1" w:uiPriority="39" w:unhideWhenUsed="1"/>
+    <w:lsdException w:name="toc 3" w:semiHidden="1" w:uiPriority="39" w:unhideWhenUsed="1"/>
+    <w:lsdException w:name="toc 4" w:semiHidden="1" w:uiPriority="39" w:unhideWhenUsed="1"/>
+    <w:lsdException w:name="toc 5" w:semiHidden="1" w:uiPriority="39" w:unhideWhenUsed="1"/>
+    <w:lsdException w:name="toc 6" w:semiHidden="1" w:uiPriority="39" w:unhideWhenUsed="1"/>
+    <w:lsdException w:name="toc 7" w:semiHidden="1" w:uiPriority="39" w:unhideWhenUsed="1"/>
+    <w:lsdException w:name="toc 8" w:semiHidden="1" w:uiPriority="39" w:unhideWhenUsed="1"/>
+    <w:lsdException w:name="toc 9" w:semiHidden="1" w:uiPriority="39" w:unhideWhenUsed="1"/>
+    <w:lsdException w:name="Normal Indent" w:semiHidden="1" w:unhideWhenUsed="1"/>
+    <w:lsdException w:name="footnote text" w:semiHidden="1" w:unhideWhenUsed="1"/>
+    <w:lsdException w:name="annotation text" w:semiHidden="1" w:unhideWhenUsed="1"/>
+    <w:lsdException w:name="header" w:semiHidden="1" w:unhideWhenUsed="1"/>
+    <w:lsdException w:name="footer" w:semiHidden="1" w:unhideWhenUsed="1"/>
+    <w:lsdException w:name="index heading" w:semiHidden="1" w:unhideWhenUsed="1"/>
+    <w:lsdException w:name="caption" w:semiHidden="1" w:uiPriority="35" w:unhideWhenUsed="1" w:qFormat="1"/>
+    <w:lsdException w:name="table of figures" w:semiHidden="1" w:unhideWhenUsed="1"/>
+    <w:lsdException w:name="envelope address" w:semiHidden="1" w:unhideWhenUsed="1"/>
+    <w:lsdException w:name="envelope return" w:semiHidden="1" w:unhideWhenUsed="1"/>
+    <w:lsdException w:name="footnote reference" w:semiHidden="1" w:unhideWhenUsed="1"/>
+    <w:lsdException w:name="annotation reference" w:semiHidden="1" w:unhideWhenUsed="1"/>
+    <w:lsdException w:name="line number" w:semiHidden="1" w:unhideWhenUsed="1"/>
+    <w:lsdException w:name="page number" w:semiHidden="1" w:unhideWhenUsed="1"/>
+    <w:lsdException w:name="endnote reference" w:semiHidden="1" w:unhideWhenUsed="1"/>
+    <w:lsdException w:name="endnote text" w:semiHidden="1" w:unhideWhenUsed="1"/>
+    <w:lsdException w:name="table of authorities" w:semiHidden="1" w:unhideWhenUsed="1"/>
+    <w:lsdException w:name="macro" w:semiHidden="1" w:unhideWhenUsed="1"/>
+    <w:lsdException w:name="toa heading" w:semiHidden="1" w:unhideWhenUsed="1"/>
+    <w:lsdException w:name="List" w:semiHidden="1" w:unhideWhenUsed="1"/>
+    <w:lsdException w:name="List Bullet" w:semiHidden="1" w:unhideWhenUsed="1"/>
+    <w:lsdException w:name="List Number" w:semiHidden="1" w:unhideWhenUsed="1"/>
+    <w:lsdException w:name="List 2" w:semiHidden="1" w:unhideWhenUsed="1"/>
+    <w:lsdException w:name="List 3" w:semiHidden="1" w:unhideWhenUsed="1"/>
+    <w:lsdException w:name="List 4" w:semiHidden="1" w:unhideWhenUsed="1"/>
+    <w:lsdException w:name="List 5" w:semiHidden="1" w:unhideWhenUsed="1"/>
+    <w:lsdException w:name="List Bullet 2" w:semiHidden="1" w:unhideWhenUsed="1"/>
+    <w:lsdException w:name="List Bullet 3" w:semiHidden="1" w:unhideWhenUsed="1"/>
+    <w:lsdException w:name="List Bullet 4" w:semiHidden="1" w:unhideWhenUsed="1"/>
+    <w:lsdException w:name="List Bullet 5" w:semiHidden="1" w:unhideWhenUsed="1"/>
+    <w:lsdException w:name="List Number 2" w:semiHidden="1" w:unhideWhenUsed="1"/>
+    <w:lsdException w:name="List Number 3" w:semiHidden="1" w:unhideWhenUsed="1"/>
+    <w:lsdException w:name="List Number 4" w:semiHidden="1" w:unhideWhenUsed="1"/>
+    <w:lsdException w:name="List Number 5" w:semiHidden="1" w:unhideWhenUsed="1"/>
+    <w:lsdException w:name="Title" w:uiPriority="10" w:qFormat="1"/>
+    <w:lsdException w:name="Closing" w:semiHidden="1" w:unhideWhenUsed="1"/>
+    <w:lsdException w:name="Signature" w:semiHidden="1" w:unhideWhenUsed="1"/>
+    <w:lsdException w:name="Default Paragraph Font" w:semiHidden="1" w:uiPriority="1" w:unhideWhenUsed="1"/>
+    <w:lsdException w:name="Body Text" w:semiHidden="1" w:unhideWhenUsed="1"/>
+    <w:lsdException w:name="Body Text Indent" w:semiHidden="1" w:unhideWhenUsed="1"/>
+    <w:lsdException w:name="List Continue" w:semiHidden="1" w:unhideWhenUsed="1"/>
+    <w:lsdException w:name="List Continue 2" w:semiHidden="1" w:unhideWhenUsed="1"/>
+    <w:lsdException w:name="List Continue 3" w:semiHidden="1" w:unhideWhenUsed="1"/>
+    <w:lsdException w:name="List Continue 4" w:semiHidden="1" w:unhideWhenUsed="1"/>
+    <w:lsdException w:name="List Continue 5" w:semiHidden="1" w:unhideWhenUsed="1"/>
+    <w:lsdException w:name="Message Header" w:semiHidden="1" w:unhideWhenUsed="1"/>
+    <w:lsdException w:name="Subtitle" w:uiPriority="11" w:qFormat="1"/>
+    <w:lsdException w:name="Salutation" w:semiHidden="1" w:unhideWhenUsed="1"/>
+    <w:lsdException w:name="Date" w:semiHidden="1" w:unhideWhenUsed="1"/>
+    <w:lsdException w:name="Body Text First Indent" w:semiHidden="1" w:unhideWhenUsed="1"/>
+    <w:lsdException w:name="Body Text First Indent 2" w:semiHidden="1" w:unhideWhenUsed="1"/>
+    <w:lsdException w:name="Note Heading" w:semiHidden="1" w:unhideWhenUsed="1"/>
+    <w:lsdException w:name="Body Text 2" w:semiHidden="1" w:unhideWhenUsed="1"/>
+    <w:lsdException w:name="Body Text 3" w:semiHidden="1" w:unhideWhenUsed="1"/>
+    <w:lsdException w:name="Body Text Indent 2" w:semiHidden="1" w:unhideWhenUsed="1"/>
+    <w:lsdException w:name="Body Text Indent 3" w:semiHidden="1" w:unhideWhenUsed="1"/>
+    <w:lsdException w:name="Block Text" w:semiHidden="1" w:unhideWhenUsed="1"/>
+    <w:lsdException w:name="Hyperlink" w:semiHidden="1" w:unhideWhenUsed="1"/>
+    <w:lsdException w:name="FollowedHyperlink" w:semiHidden="1" w:unhideWhenUsed="1"/>
+    <w:lsdException w:name="Strong" w:uiPriority="22" w:qFormat="1"/>
+    <w:lsdException w:name="Emphasis" w:uiPriority="20" w:qFormat="1"/>
+    <w:lsdException w:name="Document Map" w:semiHidden="1" w:unhideWhenUsed="1"/>
+    <w:lsdException w:name="Plain Text" w:semiHidden="1" w:unhideWhenUsed="1"/>
+    <w:lsdException w:name="E-mail Signature" w:semiHidden="1" w:unhideWhenUsed="1"/>
+    <w:lsdException w:name="HTML Top of Form" w:semiHidden="1" w:unhideWhenUsed="1"/>
+    <w:lsdException w:name="HTML Bottom of Form" w:semiHidden="1" w:unhideWhenUsed="1"/>
+    <w:lsdException w:name="Normal (Web)" w:semiHidden="1" w:unhideWhenUsed="1"/>
+    <w:lsdException w:name="HTML Acronym" w:semiHidden="1" w:unhideWhenUsed="1"/>
+    <w:lsdException w:name="HTML Address" w:semiHidden="1" w:unhideWhenUsed="1"/>
+    <w:lsdException w:name="HTML Cite" w:semiHidden="1" w:unhideWhenUsed="1"/>
+    <w:lsdException w:name="HTML Code" w:semiHidden="1" w:unhideWhenUsed="1"/>
+    <w:lsdException w:name="HTML Definition" w:semiHidden="1" w:unhideWhenUsed="1"/>
+    <w:lsdException w:name="HTML Keyboard" w:semiHidden="1" w:unhideWhenUsed="1"/>
+    <w:lsdException w:name="HTML Preformatted" w:semiHidden="1" w:unhideWhenUsed="1"/>
+    <w:lsdException w:name="HTML Sample" w:semiHidden="1" w:unhideWhenUsed="1"/>
+    <w:lsdException w:name="HTML Typewriter" w:semiHidden="1" w:unhideWhenUsed="1"/>
+    <w:lsdException w:name="HTML Variable" w:semiHidden="1" w:unhideWhenUsed="1"/>
+    <w:lsdException w:name="Normal Table" w:semiHidden="1" w:unhideWhenUsed="1"/>
+    <w:lsdException w:name="annotation subject" w:semiHidden="1" w:unhideWhenUsed="1"/>
+    <w:lsdException w:name="No List" w:semiHidden="1" w:unhideWhenUsed="1"/>
+    <w:lsdException w:name="Outline List 1" w:semiHidden="1" w:unhideWhenUsed="1"/>
+    <w:lsdException w:name="Outline List 2" w:semiHidden="1" w:unhideWhenUsed="1"/>
+    <w:lsdException w:name="Outline List 3" w:semiHidden="1" w:unhideWhenUsed="1"/>
+    <w:lsdException w:name="Table Simple 1" w:semiHidden="1" w:unhideWhenUsed="1"/>
+    <w:lsdException w:name="Table Simple 2" w:semiHidden="1" w:unhideWhenUsed="1"/>
+    <w:lsdException w:name="Table Simple 3" w:semiHidden="1" w:unhideWhenUsed="1"/>
+    <w:lsdException w:name="Table Classic 1" w:semiHidden="1" w:unhideWhenUsed="1"/>
+    <w:lsdException w:name="Table Classic 2" w:semiHidden="1" w:unhideWhenUsed="1"/>
+    <w:lsdException w:name="Table Classic 3" w:semiHidden="1" w:unhideWhenUsed="1"/>
+    <w:lsdException w:name="Table Classic 4" w:semiHidden="1" w:unhideWhenUsed="1"/>
+    <w:lsdException w:name="Table Colorful 1" w:semiHidden="1" w:unhideWhenUsed="1"/>
+    <w:lsdException w:name="Table Colorful 2" w:semiHidden="1" w:unhideWhenUsed="1"/>
+    <w:lsdException w:name="Table Colorful 3" w:semiHidden="1" w:unhideWhenUsed="1"/>
+    <w:lsdException w:name="Table Columns 1" w:semiHidden="1" w:unhideWhenUsed="1"/>
+    <w:lsdException w:name="Table Columns 2" w:semiHidden="1" w:unhideWhenUsed="1"/>
+    <w:lsdException w:name="Table Columns 3" w:semiHidden="1" w:unhideWhenUsed="1"/>
+    <w:lsdException w:name="Table Columns 4" w:semiHidden="1" w:unhideWhenUsed="1"/>
+    <w:lsdException w:name="Table Columns 5" w:semiHidden="1" w:unhideWhenUsed="1"/>
+    <w:lsdException w:name="Table Grid 1" w:semiHidden="1" w:unhideWhenUsed="1"/>
+    <w:lsdException w:name="Table Grid 2" w:semiHidden="1" w:unhideWhenUsed="1"/>
+    <w:lsdException w:name="Table Grid 3" w:semiHidden="1" w:unhideWhenUsed="1"/>
+    <w:lsdException w:name="Table Grid 4" w:semiHidden="1" w:unhideWhenUsed="1"/>
+    <w:lsdException w:name="Table Grid 5" w:semiHidden="1" w:unhideWhenUsed="1"/>
+    <w:lsdException w:name="Table Grid 6" w:semiHidden="1" w:unhideWhenUsed="1"/>
+    <w:lsdException w:name="Table Grid 7" w:semiHidden="1" w:unhideWhenUsed="1"/>
+    <w:lsdException w:name="Table Grid 8" w:semiHidden="1" w:unhideWhenUsed="1"/>
+    <w:lsdException w:name="Table List 1" w:semiHidden="1" w:unhideWhenUsed="1"/>
+    <w:lsdException w:name="Table List 2" w:semiHidden="1" w:unhideWhenUsed="1"/>
+    <w:lsdException w:name="Table List 3" w:semiHidden="1" w:unhideWhenUsed="1"/>
+    <w:lsdException w:name="Table List 4" w:semiHidden="1" w:unhideWhenUsed="1"/>
+    <w:lsdException w:name="Table List 5" w:semiHidden="1" w:unhideWhenUsed="1"/>
+    <w:lsdException w:name="Table List 6" w:semiHidden="1" w:unhideWhenUsed="1"/>
+    <w:lsdException w:name="Table List 7" w:semiHidden="1" w:unhideWhenUsed="1"/>
+    <w:lsdException w:name="Table List 8" w:semiHidden="1" w:unhideWhenUsed="1"/>
+    <w:lsdException w:name="Table 3D effects 1" w:semiHidden="1" w:unhideWhenUsed="1"/>
+    <w:lsdException w:name="Table 3D effects 2" w:semiHidden="1" w:unhideWhenUsed="1"/>
+    <w:lsdException w:name="Table 3D effects 3" w:semiHidden="1" w:unhideWhenUsed="1"/>
+    <w:lsdException w:name="Table Contemporary" w:semiHidden="1" w:unhideWhenUsed="1"/>
+    <w:lsdException w:name="Table Elegant" w:semiHidden="1" w:unhideWhenUsed="1"/>
+    <w:lsdException w:name="Table Professional" w:semiHidden="1" w:unhideWhenUsed="1"/>
+    <w:lsdException w:name="Table Subtle 1" w:semiHidden="1" w:unhideWhenUsed="1"/>
+    <w:lsdException w:name="Table Subtle 2" w:semiHidden="1" w:unhideWhenUsed="1"/>
+    <w:lsdException w:name="Table Web 1" w:semiHidden="1" w:unhideWhenUsed="1"/>
+    <w:lsdException w:name="Table Web 2" w:semiHidden="1" w:unhideWhenUsed="1"/>
+    <w:lsdException w:name="Table Web 3" w:semiHidden="1" w:unhideWhenUsed="1"/>
+    <w:lsdException w:name="Balloon Text" w:semiHidden="1" w:unhideWhenUsed="1"/>
+    <w:lsdException w:name="Table Grid" w:uiPriority="59"/>
+    <w:lsdException w:name="Table Theme" w:semiHidden="1" w:unhideWhenUsed="1"/>
+    <w:lsdException w:name="Placeholder Text" w:semiHidden="1"/>
+    <w:lsdException w:name="No Spacing" w:uiPriority="1" w:qFormat="1"/>
+    <w:lsdException w:name="Light Shading" w:uiPriority="60"/>
+    <w:lsdException w:name="Light List" w:uiPriority="61"/>
+    <w:lsdException w:name="Light Grid" w:uiPriority="62"/>
+    <w:lsdException w:name="Medium Shading 1" w:uiPriority="63"/>
+    <w:lsdException w:name="Medium Shading 2" w:uiPriority="64"/>
+    <w:lsdException w:name="Medium List 1" w:uiPriority="65"/>
+    <w:lsdException w:name="Medium List 2" w:uiPriority="66"/>
+    <w:lsdException w:name="Medium Grid 1" w:uiPriority="67"/>
+    <w:lsdException w:name="Medium Grid 2" w:uiPriority="68"/>
+    <w:lsdException w:name="Medium Grid 3" w:uiPriority="69"/>
+    <w:lsdException w:name="Dark List" w:uiPriority="70"/>
+    <w:lsdException w:name="Colorful Shading" w:uiPriority="71"/>
+    <w:lsdException w:name="Colorful List" w:uiPriority="72"/>
+    <w:lsdException w:name="Colorful Grid" w:uiPriority="73"/>
+    <w:lsdException w:name="Light Shading Accent 1" w:uiPriority="60"/>
+    <w:lsdException w:name="Light List Accent 1" w:uiPriority="61"/>
+    <w:lsdException w:name="Light Grid Accent 1" w:uiPriority="62"/>
+    <w:lsdException w:name="Medium Shading 1 Accent 1" w:uiPriority="63"/>
+    <w:lsdException w:name="Medium Shading 2 Accent 1" w:uiPriority="64"/>
+    <w:lsdException w:name="Medium List 1 Accent 1" w:uiPriority="65"/>
+    <w:lsdException w:name="Revision" w:semiHidden="1"/>
+    <w:lsdException w:name="List Paragraph" w:uiPriority="34" w:qFormat="1"/>
+    <w:lsdException w:name="Quote" w:uiPriority="29" w:qFormat="1"/>
+    <w:lsdException w:name="Intense Quote" w:uiPriority="30" w:qFormat="1"/>
+    <w:lsdException w:name="Medium List 2 Accent 1" w:uiPriority="66"/>
+    <w:lsdException w:name="Medium Grid 1 Accent 1" w:uiPriority="67"/>
+    <w:lsdException w:name="Medium Grid 2 Accent 1" w:uiPriority="68"/>
+    <w:lsdException w:name="Medium Grid 3 Accent 1" w:uiPriority="69"/>
+    <w:lsdException w:name="Dark List Accent 1" w:uiPriority="70"/>
+    <w:lsdException w:name="Colorful Shading Accent 1" w:uiPriority="71"/>
+    <w:lsdException w:name="Colorful List Accent 1" w:uiPriority="72"/>
+    <w:lsdException w:name="Colorful Grid Accent 1" w:uiPriority="73"/>
+    <w:lsdException w:name="Light Shading Accent 2" w:uiPriority="60"/>
+    <w:lsdException w:name="Light List Accent 2" w:uiPriority="61"/>
+    <w:lsdException w:name="Light Grid Accent 2" w:uiPriority="62"/>
+    <w:lsdException w:name="Medium Shading 1 Accent 2" w:uiPriority="63"/>
+    <w:lsdException w:name="Medium Shading 2 Accent 2" w:uiPriority="64"/>
+    <w:lsdException w:name="Medium List 1 Accent 2" w:uiPriority="65"/>
+    <w:lsdException w:name="Medium List 2 Accent 2" w:uiPriority="66"/>
+    <w:lsdException w:name="Medium Grid 1 Accent 2" w:uiPriority="67"/>
+    <w:lsdException w:name="Medium Grid 2 Accent 2" w:uiPriority="68"/>
+    <w:lsdException w:name="Medium Grid 3 Accent 2" w:uiPriority="69"/>
+    <w:lsdException w:name="Dark List Accent 2" w:uiPriority="70"/>
+    <w:lsdException w:name="Colorful Shading Accent 2" w:uiPriority="71"/>
+    <w:lsdException w:name="Colorful List Accent 2" w:uiPriority="72"/>
+    <w:lsdException w:name="Colorful Grid Accent 2" w:uiPriority="73"/>
+    <w:lsdException w:name="Light Shading Accent 3" w:uiPriority="60"/>
+    <w:lsdException w:name="Light List Accent 3" w:uiPriority="61"/>
+    <w:lsdException w:name="Light Grid Accent 3" w:uiPriority="62"/>
+    <w:lsdException w:name="Medium Shading 1 Accent 3" w:uiPriority="63"/>
+    <w:lsdException w:name="Medium Shading 2 Accent 3" w:uiPriority="64"/>
+    <w:lsdException w:name="Medium List 1 Accent 3" w:uiPriority="65"/>
+    <w:lsdException w:name="Medium List 2 Accent 3" w:uiPriority="66"/>
+    <w:lsdException w:name="Medium Grid 1 Accent 3" w:uiPriority="67"/>
+    <w:lsdException w:name="Medium Grid 2 Accent 3" w:uiPriority="68"/>
+    <w:lsdException w:name="Medium Grid 3 Accent 3" w:uiPriority="69"/>
+    <w:lsdException w:name="Dark List Accent 3" w:uiPriority="70"/>
+    <w:lsdException w:name="Colorful Shading Accent 3" w:uiPriority="71"/>
+    <w:lsdException w:name="Colorful List Accent 3" w:uiPriority="72"/>
+    <w:lsdException w:name="Colorful Grid Accent 3" w:uiPriority="73"/>
+    <w:lsdException w:name="Light Shading Accent 4" w:uiPriority="60"/>
+    <w:lsdException w:name="Light List Accent 4" w:uiPriority="61"/>
+    <w:lsdException w:name="Light Grid Accent 4" w:uiPriority="62"/>
+    <w:lsdException w:name="Medium Shading 1 Accent 4" w:uiPriority="63"/>
+    <w:lsdException w:name="Medium Shading 2 Accent 4" w:uiPriority="64"/>
+    <w:lsdException w:name="Medium List 1 Accent 4" w:uiPriority="65"/>
+    <w:lsdException w:name="Medium List 2 Accent 4" w:uiPriority="66"/>
+    <w:lsdException w:name="Medium Grid 1 Accent 4" w:uiPriority="67"/>
+    <w:lsdException w:name="Medium Grid 2 Accent 4" w:uiPriority="68"/>
+    <w:lsdException w:name="Medium Grid 3 Accent 4" w:uiPriority="69"/>
+    <w:lsdException w:name="Dark List Accent 4" w:uiPriority="70"/>
+    <w:lsdException w:name="Colorful Shading Accent 4" w:uiPriority="71"/>
+    <w:lsdException w:name="Colorful List Accent 4" w:uiPriority="72"/>
+    <w:lsdException w:name="Colorful Grid Accent 4" w:uiPriority="73"/>
+    <w:lsdException w:name="Light Shading Accent 5" w:uiPriority="60"/>
+    <w:lsdException w:name="Light List Accent 5" w:uiPriority="61"/>
+    <w:lsdException w:name="Light Grid Accent 5" w:uiPriority="62"/>
+    <w:lsdException w:name="Medium Shading 1 Accent 5" w:uiPriority="63"/>
+    <w:lsdException w:name="Medium Shading 2 Accent 5" w:uiPriority="64"/>
+    <w:lsdException w:name="Medium List 1 Accent 5" w:uiPriority="65"/>
+    <w:lsdException w:name="Medium List 2 Accent 5" w:uiPriority="66"/>
+    <w:lsdException w:name="Medium Grid 1 Accent 5" w:uiPriority="67"/>
+    <w:lsdException w:name="Medium Grid 2 Accent 5" w:uiPriority="68"/>
+    <w:lsdException w:name="Medium Grid 3 Accent 5" w:uiPriority="69"/>
+    <w:lsdException w:name="Dark List Accent 5" w:uiPriority="70"/>
+    <w:lsdException w:name="Colorful Shading Accent 5" w:uiPriority="71"/>
+    <w:lsdException w:name="Colorful List Accent 5" w:uiPriority="72"/>
+    <w:lsdException w:name="Colorful Grid Accent 5" w:uiPriority="73"/>
+    <w:lsdException w:name="Light Shading Accent 6" w:uiPriority="60"/>
+    <w:lsdException w:name="Light List Accent 6" w:uiPriority="61"/>
+    <w:lsdException w:name="Light Grid Accent 6" w:uiPriority="62"/>
+    <w:lsdException w:name="Medium Shading 1 Accent 6" w:uiPriority="63"/>
+    <w:lsdException w:name="Medium Shading 2 Accent 6" w:uiPriority="64"/>
+    <w:lsdException w:name="Medium List 1 Accent 6" w:uiPriority="65"/>
+    <w:lsdException w:name="Medium List 2 Accent 6" w:uiPriority="66"/>
+    <w:lsdException w:name="Medium Grid 1 Accent 6" w:uiPriority="67"/>
+    <w:lsdException w:name="Medium Grid 2 Accent 6" w:uiPriority="68"/>
+    <w:lsdException w:name="Medium Grid 3 Accent 6" w:uiPriority="69"/>
+    <w:lsdException w:name="Dark List Accent 6" w:uiPriority="70"/>
+    <w:lsdException w:name="Colorful Shading Accent 6" w:uiPriority="71"/>
+    <w:lsdException w:name="Colorful List Accent 6" w:uiPriority="72"/>
+    <w:lsdException w:name="Colorful Grid Accent 6" w:uiPriority="73"/>
+    <w:lsdException w:name="Subtle Emphasis" w:uiPriority="19" w:qFormat="1"/>
+    <w:lsdException w:name="Intense Emphasis" w:uiPriority="21" w:qFormat="1"/>
+    <w:lsdException w:name="Subtle Reference" w:uiPriority="31" w:qFormat="1"/>
+    <w:lsdException w:name="Intense Reference" w:uiPriority="32" w:qFormat="1"/>
+    <w:lsdException w:name="Book Title" w:uiPriority="33" w:qFormat="1"/>
+    <w:lsdException w:name="Bibliography" w:semiHidden="1" w:uiPriority="37" w:unhideWhenUsed="1"/>
+    <w:lsdException w:name="TOC Heading" w:semiHidden="1" w:uiPriority="39" w:unhideWhenUsed="1" w:qFormat="1"/>
+    <w:lsdException w:name="Plain Table 1" w:uiPriority="41"/>
+    <w:lsdException w:name="Plain Table 2" w:uiPriority="42"/>
+    <w:lsdException w:name="Plain Table 3" w:uiPriority="43"/>
+    <w:lsdException w:name="Plain Table 4" w:uiPriority="44"/>
+    <w:lsdException w:name="Plain Table 5" w:uiPriority="45"/>
+    <w:lsdException w:name="Grid Table Light" w:uiPriority="40"/>
+    <w:lsdException w:name="Grid Table 1 Light" w:uiPriority="46"/>
+    <w:lsdException w:name="Grid Table 2" w:uiPriority="47"/>
+    <w:lsdException w:name="Grid Table 3" w:uiPriority="48"/>
+    <w:lsdException w:name="Grid Table 4" w:uiPriority="49"/>
+    <w:lsdException w:name="Grid Table 5 Dark" w:uiPriority="50"/>
+    <w:lsdException w:name="Grid Table 6 Colorful" w:uiPriority="51"/>
+    <w:lsdException w:name="Grid Table 7 Colorful" w:uiPriority="52"/>
+    <w:lsdException w:name="Grid Table 1 Light Accent 1" w:uiPriority="46"/>
+    <w:lsdException w:name="Grid Table 2 Accent 1" w:uiPriority="47"/>
+    <w:lsdException w:name="Grid Table 3 Accent 1" w:uiPriority="48"/>
+    <w:lsdException w:name="Grid Table 4 Accent 1" w:uiPriority="49"/>
+    <w:lsdException w:name="Grid Table 5 Dark Accent 1" w:uiPriority="50"/>
+    <w:lsdException w:name="Grid Table 6 Colorful Accent 1" w:uiPriority="51"/>
+    <w:lsdException w:name="Grid Table 7 Colorful Accent 1" w:uiPriority="52"/>
+    <w:lsdException w:name="Grid Table 1 Light Accent 2" w:uiPriority="46"/>
+    <w:lsdException w:name="Grid Table 2 Accent 2" w:uiPriority="47"/>
+    <w:lsdException w:name="Grid Table 3 Accent 2" w:uiPriority="48"/>
+    <w:lsdException w:name="Grid Table 4 Accent 2" w:uiPriority="49"/>
+    <w:lsdException w:name="Grid Table 5 Dark Accent 2" w:uiPriority="50"/>
+    <w:lsdException w:name="Grid Table 6 Colorful Accent 2" w:uiPriority="51"/>
+    <w:lsdException w:name="Grid Table 7 Colorful Accent 2" w:uiPriority="52"/>
+    <w:lsdException w:name="Grid Table 1 Light Accent 3" w:uiPriority="46"/>
+    <w:lsdException w:name="Grid Table 2 Accent 3" w:uiPriority="47"/>
+    <w:lsdException w:name="Grid Table 3 Accent 3" w:uiPriority="48"/>
+    <w:lsdException w:name="Grid Table 4 Accent 3" w:uiPriority="49"/>
+    <w:lsdException w:name="Grid Table 5 Dark Accent 3" w:uiPriority="50"/>
+    <w:lsdException w:name="Grid Table 6 Colorful Accent 3" w:uiPriority="51"/>
+    <w:lsdException w:name="Grid Table 7 Colorful Accent 3" w:uiPriority="52"/>
+    <w:lsdException w:name="Grid Table 1 Light Accent 4" w:uiPriority="46"/>
+    <w:lsdException w:name="Grid Table 2 Accent 4" w:uiPriority="47"/>
+    <w:lsdException w:name="Grid Table 3 Accent 4" w:uiPriority="48"/>
+    <w:lsdException w:name="Grid Table 4 Accent 4" w:uiPriority="49"/>
+    <w:lsdException w:name="Grid Table 5 Dark Accent 4" w:uiPriority="50"/>
+    <w:lsdException w:name="Grid Table 6 Colorful Accent 4" w:uiPriority="51"/>
+    <w:lsdException w:name="Grid Table 7 Colorful Accent 4" w:uiPriority="52"/>
+    <w:lsdException w:name="Grid Table 1 Light Accent 5" w:uiPriority="46"/>
+    <w:lsdException w:name="Grid Table 2 Accent 5" w:uiPriority="47"/>
+    <w:lsdException w:name="Grid Table 3 Accent 5" w:uiPriority="48"/>
+    <w:lsdException w:name="Grid Table 4 Accent 5" w:uiPriority="49"/>
+    <w:lsdException w:name="Grid Table 5 Dark Accent 5" w:uiPriority="50"/>
+    <w:lsdException w:name="Grid Table 6 Colorful Accent 5" w:uiPriority="51"/>
+    <w:lsdException w:name="Grid Table 7 Colorful Accent 5" w:uiPriority="52"/>
+    <w:lsdException w:name="Grid Table 1 Light Accent 6" w:uiPriority="46"/>
+    <w:lsdException w:name="Grid Table 2 Accent 6" w:uiPriority="47"/>
+    <w:lsdException w:name="Grid Table 3 Accent 6" w:uiPriority="48"/>
+    <w:lsdException w:name="Grid Table 4 Accent 6" w:uiPriority="49"/>
+    <w:lsdException w:name="Grid Table 5 Dark Accent 6" w:uiPriority="50"/>
+    <w:lsdException w:name="Grid Table 6 Colorful Accent 6" w:uiPriority="51"/>
+    <w:lsdException w:name="Grid Table 7 Colorful Accent 6" w:uiPriority="52"/>
+    <w:lsdException w:name="List Table 1 Light" w:uiPriority="46"/>
+    <w:lsdException w:name="List Table 2" w:uiPriority="47"/>
+    <w:lsdException w:name="List Table 3" w:uiPriority="48"/>
+    <w:lsdException w:name="List Table 4" w:uiPriority="49"/>
+    <w:lsdException w:name="List Table 5 Dark" w:uiPriority="50"/>
+    <w:lsdException w:name="List Table 6 Colorful" w:uiPriority="51"/>
+    <w:lsdException w:name="List Table 7 Colorful" w:uiPriority="52"/>
+    <w:lsdException w:name="List Table 1 Light Accent 1" w:uiPriority="46"/>
+    <w:lsdException w:name="List Table 2 Accent 1" w:uiPriority="47"/>
+    <w:lsdException w:name="List Table 3 Accent 1" w:uiPriority="48"/>
+    <w:lsdException w:name="List Table 4 Accent 1" w:uiPriority="49"/>
+    <w:lsdException w:name="List Table 5 Dark Accent 1" w:uiPriority="50"/>
+    <w:lsdException w:name="List Table 6 Colorful Accent 1" w:uiPriority="51"/>
+    <w:lsdException w:name="List Table 7 Colorful Accent 1" w:uiPriority="52"/>
+    <w:lsdException w:name="List Table 1 Light Accent 2" w:uiPriority="46"/>
+    <w:lsdException w:name="List Table 2 Accent 2" w:uiPriority="47"/>
+    <w:lsdException w:name="List Table 3 Accent 2" w:uiPriority="48"/>
+    <w:lsdException w:name="List Table 4 Accent 2" w:uiPriority="49"/>
+    <w:lsdException w:name="List Table 5 Dark Accent 2" w:uiPriority="50"/>
+    <w:lsdException w:name="List Table 6 Colorful Accent 2" w:uiPriority="51"/>
+    <w:lsdException w:name="List Table 7 Colorful Accent 2" w:uiPriority="52"/>
+    <w:lsdException w:name="List Table 1 Light Accent 3" w:uiPriority="46"/>
+    <w:lsdException w:name="List Table 2 Accent 3" w:uiPriority="47"/>
+    <w:lsdException w:name="List Table 3 Accent 3" w:uiPriority="48"/>
+    <w:lsdException w:name="List Table 4 Accent 3" w:uiPriority="49"/>
+    <w:lsdException w:name="List Table 5 Dark Accent 3" w:uiPriority="50"/>
+    <w:lsdException w:name="List Table 6 Colorful Accent 3" w:uiPriority="51"/>
+    <w:lsdException w:name="List Table 7 Colorful Accent 3" w:uiPriority="52"/>
+    <w:lsdException w:name="List Table 1 Light Accent 4" w:uiPriority="46"/>
+    <w:lsdException w:name="List Table 2 Accent 4" w:uiPriority="47"/>
+    <w:lsdException w:name="List Table 3 Accent 4" w:uiPriority="48"/>
+    <w:lsdException w:name="List Table 4 Accent 4" w:uiPriority="49"/>
+    <w:lsdException w:name="List Table 5 Dark Accent 4" w:uiPriority="50"/>
+    <w:lsdException w:name="List Table 6 Colorful Accent 4" w:uiPriority="51"/>
+    <w:lsdException w:name="List Table 7 Colorful Accent 4" w:uiPriority="52"/>
+    <w:lsdException w:name="List Table 1 Light Accent 5" w:uiPriority="46"/>
+    <w:lsdException w:name="List Table 2 Accent 5" w:uiPriority="47"/>
+    <w:lsdException w:name="List Table 3 Accent 5" w:uiPriority="48"/>
+    <w:lsdException w:name="List Table 4 Accent 5" w:uiPriority="49"/>
+    <w:lsdException w:name="List Table 5 Dark Accent 5" w:uiPriority="50"/>
+    <w:lsdException w:name="List Table 6 Colorful Accent 5" w:uiPriority="51"/>
+    <w:lsdException w:name="List Table 7 Colorful Accent 5" w:uiPriority="52"/>
+    <w:lsdException w:name="List Table 1 Light Accent 6" w:uiPriority="46"/>
+    <w:lsdException w:name="List Table 2 Accent 6" w:uiPriority="47"/>
+    <w:lsdException w:name="List Table 3 Accent 6" w:uiPriority="48"/>
+    <w:lsdException w:name="List Table 4 Accent 6" w:uiPriority="49"/>
+    <w:lsdException w:name="List Table 5 Dark Accent 6" w:uiPriority="50"/>
+    <w:lsdException w:name="List Table 6 Colorful Accent 6" w:uiPriority="51"/>
+    <w:lsdException w:name="List Table 7 Colorful Accent 6" w:uiPriority="52"/>
   </w:latentStyles>
   <w:style w:type="paragraph" w:default="1" w:styleId="a">
     <w:name w:val="Normal"/>
@@ -16985,7 +15469,7 @@
   <a:extraClrSchemeLst/>
   <a:extLst>
     <a:ext uri="{05A4C25C-085E-4340-85A3-A5531E510DB2}">
-      <thm15:themeFamily xmlns:thm15="http://schemas.microsoft.com/office/thememl/2012/main" xmlns="" name="Office Theme" id="{62F939B6-93AF-4DB8-9C6B-D6C7DFDC589F}" vid="{4A3C46E8-61CC-4603-A589-7422A47A8E4A}"/>
+      <thm15:themeFamily xmlns:thm15="http://schemas.microsoft.com/office/thememl/2012/main" name="Office Theme" id="{62F939B6-93AF-4DB8-9C6B-D6C7DFDC589F}" vid="{4A3C46E8-61CC-4603-A589-7422A47A8E4A}"/>
     </a:ext>
   </a:extLst>
 </a:theme>
@@ -16996,7 +15480,7 @@
 </file>
 
 <file path=customXml/itemProps1.xml><?xml version="1.0" encoding="utf-8"?>
-<ds:datastoreItem xmlns:ds="http://schemas.openxmlformats.org/officeDocument/2006/customXml" ds:itemID="{491ADC8D-7FC9-4C26-B6C7-14CF4810E2FE}">
+<ds:datastoreItem xmlns:ds="http://schemas.openxmlformats.org/officeDocument/2006/customXml" ds:itemID="{9EC7C730-0118-4F87-BFCA-459A773A8ADF}">
   <ds:schemaRefs>
     <ds:schemaRef ds:uri="http://schemas.openxmlformats.org/officeDocument/2006/bibliography"/>
   </ds:schemaRefs>
